--- a/DRE/_DRE_CapitulosPorFirmar/IPT_ACRM_DRE_Cap05_150423.docx
+++ b/DRE/_DRE_CapitulosPorFirmar/IPT_ACRM_DRE_Cap05_150423.docx
@@ -282,7 +282,17 @@
           <w:szCs w:val="40"/>
           <w:lang w:val="es-ES_tradnl" w:eastAsia="es-ES"/>
         </w:rPr>
-        <w:t>DOCUMENTO DE ANÁLISIS</w:t>
+        <w:t xml:space="preserve">DOCUMENTO DE </w:t>
+      </w:r>
+      <w:r>
+        <w:rPr>
+          <w:rFonts w:eastAsia="Times New Roman" w:cs="Arial"/>
+          <w:b/>
+          <w:sz w:val="40"/>
+          <w:szCs w:val="40"/>
+          <w:lang w:val="es-ES_tradnl" w:eastAsia="es-ES"/>
+        </w:rPr>
+        <w:t>REQUERIMIENTOS Y ESPECIFICACIONES DE UNA SOLUCIÓN CRM</w:t>
       </w:r>
     </w:p>
     <w:p>
@@ -3111,11 +3121,9 @@
       <w:pPr>
         <w:pStyle w:val="Ttulo1"/>
       </w:pPr>
-      <w:bookmarkStart w:id="2" w:name="_Toc417550138"/>
       <w:r>
-        <w:t>Definición y Tipología de Usuarios</w:t>
+        <w:t>DEFINICIÓN Y TIPOLOGÍA DE USUARIOS</w:t>
       </w:r>
-      <w:bookmarkEnd w:id="2"/>
     </w:p>
     <w:p>
       <w:pPr>
@@ -3154,16 +3162,8 @@
         <w:rPr>
           <w:i/>
         </w:rPr>
-        <w:t xml:space="preserve">Job </w:t>
+        <w:t>Job Description</w:t>
       </w:r>
-      <w:proofErr w:type="spellStart"/>
-      <w:r>
-        <w:rPr>
-          <w:i/>
-        </w:rPr>
-        <w:t>Description</w:t>
-      </w:r>
-      <w:proofErr w:type="spellEnd"/>
       <w:r>
         <w:rPr>
           <w:i/>
@@ -3189,16 +3189,8 @@
         <w:rPr>
           <w:i/>
         </w:rPr>
-        <w:t xml:space="preserve">Job </w:t>
+        <w:t>Job Location</w:t>
       </w:r>
-      <w:proofErr w:type="spellStart"/>
-      <w:r>
-        <w:rPr>
-          <w:i/>
-        </w:rPr>
-        <w:t>Location</w:t>
-      </w:r>
-      <w:proofErr w:type="spellEnd"/>
       <w:r>
         <w:t xml:space="preserve"> – Donde se encuentra situado el sitio de trabajo del usuario como por ejemplo la sede de IPT-FV o una filial.</w:t>
       </w:r>
@@ -3214,47 +3206,11 @@
           <w:i/>
         </w:rPr>
       </w:pPr>
-      <w:proofErr w:type="spellStart"/>
       <w:r>
         <w:rPr>
           <w:i/>
         </w:rPr>
-        <w:t>Remote</w:t>
-      </w:r>
-      <w:proofErr w:type="spellEnd"/>
-      <w:r>
-        <w:rPr>
-          <w:i/>
-        </w:rPr>
-        <w:t xml:space="preserve"> </w:t>
-      </w:r>
-      <w:proofErr w:type="spellStart"/>
-      <w:r>
-        <w:rPr>
-          <w:i/>
-        </w:rPr>
-        <w:t>Working</w:t>
-      </w:r>
-      <w:proofErr w:type="spellEnd"/>
-      <w:r>
-        <w:rPr>
-          <w:i/>
-        </w:rPr>
-        <w:t xml:space="preserve"> </w:t>
-      </w:r>
-      <w:proofErr w:type="spellStart"/>
-      <w:r>
-        <w:rPr>
-          <w:i/>
-        </w:rPr>
-        <w:t>Condition</w:t>
-      </w:r>
-      <w:proofErr w:type="spellEnd"/>
-      <w:r>
-        <w:rPr>
-          <w:i/>
-        </w:rPr>
-        <w:t xml:space="preserve"> </w:t>
+        <w:t xml:space="preserve">Remote Working Condition </w:t>
       </w:r>
       <w:r>
         <w:softHyphen/>
@@ -3276,35 +3232,7 @@
         <w:rPr>
           <w:i/>
         </w:rPr>
-        <w:t xml:space="preserve">Hardware </w:t>
-      </w:r>
-      <w:proofErr w:type="spellStart"/>
-      <w:r>
-        <w:rPr>
-          <w:i/>
-        </w:rPr>
-        <w:t>Typically</w:t>
-      </w:r>
-      <w:proofErr w:type="spellEnd"/>
-      <w:r>
-        <w:rPr>
-          <w:i/>
-        </w:rPr>
-        <w:t xml:space="preserve"> </w:t>
-      </w:r>
-      <w:proofErr w:type="spellStart"/>
-      <w:r>
-        <w:rPr>
-          <w:i/>
-        </w:rPr>
-        <w:t>Used</w:t>
-      </w:r>
-      <w:proofErr w:type="spellEnd"/>
-      <w:r>
-        <w:rPr>
-          <w:i/>
-        </w:rPr>
-        <w:t xml:space="preserve"> </w:t>
+        <w:t xml:space="preserve">Hardware Typically Used </w:t>
       </w:r>
       <w:r>
         <w:t>–</w:t>
@@ -3313,15 +3241,7 @@
         <w:t xml:space="preserve"> </w:t>
       </w:r>
       <w:r>
-        <w:t xml:space="preserve">Este campo se refiere a que tipos de equipos informáticos utiliza el usuario para realizar su trabajo. Pueden ser PC portátiles </w:t>
-      </w:r>
-      <w:proofErr w:type="spellStart"/>
-      <w:r>
-        <w:t>smartphones</w:t>
-      </w:r>
-      <w:proofErr w:type="spellEnd"/>
-      <w:r>
-        <w:t>, etc…</w:t>
+        <w:t>Este campo se refiere a que tipos de equipos informáticos utiliza el usuario para realizar su trabajo. Pueden ser PC portátiles smartphones, etc…</w:t>
       </w:r>
     </w:p>
     <w:p>
@@ -3335,33 +3255,11 @@
           <w:i/>
         </w:rPr>
       </w:pPr>
-      <w:proofErr w:type="spellStart"/>
       <w:r>
         <w:rPr>
           <w:i/>
         </w:rPr>
-        <w:t>Number</w:t>
-      </w:r>
-      <w:proofErr w:type="spellEnd"/>
-      <w:r>
-        <w:rPr>
-          <w:i/>
-        </w:rPr>
-        <w:t xml:space="preserve"> of </w:t>
-      </w:r>
-      <w:proofErr w:type="spellStart"/>
-      <w:r>
-        <w:rPr>
-          <w:i/>
-        </w:rPr>
-        <w:t>Licenses</w:t>
-      </w:r>
-      <w:proofErr w:type="spellEnd"/>
-      <w:r>
-        <w:rPr>
-          <w:i/>
-        </w:rPr>
-        <w:t xml:space="preserve"> </w:t>
+        <w:t xml:space="preserve">Number of Licenses </w:t>
       </w:r>
       <w:r>
         <w:t xml:space="preserve">– </w:t>
@@ -3412,35 +3310,7 @@
         <w:rPr>
           <w:i/>
         </w:rPr>
-        <w:t xml:space="preserve">New </w:t>
-      </w:r>
-      <w:proofErr w:type="spellStart"/>
-      <w:r>
-        <w:rPr>
-          <w:i/>
-        </w:rPr>
-        <w:t>Licenses</w:t>
-      </w:r>
-      <w:proofErr w:type="spellEnd"/>
-      <w:r>
-        <w:rPr>
-          <w:i/>
-        </w:rPr>
-        <w:t xml:space="preserve"> </w:t>
-      </w:r>
-      <w:proofErr w:type="spellStart"/>
-      <w:r>
-        <w:rPr>
-          <w:i/>
-        </w:rPr>
-        <w:t>Estimate</w:t>
-      </w:r>
-      <w:proofErr w:type="spellEnd"/>
-      <w:r>
-        <w:rPr>
-          <w:i/>
-        </w:rPr>
-        <w:t xml:space="preserve"> </w:t>
+        <w:t xml:space="preserve">New Licenses Estimate </w:t>
       </w:r>
       <w:r>
         <w:t xml:space="preserve">– Aquí se indica el número de licencias adicionales que se prevé </w:t>
@@ -3463,47 +3333,11 @@
           <w:i/>
         </w:rPr>
       </w:pPr>
-      <w:proofErr w:type="spellStart"/>
       <w:r>
         <w:rPr>
           <w:i/>
         </w:rPr>
-        <w:t>User</w:t>
-      </w:r>
-      <w:proofErr w:type="spellEnd"/>
-      <w:r>
-        <w:rPr>
-          <w:i/>
-        </w:rPr>
-        <w:t xml:space="preserve"> Full </w:t>
-      </w:r>
-      <w:proofErr w:type="spellStart"/>
-      <w:r>
-        <w:rPr>
-          <w:i/>
-        </w:rPr>
-        <w:t>Names</w:t>
-      </w:r>
-      <w:proofErr w:type="spellEnd"/>
-      <w:r>
-        <w:rPr>
-          <w:i/>
-        </w:rPr>
-        <w:t xml:space="preserve"> &amp; </w:t>
-      </w:r>
-      <w:proofErr w:type="spellStart"/>
-      <w:r>
-        <w:rPr>
-          <w:i/>
-        </w:rPr>
-        <w:t>Initials</w:t>
-      </w:r>
-      <w:proofErr w:type="spellEnd"/>
-      <w:r>
-        <w:rPr>
-          <w:i/>
-        </w:rPr>
-        <w:t xml:space="preserve"> </w:t>
+        <w:t xml:space="preserve">User Full Names &amp; Initials </w:t>
       </w:r>
       <w:r>
         <w:t>–</w:t>
@@ -3530,35 +3364,7 @@
         <w:rPr>
           <w:i/>
         </w:rPr>
-        <w:t xml:space="preserve">INPUT – </w:t>
-      </w:r>
-      <w:proofErr w:type="spellStart"/>
-      <w:r>
-        <w:rPr>
-          <w:i/>
-        </w:rPr>
-        <w:t>Type</w:t>
-      </w:r>
-      <w:proofErr w:type="spellEnd"/>
-      <w:r>
-        <w:rPr>
-          <w:i/>
-        </w:rPr>
-        <w:t xml:space="preserve"> of </w:t>
-      </w:r>
-      <w:proofErr w:type="spellStart"/>
-      <w:r>
-        <w:rPr>
-          <w:i/>
-        </w:rPr>
-        <w:t>Information</w:t>
-      </w:r>
-      <w:proofErr w:type="spellEnd"/>
-      <w:r>
-        <w:rPr>
-          <w:i/>
-        </w:rPr>
-        <w:t xml:space="preserve"> </w:t>
+        <w:t xml:space="preserve">INPUT – Type of Information </w:t>
       </w:r>
       <w:r>
         <w:rPr>
@@ -3591,35 +3397,7 @@
         <w:rPr>
           <w:i/>
         </w:rPr>
-        <w:t xml:space="preserve">OUTPUT – </w:t>
-      </w:r>
-      <w:proofErr w:type="spellStart"/>
-      <w:r>
-        <w:rPr>
-          <w:i/>
-        </w:rPr>
-        <w:t>Type</w:t>
-      </w:r>
-      <w:proofErr w:type="spellEnd"/>
-      <w:r>
-        <w:rPr>
-          <w:i/>
-        </w:rPr>
-        <w:t xml:space="preserve"> of </w:t>
-      </w:r>
-      <w:proofErr w:type="spellStart"/>
-      <w:r>
-        <w:rPr>
-          <w:i/>
-        </w:rPr>
-        <w:t>Information</w:t>
-      </w:r>
-      <w:proofErr w:type="spellEnd"/>
-      <w:r>
-        <w:rPr>
-          <w:i/>
-        </w:rPr>
-        <w:t xml:space="preserve"> – </w:t>
+        <w:t xml:space="preserve">OUTPUT – Type of Information – </w:t>
       </w:r>
       <w:r>
         <w:t>Los tipo</w:t>
@@ -3639,28 +3417,12 @@
           <w:i/>
         </w:rPr>
       </w:pPr>
-      <w:proofErr w:type="spellStart"/>
       <w:r>
         <w:rPr>
           <w:i/>
         </w:rPr>
-        <w:t>Workflows</w:t>
+        <w:t>Workflows Involved</w:t>
       </w:r>
-      <w:proofErr w:type="spellEnd"/>
-      <w:r>
-        <w:rPr>
-          <w:i/>
-        </w:rPr>
-        <w:t xml:space="preserve"> </w:t>
-      </w:r>
-      <w:proofErr w:type="spellStart"/>
-      <w:r>
-        <w:rPr>
-          <w:i/>
-        </w:rPr>
-        <w:t>Involved</w:t>
-      </w:r>
-      <w:proofErr w:type="spellEnd"/>
       <w:r>
         <w:rPr>
           <w:i/>
@@ -3682,39 +3444,17 @@
           <w:i/>
         </w:rPr>
       </w:pPr>
-      <w:proofErr w:type="spellStart"/>
       <w:r>
         <w:rPr>
           <w:i/>
         </w:rPr>
-        <w:t>Major</w:t>
-      </w:r>
-      <w:proofErr w:type="spellEnd"/>
-      <w:r>
-        <w:rPr>
-          <w:i/>
-        </w:rPr>
-        <w:t xml:space="preserve"> CRM</w:t>
+        <w:t>Major CRM</w:t>
       </w:r>
       <w:r>
         <w:rPr>
           <w:i/>
         </w:rPr>
-        <w:t xml:space="preserve"> </w:t>
-      </w:r>
-      <w:proofErr w:type="spellStart"/>
-      <w:r>
-        <w:rPr>
-          <w:i/>
-        </w:rPr>
-        <w:t>Advantages</w:t>
-      </w:r>
-      <w:proofErr w:type="spellEnd"/>
-      <w:r>
-        <w:rPr>
-          <w:i/>
-        </w:rPr>
-        <w:t xml:space="preserve"> </w:t>
+        <w:t xml:space="preserve"> Advantages </w:t>
       </w:r>
       <w:r>
         <w:t xml:space="preserve">– </w:t>
@@ -3734,33 +3474,11 @@
           <w:i/>
         </w:rPr>
       </w:pPr>
-      <w:proofErr w:type="spellStart"/>
       <w:r>
         <w:rPr>
           <w:i/>
         </w:rPr>
-        <w:t>Possible</w:t>
-      </w:r>
-      <w:proofErr w:type="spellEnd"/>
-      <w:r>
-        <w:rPr>
-          <w:i/>
-        </w:rPr>
-        <w:t xml:space="preserve"> CRM </w:t>
-      </w:r>
-      <w:proofErr w:type="spellStart"/>
-      <w:r>
-        <w:rPr>
-          <w:i/>
-        </w:rPr>
-        <w:t>Issues</w:t>
-      </w:r>
-      <w:proofErr w:type="spellEnd"/>
-      <w:r>
-        <w:rPr>
-          <w:i/>
-        </w:rPr>
-        <w:t xml:space="preserve"> </w:t>
+        <w:t xml:space="preserve">Possible CRM Issues </w:t>
       </w:r>
       <w:r>
         <w:t xml:space="preserve">– </w:t>
@@ -3780,47 +3498,11 @@
           <w:i/>
         </w:rPr>
       </w:pPr>
-      <w:proofErr w:type="spellStart"/>
       <w:r>
         <w:rPr>
           <w:i/>
         </w:rPr>
-        <w:t>Estimated</w:t>
-      </w:r>
-      <w:proofErr w:type="spellEnd"/>
-      <w:r>
-        <w:rPr>
-          <w:i/>
-        </w:rPr>
-        <w:t xml:space="preserve"> </w:t>
-      </w:r>
-      <w:proofErr w:type="spellStart"/>
-      <w:r>
-        <w:rPr>
-          <w:i/>
-        </w:rPr>
-        <w:t>Workload</w:t>
-      </w:r>
-      <w:proofErr w:type="spellEnd"/>
-      <w:r>
-        <w:rPr>
-          <w:i/>
-        </w:rPr>
-        <w:t xml:space="preserve"> (CRM </w:t>
-      </w:r>
-      <w:proofErr w:type="spellStart"/>
-      <w:r>
-        <w:rPr>
-          <w:i/>
-        </w:rPr>
-        <w:t>Interaction</w:t>
-      </w:r>
-      <w:proofErr w:type="spellEnd"/>
-      <w:r>
-        <w:rPr>
-          <w:i/>
-        </w:rPr>
-        <w:t xml:space="preserve"> Time) – </w:t>
+        <w:t xml:space="preserve">Estimated Workload (CRM Interaction Time) – </w:t>
       </w:r>
       <w:r>
         <w:t xml:space="preserve">El número de horas a la semana que se estima que el usuario </w:t>
@@ -3837,33 +3519,26 @@
           <w:i/>
         </w:rPr>
       </w:pPr>
-      <w:proofErr w:type="spellStart"/>
       <w:r>
         <w:rPr>
           <w:i/>
         </w:rPr>
-        <w:t>User</w:t>
+        <w:t xml:space="preserve">User Permissions </w:t>
       </w:r>
-      <w:proofErr w:type="spellEnd"/>
+      <w:r>
+        <w:rPr>
+          <w:i/>
+        </w:rPr>
+        <w:t>–</w:t>
+      </w:r>
       <w:r>
         <w:rPr>
           <w:i/>
         </w:rPr>
         <w:t xml:space="preserve"> </w:t>
       </w:r>
-      <w:proofErr w:type="spellStart"/>
       <w:r>
-        <w:rPr>
-          <w:i/>
-        </w:rPr>
-        <w:t>Permissions</w:t>
-      </w:r>
-      <w:proofErr w:type="spellEnd"/>
-      <w:r>
-        <w:rPr>
-          <w:i/>
-        </w:rPr>
-        <w:t xml:space="preserve"> - </w:t>
+        <w:t>Este campo describe las acciones e interacciones que el grupo de usuarios está autorizado para hacer.</w:t>
       </w:r>
     </w:p>
     <w:p>
@@ -3872,8 +3547,6 @@
           <w:b/>
         </w:rPr>
       </w:pPr>
-      <w:bookmarkStart w:id="3" w:name="_GoBack"/>
-      <w:bookmarkEnd w:id="3"/>
     </w:p>
     <w:p>
       <w:pPr>
@@ -3959,12 +3632,1627 @@
         </w:rPr>
       </w:pPr>
     </w:p>
+    <w:tbl>
+      <w:tblPr>
+        <w:tblW w:w="0" w:type="auto"/>
+        <w:tblInd w:w="-38" w:type="dxa"/>
+        <w:tblLayout w:type="fixed"/>
+        <w:tblCellMar>
+          <w:left w:w="30" w:type="dxa"/>
+          <w:right w:w="30" w:type="dxa"/>
+        </w:tblCellMar>
+        <w:tblLook w:val="0000" w:firstRow="0" w:lastRow="0" w:firstColumn="0" w:lastColumn="0" w:noHBand="0" w:noVBand="0"/>
+      </w:tblPr>
+      <w:tblGrid>
+        <w:gridCol w:w="4351"/>
+        <w:gridCol w:w="6785"/>
+      </w:tblGrid>
+      <w:tr>
+        <w:tblPrEx>
+          <w:tblCellMar>
+            <w:top w:w="0" w:type="dxa"/>
+            <w:bottom w:w="0" w:type="dxa"/>
+          </w:tblCellMar>
+        </w:tblPrEx>
+        <w:trPr>
+          <w:trHeight w:val="290"/>
+        </w:trPr>
+        <w:tc>
+          <w:tcPr>
+            <w:tcW w:w="4351" w:type="dxa"/>
+            <w:tcBorders>
+              <w:top w:val="single" w:sz="6" w:space="0" w:color="auto"/>
+              <w:left w:val="single" w:sz="6" w:space="0" w:color="auto"/>
+              <w:bottom w:val="single" w:sz="6" w:space="0" w:color="auto"/>
+              <w:right w:val="single" w:sz="6" w:space="0" w:color="auto"/>
+            </w:tcBorders>
+          </w:tcPr>
+          <w:p>
+            <w:pPr>
+              <w:autoSpaceDE w:val="0"/>
+              <w:autoSpaceDN w:val="0"/>
+              <w:adjustRightInd w:val="0"/>
+              <w:jc w:val="left"/>
+              <w:rPr>
+                <w:rFonts w:ascii="Calibri" w:hAnsi="Calibri" w:cs="Calibri"/>
+                <w:color w:val="000000"/>
+                <w:sz w:val="22"/>
+                <w:lang w:eastAsia="es-ES"/>
+              </w:rPr>
+            </w:pPr>
+            <w:r>
+              <w:rPr>
+                <w:rFonts w:ascii="Calibri" w:hAnsi="Calibri" w:cs="Calibri"/>
+                <w:color w:val="000000"/>
+                <w:sz w:val="22"/>
+                <w:lang w:eastAsia="es-ES"/>
+              </w:rPr>
+              <w:t>User Group</w:t>
+            </w:r>
+          </w:p>
+        </w:tc>
+        <w:tc>
+          <w:tcPr>
+            <w:tcW w:w="6785" w:type="dxa"/>
+            <w:tcBorders>
+              <w:top w:val="single" w:sz="6" w:space="0" w:color="auto"/>
+              <w:left w:val="single" w:sz="6" w:space="0" w:color="auto"/>
+              <w:bottom w:val="single" w:sz="6" w:space="0" w:color="auto"/>
+              <w:right w:val="single" w:sz="6" w:space="0" w:color="auto"/>
+            </w:tcBorders>
+            <w:shd w:val="solid" w:color="003366" w:fill="auto"/>
+          </w:tcPr>
+          <w:p>
+            <w:pPr>
+              <w:autoSpaceDE w:val="0"/>
+              <w:autoSpaceDN w:val="0"/>
+              <w:adjustRightInd w:val="0"/>
+              <w:jc w:val="center"/>
+              <w:rPr>
+                <w:rFonts w:ascii="Calibri" w:hAnsi="Calibri" w:cs="Calibri"/>
+                <w:b/>
+                <w:bCs/>
+                <w:color w:val="FFFFFF"/>
+                <w:sz w:val="22"/>
+                <w:lang w:eastAsia="es-ES"/>
+              </w:rPr>
+            </w:pPr>
+            <w:r>
+              <w:rPr>
+                <w:rFonts w:ascii="Calibri" w:hAnsi="Calibri" w:cs="Calibri"/>
+                <w:b/>
+                <w:bCs/>
+                <w:color w:val="FFFFFF"/>
+                <w:sz w:val="22"/>
+                <w:lang w:eastAsia="es-ES"/>
+              </w:rPr>
+              <w:t>Key Account Manager - KAM</w:t>
+            </w:r>
+          </w:p>
+        </w:tc>
+      </w:tr>
+      <w:tr>
+        <w:tblPrEx>
+          <w:tblCellMar>
+            <w:top w:w="0" w:type="dxa"/>
+            <w:bottom w:w="0" w:type="dxa"/>
+          </w:tblCellMar>
+        </w:tblPrEx>
+        <w:trPr>
+          <w:trHeight w:val="1147"/>
+        </w:trPr>
+        <w:tc>
+          <w:tcPr>
+            <w:tcW w:w="4351" w:type="dxa"/>
+            <w:tcBorders>
+              <w:top w:val="single" w:sz="6" w:space="0" w:color="auto"/>
+              <w:left w:val="single" w:sz="6" w:space="0" w:color="auto"/>
+              <w:bottom w:val="single" w:sz="6" w:space="0" w:color="auto"/>
+              <w:right w:val="single" w:sz="6" w:space="0" w:color="auto"/>
+            </w:tcBorders>
+          </w:tcPr>
+          <w:p>
+            <w:pPr>
+              <w:autoSpaceDE w:val="0"/>
+              <w:autoSpaceDN w:val="0"/>
+              <w:adjustRightInd w:val="0"/>
+              <w:jc w:val="left"/>
+              <w:rPr>
+                <w:rFonts w:ascii="Calibri" w:hAnsi="Calibri" w:cs="Calibri"/>
+                <w:color w:val="000000"/>
+                <w:sz w:val="22"/>
+                <w:lang w:eastAsia="es-ES"/>
+              </w:rPr>
+            </w:pPr>
+            <w:r>
+              <w:rPr>
+                <w:rFonts w:ascii="Calibri" w:hAnsi="Calibri" w:cs="Calibri"/>
+                <w:color w:val="000000"/>
+                <w:sz w:val="22"/>
+                <w:lang w:eastAsia="es-ES"/>
+              </w:rPr>
+              <w:t>Job Description</w:t>
+            </w:r>
+          </w:p>
+        </w:tc>
+        <w:tc>
+          <w:tcPr>
+            <w:tcW w:w="6785" w:type="dxa"/>
+            <w:tcBorders>
+              <w:top w:val="single" w:sz="6" w:space="0" w:color="auto"/>
+              <w:left w:val="single" w:sz="6" w:space="0" w:color="auto"/>
+              <w:bottom w:val="single" w:sz="6" w:space="0" w:color="auto"/>
+              <w:right w:val="single" w:sz="6" w:space="0" w:color="auto"/>
+            </w:tcBorders>
+          </w:tcPr>
+          <w:p>
+            <w:pPr>
+              <w:autoSpaceDE w:val="0"/>
+              <w:autoSpaceDN w:val="0"/>
+              <w:adjustRightInd w:val="0"/>
+              <w:jc w:val="center"/>
+              <w:rPr>
+                <w:rFonts w:ascii="Calibri" w:hAnsi="Calibri" w:cs="Calibri"/>
+                <w:color w:val="000000"/>
+                <w:sz w:val="22"/>
+                <w:lang w:eastAsia="es-ES"/>
+              </w:rPr>
+            </w:pPr>
+            <w:r>
+              <w:rPr>
+                <w:rFonts w:ascii="Calibri" w:hAnsi="Calibri" w:cs="Calibri"/>
+                <w:color w:val="000000"/>
+                <w:sz w:val="22"/>
+                <w:lang w:eastAsia="es-ES"/>
+              </w:rPr>
+              <w:t>Gestión de grandes cuentas y proyectos asi como la apertura de nuevos mercados y la ejecución de la política comercial planificada, manteniendo e incrementando la cartera de clientes</w:t>
+            </w:r>
+          </w:p>
+        </w:tc>
+      </w:tr>
+      <w:tr>
+        <w:tblPrEx>
+          <w:tblCellMar>
+            <w:top w:w="0" w:type="dxa"/>
+            <w:bottom w:w="0" w:type="dxa"/>
+          </w:tblCellMar>
+        </w:tblPrEx>
+        <w:trPr>
+          <w:trHeight w:val="290"/>
+        </w:trPr>
+        <w:tc>
+          <w:tcPr>
+            <w:tcW w:w="4351" w:type="dxa"/>
+            <w:tcBorders>
+              <w:top w:val="single" w:sz="6" w:space="0" w:color="auto"/>
+              <w:left w:val="single" w:sz="6" w:space="0" w:color="auto"/>
+              <w:bottom w:val="single" w:sz="6" w:space="0" w:color="auto"/>
+              <w:right w:val="single" w:sz="6" w:space="0" w:color="auto"/>
+            </w:tcBorders>
+          </w:tcPr>
+          <w:p>
+            <w:pPr>
+              <w:autoSpaceDE w:val="0"/>
+              <w:autoSpaceDN w:val="0"/>
+              <w:adjustRightInd w:val="0"/>
+              <w:jc w:val="left"/>
+              <w:rPr>
+                <w:rFonts w:ascii="Calibri" w:hAnsi="Calibri" w:cs="Calibri"/>
+                <w:color w:val="000000"/>
+                <w:sz w:val="22"/>
+                <w:lang w:eastAsia="es-ES"/>
+              </w:rPr>
+            </w:pPr>
+            <w:r>
+              <w:rPr>
+                <w:rFonts w:ascii="Calibri" w:hAnsi="Calibri" w:cs="Calibri"/>
+                <w:color w:val="000000"/>
+                <w:sz w:val="22"/>
+                <w:lang w:eastAsia="es-ES"/>
+              </w:rPr>
+              <w:t>Job Location</w:t>
+            </w:r>
+          </w:p>
+        </w:tc>
+        <w:tc>
+          <w:tcPr>
+            <w:tcW w:w="6785" w:type="dxa"/>
+            <w:tcBorders>
+              <w:top w:val="single" w:sz="6" w:space="0" w:color="auto"/>
+              <w:left w:val="single" w:sz="6" w:space="0" w:color="auto"/>
+              <w:bottom w:val="single" w:sz="6" w:space="0" w:color="auto"/>
+              <w:right w:val="single" w:sz="6" w:space="0" w:color="auto"/>
+            </w:tcBorders>
+          </w:tcPr>
+          <w:p>
+            <w:pPr>
+              <w:autoSpaceDE w:val="0"/>
+              <w:autoSpaceDN w:val="0"/>
+              <w:adjustRightInd w:val="0"/>
+              <w:jc w:val="center"/>
+              <w:rPr>
+                <w:rFonts w:ascii="Calibri" w:hAnsi="Calibri" w:cs="Calibri"/>
+                <w:color w:val="000000"/>
+                <w:sz w:val="22"/>
+                <w:lang w:eastAsia="es-ES"/>
+              </w:rPr>
+            </w:pPr>
+            <w:r>
+              <w:rPr>
+                <w:rFonts w:ascii="Calibri" w:hAnsi="Calibri" w:cs="Calibri"/>
+                <w:color w:val="000000"/>
+                <w:sz w:val="22"/>
+                <w:lang w:eastAsia="es-ES"/>
+              </w:rPr>
+              <w:t>FV HQ, International Subsidiaries y Home-Office</w:t>
+            </w:r>
+          </w:p>
+        </w:tc>
+      </w:tr>
+      <w:tr>
+        <w:tblPrEx>
+          <w:tblCellMar>
+            <w:top w:w="0" w:type="dxa"/>
+            <w:bottom w:w="0" w:type="dxa"/>
+          </w:tblCellMar>
+        </w:tblPrEx>
+        <w:trPr>
+          <w:trHeight w:val="290"/>
+        </w:trPr>
+        <w:tc>
+          <w:tcPr>
+            <w:tcW w:w="4351" w:type="dxa"/>
+            <w:tcBorders>
+              <w:top w:val="single" w:sz="6" w:space="0" w:color="auto"/>
+              <w:left w:val="single" w:sz="6" w:space="0" w:color="auto"/>
+              <w:bottom w:val="single" w:sz="6" w:space="0" w:color="auto"/>
+              <w:right w:val="single" w:sz="6" w:space="0" w:color="auto"/>
+            </w:tcBorders>
+          </w:tcPr>
+          <w:p>
+            <w:pPr>
+              <w:autoSpaceDE w:val="0"/>
+              <w:autoSpaceDN w:val="0"/>
+              <w:adjustRightInd w:val="0"/>
+              <w:jc w:val="left"/>
+              <w:rPr>
+                <w:rFonts w:ascii="Calibri" w:hAnsi="Calibri" w:cs="Calibri"/>
+                <w:color w:val="000000"/>
+                <w:sz w:val="22"/>
+                <w:lang w:eastAsia="es-ES"/>
+              </w:rPr>
+            </w:pPr>
+            <w:r>
+              <w:rPr>
+                <w:rFonts w:ascii="Calibri" w:hAnsi="Calibri" w:cs="Calibri"/>
+                <w:color w:val="000000"/>
+                <w:sz w:val="22"/>
+                <w:lang w:eastAsia="es-ES"/>
+              </w:rPr>
+              <w:t>Remote Working Condition</w:t>
+            </w:r>
+          </w:p>
+        </w:tc>
+        <w:tc>
+          <w:tcPr>
+            <w:tcW w:w="6785" w:type="dxa"/>
+            <w:tcBorders>
+              <w:top w:val="single" w:sz="6" w:space="0" w:color="auto"/>
+              <w:left w:val="single" w:sz="6" w:space="0" w:color="auto"/>
+              <w:bottom w:val="single" w:sz="6" w:space="0" w:color="auto"/>
+              <w:right w:val="single" w:sz="6" w:space="0" w:color="auto"/>
+            </w:tcBorders>
+          </w:tcPr>
+          <w:p>
+            <w:pPr>
+              <w:autoSpaceDE w:val="0"/>
+              <w:autoSpaceDN w:val="0"/>
+              <w:adjustRightInd w:val="0"/>
+              <w:jc w:val="center"/>
+              <w:rPr>
+                <w:rFonts w:ascii="Calibri" w:hAnsi="Calibri" w:cs="Calibri"/>
+                <w:color w:val="000000"/>
+                <w:sz w:val="22"/>
+                <w:lang w:eastAsia="es-ES"/>
+              </w:rPr>
+            </w:pPr>
+            <w:r>
+              <w:rPr>
+                <w:rFonts w:ascii="Calibri" w:hAnsi="Calibri" w:cs="Calibri"/>
+                <w:color w:val="000000"/>
+                <w:sz w:val="22"/>
+                <w:lang w:eastAsia="es-ES"/>
+              </w:rPr>
+              <w:t>Office, VPN, Internet, Off-Line</w:t>
+            </w:r>
+          </w:p>
+        </w:tc>
+      </w:tr>
+      <w:tr>
+        <w:tblPrEx>
+          <w:tblCellMar>
+            <w:top w:w="0" w:type="dxa"/>
+            <w:bottom w:w="0" w:type="dxa"/>
+          </w:tblCellMar>
+        </w:tblPrEx>
+        <w:trPr>
+          <w:trHeight w:val="290"/>
+        </w:trPr>
+        <w:tc>
+          <w:tcPr>
+            <w:tcW w:w="4351" w:type="dxa"/>
+            <w:tcBorders>
+              <w:top w:val="single" w:sz="6" w:space="0" w:color="auto"/>
+              <w:left w:val="single" w:sz="6" w:space="0" w:color="auto"/>
+              <w:bottom w:val="single" w:sz="6" w:space="0" w:color="auto"/>
+              <w:right w:val="single" w:sz="6" w:space="0" w:color="auto"/>
+            </w:tcBorders>
+          </w:tcPr>
+          <w:p>
+            <w:pPr>
+              <w:autoSpaceDE w:val="0"/>
+              <w:autoSpaceDN w:val="0"/>
+              <w:adjustRightInd w:val="0"/>
+              <w:jc w:val="left"/>
+              <w:rPr>
+                <w:rFonts w:ascii="Calibri" w:hAnsi="Calibri" w:cs="Calibri"/>
+                <w:color w:val="000000"/>
+                <w:sz w:val="22"/>
+                <w:lang w:eastAsia="es-ES"/>
+              </w:rPr>
+            </w:pPr>
+            <w:r>
+              <w:rPr>
+                <w:rFonts w:ascii="Calibri" w:hAnsi="Calibri" w:cs="Calibri"/>
+                <w:color w:val="000000"/>
+                <w:sz w:val="22"/>
+                <w:lang w:eastAsia="es-ES"/>
+              </w:rPr>
+              <w:t>Hardware Typically used</w:t>
+            </w:r>
+          </w:p>
+        </w:tc>
+        <w:tc>
+          <w:tcPr>
+            <w:tcW w:w="6785" w:type="dxa"/>
+            <w:tcBorders>
+              <w:top w:val="single" w:sz="6" w:space="0" w:color="auto"/>
+              <w:left w:val="single" w:sz="6" w:space="0" w:color="auto"/>
+              <w:bottom w:val="single" w:sz="6" w:space="0" w:color="auto"/>
+              <w:right w:val="single" w:sz="6" w:space="0" w:color="auto"/>
+            </w:tcBorders>
+          </w:tcPr>
+          <w:p>
+            <w:pPr>
+              <w:autoSpaceDE w:val="0"/>
+              <w:autoSpaceDN w:val="0"/>
+              <w:adjustRightInd w:val="0"/>
+              <w:jc w:val="center"/>
+              <w:rPr>
+                <w:rFonts w:ascii="Calibri" w:hAnsi="Calibri" w:cs="Calibri"/>
+                <w:color w:val="000000"/>
+                <w:sz w:val="22"/>
+                <w:lang w:eastAsia="es-ES"/>
+              </w:rPr>
+            </w:pPr>
+            <w:r>
+              <w:rPr>
+                <w:rFonts w:ascii="Calibri" w:hAnsi="Calibri" w:cs="Calibri"/>
+                <w:color w:val="000000"/>
+                <w:sz w:val="22"/>
+                <w:lang w:eastAsia="es-ES"/>
+              </w:rPr>
+              <w:t>PC portátil, Smartphone</w:t>
+            </w:r>
+          </w:p>
+        </w:tc>
+      </w:tr>
+      <w:tr>
+        <w:tblPrEx>
+          <w:tblCellMar>
+            <w:top w:w="0" w:type="dxa"/>
+            <w:bottom w:w="0" w:type="dxa"/>
+          </w:tblCellMar>
+        </w:tblPrEx>
+        <w:trPr>
+          <w:trHeight w:val="581"/>
+        </w:trPr>
+        <w:tc>
+          <w:tcPr>
+            <w:tcW w:w="4351" w:type="dxa"/>
+            <w:tcBorders>
+              <w:top w:val="single" w:sz="6" w:space="0" w:color="auto"/>
+              <w:left w:val="single" w:sz="6" w:space="0" w:color="auto"/>
+              <w:bottom w:val="single" w:sz="6" w:space="0" w:color="auto"/>
+              <w:right w:val="single" w:sz="6" w:space="0" w:color="auto"/>
+            </w:tcBorders>
+          </w:tcPr>
+          <w:p>
+            <w:pPr>
+              <w:autoSpaceDE w:val="0"/>
+              <w:autoSpaceDN w:val="0"/>
+              <w:adjustRightInd w:val="0"/>
+              <w:jc w:val="left"/>
+              <w:rPr>
+                <w:rFonts w:ascii="Calibri" w:hAnsi="Calibri" w:cs="Calibri"/>
+                <w:color w:val="000000"/>
+                <w:sz w:val="22"/>
+                <w:lang w:eastAsia="es-ES"/>
+              </w:rPr>
+            </w:pPr>
+            <w:r>
+              <w:rPr>
+                <w:rFonts w:ascii="Calibri" w:hAnsi="Calibri" w:cs="Calibri"/>
+                <w:color w:val="000000"/>
+                <w:sz w:val="22"/>
+                <w:lang w:eastAsia="es-ES"/>
+              </w:rPr>
+              <w:t>Number of Licenses (currently used + short time)</w:t>
+            </w:r>
+          </w:p>
+        </w:tc>
+        <w:tc>
+          <w:tcPr>
+            <w:tcW w:w="6785" w:type="dxa"/>
+            <w:tcBorders>
+              <w:top w:val="single" w:sz="6" w:space="0" w:color="auto"/>
+              <w:left w:val="single" w:sz="6" w:space="0" w:color="auto"/>
+              <w:bottom w:val="single" w:sz="6" w:space="0" w:color="auto"/>
+              <w:right w:val="single" w:sz="6" w:space="0" w:color="auto"/>
+            </w:tcBorders>
+          </w:tcPr>
+          <w:p>
+            <w:pPr>
+              <w:autoSpaceDE w:val="0"/>
+              <w:autoSpaceDN w:val="0"/>
+              <w:adjustRightInd w:val="0"/>
+              <w:jc w:val="center"/>
+              <w:rPr>
+                <w:rFonts w:ascii="Calibri" w:hAnsi="Calibri" w:cs="Calibri"/>
+                <w:color w:val="000000"/>
+                <w:sz w:val="22"/>
+                <w:lang w:eastAsia="es-ES"/>
+              </w:rPr>
+            </w:pPr>
+            <w:r>
+              <w:rPr>
+                <w:rFonts w:ascii="Calibri" w:hAnsi="Calibri" w:cs="Calibri"/>
+                <w:color w:val="000000"/>
+                <w:sz w:val="22"/>
+                <w:lang w:eastAsia="es-ES"/>
+              </w:rPr>
+              <w:t>25+3</w:t>
+            </w:r>
+          </w:p>
+        </w:tc>
+      </w:tr>
+      <w:tr>
+        <w:tblPrEx>
+          <w:tblCellMar>
+            <w:top w:w="0" w:type="dxa"/>
+            <w:bottom w:w="0" w:type="dxa"/>
+          </w:tblCellMar>
+        </w:tblPrEx>
+        <w:trPr>
+          <w:trHeight w:val="290"/>
+        </w:trPr>
+        <w:tc>
+          <w:tcPr>
+            <w:tcW w:w="4351" w:type="dxa"/>
+            <w:tcBorders>
+              <w:top w:val="single" w:sz="6" w:space="0" w:color="auto"/>
+              <w:left w:val="single" w:sz="6" w:space="0" w:color="auto"/>
+              <w:bottom w:val="single" w:sz="6" w:space="0" w:color="auto"/>
+              <w:right w:val="single" w:sz="6" w:space="0" w:color="auto"/>
+            </w:tcBorders>
+          </w:tcPr>
+          <w:p>
+            <w:pPr>
+              <w:autoSpaceDE w:val="0"/>
+              <w:autoSpaceDN w:val="0"/>
+              <w:adjustRightInd w:val="0"/>
+              <w:jc w:val="left"/>
+              <w:rPr>
+                <w:rFonts w:ascii="Calibri" w:hAnsi="Calibri" w:cs="Calibri"/>
+                <w:color w:val="000000"/>
+                <w:sz w:val="22"/>
+                <w:lang w:eastAsia="es-ES"/>
+              </w:rPr>
+            </w:pPr>
+            <w:r>
+              <w:rPr>
+                <w:rFonts w:ascii="Calibri" w:hAnsi="Calibri" w:cs="Calibri"/>
+                <w:color w:val="000000"/>
+                <w:sz w:val="22"/>
+                <w:lang w:eastAsia="es-ES"/>
+              </w:rPr>
+              <w:t>New Licenses Estimate (2016-2020)</w:t>
+            </w:r>
+          </w:p>
+        </w:tc>
+        <w:tc>
+          <w:tcPr>
+            <w:tcW w:w="6785" w:type="dxa"/>
+            <w:tcBorders>
+              <w:top w:val="single" w:sz="6" w:space="0" w:color="auto"/>
+              <w:left w:val="single" w:sz="6" w:space="0" w:color="auto"/>
+              <w:bottom w:val="single" w:sz="6" w:space="0" w:color="auto"/>
+              <w:right w:val="single" w:sz="6" w:space="0" w:color="auto"/>
+            </w:tcBorders>
+          </w:tcPr>
+          <w:p>
+            <w:pPr>
+              <w:autoSpaceDE w:val="0"/>
+              <w:autoSpaceDN w:val="0"/>
+              <w:adjustRightInd w:val="0"/>
+              <w:jc w:val="center"/>
+              <w:rPr>
+                <w:rFonts w:ascii="Calibri" w:hAnsi="Calibri" w:cs="Calibri"/>
+                <w:color w:val="000000"/>
+                <w:sz w:val="22"/>
+                <w:lang w:eastAsia="es-ES"/>
+              </w:rPr>
+            </w:pPr>
+            <w:r>
+              <w:rPr>
+                <w:rFonts w:ascii="Calibri" w:hAnsi="Calibri" w:cs="Calibri"/>
+                <w:color w:val="000000"/>
+                <w:sz w:val="22"/>
+                <w:lang w:eastAsia="es-ES"/>
+              </w:rPr>
+              <w:t>10</w:t>
+            </w:r>
+          </w:p>
+        </w:tc>
+      </w:tr>
+      <w:tr>
+        <w:tblPrEx>
+          <w:tblCellMar>
+            <w:top w:w="0" w:type="dxa"/>
+            <w:bottom w:w="0" w:type="dxa"/>
+          </w:tblCellMar>
+        </w:tblPrEx>
+        <w:trPr>
+          <w:trHeight w:val="2033"/>
+        </w:trPr>
+        <w:tc>
+          <w:tcPr>
+            <w:tcW w:w="4351" w:type="dxa"/>
+            <w:tcBorders>
+              <w:top w:val="single" w:sz="6" w:space="0" w:color="auto"/>
+              <w:left w:val="single" w:sz="6" w:space="0" w:color="auto"/>
+              <w:bottom w:val="single" w:sz="6" w:space="0" w:color="auto"/>
+              <w:right w:val="single" w:sz="6" w:space="0" w:color="auto"/>
+            </w:tcBorders>
+          </w:tcPr>
+          <w:p>
+            <w:pPr>
+              <w:autoSpaceDE w:val="0"/>
+              <w:autoSpaceDN w:val="0"/>
+              <w:adjustRightInd w:val="0"/>
+              <w:jc w:val="left"/>
+              <w:rPr>
+                <w:rFonts w:ascii="Calibri" w:hAnsi="Calibri" w:cs="Calibri"/>
+                <w:color w:val="000000"/>
+                <w:sz w:val="22"/>
+                <w:lang w:eastAsia="es-ES"/>
+              </w:rPr>
+            </w:pPr>
+            <w:r>
+              <w:rPr>
+                <w:rFonts w:ascii="Calibri" w:hAnsi="Calibri" w:cs="Calibri"/>
+                <w:color w:val="000000"/>
+                <w:sz w:val="22"/>
+                <w:lang w:eastAsia="es-ES"/>
+              </w:rPr>
+              <w:t>User Full Names &amp; Initials</w:t>
+            </w:r>
+          </w:p>
+        </w:tc>
+        <w:tc>
+          <w:tcPr>
+            <w:tcW w:w="6785" w:type="dxa"/>
+            <w:tcBorders>
+              <w:top w:val="single" w:sz="6" w:space="0" w:color="auto"/>
+              <w:left w:val="single" w:sz="6" w:space="0" w:color="auto"/>
+              <w:bottom w:val="single" w:sz="6" w:space="0" w:color="auto"/>
+              <w:right w:val="single" w:sz="6" w:space="0" w:color="auto"/>
+            </w:tcBorders>
+          </w:tcPr>
+          <w:p>
+            <w:pPr>
+              <w:autoSpaceDE w:val="0"/>
+              <w:autoSpaceDN w:val="0"/>
+              <w:adjustRightInd w:val="0"/>
+              <w:jc w:val="left"/>
+              <w:rPr>
+                <w:rFonts w:ascii="Calibri" w:hAnsi="Calibri" w:cs="Calibri"/>
+                <w:color w:val="000000"/>
+                <w:sz w:val="22"/>
+                <w:lang w:eastAsia="es-ES"/>
+              </w:rPr>
+            </w:pPr>
+            <w:r>
+              <w:rPr>
+                <w:rFonts w:ascii="Calibri" w:hAnsi="Calibri" w:cs="Calibri"/>
+                <w:color w:val="000000"/>
+                <w:sz w:val="22"/>
+                <w:lang w:eastAsia="es-ES"/>
+              </w:rPr>
+              <w:t>Manuele Cecarelli, Michele Guidotti, Mirko Tassinnari, Guido Mungai, Diego Martínez, Jesús Echarte, Jesús Asiaín, Jorge Pérez, Asier Insausti, Cristina Murillo, Jorge Hungría, (KAM MEX 1), Rodrigo Matsunaga, Marco Batagini,  Pedro Alvés, José Gómez, Jered Diebold, Alfonso Escuredo, (KAM AUS 1), Rauf Javid, Vinayak, Thierry Carrillon, Jean Pottier, Marion Decan, Remi Albertin, (KAM UK 1), Harley Jia, Raphael Henkel</w:t>
+            </w:r>
+          </w:p>
+        </w:tc>
+      </w:tr>
+      <w:tr>
+        <w:tblPrEx>
+          <w:tblCellMar>
+            <w:top w:w="0" w:type="dxa"/>
+            <w:bottom w:w="0" w:type="dxa"/>
+          </w:tblCellMar>
+        </w:tblPrEx>
+        <w:trPr>
+          <w:trHeight w:val="2395"/>
+        </w:trPr>
+        <w:tc>
+          <w:tcPr>
+            <w:tcW w:w="4351" w:type="dxa"/>
+            <w:tcBorders>
+              <w:top w:val="single" w:sz="6" w:space="0" w:color="auto"/>
+              <w:left w:val="single" w:sz="6" w:space="0" w:color="auto"/>
+              <w:bottom w:val="single" w:sz="6" w:space="0" w:color="auto"/>
+              <w:right w:val="single" w:sz="6" w:space="0" w:color="auto"/>
+            </w:tcBorders>
+          </w:tcPr>
+          <w:p>
+            <w:pPr>
+              <w:autoSpaceDE w:val="0"/>
+              <w:autoSpaceDN w:val="0"/>
+              <w:adjustRightInd w:val="0"/>
+              <w:jc w:val="left"/>
+              <w:rPr>
+                <w:rFonts w:ascii="Calibri" w:hAnsi="Calibri" w:cs="Calibri"/>
+                <w:color w:val="000000"/>
+                <w:sz w:val="22"/>
+                <w:lang w:eastAsia="es-ES"/>
+              </w:rPr>
+            </w:pPr>
+            <w:r>
+              <w:rPr>
+                <w:rFonts w:ascii="Calibri" w:hAnsi="Calibri" w:cs="Calibri"/>
+                <w:color w:val="000000"/>
+                <w:sz w:val="22"/>
+                <w:lang w:eastAsia="es-ES"/>
+              </w:rPr>
+              <w:t>INPUT - Type of Information</w:t>
+            </w:r>
+          </w:p>
+        </w:tc>
+        <w:tc>
+          <w:tcPr>
+            <w:tcW w:w="6785" w:type="dxa"/>
+            <w:tcBorders>
+              <w:top w:val="single" w:sz="6" w:space="0" w:color="auto"/>
+              <w:left w:val="single" w:sz="6" w:space="0" w:color="auto"/>
+              <w:bottom w:val="single" w:sz="6" w:space="0" w:color="auto"/>
+              <w:right w:val="single" w:sz="6" w:space="0" w:color="auto"/>
+            </w:tcBorders>
+          </w:tcPr>
+          <w:p>
+            <w:pPr>
+              <w:autoSpaceDE w:val="0"/>
+              <w:autoSpaceDN w:val="0"/>
+              <w:adjustRightInd w:val="0"/>
+              <w:jc w:val="center"/>
+              <w:rPr>
+                <w:rFonts w:ascii="Calibri" w:hAnsi="Calibri" w:cs="Calibri"/>
+                <w:color w:val="000000"/>
+                <w:sz w:val="22"/>
+                <w:lang w:eastAsia="es-ES"/>
+              </w:rPr>
+            </w:pPr>
+            <w:r>
+              <w:rPr>
+                <w:rFonts w:ascii="Calibri" w:hAnsi="Calibri" w:cs="Calibri"/>
+                <w:color w:val="000000"/>
+                <w:sz w:val="22"/>
+                <w:lang w:eastAsia="es-ES"/>
+              </w:rPr>
+              <w:t>Solicitudes de nuevas cuentas</w:t>
+            </w:r>
+          </w:p>
+          <w:p>
+            <w:pPr>
+              <w:autoSpaceDE w:val="0"/>
+              <w:autoSpaceDN w:val="0"/>
+              <w:adjustRightInd w:val="0"/>
+              <w:jc w:val="center"/>
+              <w:rPr>
+                <w:rFonts w:ascii="Calibri" w:hAnsi="Calibri" w:cs="Calibri"/>
+                <w:color w:val="000000"/>
+                <w:sz w:val="22"/>
+                <w:lang w:eastAsia="es-ES"/>
+              </w:rPr>
+            </w:pPr>
+            <w:r>
+              <w:rPr>
+                <w:rFonts w:ascii="Calibri" w:hAnsi="Calibri" w:cs="Calibri"/>
+                <w:color w:val="000000"/>
+                <w:sz w:val="22"/>
+                <w:lang w:eastAsia="es-ES"/>
+              </w:rPr>
+              <w:t>Oportunidades</w:t>
+            </w:r>
+          </w:p>
+          <w:p>
+            <w:pPr>
+              <w:autoSpaceDE w:val="0"/>
+              <w:autoSpaceDN w:val="0"/>
+              <w:adjustRightInd w:val="0"/>
+              <w:jc w:val="center"/>
+              <w:rPr>
+                <w:rFonts w:ascii="Calibri" w:hAnsi="Calibri" w:cs="Calibri"/>
+                <w:color w:val="000000"/>
+                <w:sz w:val="22"/>
+                <w:lang w:eastAsia="es-ES"/>
+              </w:rPr>
+            </w:pPr>
+            <w:r>
+              <w:rPr>
+                <w:rFonts w:ascii="Calibri" w:hAnsi="Calibri" w:cs="Calibri"/>
+                <w:color w:val="000000"/>
+                <w:sz w:val="22"/>
+                <w:lang w:eastAsia="es-ES"/>
+              </w:rPr>
+              <w:t>Cuentas comerciales</w:t>
+            </w:r>
+          </w:p>
+          <w:p>
+            <w:pPr>
+              <w:autoSpaceDE w:val="0"/>
+              <w:autoSpaceDN w:val="0"/>
+              <w:adjustRightInd w:val="0"/>
+              <w:jc w:val="center"/>
+              <w:rPr>
+                <w:rFonts w:ascii="Calibri" w:hAnsi="Calibri" w:cs="Calibri"/>
+                <w:color w:val="000000"/>
+                <w:sz w:val="22"/>
+                <w:lang w:eastAsia="es-ES"/>
+              </w:rPr>
+            </w:pPr>
+            <w:r>
+              <w:rPr>
+                <w:rFonts w:ascii="Calibri" w:hAnsi="Calibri" w:cs="Calibri"/>
+                <w:color w:val="000000"/>
+                <w:sz w:val="22"/>
+                <w:lang w:eastAsia="es-ES"/>
+              </w:rPr>
+              <w:t>Actividades comerciales (llamadas, visitas)</w:t>
+            </w:r>
+          </w:p>
+          <w:p>
+            <w:pPr>
+              <w:autoSpaceDE w:val="0"/>
+              <w:autoSpaceDN w:val="0"/>
+              <w:adjustRightInd w:val="0"/>
+              <w:jc w:val="center"/>
+              <w:rPr>
+                <w:rFonts w:ascii="Calibri" w:hAnsi="Calibri" w:cs="Calibri"/>
+                <w:color w:val="000000"/>
+                <w:sz w:val="22"/>
+                <w:lang w:eastAsia="es-ES"/>
+              </w:rPr>
+            </w:pPr>
+            <w:r>
+              <w:rPr>
+                <w:rFonts w:ascii="Calibri" w:hAnsi="Calibri" w:cs="Calibri"/>
+                <w:color w:val="000000"/>
+                <w:sz w:val="22"/>
+                <w:lang w:eastAsia="es-ES"/>
+              </w:rPr>
+              <w:t>After-Sales Field</w:t>
+            </w:r>
+          </w:p>
+          <w:p>
+            <w:pPr>
+              <w:autoSpaceDE w:val="0"/>
+              <w:autoSpaceDN w:val="0"/>
+              <w:adjustRightInd w:val="0"/>
+              <w:jc w:val="center"/>
+              <w:rPr>
+                <w:rFonts w:ascii="Calibri" w:hAnsi="Calibri" w:cs="Calibri"/>
+                <w:color w:val="000000"/>
+                <w:sz w:val="22"/>
+                <w:lang w:eastAsia="es-ES"/>
+              </w:rPr>
+            </w:pPr>
+            <w:r>
+              <w:rPr>
+                <w:rFonts w:ascii="Calibri" w:hAnsi="Calibri" w:cs="Calibri"/>
+                <w:color w:val="000000"/>
+                <w:sz w:val="22"/>
+                <w:lang w:eastAsia="es-ES"/>
+              </w:rPr>
+              <w:t>Ofertas (de equipos y de repuestos)</w:t>
+            </w:r>
+          </w:p>
+          <w:p>
+            <w:pPr>
+              <w:autoSpaceDE w:val="0"/>
+              <w:autoSpaceDN w:val="0"/>
+              <w:adjustRightInd w:val="0"/>
+              <w:jc w:val="center"/>
+              <w:rPr>
+                <w:rFonts w:ascii="Calibri" w:hAnsi="Calibri" w:cs="Calibri"/>
+                <w:color w:val="000000"/>
+                <w:sz w:val="22"/>
+                <w:lang w:eastAsia="es-ES"/>
+              </w:rPr>
+            </w:pPr>
+            <w:r>
+              <w:rPr>
+                <w:rFonts w:ascii="Calibri" w:hAnsi="Calibri" w:cs="Calibri"/>
+                <w:color w:val="000000"/>
+                <w:sz w:val="22"/>
+                <w:lang w:eastAsia="es-ES"/>
+              </w:rPr>
+              <w:t>Incidencias técnicas (soporte al cliente)</w:t>
+            </w:r>
+          </w:p>
+          <w:p>
+            <w:pPr>
+              <w:autoSpaceDE w:val="0"/>
+              <w:autoSpaceDN w:val="0"/>
+              <w:adjustRightInd w:val="0"/>
+              <w:jc w:val="center"/>
+              <w:rPr>
+                <w:rFonts w:ascii="Calibri" w:hAnsi="Calibri" w:cs="Calibri"/>
+                <w:color w:val="000000"/>
+                <w:sz w:val="22"/>
+                <w:lang w:eastAsia="es-ES"/>
+              </w:rPr>
+            </w:pPr>
+            <w:r>
+              <w:rPr>
+                <w:rFonts w:ascii="Calibri" w:hAnsi="Calibri" w:cs="Calibri"/>
+                <w:color w:val="000000"/>
+                <w:sz w:val="22"/>
+                <w:lang w:eastAsia="es-ES"/>
+              </w:rPr>
+              <w:t>Noticias relacionadas con sus cuentas</w:t>
+            </w:r>
+          </w:p>
+        </w:tc>
+      </w:tr>
+      <w:tr>
+        <w:tblPrEx>
+          <w:tblCellMar>
+            <w:top w:w="0" w:type="dxa"/>
+            <w:bottom w:w="0" w:type="dxa"/>
+          </w:tblCellMar>
+        </w:tblPrEx>
+        <w:trPr>
+          <w:trHeight w:val="1452"/>
+        </w:trPr>
+        <w:tc>
+          <w:tcPr>
+            <w:tcW w:w="4351" w:type="dxa"/>
+            <w:tcBorders>
+              <w:top w:val="single" w:sz="6" w:space="0" w:color="auto"/>
+              <w:left w:val="single" w:sz="6" w:space="0" w:color="auto"/>
+              <w:bottom w:val="single" w:sz="6" w:space="0" w:color="auto"/>
+              <w:right w:val="single" w:sz="6" w:space="0" w:color="auto"/>
+            </w:tcBorders>
+          </w:tcPr>
+          <w:p>
+            <w:pPr>
+              <w:autoSpaceDE w:val="0"/>
+              <w:autoSpaceDN w:val="0"/>
+              <w:adjustRightInd w:val="0"/>
+              <w:jc w:val="left"/>
+              <w:rPr>
+                <w:rFonts w:ascii="Calibri" w:hAnsi="Calibri" w:cs="Calibri"/>
+                <w:color w:val="000000"/>
+                <w:sz w:val="22"/>
+                <w:lang w:eastAsia="es-ES"/>
+              </w:rPr>
+            </w:pPr>
+            <w:r>
+              <w:rPr>
+                <w:rFonts w:ascii="Calibri" w:hAnsi="Calibri" w:cs="Calibri"/>
+                <w:color w:val="000000"/>
+                <w:sz w:val="22"/>
+                <w:lang w:eastAsia="es-ES"/>
+              </w:rPr>
+              <w:t>OUTPUT - Type of Information</w:t>
+            </w:r>
+          </w:p>
+        </w:tc>
+        <w:tc>
+          <w:tcPr>
+            <w:tcW w:w="6785" w:type="dxa"/>
+            <w:tcBorders>
+              <w:top w:val="single" w:sz="6" w:space="0" w:color="auto"/>
+              <w:left w:val="single" w:sz="6" w:space="0" w:color="auto"/>
+              <w:bottom w:val="single" w:sz="6" w:space="0" w:color="auto"/>
+              <w:right w:val="single" w:sz="6" w:space="0" w:color="auto"/>
+            </w:tcBorders>
+          </w:tcPr>
+          <w:p>
+            <w:pPr>
+              <w:autoSpaceDE w:val="0"/>
+              <w:autoSpaceDN w:val="0"/>
+              <w:adjustRightInd w:val="0"/>
+              <w:jc w:val="center"/>
+              <w:rPr>
+                <w:rFonts w:ascii="Calibri" w:hAnsi="Calibri" w:cs="Calibri"/>
+                <w:color w:val="000000"/>
+                <w:sz w:val="22"/>
+                <w:lang w:eastAsia="es-ES"/>
+              </w:rPr>
+            </w:pPr>
+            <w:r>
+              <w:rPr>
+                <w:rFonts w:ascii="Calibri" w:hAnsi="Calibri" w:cs="Calibri"/>
+                <w:color w:val="000000"/>
+                <w:sz w:val="22"/>
+                <w:lang w:eastAsia="es-ES"/>
+              </w:rPr>
+              <w:t>Agendas (ToDo) propias</w:t>
+            </w:r>
+          </w:p>
+          <w:p>
+            <w:pPr>
+              <w:autoSpaceDE w:val="0"/>
+              <w:autoSpaceDN w:val="0"/>
+              <w:adjustRightInd w:val="0"/>
+              <w:jc w:val="center"/>
+              <w:rPr>
+                <w:rFonts w:ascii="Calibri" w:hAnsi="Calibri" w:cs="Calibri"/>
+                <w:color w:val="000000"/>
+                <w:sz w:val="22"/>
+                <w:lang w:eastAsia="es-ES"/>
+              </w:rPr>
+            </w:pPr>
+            <w:r>
+              <w:rPr>
+                <w:rFonts w:ascii="Calibri" w:hAnsi="Calibri" w:cs="Calibri"/>
+                <w:color w:val="000000"/>
+                <w:sz w:val="22"/>
+                <w:lang w:eastAsia="es-ES"/>
+              </w:rPr>
+              <w:t>Informes de rendimiento propio (performance)</w:t>
+            </w:r>
+          </w:p>
+          <w:p>
+            <w:pPr>
+              <w:autoSpaceDE w:val="0"/>
+              <w:autoSpaceDN w:val="0"/>
+              <w:adjustRightInd w:val="0"/>
+              <w:jc w:val="center"/>
+              <w:rPr>
+                <w:rFonts w:ascii="Calibri" w:hAnsi="Calibri" w:cs="Calibri"/>
+                <w:color w:val="000000"/>
+                <w:sz w:val="22"/>
+                <w:lang w:eastAsia="es-ES"/>
+              </w:rPr>
+            </w:pPr>
+            <w:r>
+              <w:rPr>
+                <w:rFonts w:ascii="Calibri" w:hAnsi="Calibri" w:cs="Calibri"/>
+                <w:color w:val="000000"/>
+                <w:sz w:val="22"/>
+                <w:lang w:eastAsia="es-ES"/>
+              </w:rPr>
+              <w:t>Actividades de otros KAM sobre sus clientes</w:t>
+            </w:r>
+          </w:p>
+          <w:p>
+            <w:pPr>
+              <w:autoSpaceDE w:val="0"/>
+              <w:autoSpaceDN w:val="0"/>
+              <w:adjustRightInd w:val="0"/>
+              <w:jc w:val="center"/>
+              <w:rPr>
+                <w:rFonts w:ascii="Calibri" w:hAnsi="Calibri" w:cs="Calibri"/>
+                <w:color w:val="000000"/>
+                <w:sz w:val="22"/>
+                <w:lang w:eastAsia="es-ES"/>
+              </w:rPr>
+            </w:pPr>
+            <w:r>
+              <w:rPr>
+                <w:rFonts w:ascii="Calibri" w:hAnsi="Calibri" w:cs="Calibri"/>
+                <w:color w:val="000000"/>
+                <w:sz w:val="22"/>
+                <w:lang w:eastAsia="es-ES"/>
+              </w:rPr>
+              <w:t>Fichas de Empresas FV</w:t>
+            </w:r>
+          </w:p>
+        </w:tc>
+      </w:tr>
+      <w:tr>
+        <w:tblPrEx>
+          <w:tblCellMar>
+            <w:top w:w="0" w:type="dxa"/>
+            <w:bottom w:w="0" w:type="dxa"/>
+          </w:tblCellMar>
+        </w:tblPrEx>
+        <w:trPr>
+          <w:trHeight w:val="290"/>
+        </w:trPr>
+        <w:tc>
+          <w:tcPr>
+            <w:tcW w:w="4351" w:type="dxa"/>
+            <w:tcBorders>
+              <w:top w:val="single" w:sz="6" w:space="0" w:color="auto"/>
+              <w:left w:val="single" w:sz="6" w:space="0" w:color="auto"/>
+              <w:bottom w:val="single" w:sz="6" w:space="0" w:color="auto"/>
+              <w:right w:val="single" w:sz="6" w:space="0" w:color="auto"/>
+            </w:tcBorders>
+          </w:tcPr>
+          <w:p>
+            <w:pPr>
+              <w:autoSpaceDE w:val="0"/>
+              <w:autoSpaceDN w:val="0"/>
+              <w:adjustRightInd w:val="0"/>
+              <w:jc w:val="left"/>
+              <w:rPr>
+                <w:rFonts w:ascii="Calibri" w:hAnsi="Calibri" w:cs="Calibri"/>
+                <w:color w:val="000000"/>
+                <w:sz w:val="22"/>
+                <w:lang w:eastAsia="es-ES"/>
+              </w:rPr>
+            </w:pPr>
+            <w:r>
+              <w:rPr>
+                <w:rFonts w:ascii="Calibri" w:hAnsi="Calibri" w:cs="Calibri"/>
+                <w:color w:val="000000"/>
+                <w:sz w:val="22"/>
+                <w:lang w:eastAsia="es-ES"/>
+              </w:rPr>
+              <w:t>Workflows Involved</w:t>
+            </w:r>
+          </w:p>
+        </w:tc>
+        <w:tc>
+          <w:tcPr>
+            <w:tcW w:w="6785" w:type="dxa"/>
+            <w:tcBorders>
+              <w:top w:val="single" w:sz="6" w:space="0" w:color="auto"/>
+              <w:left w:val="single" w:sz="6" w:space="0" w:color="auto"/>
+              <w:bottom w:val="single" w:sz="6" w:space="0" w:color="auto"/>
+              <w:right w:val="single" w:sz="6" w:space="0" w:color="auto"/>
+            </w:tcBorders>
+            <w:shd w:val="solid" w:color="FF8080" w:fill="auto"/>
+          </w:tcPr>
+          <w:p>
+            <w:pPr>
+              <w:autoSpaceDE w:val="0"/>
+              <w:autoSpaceDN w:val="0"/>
+              <w:adjustRightInd w:val="0"/>
+              <w:jc w:val="center"/>
+              <w:rPr>
+                <w:rFonts w:ascii="Calibri" w:hAnsi="Calibri" w:cs="Calibri"/>
+                <w:color w:val="000000"/>
+                <w:sz w:val="22"/>
+                <w:lang w:eastAsia="es-ES"/>
+              </w:rPr>
+            </w:pPr>
+          </w:p>
+        </w:tc>
+      </w:tr>
+      <w:tr>
+        <w:tblPrEx>
+          <w:tblCellMar>
+            <w:top w:w="0" w:type="dxa"/>
+            <w:bottom w:w="0" w:type="dxa"/>
+          </w:tblCellMar>
+        </w:tblPrEx>
+        <w:trPr>
+          <w:trHeight w:val="2614"/>
+        </w:trPr>
+        <w:tc>
+          <w:tcPr>
+            <w:tcW w:w="4351" w:type="dxa"/>
+            <w:tcBorders>
+              <w:top w:val="single" w:sz="6" w:space="0" w:color="auto"/>
+              <w:left w:val="single" w:sz="6" w:space="0" w:color="auto"/>
+              <w:bottom w:val="single" w:sz="6" w:space="0" w:color="auto"/>
+              <w:right w:val="single" w:sz="6" w:space="0" w:color="auto"/>
+            </w:tcBorders>
+          </w:tcPr>
+          <w:p>
+            <w:pPr>
+              <w:autoSpaceDE w:val="0"/>
+              <w:autoSpaceDN w:val="0"/>
+              <w:adjustRightInd w:val="0"/>
+              <w:jc w:val="left"/>
+              <w:rPr>
+                <w:rFonts w:ascii="Calibri" w:hAnsi="Calibri" w:cs="Calibri"/>
+                <w:color w:val="000000"/>
+                <w:sz w:val="22"/>
+                <w:lang w:eastAsia="es-ES"/>
+              </w:rPr>
+            </w:pPr>
+            <w:r>
+              <w:rPr>
+                <w:rFonts w:ascii="Calibri" w:hAnsi="Calibri" w:cs="Calibri"/>
+                <w:color w:val="000000"/>
+                <w:sz w:val="22"/>
+                <w:lang w:eastAsia="es-ES"/>
+              </w:rPr>
+              <w:lastRenderedPageBreak/>
+              <w:t>Major CRM Advantages</w:t>
+            </w:r>
+          </w:p>
+        </w:tc>
+        <w:tc>
+          <w:tcPr>
+            <w:tcW w:w="6785" w:type="dxa"/>
+            <w:tcBorders>
+              <w:top w:val="single" w:sz="6" w:space="0" w:color="auto"/>
+              <w:left w:val="single" w:sz="6" w:space="0" w:color="auto"/>
+              <w:bottom w:val="single" w:sz="6" w:space="0" w:color="auto"/>
+              <w:right w:val="single" w:sz="6" w:space="0" w:color="auto"/>
+            </w:tcBorders>
+          </w:tcPr>
+          <w:p>
+            <w:pPr>
+              <w:autoSpaceDE w:val="0"/>
+              <w:autoSpaceDN w:val="0"/>
+              <w:adjustRightInd w:val="0"/>
+              <w:jc w:val="center"/>
+              <w:rPr>
+                <w:rFonts w:ascii="Calibri" w:hAnsi="Calibri" w:cs="Calibri"/>
+                <w:color w:val="000000"/>
+                <w:sz w:val="22"/>
+                <w:lang w:eastAsia="es-ES"/>
+              </w:rPr>
+            </w:pPr>
+            <w:r>
+              <w:rPr>
+                <w:rFonts w:ascii="Calibri" w:hAnsi="Calibri" w:cs="Calibri"/>
+                <w:color w:val="000000"/>
+                <w:sz w:val="22"/>
+                <w:lang w:eastAsia="es-ES"/>
+              </w:rPr>
+              <w:t>Realización de ofertas (eficiencia en tiempo, calidad)</w:t>
+            </w:r>
+          </w:p>
+          <w:p>
+            <w:pPr>
+              <w:autoSpaceDE w:val="0"/>
+              <w:autoSpaceDN w:val="0"/>
+              <w:adjustRightInd w:val="0"/>
+              <w:jc w:val="center"/>
+              <w:rPr>
+                <w:rFonts w:ascii="Calibri" w:hAnsi="Calibri" w:cs="Calibri"/>
+                <w:color w:val="000000"/>
+                <w:sz w:val="22"/>
+                <w:lang w:eastAsia="es-ES"/>
+              </w:rPr>
+            </w:pPr>
+            <w:r>
+              <w:rPr>
+                <w:rFonts w:ascii="Calibri" w:hAnsi="Calibri" w:cs="Calibri"/>
+                <w:color w:val="000000"/>
+                <w:sz w:val="22"/>
+                <w:lang w:eastAsia="es-ES"/>
+              </w:rPr>
+              <w:t>Workflows (asistente, ayuda, trabajo en equipo, estandarización)</w:t>
+            </w:r>
+          </w:p>
+          <w:p>
+            <w:pPr>
+              <w:autoSpaceDE w:val="0"/>
+              <w:autoSpaceDN w:val="0"/>
+              <w:adjustRightInd w:val="0"/>
+              <w:jc w:val="center"/>
+              <w:rPr>
+                <w:rFonts w:ascii="Calibri" w:hAnsi="Calibri" w:cs="Calibri"/>
+                <w:color w:val="000000"/>
+                <w:sz w:val="22"/>
+                <w:lang w:eastAsia="es-ES"/>
+              </w:rPr>
+            </w:pPr>
+            <w:r>
+              <w:rPr>
+                <w:rFonts w:ascii="Calibri" w:hAnsi="Calibri" w:cs="Calibri"/>
+                <w:color w:val="000000"/>
+                <w:sz w:val="22"/>
+                <w:lang w:eastAsia="es-ES"/>
+              </w:rPr>
+              <w:t>Visibilidad 360 de las cuentas FV, incluyendo filiales - Transparencia</w:t>
+            </w:r>
+          </w:p>
+          <w:p>
+            <w:pPr>
+              <w:autoSpaceDE w:val="0"/>
+              <w:autoSpaceDN w:val="0"/>
+              <w:adjustRightInd w:val="0"/>
+              <w:jc w:val="center"/>
+              <w:rPr>
+                <w:rFonts w:ascii="Calibri" w:hAnsi="Calibri" w:cs="Calibri"/>
+                <w:color w:val="000000"/>
+                <w:sz w:val="22"/>
+                <w:lang w:eastAsia="es-ES"/>
+              </w:rPr>
+            </w:pPr>
+            <w:r>
+              <w:rPr>
+                <w:rFonts w:ascii="Calibri" w:hAnsi="Calibri" w:cs="Calibri"/>
+                <w:color w:val="000000"/>
+                <w:sz w:val="22"/>
+                <w:lang w:eastAsia="es-ES"/>
+              </w:rPr>
+              <w:t>KPIs (propios y los globales de su región)</w:t>
+            </w:r>
+          </w:p>
+          <w:p>
+            <w:pPr>
+              <w:autoSpaceDE w:val="0"/>
+              <w:autoSpaceDN w:val="0"/>
+              <w:adjustRightInd w:val="0"/>
+              <w:jc w:val="center"/>
+              <w:rPr>
+                <w:rFonts w:ascii="Calibri" w:hAnsi="Calibri" w:cs="Calibri"/>
+                <w:color w:val="000000"/>
+                <w:sz w:val="22"/>
+                <w:lang w:eastAsia="es-ES"/>
+              </w:rPr>
+            </w:pPr>
+            <w:r>
+              <w:rPr>
+                <w:rFonts w:ascii="Calibri" w:hAnsi="Calibri" w:cs="Calibri"/>
+                <w:color w:val="000000"/>
+                <w:sz w:val="22"/>
+                <w:lang w:eastAsia="es-ES"/>
+              </w:rPr>
+              <w:t>Canal de información de novedades (Ingeflash)</w:t>
+            </w:r>
+          </w:p>
+        </w:tc>
+      </w:tr>
+      <w:tr>
+        <w:tblPrEx>
+          <w:tblCellMar>
+            <w:top w:w="0" w:type="dxa"/>
+            <w:bottom w:w="0" w:type="dxa"/>
+          </w:tblCellMar>
+        </w:tblPrEx>
+        <w:trPr>
+          <w:trHeight w:val="871"/>
+        </w:trPr>
+        <w:tc>
+          <w:tcPr>
+            <w:tcW w:w="4351" w:type="dxa"/>
+            <w:tcBorders>
+              <w:top w:val="single" w:sz="6" w:space="0" w:color="auto"/>
+              <w:left w:val="single" w:sz="6" w:space="0" w:color="auto"/>
+              <w:bottom w:val="single" w:sz="6" w:space="0" w:color="auto"/>
+              <w:right w:val="single" w:sz="6" w:space="0" w:color="auto"/>
+            </w:tcBorders>
+          </w:tcPr>
+          <w:p>
+            <w:pPr>
+              <w:autoSpaceDE w:val="0"/>
+              <w:autoSpaceDN w:val="0"/>
+              <w:adjustRightInd w:val="0"/>
+              <w:jc w:val="left"/>
+              <w:rPr>
+                <w:rFonts w:ascii="Calibri" w:hAnsi="Calibri" w:cs="Calibri"/>
+                <w:color w:val="000000"/>
+                <w:sz w:val="22"/>
+                <w:lang w:eastAsia="es-ES"/>
+              </w:rPr>
+            </w:pPr>
+            <w:r>
+              <w:rPr>
+                <w:rFonts w:ascii="Calibri" w:hAnsi="Calibri" w:cs="Calibri"/>
+                <w:color w:val="000000"/>
+                <w:sz w:val="22"/>
+                <w:lang w:eastAsia="es-ES"/>
+              </w:rPr>
+              <w:t>Possible CRM Issues</w:t>
+            </w:r>
+          </w:p>
+        </w:tc>
+        <w:tc>
+          <w:tcPr>
+            <w:tcW w:w="6785" w:type="dxa"/>
+            <w:tcBorders>
+              <w:top w:val="single" w:sz="6" w:space="0" w:color="auto"/>
+              <w:left w:val="single" w:sz="6" w:space="0" w:color="auto"/>
+              <w:bottom w:val="single" w:sz="6" w:space="0" w:color="auto"/>
+              <w:right w:val="single" w:sz="6" w:space="0" w:color="auto"/>
+            </w:tcBorders>
+          </w:tcPr>
+          <w:p>
+            <w:pPr>
+              <w:autoSpaceDE w:val="0"/>
+              <w:autoSpaceDN w:val="0"/>
+              <w:adjustRightInd w:val="0"/>
+              <w:jc w:val="center"/>
+              <w:rPr>
+                <w:rFonts w:ascii="Calibri" w:hAnsi="Calibri" w:cs="Calibri"/>
+                <w:color w:val="000000"/>
+                <w:sz w:val="22"/>
+                <w:lang w:eastAsia="es-ES"/>
+              </w:rPr>
+            </w:pPr>
+            <w:r>
+              <w:rPr>
+                <w:rFonts w:ascii="Calibri" w:hAnsi="Calibri" w:cs="Calibri"/>
+                <w:color w:val="000000"/>
+                <w:sz w:val="22"/>
+                <w:lang w:eastAsia="es-ES"/>
+              </w:rPr>
+              <w:t>Carga de trabajo extra (para documentar actividades)</w:t>
+            </w:r>
+          </w:p>
+          <w:p>
+            <w:pPr>
+              <w:autoSpaceDE w:val="0"/>
+              <w:autoSpaceDN w:val="0"/>
+              <w:adjustRightInd w:val="0"/>
+              <w:jc w:val="center"/>
+              <w:rPr>
+                <w:rFonts w:ascii="Calibri" w:hAnsi="Calibri" w:cs="Calibri"/>
+                <w:color w:val="000000"/>
+                <w:sz w:val="22"/>
+                <w:lang w:eastAsia="es-ES"/>
+              </w:rPr>
+            </w:pPr>
+            <w:r>
+              <w:rPr>
+                <w:rFonts w:ascii="Calibri" w:hAnsi="Calibri" w:cs="Calibri"/>
+                <w:color w:val="000000"/>
+                <w:sz w:val="22"/>
+                <w:lang w:eastAsia="es-ES"/>
+              </w:rPr>
+              <w:t>Sentirse vigilado</w:t>
+            </w:r>
+          </w:p>
+          <w:p>
+            <w:pPr>
+              <w:autoSpaceDE w:val="0"/>
+              <w:autoSpaceDN w:val="0"/>
+              <w:adjustRightInd w:val="0"/>
+              <w:jc w:val="center"/>
+              <w:rPr>
+                <w:rFonts w:ascii="Calibri" w:hAnsi="Calibri" w:cs="Calibri"/>
+                <w:color w:val="000000"/>
+                <w:sz w:val="22"/>
+                <w:lang w:eastAsia="es-ES"/>
+              </w:rPr>
+            </w:pPr>
+            <w:r>
+              <w:rPr>
+                <w:rFonts w:ascii="Calibri" w:hAnsi="Calibri" w:cs="Calibri"/>
+                <w:color w:val="000000"/>
+                <w:sz w:val="22"/>
+                <w:lang w:eastAsia="es-ES"/>
+              </w:rPr>
+              <w:t>Sentirse reemplazable</w:t>
+            </w:r>
+          </w:p>
+        </w:tc>
+      </w:tr>
+      <w:tr>
+        <w:tblPrEx>
+          <w:tblCellMar>
+            <w:top w:w="0" w:type="dxa"/>
+            <w:bottom w:w="0" w:type="dxa"/>
+          </w:tblCellMar>
+        </w:tblPrEx>
+        <w:trPr>
+          <w:trHeight w:val="581"/>
+        </w:trPr>
+        <w:tc>
+          <w:tcPr>
+            <w:tcW w:w="4351" w:type="dxa"/>
+            <w:tcBorders>
+              <w:top w:val="single" w:sz="6" w:space="0" w:color="auto"/>
+              <w:left w:val="single" w:sz="6" w:space="0" w:color="auto"/>
+              <w:bottom w:val="single" w:sz="6" w:space="0" w:color="auto"/>
+              <w:right w:val="single" w:sz="6" w:space="0" w:color="auto"/>
+            </w:tcBorders>
+          </w:tcPr>
+          <w:p>
+            <w:pPr>
+              <w:autoSpaceDE w:val="0"/>
+              <w:autoSpaceDN w:val="0"/>
+              <w:adjustRightInd w:val="0"/>
+              <w:jc w:val="left"/>
+              <w:rPr>
+                <w:rFonts w:ascii="Calibri" w:hAnsi="Calibri" w:cs="Calibri"/>
+                <w:color w:val="000000"/>
+                <w:sz w:val="22"/>
+                <w:lang w:eastAsia="es-ES"/>
+              </w:rPr>
+            </w:pPr>
+            <w:r>
+              <w:rPr>
+                <w:rFonts w:ascii="Calibri" w:hAnsi="Calibri" w:cs="Calibri"/>
+                <w:color w:val="000000"/>
+                <w:sz w:val="22"/>
+                <w:lang w:eastAsia="es-ES"/>
+              </w:rPr>
+              <w:t>Estimated Workload (CRM interaction time)</w:t>
+            </w:r>
+          </w:p>
+        </w:tc>
+        <w:tc>
+          <w:tcPr>
+            <w:tcW w:w="6785" w:type="dxa"/>
+            <w:tcBorders>
+              <w:top w:val="single" w:sz="6" w:space="0" w:color="auto"/>
+              <w:left w:val="single" w:sz="6" w:space="0" w:color="auto"/>
+              <w:bottom w:val="single" w:sz="6" w:space="0" w:color="auto"/>
+              <w:right w:val="single" w:sz="6" w:space="0" w:color="auto"/>
+            </w:tcBorders>
+          </w:tcPr>
+          <w:p>
+            <w:pPr>
+              <w:autoSpaceDE w:val="0"/>
+              <w:autoSpaceDN w:val="0"/>
+              <w:adjustRightInd w:val="0"/>
+              <w:jc w:val="center"/>
+              <w:rPr>
+                <w:rFonts w:ascii="Calibri" w:hAnsi="Calibri" w:cs="Calibri"/>
+                <w:color w:val="000000"/>
+                <w:sz w:val="22"/>
+                <w:lang w:eastAsia="es-ES"/>
+              </w:rPr>
+            </w:pPr>
+            <w:r>
+              <w:rPr>
+                <w:rFonts w:ascii="Calibri" w:hAnsi="Calibri" w:cs="Calibri"/>
+                <w:color w:val="000000"/>
+                <w:sz w:val="22"/>
+                <w:lang w:eastAsia="es-ES"/>
+              </w:rPr>
+              <w:t>30% de su tiempo - (14 hrs / semanales)</w:t>
+            </w:r>
+          </w:p>
+        </w:tc>
+      </w:tr>
+      <w:tr>
+        <w:tblPrEx>
+          <w:tblCellMar>
+            <w:top w:w="0" w:type="dxa"/>
+            <w:bottom w:w="0" w:type="dxa"/>
+          </w:tblCellMar>
+        </w:tblPrEx>
+        <w:trPr>
+          <w:trHeight w:val="1162"/>
+        </w:trPr>
+        <w:tc>
+          <w:tcPr>
+            <w:tcW w:w="4351" w:type="dxa"/>
+            <w:tcBorders>
+              <w:top w:val="single" w:sz="6" w:space="0" w:color="auto"/>
+              <w:left w:val="single" w:sz="6" w:space="0" w:color="auto"/>
+              <w:bottom w:val="single" w:sz="6" w:space="0" w:color="auto"/>
+              <w:right w:val="single" w:sz="6" w:space="0" w:color="auto"/>
+            </w:tcBorders>
+          </w:tcPr>
+          <w:p>
+            <w:pPr>
+              <w:autoSpaceDE w:val="0"/>
+              <w:autoSpaceDN w:val="0"/>
+              <w:adjustRightInd w:val="0"/>
+              <w:jc w:val="left"/>
+              <w:rPr>
+                <w:rFonts w:ascii="Calibri" w:hAnsi="Calibri" w:cs="Calibri"/>
+                <w:color w:val="000000"/>
+                <w:sz w:val="22"/>
+                <w:lang w:eastAsia="es-ES"/>
+              </w:rPr>
+            </w:pPr>
+            <w:r>
+              <w:rPr>
+                <w:rFonts w:ascii="Calibri" w:hAnsi="Calibri" w:cs="Calibri"/>
+                <w:color w:val="000000"/>
+                <w:sz w:val="22"/>
+                <w:lang w:eastAsia="es-ES"/>
+              </w:rPr>
+              <w:t>User Permissions</w:t>
+            </w:r>
+          </w:p>
+        </w:tc>
+        <w:tc>
+          <w:tcPr>
+            <w:tcW w:w="6785" w:type="dxa"/>
+            <w:tcBorders>
+              <w:top w:val="single" w:sz="6" w:space="0" w:color="auto"/>
+              <w:left w:val="single" w:sz="6" w:space="0" w:color="auto"/>
+              <w:bottom w:val="single" w:sz="6" w:space="0" w:color="auto"/>
+              <w:right w:val="single" w:sz="6" w:space="0" w:color="auto"/>
+            </w:tcBorders>
+          </w:tcPr>
+          <w:p>
+            <w:pPr>
+              <w:autoSpaceDE w:val="0"/>
+              <w:autoSpaceDN w:val="0"/>
+              <w:adjustRightInd w:val="0"/>
+              <w:jc w:val="center"/>
+              <w:rPr>
+                <w:rFonts w:ascii="Calibri" w:hAnsi="Calibri" w:cs="Calibri"/>
+                <w:color w:val="000000"/>
+                <w:sz w:val="22"/>
+                <w:lang w:eastAsia="es-ES"/>
+              </w:rPr>
+            </w:pPr>
+            <w:r>
+              <w:rPr>
+                <w:rFonts w:ascii="Calibri" w:hAnsi="Calibri" w:cs="Calibri"/>
+                <w:color w:val="000000"/>
+                <w:sz w:val="22"/>
+                <w:lang w:eastAsia="es-ES"/>
+              </w:rPr>
+              <w:t>Gestión de sus cuentas</w:t>
+            </w:r>
+          </w:p>
+          <w:p>
+            <w:pPr>
+              <w:autoSpaceDE w:val="0"/>
+              <w:autoSpaceDN w:val="0"/>
+              <w:adjustRightInd w:val="0"/>
+              <w:jc w:val="center"/>
+              <w:rPr>
+                <w:rFonts w:ascii="Calibri" w:hAnsi="Calibri" w:cs="Calibri"/>
+                <w:color w:val="000000"/>
+                <w:sz w:val="22"/>
+                <w:lang w:eastAsia="es-ES"/>
+              </w:rPr>
+            </w:pPr>
+            <w:r>
+              <w:rPr>
+                <w:rFonts w:ascii="Calibri" w:hAnsi="Calibri" w:cs="Calibri"/>
+                <w:color w:val="000000"/>
+                <w:sz w:val="22"/>
+                <w:lang w:eastAsia="es-ES"/>
+              </w:rPr>
+              <w:t>Consulta de cuentas FV (Fichas de empresa)</w:t>
+            </w:r>
+          </w:p>
+          <w:p>
+            <w:pPr>
+              <w:autoSpaceDE w:val="0"/>
+              <w:autoSpaceDN w:val="0"/>
+              <w:adjustRightInd w:val="0"/>
+              <w:jc w:val="center"/>
+              <w:rPr>
+                <w:rFonts w:ascii="Calibri" w:hAnsi="Calibri" w:cs="Calibri"/>
+                <w:color w:val="000000"/>
+                <w:sz w:val="22"/>
+                <w:lang w:eastAsia="es-ES"/>
+              </w:rPr>
+            </w:pPr>
+            <w:r>
+              <w:rPr>
+                <w:rFonts w:ascii="Calibri" w:hAnsi="Calibri" w:cs="Calibri"/>
+                <w:color w:val="000000"/>
+                <w:sz w:val="22"/>
+                <w:lang w:eastAsia="es-ES"/>
+              </w:rPr>
+              <w:t>Consulta datos globales sobre su región (informes)</w:t>
+            </w:r>
+          </w:p>
+        </w:tc>
+      </w:tr>
+    </w:tbl>
     <w:p>
       <w:pPr>
         <w:rPr>
           <w:b/>
         </w:rPr>
       </w:pPr>
+      <w:bookmarkStart w:id="2" w:name="_GoBack"/>
+      <w:bookmarkEnd w:id="2"/>
     </w:p>
     <w:p>
       <w:pPr>
@@ -4282,11 +5570,11 @@
               <w:pStyle w:val="TDC1"/>
               <w:spacing w:before="60" w:after="60"/>
             </w:pPr>
-            <w:bookmarkStart w:id="4" w:name="_Ref515364360"/>
+            <w:bookmarkStart w:id="3" w:name="_Ref515364360"/>
             <w:r>
               <w:t>Resumen de Identificación:</w:t>
             </w:r>
-            <w:bookmarkEnd w:id="4"/>
+            <w:bookmarkEnd w:id="3"/>
           </w:p>
         </w:tc>
       </w:tr>
@@ -4316,7 +5604,6 @@
               <w:rPr>
                 <w:sz w:val="22"/>
               </w:rPr>
-              <w:lastRenderedPageBreak/>
               <w:t>Proyecto CRM Ingeteam FV</w:t>
             </w:r>
           </w:p>
@@ -5047,7 +6334,7 @@
               <w:szCs w:val="16"/>
               <w:lang w:eastAsia="es-ES"/>
             </w:rPr>
-            <w:t>6</w:t>
+            <w:t>7</w:t>
           </w:r>
           <w:r>
             <w:rPr>
@@ -12683,7 +13970,7 @@
 </file>
 
 <file path=customXml/itemProps1.xml><?xml version="1.0" encoding="utf-8"?>
-<ds:datastoreItem xmlns:ds="http://schemas.openxmlformats.org/officeDocument/2006/customXml" ds:itemID="{A5F4D23F-7024-4659-99C6-4F021184A5D0}">
+<ds:datastoreItem xmlns:ds="http://schemas.openxmlformats.org/officeDocument/2006/customXml" ds:itemID="{060A3AE1-33DB-42CE-9913-2E5A4DA2751D}">
   <ds:schemaRefs>
     <ds:schemaRef ds:uri="http://schemas.openxmlformats.org/officeDocument/2006/bibliography"/>
   </ds:schemaRefs>

--- a/DRE/_DRE_CapitulosPorFirmar/IPT_ACRM_DRE_Cap05_150423.docx
+++ b/DRE/_DRE_CapitulosPorFirmar/IPT_ACRM_DRE_Cap05_150423.docx
@@ -579,7 +579,7 @@
         <w:rPr>
           <w:noProof/>
         </w:rPr>
-        <w:t>Definición y Tipología de Usuarios</w:t>
+        <w:t>DEFINICIÓN Y TIPOLOGÍA DE USUARIOS</w:t>
       </w:r>
       <w:r>
         <w:rPr>
@@ -597,7 +597,7 @@
         <w:rPr>
           <w:noProof/>
         </w:rPr>
-        <w:instrText xml:space="preserve"> PAGEREF _Toc417550138 \h </w:instrText>
+        <w:instrText xml:space="preserve"> PAGEREF _Toc417557170 \h </w:instrText>
       </w:r>
       <w:r>
         <w:rPr>
@@ -615,6 +615,314 @@
           <w:noProof/>
         </w:rPr>
         <w:t>4</w:t>
+      </w:r>
+      <w:r>
+        <w:rPr>
+          <w:noProof/>
+        </w:rPr>
+        <w:fldChar w:fldCharType="end"/>
+      </w:r>
+    </w:p>
+    <w:p>
+      <w:pPr>
+        <w:pStyle w:val="TDC2"/>
+        <w:tabs>
+          <w:tab w:val="left" w:pos="720"/>
+          <w:tab w:val="right" w:leader="dot" w:pos="9202"/>
+        </w:tabs>
+        <w:rPr>
+          <w:rFonts w:asciiTheme="minorHAnsi" w:eastAsiaTheme="minorEastAsia" w:hAnsiTheme="minorHAnsi" w:cstheme="minorBidi"/>
+          <w:noProof/>
+          <w:sz w:val="22"/>
+          <w:szCs w:val="22"/>
+        </w:rPr>
+      </w:pPr>
+      <w:r>
+        <w:rPr>
+          <w:noProof/>
+        </w:rPr>
+        <w:t>5.1</w:t>
+      </w:r>
+      <w:r>
+        <w:rPr>
+          <w:rFonts w:asciiTheme="minorHAnsi" w:eastAsiaTheme="minorEastAsia" w:hAnsiTheme="minorHAnsi" w:cstheme="minorBidi"/>
+          <w:noProof/>
+          <w:sz w:val="22"/>
+          <w:szCs w:val="22"/>
+        </w:rPr>
+        <w:tab/>
+      </w:r>
+      <w:r>
+        <w:rPr>
+          <w:noProof/>
+        </w:rPr>
+        <w:t>Introducción</w:t>
+      </w:r>
+      <w:r>
+        <w:rPr>
+          <w:noProof/>
+        </w:rPr>
+        <w:tab/>
+      </w:r>
+      <w:r>
+        <w:rPr>
+          <w:noProof/>
+        </w:rPr>
+        <w:fldChar w:fldCharType="begin"/>
+      </w:r>
+      <w:r>
+        <w:rPr>
+          <w:noProof/>
+        </w:rPr>
+        <w:instrText xml:space="preserve"> PAGEREF _Toc417557171 \h </w:instrText>
+      </w:r>
+      <w:r>
+        <w:rPr>
+          <w:noProof/>
+        </w:rPr>
+      </w:r>
+      <w:r>
+        <w:rPr>
+          <w:noProof/>
+        </w:rPr>
+        <w:fldChar w:fldCharType="separate"/>
+      </w:r>
+      <w:r>
+        <w:rPr>
+          <w:noProof/>
+        </w:rPr>
+        <w:t>4</w:t>
+      </w:r>
+      <w:r>
+        <w:rPr>
+          <w:noProof/>
+        </w:rPr>
+        <w:fldChar w:fldCharType="end"/>
+      </w:r>
+    </w:p>
+    <w:p>
+      <w:pPr>
+        <w:pStyle w:val="TDC2"/>
+        <w:tabs>
+          <w:tab w:val="left" w:pos="720"/>
+          <w:tab w:val="right" w:leader="dot" w:pos="9202"/>
+        </w:tabs>
+        <w:rPr>
+          <w:rFonts w:asciiTheme="minorHAnsi" w:eastAsiaTheme="minorEastAsia" w:hAnsiTheme="minorHAnsi" w:cstheme="minorBidi"/>
+          <w:noProof/>
+          <w:sz w:val="22"/>
+          <w:szCs w:val="22"/>
+        </w:rPr>
+      </w:pPr>
+      <w:r>
+        <w:rPr>
+          <w:noProof/>
+        </w:rPr>
+        <w:t>5.2</w:t>
+      </w:r>
+      <w:r>
+        <w:rPr>
+          <w:rFonts w:asciiTheme="minorHAnsi" w:eastAsiaTheme="minorEastAsia" w:hAnsiTheme="minorHAnsi" w:cstheme="minorBidi"/>
+          <w:noProof/>
+          <w:sz w:val="22"/>
+          <w:szCs w:val="22"/>
+        </w:rPr>
+        <w:tab/>
+      </w:r>
+      <w:r>
+        <w:rPr>
+          <w:noProof/>
+        </w:rPr>
+        <w:t>KAM - Key Account Manager</w:t>
+      </w:r>
+      <w:r>
+        <w:rPr>
+          <w:noProof/>
+        </w:rPr>
+        <w:tab/>
+      </w:r>
+      <w:r>
+        <w:rPr>
+          <w:noProof/>
+        </w:rPr>
+        <w:fldChar w:fldCharType="begin"/>
+      </w:r>
+      <w:r>
+        <w:rPr>
+          <w:noProof/>
+        </w:rPr>
+        <w:instrText xml:space="preserve"> PAGEREF _Toc417557172 \h </w:instrText>
+      </w:r>
+      <w:r>
+        <w:rPr>
+          <w:noProof/>
+        </w:rPr>
+      </w:r>
+      <w:r>
+        <w:rPr>
+          <w:noProof/>
+        </w:rPr>
+        <w:fldChar w:fldCharType="separate"/>
+      </w:r>
+      <w:r>
+        <w:rPr>
+          <w:noProof/>
+        </w:rPr>
+        <w:t>5</w:t>
+      </w:r>
+      <w:r>
+        <w:rPr>
+          <w:noProof/>
+        </w:rPr>
+        <w:fldChar w:fldCharType="end"/>
+      </w:r>
+    </w:p>
+    <w:p>
+      <w:pPr>
+        <w:pStyle w:val="TDC2"/>
+        <w:tabs>
+          <w:tab w:val="left" w:pos="720"/>
+          <w:tab w:val="right" w:leader="dot" w:pos="9202"/>
+        </w:tabs>
+        <w:rPr>
+          <w:rFonts w:asciiTheme="minorHAnsi" w:eastAsiaTheme="minorEastAsia" w:hAnsiTheme="minorHAnsi" w:cstheme="minorBidi"/>
+          <w:noProof/>
+          <w:sz w:val="22"/>
+          <w:szCs w:val="22"/>
+        </w:rPr>
+      </w:pPr>
+      <w:r>
+        <w:rPr>
+          <w:noProof/>
+        </w:rPr>
+        <w:t>5.3</w:t>
+      </w:r>
+      <w:r>
+        <w:rPr>
+          <w:rFonts w:asciiTheme="minorHAnsi" w:eastAsiaTheme="minorEastAsia" w:hAnsiTheme="minorHAnsi" w:cstheme="minorBidi"/>
+          <w:noProof/>
+          <w:sz w:val="22"/>
+          <w:szCs w:val="22"/>
+        </w:rPr>
+        <w:tab/>
+      </w:r>
+      <w:r>
+        <w:rPr>
+          <w:noProof/>
+        </w:rPr>
+        <w:t>Responsables comerciales regionales (RM)</w:t>
+      </w:r>
+      <w:r>
+        <w:rPr>
+          <w:noProof/>
+        </w:rPr>
+        <w:tab/>
+      </w:r>
+      <w:r>
+        <w:rPr>
+          <w:noProof/>
+        </w:rPr>
+        <w:fldChar w:fldCharType="begin"/>
+      </w:r>
+      <w:r>
+        <w:rPr>
+          <w:noProof/>
+        </w:rPr>
+        <w:instrText xml:space="preserve"> PAGEREF _Toc417557173 \h </w:instrText>
+      </w:r>
+      <w:r>
+        <w:rPr>
+          <w:noProof/>
+        </w:rPr>
+      </w:r>
+      <w:r>
+        <w:rPr>
+          <w:noProof/>
+        </w:rPr>
+        <w:fldChar w:fldCharType="separate"/>
+      </w:r>
+      <w:r>
+        <w:rPr>
+          <w:noProof/>
+        </w:rPr>
+        <w:t>6</w:t>
+      </w:r>
+      <w:r>
+        <w:rPr>
+          <w:noProof/>
+        </w:rPr>
+        <w:fldChar w:fldCharType="end"/>
+      </w:r>
+    </w:p>
+    <w:p>
+      <w:pPr>
+        <w:pStyle w:val="TDC2"/>
+        <w:tabs>
+          <w:tab w:val="left" w:pos="720"/>
+          <w:tab w:val="right" w:leader="dot" w:pos="9202"/>
+        </w:tabs>
+        <w:rPr>
+          <w:rFonts w:asciiTheme="minorHAnsi" w:eastAsiaTheme="minorEastAsia" w:hAnsiTheme="minorHAnsi" w:cstheme="minorBidi"/>
+          <w:noProof/>
+          <w:sz w:val="22"/>
+          <w:szCs w:val="22"/>
+        </w:rPr>
+      </w:pPr>
+      <w:r>
+        <w:rPr>
+          <w:noProof/>
+        </w:rPr>
+        <w:t>5.4</w:t>
+      </w:r>
+      <w:r>
+        <w:rPr>
+          <w:rFonts w:asciiTheme="minorHAnsi" w:eastAsiaTheme="minorEastAsia" w:hAnsiTheme="minorHAnsi" w:cstheme="minorBidi"/>
+          <w:noProof/>
+          <w:sz w:val="22"/>
+          <w:szCs w:val="22"/>
+        </w:rPr>
+        <w:tab/>
+      </w:r>
+      <w:r>
+        <w:rPr>
+          <w:noProof/>
+        </w:rPr>
+        <w:t>Gerencia / Coorporación (HQM)</w:t>
+      </w:r>
+      <w:r>
+        <w:rPr>
+          <w:noProof/>
+        </w:rPr>
+        <w:tab/>
+      </w:r>
+      <w:r>
+        <w:rPr>
+          <w:noProof/>
+        </w:rPr>
+        <w:fldChar w:fldCharType="begin"/>
+      </w:r>
+      <w:r>
+        <w:rPr>
+          <w:noProof/>
+        </w:rPr>
+        <w:instrText xml:space="preserve"> PAGEREF _Toc417557174 \h </w:instrText>
+      </w:r>
+      <w:r>
+        <w:rPr>
+          <w:noProof/>
+        </w:rPr>
+      </w:r>
+      <w:r>
+        <w:rPr>
+          <w:noProof/>
+        </w:rPr>
+        <w:fldChar w:fldCharType="separate"/>
+      </w:r>
+      <w:r>
+        <w:rPr>
+          <w:noProof/>
+        </w:rPr>
+        <w:t>7</w:t>
       </w:r>
       <w:r>
         <w:rPr>
@@ -995,8 +1303,19 @@
                 <w:szCs w:val="20"/>
                 <w:lang w:val="es-ES_tradnl" w:eastAsia="es-ES"/>
               </w:rPr>
-              <w:t>Juan Carlos Jadraque</w:t>
+              <w:t xml:space="preserve">Juan Carlos </w:t>
             </w:r>
+            <w:proofErr w:type="spellStart"/>
+            <w:r>
+              <w:rPr>
+                <w:rFonts w:eastAsia="Times New Roman"/>
+                <w:sz w:val="18"/>
+                <w:szCs w:val="20"/>
+                <w:lang w:val="es-ES_tradnl" w:eastAsia="es-ES"/>
+              </w:rPr>
+              <w:t>Jadraque</w:t>
+            </w:r>
+            <w:proofErr w:type="spellEnd"/>
           </w:p>
           <w:p>
             <w:pPr>
@@ -3121,9 +3440,11 @@
       <w:pPr>
         <w:pStyle w:val="Ttulo1"/>
       </w:pPr>
+      <w:bookmarkStart w:id="2" w:name="_Toc417557170"/>
       <w:r>
         <w:t>DEFINICIÓN Y TIPOLOGÍA DE USUARIOS</w:t>
       </w:r>
+      <w:bookmarkEnd w:id="2"/>
     </w:p>
     <w:p>
       <w:pPr>
@@ -3136,8 +3457,13 @@
       <w:pPr>
         <w:pStyle w:val="Ttulo2"/>
       </w:pPr>
-      <w:r>
-        <w:t xml:space="preserve">Introducción </w:t>
+      <w:bookmarkStart w:id="3" w:name="_Toc417557171"/>
+      <w:r>
+        <w:t>Introducción</w:t>
+      </w:r>
+      <w:bookmarkEnd w:id="3"/>
+      <w:r>
+        <w:t xml:space="preserve"> </w:t>
       </w:r>
     </w:p>
     <w:p/>
@@ -3160,10 +3486,18 @@
       </w:pPr>
       <w:r>
         <w:rPr>
-          <w:i/>
-        </w:rPr>
-        <w:t>Job Description</w:t>
-      </w:r>
+          <w:b/>
+        </w:rPr>
+        <w:t xml:space="preserve">Job </w:t>
+      </w:r>
+      <w:proofErr w:type="spellStart"/>
+      <w:r>
+        <w:rPr>
+          <w:b/>
+        </w:rPr>
+        <w:t>Description</w:t>
+      </w:r>
+      <w:proofErr w:type="spellEnd"/>
       <w:r>
         <w:rPr>
           <w:i/>
@@ -3187,12 +3521,26 @@
       </w:pPr>
       <w:r>
         <w:rPr>
-          <w:i/>
-        </w:rPr>
-        <w:t>Job Location</w:t>
-      </w:r>
-      <w:r>
-        <w:t xml:space="preserve"> – Donde se encuentra situado el sitio de trabajo del usuario como por ejemplo la sede de IPT-FV o una filial.</w:t>
+          <w:b/>
+        </w:rPr>
+        <w:t xml:space="preserve">Job </w:t>
+      </w:r>
+      <w:proofErr w:type="spellStart"/>
+      <w:r>
+        <w:rPr>
+          <w:b/>
+        </w:rPr>
+        <w:t>Location</w:t>
+      </w:r>
+      <w:proofErr w:type="spellEnd"/>
+      <w:r>
+        <w:rPr>
+          <w:b/>
+        </w:rPr>
+        <w:t xml:space="preserve"> </w:t>
+      </w:r>
+      <w:r>
+        <w:t>– Donde se encuentra situado el sitio de trabajo del usuario como por ejemplo la sede de IPT-FV o una filial.</w:t>
       </w:r>
     </w:p>
     <w:p>
@@ -3206,11 +3554,47 @@
           <w:i/>
         </w:rPr>
       </w:pPr>
+      <w:proofErr w:type="spellStart"/>
+      <w:r>
+        <w:rPr>
+          <w:b/>
+        </w:rPr>
+        <w:t>Remote</w:t>
+      </w:r>
+      <w:proofErr w:type="spellEnd"/>
+      <w:r>
+        <w:rPr>
+          <w:b/>
+        </w:rPr>
+        <w:t xml:space="preserve"> </w:t>
+      </w:r>
+      <w:proofErr w:type="spellStart"/>
+      <w:r>
+        <w:rPr>
+          <w:b/>
+        </w:rPr>
+        <w:t>Working</w:t>
+      </w:r>
+      <w:proofErr w:type="spellEnd"/>
+      <w:r>
+        <w:rPr>
+          <w:b/>
+        </w:rPr>
+        <w:t xml:space="preserve"> </w:t>
+      </w:r>
+      <w:proofErr w:type="spellStart"/>
+      <w:r>
+        <w:rPr>
+          <w:b/>
+        </w:rPr>
+        <w:t>Condition</w:t>
+      </w:r>
+      <w:proofErr w:type="spellEnd"/>
       <w:r>
         <w:rPr>
           <w:i/>
         </w:rPr>
-        <w:t xml:space="preserve">Remote Working Condition </w:t>
+        <w:t xml:space="preserve"> </w:t>
       </w:r>
       <w:r>
         <w:softHyphen/>
@@ -3230,9 +3614,37 @@
       </w:pPr>
       <w:r>
         <w:rPr>
+          <w:b/>
+        </w:rPr>
+        <w:t xml:space="preserve">Hardware </w:t>
+      </w:r>
+      <w:proofErr w:type="spellStart"/>
+      <w:r>
+        <w:rPr>
+          <w:b/>
+        </w:rPr>
+        <w:t>Typically</w:t>
+      </w:r>
+      <w:proofErr w:type="spellEnd"/>
+      <w:r>
+        <w:rPr>
+          <w:b/>
+        </w:rPr>
+        <w:t xml:space="preserve"> </w:t>
+      </w:r>
+      <w:proofErr w:type="spellStart"/>
+      <w:r>
+        <w:rPr>
+          <w:b/>
+        </w:rPr>
+        <w:t>Used</w:t>
+      </w:r>
+      <w:proofErr w:type="spellEnd"/>
+      <w:r>
+        <w:rPr>
           <w:i/>
         </w:rPr>
-        <w:t xml:space="preserve">Hardware Typically Used </w:t>
+        <w:t xml:space="preserve"> </w:t>
       </w:r>
       <w:r>
         <w:t>–</w:t>
@@ -3241,7 +3653,15 @@
         <w:t xml:space="preserve"> </w:t>
       </w:r>
       <w:r>
-        <w:t>Este campo se refiere a que tipos de equipos informáticos utiliza el usuario para realizar su trabajo. Pueden ser PC portátiles smartphones, etc…</w:t>
+        <w:t xml:space="preserve">Este campo se refiere a que tipos de equipos informáticos utiliza el usuario para realizar su trabajo. Pueden ser PC portátiles </w:t>
+      </w:r>
+      <w:proofErr w:type="spellStart"/>
+      <w:r>
+        <w:t>smartphones</w:t>
+      </w:r>
+      <w:proofErr w:type="spellEnd"/>
+      <w:r>
+        <w:t>, etc…</w:t>
       </w:r>
     </w:p>
     <w:p>
@@ -3255,11 +3675,33 @@
           <w:i/>
         </w:rPr>
       </w:pPr>
+      <w:proofErr w:type="spellStart"/>
+      <w:r>
+        <w:rPr>
+          <w:b/>
+        </w:rPr>
+        <w:t>Number</w:t>
+      </w:r>
+      <w:proofErr w:type="spellEnd"/>
+      <w:r>
+        <w:rPr>
+          <w:b/>
+        </w:rPr>
+        <w:t xml:space="preserve"> of </w:t>
+      </w:r>
+      <w:proofErr w:type="spellStart"/>
+      <w:r>
+        <w:rPr>
+          <w:b/>
+        </w:rPr>
+        <w:t>Licenses</w:t>
+      </w:r>
+      <w:proofErr w:type="spellEnd"/>
       <w:r>
         <w:rPr>
           <w:i/>
         </w:rPr>
-        <w:t xml:space="preserve">Number of Licenses </w:t>
+        <w:t xml:space="preserve"> </w:t>
       </w:r>
       <w:r>
         <w:t xml:space="preserve">– </w:t>
@@ -3308,9 +3750,37 @@
       </w:pPr>
       <w:r>
         <w:rPr>
+          <w:b/>
+        </w:rPr>
+        <w:t xml:space="preserve">New </w:t>
+      </w:r>
+      <w:proofErr w:type="spellStart"/>
+      <w:r>
+        <w:rPr>
+          <w:b/>
+        </w:rPr>
+        <w:t>Licenses</w:t>
+      </w:r>
+      <w:proofErr w:type="spellEnd"/>
+      <w:r>
+        <w:rPr>
+          <w:b/>
+        </w:rPr>
+        <w:t xml:space="preserve"> </w:t>
+      </w:r>
+      <w:proofErr w:type="spellStart"/>
+      <w:r>
+        <w:rPr>
+          <w:b/>
+        </w:rPr>
+        <w:t>Estimate</w:t>
+      </w:r>
+      <w:proofErr w:type="spellEnd"/>
+      <w:r>
+        <w:rPr>
           <w:i/>
         </w:rPr>
-        <w:t xml:space="preserve">New Licenses Estimate </w:t>
+        <w:t xml:space="preserve"> </w:t>
       </w:r>
       <w:r>
         <w:t xml:space="preserve">– Aquí se indica el número de licencias adicionales que se prevé </w:t>
@@ -3333,11 +3803,47 @@
           <w:i/>
         </w:rPr>
       </w:pPr>
+      <w:proofErr w:type="spellStart"/>
+      <w:r>
+        <w:rPr>
+          <w:b/>
+        </w:rPr>
+        <w:t>User</w:t>
+      </w:r>
+      <w:proofErr w:type="spellEnd"/>
+      <w:r>
+        <w:rPr>
+          <w:b/>
+        </w:rPr>
+        <w:t xml:space="preserve"> Full </w:t>
+      </w:r>
+      <w:proofErr w:type="spellStart"/>
+      <w:r>
+        <w:rPr>
+          <w:b/>
+        </w:rPr>
+        <w:t>Names</w:t>
+      </w:r>
+      <w:proofErr w:type="spellEnd"/>
+      <w:r>
+        <w:rPr>
+          <w:b/>
+        </w:rPr>
+        <w:t xml:space="preserve"> &amp; </w:t>
+      </w:r>
+      <w:proofErr w:type="spellStart"/>
+      <w:r>
+        <w:rPr>
+          <w:b/>
+        </w:rPr>
+        <w:t>Initials</w:t>
+      </w:r>
+      <w:proofErr w:type="spellEnd"/>
       <w:r>
         <w:rPr>
           <w:i/>
         </w:rPr>
-        <w:t xml:space="preserve">User Full Names &amp; Initials </w:t>
+        <w:t xml:space="preserve"> </w:t>
       </w:r>
       <w:r>
         <w:t>–</w:t>
@@ -3364,7 +3870,41 @@
         <w:rPr>
           <w:i/>
         </w:rPr>
-        <w:t xml:space="preserve">INPUT – Type of Information </w:t>
+        <w:t>I</w:t>
+      </w:r>
+      <w:r>
+        <w:rPr>
+          <w:b/>
+        </w:rPr>
+        <w:t xml:space="preserve">NPUT – </w:t>
+      </w:r>
+      <w:proofErr w:type="spellStart"/>
+      <w:r>
+        <w:rPr>
+          <w:b/>
+        </w:rPr>
+        <w:t>Type</w:t>
+      </w:r>
+      <w:proofErr w:type="spellEnd"/>
+      <w:r>
+        <w:rPr>
+          <w:b/>
+        </w:rPr>
+        <w:t xml:space="preserve"> of </w:t>
+      </w:r>
+      <w:proofErr w:type="spellStart"/>
+      <w:r>
+        <w:rPr>
+          <w:b/>
+        </w:rPr>
+        <w:t>Information</w:t>
+      </w:r>
+      <w:proofErr w:type="spellEnd"/>
+      <w:r>
+        <w:rPr>
+          <w:i/>
+        </w:rPr>
+        <w:t xml:space="preserve"> </w:t>
       </w:r>
       <w:r>
         <w:rPr>
@@ -3395,9 +3935,43 @@
       </w:pPr>
       <w:r>
         <w:rPr>
+          <w:b/>
+        </w:rPr>
+        <w:t xml:space="preserve">OUTPUT – </w:t>
+      </w:r>
+      <w:proofErr w:type="spellStart"/>
+      <w:r>
+        <w:rPr>
+          <w:b/>
+        </w:rPr>
+        <w:t>Type</w:t>
+      </w:r>
+      <w:proofErr w:type="spellEnd"/>
+      <w:r>
+        <w:rPr>
+          <w:b/>
+        </w:rPr>
+        <w:t xml:space="preserve"> of </w:t>
+      </w:r>
+      <w:proofErr w:type="spellStart"/>
+      <w:r>
+        <w:rPr>
+          <w:b/>
+        </w:rPr>
+        <w:t>Information</w:t>
+      </w:r>
+      <w:proofErr w:type="spellEnd"/>
+      <w:r>
+        <w:rPr>
+          <w:b/>
+        </w:rPr>
+        <w:t xml:space="preserve"> </w:t>
+      </w:r>
+      <w:r>
+        <w:rPr>
           <w:i/>
         </w:rPr>
-        <w:t xml:space="preserve">OUTPUT – Type of Information – </w:t>
+        <w:t xml:space="preserve">– </w:t>
       </w:r>
       <w:r>
         <w:t>Los tipo</w:t>
@@ -3417,12 +3991,28 @@
           <w:i/>
         </w:rPr>
       </w:pPr>
-      <w:r>
-        <w:rPr>
-          <w:i/>
-        </w:rPr>
-        <w:t>Workflows Involved</w:t>
-      </w:r>
+      <w:proofErr w:type="spellStart"/>
+      <w:r>
+        <w:rPr>
+          <w:b/>
+        </w:rPr>
+        <w:t>Workflows</w:t>
+      </w:r>
+      <w:proofErr w:type="spellEnd"/>
+      <w:r>
+        <w:rPr>
+          <w:b/>
+        </w:rPr>
+        <w:t xml:space="preserve"> </w:t>
+      </w:r>
+      <w:proofErr w:type="spellStart"/>
+      <w:r>
+        <w:rPr>
+          <w:b/>
+        </w:rPr>
+        <w:t>Involved</w:t>
+      </w:r>
+      <w:proofErr w:type="spellEnd"/>
       <w:r>
         <w:rPr>
           <w:i/>
@@ -3444,17 +4034,39 @@
           <w:i/>
         </w:rPr>
       </w:pPr>
+      <w:proofErr w:type="spellStart"/>
+      <w:r>
+        <w:rPr>
+          <w:b/>
+        </w:rPr>
+        <w:t>Major</w:t>
+      </w:r>
+      <w:proofErr w:type="spellEnd"/>
+      <w:r>
+        <w:rPr>
+          <w:b/>
+        </w:rPr>
+        <w:t xml:space="preserve"> CRM</w:t>
+      </w:r>
+      <w:r>
+        <w:rPr>
+          <w:b/>
+        </w:rPr>
+        <w:t xml:space="preserve"> </w:t>
+      </w:r>
+      <w:proofErr w:type="spellStart"/>
+      <w:r>
+        <w:rPr>
+          <w:b/>
+        </w:rPr>
+        <w:t>Advantages</w:t>
+      </w:r>
+      <w:proofErr w:type="spellEnd"/>
       <w:r>
         <w:rPr>
           <w:i/>
         </w:rPr>
-        <w:t>Major CRM</w:t>
-      </w:r>
-      <w:r>
-        <w:rPr>
-          <w:i/>
-        </w:rPr>
-        <w:t xml:space="preserve"> Advantages </w:t>
+        <w:t xml:space="preserve"> </w:t>
       </w:r>
       <w:r>
         <w:t xml:space="preserve">– </w:t>
@@ -3474,11 +4086,33 @@
           <w:i/>
         </w:rPr>
       </w:pPr>
-      <w:r>
-        <w:rPr>
-          <w:i/>
-        </w:rPr>
-        <w:t xml:space="preserve">Possible CRM Issues </w:t>
+      <w:proofErr w:type="spellStart"/>
+      <w:r>
+        <w:rPr>
+          <w:b/>
+        </w:rPr>
+        <w:t>Possible</w:t>
+      </w:r>
+      <w:proofErr w:type="spellEnd"/>
+      <w:r>
+        <w:rPr>
+          <w:b/>
+        </w:rPr>
+        <w:t xml:space="preserve"> CRM </w:t>
+      </w:r>
+      <w:proofErr w:type="spellStart"/>
+      <w:r>
+        <w:rPr>
+          <w:b/>
+        </w:rPr>
+        <w:t>Issues</w:t>
+      </w:r>
+      <w:proofErr w:type="spellEnd"/>
+      <w:r>
+        <w:rPr>
+          <w:b/>
+        </w:rPr>
+        <w:t xml:space="preserve"> </w:t>
       </w:r>
       <w:r>
         <w:t xml:space="preserve">– </w:t>
@@ -3498,14 +4132,59 @@
           <w:i/>
         </w:rPr>
       </w:pPr>
+      <w:proofErr w:type="spellStart"/>
+      <w:r>
+        <w:rPr>
+          <w:b/>
+        </w:rPr>
+        <w:t>Estimated</w:t>
+      </w:r>
+      <w:proofErr w:type="spellEnd"/>
+      <w:r>
+        <w:rPr>
+          <w:b/>
+        </w:rPr>
+        <w:t xml:space="preserve"> </w:t>
+      </w:r>
+      <w:proofErr w:type="spellStart"/>
+      <w:r>
+        <w:rPr>
+          <w:b/>
+        </w:rPr>
+        <w:t>Workload</w:t>
+      </w:r>
+      <w:proofErr w:type="spellEnd"/>
+      <w:r>
+        <w:rPr>
+          <w:b/>
+        </w:rPr>
+        <w:t xml:space="preserve"> (CRM </w:t>
+      </w:r>
+      <w:proofErr w:type="spellStart"/>
+      <w:r>
+        <w:rPr>
+          <w:b/>
+        </w:rPr>
+        <w:t>Interaction</w:t>
+      </w:r>
+      <w:proofErr w:type="spellEnd"/>
+      <w:r>
+        <w:rPr>
+          <w:b/>
+        </w:rPr>
+        <w:t xml:space="preserve"> Time) </w:t>
+      </w:r>
       <w:r>
         <w:rPr>
           <w:i/>
         </w:rPr>
-        <w:t xml:space="preserve">Estimated Workload (CRM Interaction Time) – </w:t>
+        <w:t xml:space="preserve">– </w:t>
       </w:r>
       <w:r>
         <w:t xml:space="preserve">El número de horas a la semana que se estima que el usuario </w:t>
+      </w:r>
+      <w:r>
+        <w:t>estará interactuando con el CRM.</w:t>
       </w:r>
     </w:p>
     <w:p>
@@ -3519,22 +4198,44 @@
           <w:i/>
         </w:rPr>
       </w:pPr>
+      <w:proofErr w:type="spellStart"/>
+      <w:r>
+        <w:rPr>
+          <w:b/>
+        </w:rPr>
+        <w:t>User</w:t>
+      </w:r>
+      <w:proofErr w:type="spellEnd"/>
+      <w:r>
+        <w:rPr>
+          <w:b/>
+        </w:rPr>
+        <w:t xml:space="preserve"> </w:t>
+      </w:r>
+      <w:proofErr w:type="spellStart"/>
+      <w:r>
+        <w:rPr>
+          <w:b/>
+        </w:rPr>
+        <w:t>Permissions</w:t>
+      </w:r>
+      <w:proofErr w:type="spellEnd"/>
+      <w:r>
+        <w:rPr>
+          <w:b/>
+        </w:rPr>
+        <w:t xml:space="preserve"> </w:t>
+      </w:r>
       <w:r>
         <w:rPr>
           <w:i/>
         </w:rPr>
-        <w:t xml:space="preserve">User Permissions </w:t>
+        <w:t>–</w:t>
       </w:r>
       <w:r>
         <w:rPr>
           <w:i/>
         </w:rPr>
-        <w:t>–</w:t>
-      </w:r>
-      <w:r>
-        <w:rPr>
-          <w:i/>
-        </w:rPr>
         <w:t xml:space="preserve"> </w:t>
       </w:r>
       <w:r>
@@ -3571,1688 +4272,4460 @@
     </w:p>
     <w:p>
       <w:pPr>
-        <w:rPr>
-          <w:b/>
-        </w:rPr>
-      </w:pPr>
-    </w:p>
-    <w:p>
-      <w:pPr>
-        <w:rPr>
-          <w:b/>
-        </w:rPr>
-      </w:pPr>
-    </w:p>
-    <w:p>
-      <w:pPr>
-        <w:rPr>
-          <w:b/>
-        </w:rPr>
-      </w:pPr>
-    </w:p>
-    <w:p>
-      <w:pPr>
-        <w:rPr>
-          <w:b/>
-        </w:rPr>
-      </w:pPr>
-    </w:p>
-    <w:p>
-      <w:pPr>
-        <w:rPr>
-          <w:b/>
-        </w:rPr>
-      </w:pPr>
-    </w:p>
-    <w:p>
-      <w:pPr>
-        <w:rPr>
-          <w:b/>
-        </w:rPr>
-      </w:pPr>
-    </w:p>
-    <w:p>
-      <w:pPr>
-        <w:rPr>
-          <w:b/>
-        </w:rPr>
-      </w:pPr>
-    </w:p>
-    <w:p>
-      <w:pPr>
-        <w:rPr>
-          <w:b/>
-        </w:rPr>
-      </w:pPr>
-    </w:p>
-    <w:p>
-      <w:pPr>
-        <w:rPr>
-          <w:b/>
-        </w:rPr>
-      </w:pPr>
-    </w:p>
-    <w:tbl>
-      <w:tblPr>
-        <w:tblW w:w="0" w:type="auto"/>
-        <w:tblInd w:w="-38" w:type="dxa"/>
-        <w:tblLayout w:type="fixed"/>
-        <w:tblCellMar>
-          <w:left w:w="30" w:type="dxa"/>
-          <w:right w:w="30" w:type="dxa"/>
-        </w:tblCellMar>
-        <w:tblLook w:val="0000" w:firstRow="0" w:lastRow="0" w:firstColumn="0" w:lastColumn="0" w:noHBand="0" w:noVBand="0"/>
-      </w:tblPr>
-      <w:tblGrid>
-        <w:gridCol w:w="4351"/>
-        <w:gridCol w:w="6785"/>
-      </w:tblGrid>
-      <w:tr>
-        <w:tblPrEx>
-          <w:tblCellMar>
-            <w:top w:w="0" w:type="dxa"/>
-            <w:bottom w:w="0" w:type="dxa"/>
-          </w:tblCellMar>
-        </w:tblPrEx>
-        <w:trPr>
-          <w:trHeight w:val="290"/>
-        </w:trPr>
-        <w:tc>
-          <w:tcPr>
-            <w:tcW w:w="4351" w:type="dxa"/>
-            <w:tcBorders>
-              <w:top w:val="single" w:sz="6" w:space="0" w:color="auto"/>
-              <w:left w:val="single" w:sz="6" w:space="0" w:color="auto"/>
-              <w:bottom w:val="single" w:sz="6" w:space="0" w:color="auto"/>
-              <w:right w:val="single" w:sz="6" w:space="0" w:color="auto"/>
-            </w:tcBorders>
-          </w:tcPr>
-          <w:p>
-            <w:pPr>
-              <w:autoSpaceDE w:val="0"/>
-              <w:autoSpaceDN w:val="0"/>
-              <w:adjustRightInd w:val="0"/>
-              <w:jc w:val="left"/>
-              <w:rPr>
-                <w:rFonts w:ascii="Calibri" w:hAnsi="Calibri" w:cs="Calibri"/>
-                <w:color w:val="000000"/>
-                <w:sz w:val="22"/>
-                <w:lang w:eastAsia="es-ES"/>
-              </w:rPr>
-            </w:pPr>
-            <w:r>
-              <w:rPr>
-                <w:rFonts w:ascii="Calibri" w:hAnsi="Calibri" w:cs="Calibri"/>
-                <w:color w:val="000000"/>
-                <w:sz w:val="22"/>
-                <w:lang w:eastAsia="es-ES"/>
-              </w:rPr>
-              <w:t>User Group</w:t>
-            </w:r>
-          </w:p>
-        </w:tc>
-        <w:tc>
-          <w:tcPr>
-            <w:tcW w:w="6785" w:type="dxa"/>
-            <w:tcBorders>
-              <w:top w:val="single" w:sz="6" w:space="0" w:color="auto"/>
-              <w:left w:val="single" w:sz="6" w:space="0" w:color="auto"/>
-              <w:bottom w:val="single" w:sz="6" w:space="0" w:color="auto"/>
-              <w:right w:val="single" w:sz="6" w:space="0" w:color="auto"/>
-            </w:tcBorders>
-            <w:shd w:val="solid" w:color="003366" w:fill="auto"/>
-          </w:tcPr>
-          <w:p>
-            <w:pPr>
-              <w:autoSpaceDE w:val="0"/>
-              <w:autoSpaceDN w:val="0"/>
-              <w:adjustRightInd w:val="0"/>
-              <w:jc w:val="center"/>
-              <w:rPr>
-                <w:rFonts w:ascii="Calibri" w:hAnsi="Calibri" w:cs="Calibri"/>
-                <w:b/>
-                <w:bCs/>
-                <w:color w:val="FFFFFF"/>
-                <w:sz w:val="22"/>
-                <w:lang w:eastAsia="es-ES"/>
-              </w:rPr>
-            </w:pPr>
-            <w:r>
-              <w:rPr>
-                <w:rFonts w:ascii="Calibri" w:hAnsi="Calibri" w:cs="Calibri"/>
-                <w:b/>
-                <w:bCs/>
-                <w:color w:val="FFFFFF"/>
-                <w:sz w:val="22"/>
-                <w:lang w:eastAsia="es-ES"/>
-              </w:rPr>
-              <w:t>Key Account Manager - KAM</w:t>
-            </w:r>
-          </w:p>
-        </w:tc>
-      </w:tr>
-      <w:tr>
-        <w:tblPrEx>
-          <w:tblCellMar>
-            <w:top w:w="0" w:type="dxa"/>
-            <w:bottom w:w="0" w:type="dxa"/>
-          </w:tblCellMar>
-        </w:tblPrEx>
-        <w:trPr>
-          <w:trHeight w:val="1147"/>
-        </w:trPr>
-        <w:tc>
-          <w:tcPr>
-            <w:tcW w:w="4351" w:type="dxa"/>
-            <w:tcBorders>
-              <w:top w:val="single" w:sz="6" w:space="0" w:color="auto"/>
-              <w:left w:val="single" w:sz="6" w:space="0" w:color="auto"/>
-              <w:bottom w:val="single" w:sz="6" w:space="0" w:color="auto"/>
-              <w:right w:val="single" w:sz="6" w:space="0" w:color="auto"/>
-            </w:tcBorders>
-          </w:tcPr>
-          <w:p>
-            <w:pPr>
-              <w:autoSpaceDE w:val="0"/>
-              <w:autoSpaceDN w:val="0"/>
-              <w:adjustRightInd w:val="0"/>
-              <w:jc w:val="left"/>
-              <w:rPr>
-                <w:rFonts w:ascii="Calibri" w:hAnsi="Calibri" w:cs="Calibri"/>
-                <w:color w:val="000000"/>
-                <w:sz w:val="22"/>
-                <w:lang w:eastAsia="es-ES"/>
-              </w:rPr>
-            </w:pPr>
-            <w:r>
-              <w:rPr>
-                <w:rFonts w:ascii="Calibri" w:hAnsi="Calibri" w:cs="Calibri"/>
-                <w:color w:val="000000"/>
-                <w:sz w:val="22"/>
-                <w:lang w:eastAsia="es-ES"/>
-              </w:rPr>
-              <w:t>Job Description</w:t>
-            </w:r>
-          </w:p>
-        </w:tc>
-        <w:tc>
-          <w:tcPr>
-            <w:tcW w:w="6785" w:type="dxa"/>
-            <w:tcBorders>
-              <w:top w:val="single" w:sz="6" w:space="0" w:color="auto"/>
-              <w:left w:val="single" w:sz="6" w:space="0" w:color="auto"/>
-              <w:bottom w:val="single" w:sz="6" w:space="0" w:color="auto"/>
-              <w:right w:val="single" w:sz="6" w:space="0" w:color="auto"/>
-            </w:tcBorders>
-          </w:tcPr>
-          <w:p>
-            <w:pPr>
-              <w:autoSpaceDE w:val="0"/>
-              <w:autoSpaceDN w:val="0"/>
-              <w:adjustRightInd w:val="0"/>
-              <w:jc w:val="center"/>
-              <w:rPr>
-                <w:rFonts w:ascii="Calibri" w:hAnsi="Calibri" w:cs="Calibri"/>
-                <w:color w:val="000000"/>
-                <w:sz w:val="22"/>
-                <w:lang w:eastAsia="es-ES"/>
-              </w:rPr>
-            </w:pPr>
-            <w:r>
-              <w:rPr>
-                <w:rFonts w:ascii="Calibri" w:hAnsi="Calibri" w:cs="Calibri"/>
-                <w:color w:val="000000"/>
-                <w:sz w:val="22"/>
-                <w:lang w:eastAsia="es-ES"/>
-              </w:rPr>
-              <w:t>Gestión de grandes cuentas y proyectos asi como la apertura de nuevos mercados y la ejecución de la política comercial planificada, manteniendo e incrementando la cartera de clientes</w:t>
-            </w:r>
-          </w:p>
-        </w:tc>
-      </w:tr>
-      <w:tr>
-        <w:tblPrEx>
-          <w:tblCellMar>
-            <w:top w:w="0" w:type="dxa"/>
-            <w:bottom w:w="0" w:type="dxa"/>
-          </w:tblCellMar>
-        </w:tblPrEx>
-        <w:trPr>
-          <w:trHeight w:val="290"/>
-        </w:trPr>
-        <w:tc>
-          <w:tcPr>
-            <w:tcW w:w="4351" w:type="dxa"/>
-            <w:tcBorders>
-              <w:top w:val="single" w:sz="6" w:space="0" w:color="auto"/>
-              <w:left w:val="single" w:sz="6" w:space="0" w:color="auto"/>
-              <w:bottom w:val="single" w:sz="6" w:space="0" w:color="auto"/>
-              <w:right w:val="single" w:sz="6" w:space="0" w:color="auto"/>
-            </w:tcBorders>
-          </w:tcPr>
-          <w:p>
-            <w:pPr>
-              <w:autoSpaceDE w:val="0"/>
-              <w:autoSpaceDN w:val="0"/>
-              <w:adjustRightInd w:val="0"/>
-              <w:jc w:val="left"/>
-              <w:rPr>
-                <w:rFonts w:ascii="Calibri" w:hAnsi="Calibri" w:cs="Calibri"/>
-                <w:color w:val="000000"/>
-                <w:sz w:val="22"/>
-                <w:lang w:eastAsia="es-ES"/>
-              </w:rPr>
-            </w:pPr>
-            <w:r>
-              <w:rPr>
-                <w:rFonts w:ascii="Calibri" w:hAnsi="Calibri" w:cs="Calibri"/>
-                <w:color w:val="000000"/>
-                <w:sz w:val="22"/>
-                <w:lang w:eastAsia="es-ES"/>
-              </w:rPr>
-              <w:t>Job Location</w:t>
-            </w:r>
-          </w:p>
-        </w:tc>
-        <w:tc>
-          <w:tcPr>
-            <w:tcW w:w="6785" w:type="dxa"/>
-            <w:tcBorders>
-              <w:top w:val="single" w:sz="6" w:space="0" w:color="auto"/>
-              <w:left w:val="single" w:sz="6" w:space="0" w:color="auto"/>
-              <w:bottom w:val="single" w:sz="6" w:space="0" w:color="auto"/>
-              <w:right w:val="single" w:sz="6" w:space="0" w:color="auto"/>
-            </w:tcBorders>
-          </w:tcPr>
-          <w:p>
-            <w:pPr>
-              <w:autoSpaceDE w:val="0"/>
-              <w:autoSpaceDN w:val="0"/>
-              <w:adjustRightInd w:val="0"/>
-              <w:jc w:val="center"/>
-              <w:rPr>
-                <w:rFonts w:ascii="Calibri" w:hAnsi="Calibri" w:cs="Calibri"/>
-                <w:color w:val="000000"/>
-                <w:sz w:val="22"/>
-                <w:lang w:eastAsia="es-ES"/>
-              </w:rPr>
-            </w:pPr>
-            <w:r>
-              <w:rPr>
-                <w:rFonts w:ascii="Calibri" w:hAnsi="Calibri" w:cs="Calibri"/>
-                <w:color w:val="000000"/>
-                <w:sz w:val="22"/>
-                <w:lang w:eastAsia="es-ES"/>
-              </w:rPr>
-              <w:t>FV HQ, International Subsidiaries y Home-Office</w:t>
-            </w:r>
-          </w:p>
-        </w:tc>
-      </w:tr>
-      <w:tr>
-        <w:tblPrEx>
-          <w:tblCellMar>
-            <w:top w:w="0" w:type="dxa"/>
-            <w:bottom w:w="0" w:type="dxa"/>
-          </w:tblCellMar>
-        </w:tblPrEx>
-        <w:trPr>
-          <w:trHeight w:val="290"/>
-        </w:trPr>
-        <w:tc>
-          <w:tcPr>
-            <w:tcW w:w="4351" w:type="dxa"/>
-            <w:tcBorders>
-              <w:top w:val="single" w:sz="6" w:space="0" w:color="auto"/>
-              <w:left w:val="single" w:sz="6" w:space="0" w:color="auto"/>
-              <w:bottom w:val="single" w:sz="6" w:space="0" w:color="auto"/>
-              <w:right w:val="single" w:sz="6" w:space="0" w:color="auto"/>
-            </w:tcBorders>
-          </w:tcPr>
-          <w:p>
-            <w:pPr>
-              <w:autoSpaceDE w:val="0"/>
-              <w:autoSpaceDN w:val="0"/>
-              <w:adjustRightInd w:val="0"/>
-              <w:jc w:val="left"/>
-              <w:rPr>
-                <w:rFonts w:ascii="Calibri" w:hAnsi="Calibri" w:cs="Calibri"/>
-                <w:color w:val="000000"/>
-                <w:sz w:val="22"/>
-                <w:lang w:eastAsia="es-ES"/>
-              </w:rPr>
-            </w:pPr>
-            <w:r>
-              <w:rPr>
-                <w:rFonts w:ascii="Calibri" w:hAnsi="Calibri" w:cs="Calibri"/>
-                <w:color w:val="000000"/>
-                <w:sz w:val="22"/>
-                <w:lang w:eastAsia="es-ES"/>
-              </w:rPr>
-              <w:t>Remote Working Condition</w:t>
-            </w:r>
-          </w:p>
-        </w:tc>
-        <w:tc>
-          <w:tcPr>
-            <w:tcW w:w="6785" w:type="dxa"/>
-            <w:tcBorders>
-              <w:top w:val="single" w:sz="6" w:space="0" w:color="auto"/>
-              <w:left w:val="single" w:sz="6" w:space="0" w:color="auto"/>
-              <w:bottom w:val="single" w:sz="6" w:space="0" w:color="auto"/>
-              <w:right w:val="single" w:sz="6" w:space="0" w:color="auto"/>
-            </w:tcBorders>
-          </w:tcPr>
-          <w:p>
-            <w:pPr>
-              <w:autoSpaceDE w:val="0"/>
-              <w:autoSpaceDN w:val="0"/>
-              <w:adjustRightInd w:val="0"/>
-              <w:jc w:val="center"/>
-              <w:rPr>
-                <w:rFonts w:ascii="Calibri" w:hAnsi="Calibri" w:cs="Calibri"/>
-                <w:color w:val="000000"/>
-                <w:sz w:val="22"/>
-                <w:lang w:eastAsia="es-ES"/>
-              </w:rPr>
-            </w:pPr>
-            <w:r>
-              <w:rPr>
-                <w:rFonts w:ascii="Calibri" w:hAnsi="Calibri" w:cs="Calibri"/>
-                <w:color w:val="000000"/>
-                <w:sz w:val="22"/>
-                <w:lang w:eastAsia="es-ES"/>
-              </w:rPr>
-              <w:t>Office, VPN, Internet, Off-Line</w:t>
-            </w:r>
-          </w:p>
-        </w:tc>
-      </w:tr>
-      <w:tr>
-        <w:tblPrEx>
-          <w:tblCellMar>
-            <w:top w:w="0" w:type="dxa"/>
-            <w:bottom w:w="0" w:type="dxa"/>
-          </w:tblCellMar>
-        </w:tblPrEx>
-        <w:trPr>
-          <w:trHeight w:val="290"/>
-        </w:trPr>
-        <w:tc>
-          <w:tcPr>
-            <w:tcW w:w="4351" w:type="dxa"/>
-            <w:tcBorders>
-              <w:top w:val="single" w:sz="6" w:space="0" w:color="auto"/>
-              <w:left w:val="single" w:sz="6" w:space="0" w:color="auto"/>
-              <w:bottom w:val="single" w:sz="6" w:space="0" w:color="auto"/>
-              <w:right w:val="single" w:sz="6" w:space="0" w:color="auto"/>
-            </w:tcBorders>
-          </w:tcPr>
-          <w:p>
-            <w:pPr>
-              <w:autoSpaceDE w:val="0"/>
-              <w:autoSpaceDN w:val="0"/>
-              <w:adjustRightInd w:val="0"/>
-              <w:jc w:val="left"/>
-              <w:rPr>
-                <w:rFonts w:ascii="Calibri" w:hAnsi="Calibri" w:cs="Calibri"/>
-                <w:color w:val="000000"/>
-                <w:sz w:val="22"/>
-                <w:lang w:eastAsia="es-ES"/>
-              </w:rPr>
-            </w:pPr>
-            <w:r>
-              <w:rPr>
-                <w:rFonts w:ascii="Calibri" w:hAnsi="Calibri" w:cs="Calibri"/>
-                <w:color w:val="000000"/>
-                <w:sz w:val="22"/>
-                <w:lang w:eastAsia="es-ES"/>
-              </w:rPr>
-              <w:t>Hardware Typically used</w:t>
-            </w:r>
-          </w:p>
-        </w:tc>
-        <w:tc>
-          <w:tcPr>
-            <w:tcW w:w="6785" w:type="dxa"/>
-            <w:tcBorders>
-              <w:top w:val="single" w:sz="6" w:space="0" w:color="auto"/>
-              <w:left w:val="single" w:sz="6" w:space="0" w:color="auto"/>
-              <w:bottom w:val="single" w:sz="6" w:space="0" w:color="auto"/>
-              <w:right w:val="single" w:sz="6" w:space="0" w:color="auto"/>
-            </w:tcBorders>
-          </w:tcPr>
-          <w:p>
-            <w:pPr>
-              <w:autoSpaceDE w:val="0"/>
-              <w:autoSpaceDN w:val="0"/>
-              <w:adjustRightInd w:val="0"/>
-              <w:jc w:val="center"/>
-              <w:rPr>
-                <w:rFonts w:ascii="Calibri" w:hAnsi="Calibri" w:cs="Calibri"/>
-                <w:color w:val="000000"/>
-                <w:sz w:val="22"/>
-                <w:lang w:eastAsia="es-ES"/>
-              </w:rPr>
-            </w:pPr>
-            <w:r>
-              <w:rPr>
-                <w:rFonts w:ascii="Calibri" w:hAnsi="Calibri" w:cs="Calibri"/>
-                <w:color w:val="000000"/>
-                <w:sz w:val="22"/>
-                <w:lang w:eastAsia="es-ES"/>
-              </w:rPr>
-              <w:t>PC portátil, Smartphone</w:t>
-            </w:r>
-          </w:p>
-        </w:tc>
-      </w:tr>
-      <w:tr>
-        <w:tblPrEx>
-          <w:tblCellMar>
-            <w:top w:w="0" w:type="dxa"/>
-            <w:bottom w:w="0" w:type="dxa"/>
-          </w:tblCellMar>
-        </w:tblPrEx>
-        <w:trPr>
-          <w:trHeight w:val="581"/>
-        </w:trPr>
-        <w:tc>
-          <w:tcPr>
-            <w:tcW w:w="4351" w:type="dxa"/>
-            <w:tcBorders>
-              <w:top w:val="single" w:sz="6" w:space="0" w:color="auto"/>
-              <w:left w:val="single" w:sz="6" w:space="0" w:color="auto"/>
-              <w:bottom w:val="single" w:sz="6" w:space="0" w:color="auto"/>
-              <w:right w:val="single" w:sz="6" w:space="0" w:color="auto"/>
-            </w:tcBorders>
-          </w:tcPr>
-          <w:p>
-            <w:pPr>
-              <w:autoSpaceDE w:val="0"/>
-              <w:autoSpaceDN w:val="0"/>
-              <w:adjustRightInd w:val="0"/>
-              <w:jc w:val="left"/>
-              <w:rPr>
-                <w:rFonts w:ascii="Calibri" w:hAnsi="Calibri" w:cs="Calibri"/>
-                <w:color w:val="000000"/>
-                <w:sz w:val="22"/>
-                <w:lang w:eastAsia="es-ES"/>
-              </w:rPr>
-            </w:pPr>
-            <w:r>
-              <w:rPr>
-                <w:rFonts w:ascii="Calibri" w:hAnsi="Calibri" w:cs="Calibri"/>
-                <w:color w:val="000000"/>
-                <w:sz w:val="22"/>
-                <w:lang w:eastAsia="es-ES"/>
-              </w:rPr>
-              <w:t>Number of Licenses (currently used + short time)</w:t>
-            </w:r>
-          </w:p>
-        </w:tc>
-        <w:tc>
-          <w:tcPr>
-            <w:tcW w:w="6785" w:type="dxa"/>
-            <w:tcBorders>
-              <w:top w:val="single" w:sz="6" w:space="0" w:color="auto"/>
-              <w:left w:val="single" w:sz="6" w:space="0" w:color="auto"/>
-              <w:bottom w:val="single" w:sz="6" w:space="0" w:color="auto"/>
-              <w:right w:val="single" w:sz="6" w:space="0" w:color="auto"/>
-            </w:tcBorders>
-          </w:tcPr>
-          <w:p>
-            <w:pPr>
-              <w:autoSpaceDE w:val="0"/>
-              <w:autoSpaceDN w:val="0"/>
-              <w:adjustRightInd w:val="0"/>
-              <w:jc w:val="center"/>
-              <w:rPr>
-                <w:rFonts w:ascii="Calibri" w:hAnsi="Calibri" w:cs="Calibri"/>
-                <w:color w:val="000000"/>
-                <w:sz w:val="22"/>
-                <w:lang w:eastAsia="es-ES"/>
-              </w:rPr>
-            </w:pPr>
-            <w:r>
-              <w:rPr>
-                <w:rFonts w:ascii="Calibri" w:hAnsi="Calibri" w:cs="Calibri"/>
-                <w:color w:val="000000"/>
-                <w:sz w:val="22"/>
-                <w:lang w:eastAsia="es-ES"/>
-              </w:rPr>
-              <w:t>25+3</w:t>
-            </w:r>
-          </w:p>
-        </w:tc>
-      </w:tr>
-      <w:tr>
-        <w:tblPrEx>
-          <w:tblCellMar>
-            <w:top w:w="0" w:type="dxa"/>
-            <w:bottom w:w="0" w:type="dxa"/>
-          </w:tblCellMar>
-        </w:tblPrEx>
-        <w:trPr>
-          <w:trHeight w:val="290"/>
-        </w:trPr>
-        <w:tc>
-          <w:tcPr>
-            <w:tcW w:w="4351" w:type="dxa"/>
-            <w:tcBorders>
-              <w:top w:val="single" w:sz="6" w:space="0" w:color="auto"/>
-              <w:left w:val="single" w:sz="6" w:space="0" w:color="auto"/>
-              <w:bottom w:val="single" w:sz="6" w:space="0" w:color="auto"/>
-              <w:right w:val="single" w:sz="6" w:space="0" w:color="auto"/>
-            </w:tcBorders>
-          </w:tcPr>
-          <w:p>
-            <w:pPr>
-              <w:autoSpaceDE w:val="0"/>
-              <w:autoSpaceDN w:val="0"/>
-              <w:adjustRightInd w:val="0"/>
-              <w:jc w:val="left"/>
-              <w:rPr>
-                <w:rFonts w:ascii="Calibri" w:hAnsi="Calibri" w:cs="Calibri"/>
-                <w:color w:val="000000"/>
-                <w:sz w:val="22"/>
-                <w:lang w:eastAsia="es-ES"/>
-              </w:rPr>
-            </w:pPr>
-            <w:r>
-              <w:rPr>
-                <w:rFonts w:ascii="Calibri" w:hAnsi="Calibri" w:cs="Calibri"/>
-                <w:color w:val="000000"/>
-                <w:sz w:val="22"/>
-                <w:lang w:eastAsia="es-ES"/>
-              </w:rPr>
-              <w:t>New Licenses Estimate (2016-2020)</w:t>
-            </w:r>
-          </w:p>
-        </w:tc>
-        <w:tc>
-          <w:tcPr>
-            <w:tcW w:w="6785" w:type="dxa"/>
-            <w:tcBorders>
-              <w:top w:val="single" w:sz="6" w:space="0" w:color="auto"/>
-              <w:left w:val="single" w:sz="6" w:space="0" w:color="auto"/>
-              <w:bottom w:val="single" w:sz="6" w:space="0" w:color="auto"/>
-              <w:right w:val="single" w:sz="6" w:space="0" w:color="auto"/>
-            </w:tcBorders>
-          </w:tcPr>
-          <w:p>
-            <w:pPr>
-              <w:autoSpaceDE w:val="0"/>
-              <w:autoSpaceDN w:val="0"/>
-              <w:adjustRightInd w:val="0"/>
-              <w:jc w:val="center"/>
-              <w:rPr>
-                <w:rFonts w:ascii="Calibri" w:hAnsi="Calibri" w:cs="Calibri"/>
-                <w:color w:val="000000"/>
-                <w:sz w:val="22"/>
-                <w:lang w:eastAsia="es-ES"/>
-              </w:rPr>
-            </w:pPr>
-            <w:r>
-              <w:rPr>
-                <w:rFonts w:ascii="Calibri" w:hAnsi="Calibri" w:cs="Calibri"/>
-                <w:color w:val="000000"/>
-                <w:sz w:val="22"/>
-                <w:lang w:eastAsia="es-ES"/>
-              </w:rPr>
-              <w:t>10</w:t>
-            </w:r>
-          </w:p>
-        </w:tc>
-      </w:tr>
-      <w:tr>
-        <w:tblPrEx>
-          <w:tblCellMar>
-            <w:top w:w="0" w:type="dxa"/>
-            <w:bottom w:w="0" w:type="dxa"/>
-          </w:tblCellMar>
-        </w:tblPrEx>
-        <w:trPr>
-          <w:trHeight w:val="2033"/>
-        </w:trPr>
-        <w:tc>
-          <w:tcPr>
-            <w:tcW w:w="4351" w:type="dxa"/>
-            <w:tcBorders>
-              <w:top w:val="single" w:sz="6" w:space="0" w:color="auto"/>
-              <w:left w:val="single" w:sz="6" w:space="0" w:color="auto"/>
-              <w:bottom w:val="single" w:sz="6" w:space="0" w:color="auto"/>
-              <w:right w:val="single" w:sz="6" w:space="0" w:color="auto"/>
-            </w:tcBorders>
-          </w:tcPr>
-          <w:p>
-            <w:pPr>
-              <w:autoSpaceDE w:val="0"/>
-              <w:autoSpaceDN w:val="0"/>
-              <w:adjustRightInd w:val="0"/>
-              <w:jc w:val="left"/>
-              <w:rPr>
-                <w:rFonts w:ascii="Calibri" w:hAnsi="Calibri" w:cs="Calibri"/>
-                <w:color w:val="000000"/>
-                <w:sz w:val="22"/>
-                <w:lang w:eastAsia="es-ES"/>
-              </w:rPr>
-            </w:pPr>
-            <w:r>
-              <w:rPr>
-                <w:rFonts w:ascii="Calibri" w:hAnsi="Calibri" w:cs="Calibri"/>
-                <w:color w:val="000000"/>
-                <w:sz w:val="22"/>
-                <w:lang w:eastAsia="es-ES"/>
-              </w:rPr>
-              <w:t>User Full Names &amp; Initials</w:t>
-            </w:r>
-          </w:p>
-        </w:tc>
-        <w:tc>
-          <w:tcPr>
-            <w:tcW w:w="6785" w:type="dxa"/>
-            <w:tcBorders>
-              <w:top w:val="single" w:sz="6" w:space="0" w:color="auto"/>
-              <w:left w:val="single" w:sz="6" w:space="0" w:color="auto"/>
-              <w:bottom w:val="single" w:sz="6" w:space="0" w:color="auto"/>
-              <w:right w:val="single" w:sz="6" w:space="0" w:color="auto"/>
-            </w:tcBorders>
-          </w:tcPr>
-          <w:p>
-            <w:pPr>
-              <w:autoSpaceDE w:val="0"/>
-              <w:autoSpaceDN w:val="0"/>
-              <w:adjustRightInd w:val="0"/>
-              <w:jc w:val="left"/>
-              <w:rPr>
-                <w:rFonts w:ascii="Calibri" w:hAnsi="Calibri" w:cs="Calibri"/>
-                <w:color w:val="000000"/>
-                <w:sz w:val="22"/>
-                <w:lang w:eastAsia="es-ES"/>
-              </w:rPr>
-            </w:pPr>
-            <w:r>
-              <w:rPr>
-                <w:rFonts w:ascii="Calibri" w:hAnsi="Calibri" w:cs="Calibri"/>
-                <w:color w:val="000000"/>
-                <w:sz w:val="22"/>
-                <w:lang w:eastAsia="es-ES"/>
-              </w:rPr>
-              <w:t>Manuele Cecarelli, Michele Guidotti, Mirko Tassinnari, Guido Mungai, Diego Martínez, Jesús Echarte, Jesús Asiaín, Jorge Pérez, Asier Insausti, Cristina Murillo, Jorge Hungría, (KAM MEX 1), Rodrigo Matsunaga, Marco Batagini,  Pedro Alvés, José Gómez, Jered Diebold, Alfonso Escuredo, (KAM AUS 1), Rauf Javid, Vinayak, Thierry Carrillon, Jean Pottier, Marion Decan, Remi Albertin, (KAM UK 1), Harley Jia, Raphael Henkel</w:t>
-            </w:r>
-          </w:p>
-        </w:tc>
-      </w:tr>
-      <w:tr>
-        <w:tblPrEx>
-          <w:tblCellMar>
-            <w:top w:w="0" w:type="dxa"/>
-            <w:bottom w:w="0" w:type="dxa"/>
-          </w:tblCellMar>
-        </w:tblPrEx>
-        <w:trPr>
-          <w:trHeight w:val="2395"/>
-        </w:trPr>
-        <w:tc>
-          <w:tcPr>
-            <w:tcW w:w="4351" w:type="dxa"/>
-            <w:tcBorders>
-              <w:top w:val="single" w:sz="6" w:space="0" w:color="auto"/>
-              <w:left w:val="single" w:sz="6" w:space="0" w:color="auto"/>
-              <w:bottom w:val="single" w:sz="6" w:space="0" w:color="auto"/>
-              <w:right w:val="single" w:sz="6" w:space="0" w:color="auto"/>
-            </w:tcBorders>
-          </w:tcPr>
-          <w:p>
-            <w:pPr>
-              <w:autoSpaceDE w:val="0"/>
-              <w:autoSpaceDN w:val="0"/>
-              <w:adjustRightInd w:val="0"/>
-              <w:jc w:val="left"/>
-              <w:rPr>
-                <w:rFonts w:ascii="Calibri" w:hAnsi="Calibri" w:cs="Calibri"/>
-                <w:color w:val="000000"/>
-                <w:sz w:val="22"/>
-                <w:lang w:eastAsia="es-ES"/>
-              </w:rPr>
-            </w:pPr>
-            <w:r>
-              <w:rPr>
-                <w:rFonts w:ascii="Calibri" w:hAnsi="Calibri" w:cs="Calibri"/>
-                <w:color w:val="000000"/>
-                <w:sz w:val="22"/>
-                <w:lang w:eastAsia="es-ES"/>
-              </w:rPr>
-              <w:t>INPUT - Type of Information</w:t>
-            </w:r>
-          </w:p>
-        </w:tc>
-        <w:tc>
-          <w:tcPr>
-            <w:tcW w:w="6785" w:type="dxa"/>
-            <w:tcBorders>
-              <w:top w:val="single" w:sz="6" w:space="0" w:color="auto"/>
-              <w:left w:val="single" w:sz="6" w:space="0" w:color="auto"/>
-              <w:bottom w:val="single" w:sz="6" w:space="0" w:color="auto"/>
-              <w:right w:val="single" w:sz="6" w:space="0" w:color="auto"/>
-            </w:tcBorders>
-          </w:tcPr>
-          <w:p>
-            <w:pPr>
-              <w:autoSpaceDE w:val="0"/>
-              <w:autoSpaceDN w:val="0"/>
-              <w:adjustRightInd w:val="0"/>
-              <w:jc w:val="center"/>
-              <w:rPr>
-                <w:rFonts w:ascii="Calibri" w:hAnsi="Calibri" w:cs="Calibri"/>
-                <w:color w:val="000000"/>
-                <w:sz w:val="22"/>
-                <w:lang w:eastAsia="es-ES"/>
-              </w:rPr>
-            </w:pPr>
-            <w:r>
-              <w:rPr>
-                <w:rFonts w:ascii="Calibri" w:hAnsi="Calibri" w:cs="Calibri"/>
-                <w:color w:val="000000"/>
-                <w:sz w:val="22"/>
-                <w:lang w:eastAsia="es-ES"/>
-              </w:rPr>
-              <w:t>Solicitudes de nuevas cuentas</w:t>
-            </w:r>
-          </w:p>
-          <w:p>
-            <w:pPr>
-              <w:autoSpaceDE w:val="0"/>
-              <w:autoSpaceDN w:val="0"/>
-              <w:adjustRightInd w:val="0"/>
-              <w:jc w:val="center"/>
-              <w:rPr>
-                <w:rFonts w:ascii="Calibri" w:hAnsi="Calibri" w:cs="Calibri"/>
-                <w:color w:val="000000"/>
-                <w:sz w:val="22"/>
-                <w:lang w:eastAsia="es-ES"/>
-              </w:rPr>
-            </w:pPr>
-            <w:r>
-              <w:rPr>
-                <w:rFonts w:ascii="Calibri" w:hAnsi="Calibri" w:cs="Calibri"/>
-                <w:color w:val="000000"/>
-                <w:sz w:val="22"/>
-                <w:lang w:eastAsia="es-ES"/>
-              </w:rPr>
-              <w:t>Oportunidades</w:t>
-            </w:r>
-          </w:p>
-          <w:p>
-            <w:pPr>
-              <w:autoSpaceDE w:val="0"/>
-              <w:autoSpaceDN w:val="0"/>
-              <w:adjustRightInd w:val="0"/>
-              <w:jc w:val="center"/>
-              <w:rPr>
-                <w:rFonts w:ascii="Calibri" w:hAnsi="Calibri" w:cs="Calibri"/>
-                <w:color w:val="000000"/>
-                <w:sz w:val="22"/>
-                <w:lang w:eastAsia="es-ES"/>
-              </w:rPr>
-            </w:pPr>
-            <w:r>
-              <w:rPr>
-                <w:rFonts w:ascii="Calibri" w:hAnsi="Calibri" w:cs="Calibri"/>
-                <w:color w:val="000000"/>
-                <w:sz w:val="22"/>
-                <w:lang w:eastAsia="es-ES"/>
-              </w:rPr>
-              <w:t>Cuentas comerciales</w:t>
-            </w:r>
-          </w:p>
-          <w:p>
-            <w:pPr>
-              <w:autoSpaceDE w:val="0"/>
-              <w:autoSpaceDN w:val="0"/>
-              <w:adjustRightInd w:val="0"/>
-              <w:jc w:val="center"/>
-              <w:rPr>
-                <w:rFonts w:ascii="Calibri" w:hAnsi="Calibri" w:cs="Calibri"/>
-                <w:color w:val="000000"/>
-                <w:sz w:val="22"/>
-                <w:lang w:eastAsia="es-ES"/>
-              </w:rPr>
-            </w:pPr>
-            <w:r>
-              <w:rPr>
-                <w:rFonts w:ascii="Calibri" w:hAnsi="Calibri" w:cs="Calibri"/>
-                <w:color w:val="000000"/>
-                <w:sz w:val="22"/>
-                <w:lang w:eastAsia="es-ES"/>
-              </w:rPr>
-              <w:t>Actividades comerciales (llamadas, visitas)</w:t>
-            </w:r>
-          </w:p>
-          <w:p>
-            <w:pPr>
-              <w:autoSpaceDE w:val="0"/>
-              <w:autoSpaceDN w:val="0"/>
-              <w:adjustRightInd w:val="0"/>
-              <w:jc w:val="center"/>
-              <w:rPr>
-                <w:rFonts w:ascii="Calibri" w:hAnsi="Calibri" w:cs="Calibri"/>
-                <w:color w:val="000000"/>
-                <w:sz w:val="22"/>
-                <w:lang w:eastAsia="es-ES"/>
-              </w:rPr>
-            </w:pPr>
-            <w:r>
-              <w:rPr>
-                <w:rFonts w:ascii="Calibri" w:hAnsi="Calibri" w:cs="Calibri"/>
-                <w:color w:val="000000"/>
-                <w:sz w:val="22"/>
-                <w:lang w:eastAsia="es-ES"/>
-              </w:rPr>
-              <w:t>After-Sales Field</w:t>
-            </w:r>
-          </w:p>
-          <w:p>
-            <w:pPr>
-              <w:autoSpaceDE w:val="0"/>
-              <w:autoSpaceDN w:val="0"/>
-              <w:adjustRightInd w:val="0"/>
-              <w:jc w:val="center"/>
-              <w:rPr>
-                <w:rFonts w:ascii="Calibri" w:hAnsi="Calibri" w:cs="Calibri"/>
-                <w:color w:val="000000"/>
-                <w:sz w:val="22"/>
-                <w:lang w:eastAsia="es-ES"/>
-              </w:rPr>
-            </w:pPr>
-            <w:r>
-              <w:rPr>
-                <w:rFonts w:ascii="Calibri" w:hAnsi="Calibri" w:cs="Calibri"/>
-                <w:color w:val="000000"/>
-                <w:sz w:val="22"/>
-                <w:lang w:eastAsia="es-ES"/>
-              </w:rPr>
-              <w:t>Ofertas (de equipos y de repuestos)</w:t>
-            </w:r>
-          </w:p>
-          <w:p>
-            <w:pPr>
-              <w:autoSpaceDE w:val="0"/>
-              <w:autoSpaceDN w:val="0"/>
-              <w:adjustRightInd w:val="0"/>
-              <w:jc w:val="center"/>
-              <w:rPr>
-                <w:rFonts w:ascii="Calibri" w:hAnsi="Calibri" w:cs="Calibri"/>
-                <w:color w:val="000000"/>
-                <w:sz w:val="22"/>
-                <w:lang w:eastAsia="es-ES"/>
-              </w:rPr>
-            </w:pPr>
-            <w:r>
-              <w:rPr>
-                <w:rFonts w:ascii="Calibri" w:hAnsi="Calibri" w:cs="Calibri"/>
-                <w:color w:val="000000"/>
-                <w:sz w:val="22"/>
-                <w:lang w:eastAsia="es-ES"/>
-              </w:rPr>
-              <w:t>Incidencias técnicas (soporte al cliente)</w:t>
-            </w:r>
-          </w:p>
-          <w:p>
-            <w:pPr>
-              <w:autoSpaceDE w:val="0"/>
-              <w:autoSpaceDN w:val="0"/>
-              <w:adjustRightInd w:val="0"/>
-              <w:jc w:val="center"/>
-              <w:rPr>
-                <w:rFonts w:ascii="Calibri" w:hAnsi="Calibri" w:cs="Calibri"/>
-                <w:color w:val="000000"/>
-                <w:sz w:val="22"/>
-                <w:lang w:eastAsia="es-ES"/>
-              </w:rPr>
-            </w:pPr>
-            <w:r>
-              <w:rPr>
-                <w:rFonts w:ascii="Calibri" w:hAnsi="Calibri" w:cs="Calibri"/>
-                <w:color w:val="000000"/>
-                <w:sz w:val="22"/>
-                <w:lang w:eastAsia="es-ES"/>
-              </w:rPr>
-              <w:t>Noticias relacionadas con sus cuentas</w:t>
-            </w:r>
-          </w:p>
-        </w:tc>
-      </w:tr>
-      <w:tr>
-        <w:tblPrEx>
-          <w:tblCellMar>
-            <w:top w:w="0" w:type="dxa"/>
-            <w:bottom w:w="0" w:type="dxa"/>
-          </w:tblCellMar>
-        </w:tblPrEx>
-        <w:trPr>
-          <w:trHeight w:val="1452"/>
-        </w:trPr>
-        <w:tc>
-          <w:tcPr>
-            <w:tcW w:w="4351" w:type="dxa"/>
-            <w:tcBorders>
-              <w:top w:val="single" w:sz="6" w:space="0" w:color="auto"/>
-              <w:left w:val="single" w:sz="6" w:space="0" w:color="auto"/>
-              <w:bottom w:val="single" w:sz="6" w:space="0" w:color="auto"/>
-              <w:right w:val="single" w:sz="6" w:space="0" w:color="auto"/>
-            </w:tcBorders>
-          </w:tcPr>
-          <w:p>
-            <w:pPr>
-              <w:autoSpaceDE w:val="0"/>
-              <w:autoSpaceDN w:val="0"/>
-              <w:adjustRightInd w:val="0"/>
-              <w:jc w:val="left"/>
-              <w:rPr>
-                <w:rFonts w:ascii="Calibri" w:hAnsi="Calibri" w:cs="Calibri"/>
-                <w:color w:val="000000"/>
-                <w:sz w:val="22"/>
-                <w:lang w:eastAsia="es-ES"/>
-              </w:rPr>
-            </w:pPr>
-            <w:r>
-              <w:rPr>
-                <w:rFonts w:ascii="Calibri" w:hAnsi="Calibri" w:cs="Calibri"/>
-                <w:color w:val="000000"/>
-                <w:sz w:val="22"/>
-                <w:lang w:eastAsia="es-ES"/>
-              </w:rPr>
-              <w:t>OUTPUT - Type of Information</w:t>
-            </w:r>
-          </w:p>
-        </w:tc>
-        <w:tc>
-          <w:tcPr>
-            <w:tcW w:w="6785" w:type="dxa"/>
-            <w:tcBorders>
-              <w:top w:val="single" w:sz="6" w:space="0" w:color="auto"/>
-              <w:left w:val="single" w:sz="6" w:space="0" w:color="auto"/>
-              <w:bottom w:val="single" w:sz="6" w:space="0" w:color="auto"/>
-              <w:right w:val="single" w:sz="6" w:space="0" w:color="auto"/>
-            </w:tcBorders>
-          </w:tcPr>
-          <w:p>
-            <w:pPr>
-              <w:autoSpaceDE w:val="0"/>
-              <w:autoSpaceDN w:val="0"/>
-              <w:adjustRightInd w:val="0"/>
-              <w:jc w:val="center"/>
-              <w:rPr>
-                <w:rFonts w:ascii="Calibri" w:hAnsi="Calibri" w:cs="Calibri"/>
-                <w:color w:val="000000"/>
-                <w:sz w:val="22"/>
-                <w:lang w:eastAsia="es-ES"/>
-              </w:rPr>
-            </w:pPr>
-            <w:r>
-              <w:rPr>
-                <w:rFonts w:ascii="Calibri" w:hAnsi="Calibri" w:cs="Calibri"/>
-                <w:color w:val="000000"/>
-                <w:sz w:val="22"/>
-                <w:lang w:eastAsia="es-ES"/>
-              </w:rPr>
-              <w:t>Agendas (ToDo) propias</w:t>
-            </w:r>
-          </w:p>
-          <w:p>
-            <w:pPr>
-              <w:autoSpaceDE w:val="0"/>
-              <w:autoSpaceDN w:val="0"/>
-              <w:adjustRightInd w:val="0"/>
-              <w:jc w:val="center"/>
-              <w:rPr>
-                <w:rFonts w:ascii="Calibri" w:hAnsi="Calibri" w:cs="Calibri"/>
-                <w:color w:val="000000"/>
-                <w:sz w:val="22"/>
-                <w:lang w:eastAsia="es-ES"/>
-              </w:rPr>
-            </w:pPr>
-            <w:r>
-              <w:rPr>
-                <w:rFonts w:ascii="Calibri" w:hAnsi="Calibri" w:cs="Calibri"/>
-                <w:color w:val="000000"/>
-                <w:sz w:val="22"/>
-                <w:lang w:eastAsia="es-ES"/>
-              </w:rPr>
-              <w:t>Informes de rendimiento propio (performance)</w:t>
-            </w:r>
-          </w:p>
-          <w:p>
-            <w:pPr>
-              <w:autoSpaceDE w:val="0"/>
-              <w:autoSpaceDN w:val="0"/>
-              <w:adjustRightInd w:val="0"/>
-              <w:jc w:val="center"/>
-              <w:rPr>
-                <w:rFonts w:ascii="Calibri" w:hAnsi="Calibri" w:cs="Calibri"/>
-                <w:color w:val="000000"/>
-                <w:sz w:val="22"/>
-                <w:lang w:eastAsia="es-ES"/>
-              </w:rPr>
-            </w:pPr>
-            <w:r>
-              <w:rPr>
-                <w:rFonts w:ascii="Calibri" w:hAnsi="Calibri" w:cs="Calibri"/>
-                <w:color w:val="000000"/>
-                <w:sz w:val="22"/>
-                <w:lang w:eastAsia="es-ES"/>
-              </w:rPr>
-              <w:t>Actividades de otros KAM sobre sus clientes</w:t>
-            </w:r>
-          </w:p>
-          <w:p>
-            <w:pPr>
-              <w:autoSpaceDE w:val="0"/>
-              <w:autoSpaceDN w:val="0"/>
-              <w:adjustRightInd w:val="0"/>
-              <w:jc w:val="center"/>
-              <w:rPr>
-                <w:rFonts w:ascii="Calibri" w:hAnsi="Calibri" w:cs="Calibri"/>
-                <w:color w:val="000000"/>
-                <w:sz w:val="22"/>
-                <w:lang w:eastAsia="es-ES"/>
-              </w:rPr>
-            </w:pPr>
-            <w:r>
-              <w:rPr>
-                <w:rFonts w:ascii="Calibri" w:hAnsi="Calibri" w:cs="Calibri"/>
-                <w:color w:val="000000"/>
-                <w:sz w:val="22"/>
-                <w:lang w:eastAsia="es-ES"/>
-              </w:rPr>
-              <w:t>Fichas de Empresas FV</w:t>
-            </w:r>
-          </w:p>
-        </w:tc>
-      </w:tr>
-      <w:tr>
-        <w:tblPrEx>
-          <w:tblCellMar>
-            <w:top w:w="0" w:type="dxa"/>
-            <w:bottom w:w="0" w:type="dxa"/>
-          </w:tblCellMar>
-        </w:tblPrEx>
-        <w:trPr>
-          <w:trHeight w:val="290"/>
-        </w:trPr>
-        <w:tc>
-          <w:tcPr>
-            <w:tcW w:w="4351" w:type="dxa"/>
-            <w:tcBorders>
-              <w:top w:val="single" w:sz="6" w:space="0" w:color="auto"/>
-              <w:left w:val="single" w:sz="6" w:space="0" w:color="auto"/>
-              <w:bottom w:val="single" w:sz="6" w:space="0" w:color="auto"/>
-              <w:right w:val="single" w:sz="6" w:space="0" w:color="auto"/>
-            </w:tcBorders>
-          </w:tcPr>
-          <w:p>
-            <w:pPr>
-              <w:autoSpaceDE w:val="0"/>
-              <w:autoSpaceDN w:val="0"/>
-              <w:adjustRightInd w:val="0"/>
-              <w:jc w:val="left"/>
-              <w:rPr>
-                <w:rFonts w:ascii="Calibri" w:hAnsi="Calibri" w:cs="Calibri"/>
-                <w:color w:val="000000"/>
-                <w:sz w:val="22"/>
-                <w:lang w:eastAsia="es-ES"/>
-              </w:rPr>
-            </w:pPr>
-            <w:r>
-              <w:rPr>
-                <w:rFonts w:ascii="Calibri" w:hAnsi="Calibri" w:cs="Calibri"/>
-                <w:color w:val="000000"/>
-                <w:sz w:val="22"/>
-                <w:lang w:eastAsia="es-ES"/>
-              </w:rPr>
-              <w:t>Workflows Involved</w:t>
-            </w:r>
-          </w:p>
-        </w:tc>
-        <w:tc>
-          <w:tcPr>
-            <w:tcW w:w="6785" w:type="dxa"/>
-            <w:tcBorders>
-              <w:top w:val="single" w:sz="6" w:space="0" w:color="auto"/>
-              <w:left w:val="single" w:sz="6" w:space="0" w:color="auto"/>
-              <w:bottom w:val="single" w:sz="6" w:space="0" w:color="auto"/>
-              <w:right w:val="single" w:sz="6" w:space="0" w:color="auto"/>
-            </w:tcBorders>
-            <w:shd w:val="solid" w:color="FF8080" w:fill="auto"/>
-          </w:tcPr>
-          <w:p>
-            <w:pPr>
-              <w:autoSpaceDE w:val="0"/>
-              <w:autoSpaceDN w:val="0"/>
-              <w:adjustRightInd w:val="0"/>
-              <w:jc w:val="center"/>
-              <w:rPr>
-                <w:rFonts w:ascii="Calibri" w:hAnsi="Calibri" w:cs="Calibri"/>
-                <w:color w:val="000000"/>
-                <w:sz w:val="22"/>
-                <w:lang w:eastAsia="es-ES"/>
-              </w:rPr>
-            </w:pPr>
-          </w:p>
-        </w:tc>
-      </w:tr>
-      <w:tr>
-        <w:tblPrEx>
-          <w:tblCellMar>
-            <w:top w:w="0" w:type="dxa"/>
-            <w:bottom w:w="0" w:type="dxa"/>
-          </w:tblCellMar>
-        </w:tblPrEx>
-        <w:trPr>
-          <w:trHeight w:val="2614"/>
-        </w:trPr>
-        <w:tc>
-          <w:tcPr>
-            <w:tcW w:w="4351" w:type="dxa"/>
-            <w:tcBorders>
-              <w:top w:val="single" w:sz="6" w:space="0" w:color="auto"/>
-              <w:left w:val="single" w:sz="6" w:space="0" w:color="auto"/>
-              <w:bottom w:val="single" w:sz="6" w:space="0" w:color="auto"/>
-              <w:right w:val="single" w:sz="6" w:space="0" w:color="auto"/>
-            </w:tcBorders>
-          </w:tcPr>
-          <w:p>
-            <w:pPr>
-              <w:autoSpaceDE w:val="0"/>
-              <w:autoSpaceDN w:val="0"/>
-              <w:adjustRightInd w:val="0"/>
-              <w:jc w:val="left"/>
-              <w:rPr>
-                <w:rFonts w:ascii="Calibri" w:hAnsi="Calibri" w:cs="Calibri"/>
-                <w:color w:val="000000"/>
-                <w:sz w:val="22"/>
-                <w:lang w:eastAsia="es-ES"/>
-              </w:rPr>
-            </w:pPr>
-            <w:r>
-              <w:rPr>
-                <w:rFonts w:ascii="Calibri" w:hAnsi="Calibri" w:cs="Calibri"/>
-                <w:color w:val="000000"/>
-                <w:sz w:val="22"/>
-                <w:lang w:eastAsia="es-ES"/>
-              </w:rPr>
-              <w:lastRenderedPageBreak/>
-              <w:t>Major CRM Advantages</w:t>
-            </w:r>
-          </w:p>
-        </w:tc>
-        <w:tc>
-          <w:tcPr>
-            <w:tcW w:w="6785" w:type="dxa"/>
-            <w:tcBorders>
-              <w:top w:val="single" w:sz="6" w:space="0" w:color="auto"/>
-              <w:left w:val="single" w:sz="6" w:space="0" w:color="auto"/>
-              <w:bottom w:val="single" w:sz="6" w:space="0" w:color="auto"/>
-              <w:right w:val="single" w:sz="6" w:space="0" w:color="auto"/>
-            </w:tcBorders>
-          </w:tcPr>
-          <w:p>
-            <w:pPr>
-              <w:autoSpaceDE w:val="0"/>
-              <w:autoSpaceDN w:val="0"/>
-              <w:adjustRightInd w:val="0"/>
-              <w:jc w:val="center"/>
-              <w:rPr>
-                <w:rFonts w:ascii="Calibri" w:hAnsi="Calibri" w:cs="Calibri"/>
-                <w:color w:val="000000"/>
-                <w:sz w:val="22"/>
-                <w:lang w:eastAsia="es-ES"/>
-              </w:rPr>
-            </w:pPr>
-            <w:r>
-              <w:rPr>
-                <w:rFonts w:ascii="Calibri" w:hAnsi="Calibri" w:cs="Calibri"/>
-                <w:color w:val="000000"/>
-                <w:sz w:val="22"/>
-                <w:lang w:eastAsia="es-ES"/>
-              </w:rPr>
-              <w:t>Realización de ofertas (eficiencia en tiempo, calidad)</w:t>
-            </w:r>
-          </w:p>
-          <w:p>
-            <w:pPr>
-              <w:autoSpaceDE w:val="0"/>
-              <w:autoSpaceDN w:val="0"/>
-              <w:adjustRightInd w:val="0"/>
-              <w:jc w:val="center"/>
-              <w:rPr>
-                <w:rFonts w:ascii="Calibri" w:hAnsi="Calibri" w:cs="Calibri"/>
-                <w:color w:val="000000"/>
-                <w:sz w:val="22"/>
-                <w:lang w:eastAsia="es-ES"/>
-              </w:rPr>
-            </w:pPr>
-            <w:r>
-              <w:rPr>
-                <w:rFonts w:ascii="Calibri" w:hAnsi="Calibri" w:cs="Calibri"/>
-                <w:color w:val="000000"/>
-                <w:sz w:val="22"/>
-                <w:lang w:eastAsia="es-ES"/>
-              </w:rPr>
-              <w:t>Workflows (asistente, ayuda, trabajo en equipo, estandarización)</w:t>
-            </w:r>
-          </w:p>
-          <w:p>
-            <w:pPr>
-              <w:autoSpaceDE w:val="0"/>
-              <w:autoSpaceDN w:val="0"/>
-              <w:adjustRightInd w:val="0"/>
-              <w:jc w:val="center"/>
-              <w:rPr>
-                <w:rFonts w:ascii="Calibri" w:hAnsi="Calibri" w:cs="Calibri"/>
-                <w:color w:val="000000"/>
-                <w:sz w:val="22"/>
-                <w:lang w:eastAsia="es-ES"/>
-              </w:rPr>
-            </w:pPr>
-            <w:r>
-              <w:rPr>
-                <w:rFonts w:ascii="Calibri" w:hAnsi="Calibri" w:cs="Calibri"/>
-                <w:color w:val="000000"/>
-                <w:sz w:val="22"/>
-                <w:lang w:eastAsia="es-ES"/>
-              </w:rPr>
-              <w:t>Visibilidad 360 de las cuentas FV, incluyendo filiales - Transparencia</w:t>
-            </w:r>
-          </w:p>
-          <w:p>
-            <w:pPr>
-              <w:autoSpaceDE w:val="0"/>
-              <w:autoSpaceDN w:val="0"/>
-              <w:adjustRightInd w:val="0"/>
-              <w:jc w:val="center"/>
-              <w:rPr>
-                <w:rFonts w:ascii="Calibri" w:hAnsi="Calibri" w:cs="Calibri"/>
-                <w:color w:val="000000"/>
-                <w:sz w:val="22"/>
-                <w:lang w:eastAsia="es-ES"/>
-              </w:rPr>
-            </w:pPr>
-            <w:r>
-              <w:rPr>
-                <w:rFonts w:ascii="Calibri" w:hAnsi="Calibri" w:cs="Calibri"/>
-                <w:color w:val="000000"/>
-                <w:sz w:val="22"/>
-                <w:lang w:eastAsia="es-ES"/>
-              </w:rPr>
-              <w:t>KPIs (propios y los globales de su región)</w:t>
-            </w:r>
-          </w:p>
-          <w:p>
-            <w:pPr>
-              <w:autoSpaceDE w:val="0"/>
-              <w:autoSpaceDN w:val="0"/>
-              <w:adjustRightInd w:val="0"/>
-              <w:jc w:val="center"/>
-              <w:rPr>
-                <w:rFonts w:ascii="Calibri" w:hAnsi="Calibri" w:cs="Calibri"/>
-                <w:color w:val="000000"/>
-                <w:sz w:val="22"/>
-                <w:lang w:eastAsia="es-ES"/>
-              </w:rPr>
-            </w:pPr>
-            <w:r>
-              <w:rPr>
-                <w:rFonts w:ascii="Calibri" w:hAnsi="Calibri" w:cs="Calibri"/>
-                <w:color w:val="000000"/>
-                <w:sz w:val="22"/>
-                <w:lang w:eastAsia="es-ES"/>
-              </w:rPr>
-              <w:t>Canal de información de novedades (Ingeflash)</w:t>
-            </w:r>
-          </w:p>
-        </w:tc>
-      </w:tr>
-      <w:tr>
-        <w:tblPrEx>
-          <w:tblCellMar>
-            <w:top w:w="0" w:type="dxa"/>
-            <w:bottom w:w="0" w:type="dxa"/>
-          </w:tblCellMar>
-        </w:tblPrEx>
-        <w:trPr>
-          <w:trHeight w:val="871"/>
-        </w:trPr>
-        <w:tc>
-          <w:tcPr>
-            <w:tcW w:w="4351" w:type="dxa"/>
-            <w:tcBorders>
-              <w:top w:val="single" w:sz="6" w:space="0" w:color="auto"/>
-              <w:left w:val="single" w:sz="6" w:space="0" w:color="auto"/>
-              <w:bottom w:val="single" w:sz="6" w:space="0" w:color="auto"/>
-              <w:right w:val="single" w:sz="6" w:space="0" w:color="auto"/>
-            </w:tcBorders>
-          </w:tcPr>
-          <w:p>
-            <w:pPr>
-              <w:autoSpaceDE w:val="0"/>
-              <w:autoSpaceDN w:val="0"/>
-              <w:adjustRightInd w:val="0"/>
-              <w:jc w:val="left"/>
-              <w:rPr>
-                <w:rFonts w:ascii="Calibri" w:hAnsi="Calibri" w:cs="Calibri"/>
-                <w:color w:val="000000"/>
-                <w:sz w:val="22"/>
-                <w:lang w:eastAsia="es-ES"/>
-              </w:rPr>
-            </w:pPr>
-            <w:r>
-              <w:rPr>
-                <w:rFonts w:ascii="Calibri" w:hAnsi="Calibri" w:cs="Calibri"/>
-                <w:color w:val="000000"/>
-                <w:sz w:val="22"/>
-                <w:lang w:eastAsia="es-ES"/>
-              </w:rPr>
-              <w:t>Possible CRM Issues</w:t>
-            </w:r>
-          </w:p>
-        </w:tc>
-        <w:tc>
-          <w:tcPr>
-            <w:tcW w:w="6785" w:type="dxa"/>
-            <w:tcBorders>
-              <w:top w:val="single" w:sz="6" w:space="0" w:color="auto"/>
-              <w:left w:val="single" w:sz="6" w:space="0" w:color="auto"/>
-              <w:bottom w:val="single" w:sz="6" w:space="0" w:color="auto"/>
-              <w:right w:val="single" w:sz="6" w:space="0" w:color="auto"/>
-            </w:tcBorders>
-          </w:tcPr>
-          <w:p>
-            <w:pPr>
-              <w:autoSpaceDE w:val="0"/>
-              <w:autoSpaceDN w:val="0"/>
-              <w:adjustRightInd w:val="0"/>
-              <w:jc w:val="center"/>
-              <w:rPr>
-                <w:rFonts w:ascii="Calibri" w:hAnsi="Calibri" w:cs="Calibri"/>
-                <w:color w:val="000000"/>
-                <w:sz w:val="22"/>
-                <w:lang w:eastAsia="es-ES"/>
-              </w:rPr>
-            </w:pPr>
-            <w:r>
-              <w:rPr>
-                <w:rFonts w:ascii="Calibri" w:hAnsi="Calibri" w:cs="Calibri"/>
-                <w:color w:val="000000"/>
-                <w:sz w:val="22"/>
-                <w:lang w:eastAsia="es-ES"/>
-              </w:rPr>
-              <w:t>Carga de trabajo extra (para documentar actividades)</w:t>
-            </w:r>
-          </w:p>
-          <w:p>
-            <w:pPr>
-              <w:autoSpaceDE w:val="0"/>
-              <w:autoSpaceDN w:val="0"/>
-              <w:adjustRightInd w:val="0"/>
-              <w:jc w:val="center"/>
-              <w:rPr>
-                <w:rFonts w:ascii="Calibri" w:hAnsi="Calibri" w:cs="Calibri"/>
-                <w:color w:val="000000"/>
-                <w:sz w:val="22"/>
-                <w:lang w:eastAsia="es-ES"/>
-              </w:rPr>
-            </w:pPr>
-            <w:r>
-              <w:rPr>
-                <w:rFonts w:ascii="Calibri" w:hAnsi="Calibri" w:cs="Calibri"/>
-                <w:color w:val="000000"/>
-                <w:sz w:val="22"/>
-                <w:lang w:eastAsia="es-ES"/>
-              </w:rPr>
-              <w:t>Sentirse vigilado</w:t>
-            </w:r>
-          </w:p>
-          <w:p>
-            <w:pPr>
-              <w:autoSpaceDE w:val="0"/>
-              <w:autoSpaceDN w:val="0"/>
-              <w:adjustRightInd w:val="0"/>
-              <w:jc w:val="center"/>
-              <w:rPr>
-                <w:rFonts w:ascii="Calibri" w:hAnsi="Calibri" w:cs="Calibri"/>
-                <w:color w:val="000000"/>
-                <w:sz w:val="22"/>
-                <w:lang w:eastAsia="es-ES"/>
-              </w:rPr>
-            </w:pPr>
-            <w:r>
-              <w:rPr>
-                <w:rFonts w:ascii="Calibri" w:hAnsi="Calibri" w:cs="Calibri"/>
-                <w:color w:val="000000"/>
-                <w:sz w:val="22"/>
-                <w:lang w:eastAsia="es-ES"/>
-              </w:rPr>
-              <w:t>Sentirse reemplazable</w:t>
-            </w:r>
-          </w:p>
-        </w:tc>
-      </w:tr>
-      <w:tr>
-        <w:tblPrEx>
-          <w:tblCellMar>
-            <w:top w:w="0" w:type="dxa"/>
-            <w:bottom w:w="0" w:type="dxa"/>
-          </w:tblCellMar>
-        </w:tblPrEx>
-        <w:trPr>
-          <w:trHeight w:val="581"/>
-        </w:trPr>
-        <w:tc>
-          <w:tcPr>
-            <w:tcW w:w="4351" w:type="dxa"/>
-            <w:tcBorders>
-              <w:top w:val="single" w:sz="6" w:space="0" w:color="auto"/>
-              <w:left w:val="single" w:sz="6" w:space="0" w:color="auto"/>
-              <w:bottom w:val="single" w:sz="6" w:space="0" w:color="auto"/>
-              <w:right w:val="single" w:sz="6" w:space="0" w:color="auto"/>
-            </w:tcBorders>
-          </w:tcPr>
-          <w:p>
-            <w:pPr>
-              <w:autoSpaceDE w:val="0"/>
-              <w:autoSpaceDN w:val="0"/>
-              <w:adjustRightInd w:val="0"/>
-              <w:jc w:val="left"/>
-              <w:rPr>
-                <w:rFonts w:ascii="Calibri" w:hAnsi="Calibri" w:cs="Calibri"/>
-                <w:color w:val="000000"/>
-                <w:sz w:val="22"/>
-                <w:lang w:eastAsia="es-ES"/>
-              </w:rPr>
-            </w:pPr>
-            <w:r>
-              <w:rPr>
-                <w:rFonts w:ascii="Calibri" w:hAnsi="Calibri" w:cs="Calibri"/>
-                <w:color w:val="000000"/>
-                <w:sz w:val="22"/>
-                <w:lang w:eastAsia="es-ES"/>
-              </w:rPr>
-              <w:t>Estimated Workload (CRM interaction time)</w:t>
-            </w:r>
-          </w:p>
-        </w:tc>
-        <w:tc>
-          <w:tcPr>
-            <w:tcW w:w="6785" w:type="dxa"/>
-            <w:tcBorders>
-              <w:top w:val="single" w:sz="6" w:space="0" w:color="auto"/>
-              <w:left w:val="single" w:sz="6" w:space="0" w:color="auto"/>
-              <w:bottom w:val="single" w:sz="6" w:space="0" w:color="auto"/>
-              <w:right w:val="single" w:sz="6" w:space="0" w:color="auto"/>
-            </w:tcBorders>
-          </w:tcPr>
-          <w:p>
-            <w:pPr>
-              <w:autoSpaceDE w:val="0"/>
-              <w:autoSpaceDN w:val="0"/>
-              <w:adjustRightInd w:val="0"/>
-              <w:jc w:val="center"/>
-              <w:rPr>
-                <w:rFonts w:ascii="Calibri" w:hAnsi="Calibri" w:cs="Calibri"/>
-                <w:color w:val="000000"/>
-                <w:sz w:val="22"/>
-                <w:lang w:eastAsia="es-ES"/>
-              </w:rPr>
-            </w:pPr>
-            <w:r>
-              <w:rPr>
-                <w:rFonts w:ascii="Calibri" w:hAnsi="Calibri" w:cs="Calibri"/>
-                <w:color w:val="000000"/>
-                <w:sz w:val="22"/>
-                <w:lang w:eastAsia="es-ES"/>
-              </w:rPr>
-              <w:t>30% de su tiempo - (14 hrs / semanales)</w:t>
-            </w:r>
-          </w:p>
-        </w:tc>
-      </w:tr>
-      <w:tr>
-        <w:tblPrEx>
-          <w:tblCellMar>
-            <w:top w:w="0" w:type="dxa"/>
-            <w:bottom w:w="0" w:type="dxa"/>
-          </w:tblCellMar>
-        </w:tblPrEx>
-        <w:trPr>
-          <w:trHeight w:val="1162"/>
-        </w:trPr>
-        <w:tc>
-          <w:tcPr>
-            <w:tcW w:w="4351" w:type="dxa"/>
-            <w:tcBorders>
-              <w:top w:val="single" w:sz="6" w:space="0" w:color="auto"/>
-              <w:left w:val="single" w:sz="6" w:space="0" w:color="auto"/>
-              <w:bottom w:val="single" w:sz="6" w:space="0" w:color="auto"/>
-              <w:right w:val="single" w:sz="6" w:space="0" w:color="auto"/>
-            </w:tcBorders>
-          </w:tcPr>
-          <w:p>
-            <w:pPr>
-              <w:autoSpaceDE w:val="0"/>
-              <w:autoSpaceDN w:val="0"/>
-              <w:adjustRightInd w:val="0"/>
-              <w:jc w:val="left"/>
-              <w:rPr>
-                <w:rFonts w:ascii="Calibri" w:hAnsi="Calibri" w:cs="Calibri"/>
-                <w:color w:val="000000"/>
-                <w:sz w:val="22"/>
-                <w:lang w:eastAsia="es-ES"/>
-              </w:rPr>
-            </w:pPr>
-            <w:r>
-              <w:rPr>
-                <w:rFonts w:ascii="Calibri" w:hAnsi="Calibri" w:cs="Calibri"/>
-                <w:color w:val="000000"/>
-                <w:sz w:val="22"/>
-                <w:lang w:eastAsia="es-ES"/>
-              </w:rPr>
-              <w:t>User Permissions</w:t>
-            </w:r>
-          </w:p>
-        </w:tc>
-        <w:tc>
-          <w:tcPr>
-            <w:tcW w:w="6785" w:type="dxa"/>
-            <w:tcBorders>
-              <w:top w:val="single" w:sz="6" w:space="0" w:color="auto"/>
-              <w:left w:val="single" w:sz="6" w:space="0" w:color="auto"/>
-              <w:bottom w:val="single" w:sz="6" w:space="0" w:color="auto"/>
-              <w:right w:val="single" w:sz="6" w:space="0" w:color="auto"/>
-            </w:tcBorders>
-          </w:tcPr>
-          <w:p>
-            <w:pPr>
-              <w:autoSpaceDE w:val="0"/>
-              <w:autoSpaceDN w:val="0"/>
-              <w:adjustRightInd w:val="0"/>
-              <w:jc w:val="center"/>
-              <w:rPr>
-                <w:rFonts w:ascii="Calibri" w:hAnsi="Calibri" w:cs="Calibri"/>
-                <w:color w:val="000000"/>
-                <w:sz w:val="22"/>
-                <w:lang w:eastAsia="es-ES"/>
-              </w:rPr>
-            </w:pPr>
-            <w:r>
-              <w:rPr>
-                <w:rFonts w:ascii="Calibri" w:hAnsi="Calibri" w:cs="Calibri"/>
-                <w:color w:val="000000"/>
-                <w:sz w:val="22"/>
-                <w:lang w:eastAsia="es-ES"/>
-              </w:rPr>
-              <w:t>Gestión de sus cuentas</w:t>
-            </w:r>
-          </w:p>
-          <w:p>
-            <w:pPr>
-              <w:autoSpaceDE w:val="0"/>
-              <w:autoSpaceDN w:val="0"/>
-              <w:adjustRightInd w:val="0"/>
-              <w:jc w:val="center"/>
-              <w:rPr>
-                <w:rFonts w:ascii="Calibri" w:hAnsi="Calibri" w:cs="Calibri"/>
-                <w:color w:val="000000"/>
-                <w:sz w:val="22"/>
-                <w:lang w:eastAsia="es-ES"/>
-              </w:rPr>
-            </w:pPr>
-            <w:r>
-              <w:rPr>
-                <w:rFonts w:ascii="Calibri" w:hAnsi="Calibri" w:cs="Calibri"/>
-                <w:color w:val="000000"/>
-                <w:sz w:val="22"/>
-                <w:lang w:eastAsia="es-ES"/>
-              </w:rPr>
-              <w:t>Consulta de cuentas FV (Fichas de empresa)</w:t>
-            </w:r>
-          </w:p>
-          <w:p>
-            <w:pPr>
-              <w:autoSpaceDE w:val="0"/>
-              <w:autoSpaceDN w:val="0"/>
-              <w:adjustRightInd w:val="0"/>
-              <w:jc w:val="center"/>
-              <w:rPr>
-                <w:rFonts w:ascii="Calibri" w:hAnsi="Calibri" w:cs="Calibri"/>
-                <w:color w:val="000000"/>
-                <w:sz w:val="22"/>
-                <w:lang w:eastAsia="es-ES"/>
-              </w:rPr>
-            </w:pPr>
-            <w:r>
-              <w:rPr>
-                <w:rFonts w:ascii="Calibri" w:hAnsi="Calibri" w:cs="Calibri"/>
-                <w:color w:val="000000"/>
-                <w:sz w:val="22"/>
-                <w:lang w:eastAsia="es-ES"/>
-              </w:rPr>
-              <w:t>Consulta datos globales sobre su región (informes)</w:t>
-            </w:r>
-          </w:p>
-        </w:tc>
-      </w:tr>
-    </w:tbl>
-    <w:p>
-      <w:pPr>
-        <w:rPr>
-          <w:b/>
-        </w:rPr>
-      </w:pPr>
-      <w:bookmarkStart w:id="2" w:name="_GoBack"/>
-      <w:bookmarkEnd w:id="2"/>
+        <w:pStyle w:val="Ttulo2"/>
+      </w:pPr>
+      <w:bookmarkStart w:id="4" w:name="_Toc417557172"/>
+      <w:r>
+        <w:lastRenderedPageBreak/>
+        <w:t xml:space="preserve">KAM - Key </w:t>
+      </w:r>
+      <w:proofErr w:type="spellStart"/>
+      <w:r>
+        <w:t>Account</w:t>
+      </w:r>
+      <w:proofErr w:type="spellEnd"/>
+      <w:r>
+        <w:t xml:space="preserve"> Manager</w:t>
+      </w:r>
+      <w:bookmarkEnd w:id="4"/>
+    </w:p>
+    <w:p/>
+    <w:p>
+      <w:r>
+        <w:drawing>
+          <wp:anchor distT="0" distB="0" distL="114300" distR="114300" simplePos="0" relativeHeight="251658240" behindDoc="0" locked="0" layoutInCell="1" allowOverlap="1" wp14:anchorId="794E1A34" wp14:editId="44502D22">
+            <wp:simplePos x="0" y="0"/>
+            <wp:positionH relativeFrom="column">
+              <wp:posOffset>215351</wp:posOffset>
+            </wp:positionH>
+            <wp:positionV relativeFrom="paragraph">
+              <wp:posOffset>179104</wp:posOffset>
+            </wp:positionV>
+            <wp:extent cx="5461686" cy="7941351"/>
+            <wp:effectExtent l="0" t="0" r="5715" b="2540"/>
+            <wp:wrapNone/>
+            <wp:docPr id="4" name="Imagen 4"/>
+            <wp:cNvGraphicFramePr>
+              <a:graphicFrameLocks xmlns:a="http://schemas.openxmlformats.org/drawingml/2006/main" noChangeAspect="1"/>
+            </wp:cNvGraphicFramePr>
+            <a:graphic xmlns:a="http://schemas.openxmlformats.org/drawingml/2006/main">
+              <a:graphicData uri="http://schemas.openxmlformats.org/drawingml/2006/picture">
+                <pic:pic xmlns:pic="http://schemas.openxmlformats.org/drawingml/2006/picture">
+                  <pic:nvPicPr>
+                    <pic:cNvPr id="0" name="Picture 4"/>
+                    <pic:cNvPicPr>
+                      <a:picLocks noChangeAspect="1" noChangeArrowheads="1"/>
+                    </pic:cNvPicPr>
+                  </pic:nvPicPr>
+                  <pic:blipFill>
+                    <a:blip r:embed="rId8">
+                      <a:extLst>
+                        <a:ext uri="{28A0092B-C50C-407E-A947-70E740481C1C}">
+                          <a14:useLocalDpi xmlns:a14="http://schemas.microsoft.com/office/drawing/2010/main" val="0"/>
+                        </a:ext>
+                      </a:extLst>
+                    </a:blip>
+                    <a:srcRect/>
+                    <a:stretch>
+                      <a:fillRect/>
+                    </a:stretch>
+                  </pic:blipFill>
+                  <pic:spPr bwMode="auto">
+                    <a:xfrm>
+                      <a:off x="0" y="0"/>
+                      <a:ext cx="5462560" cy="7942622"/>
+                    </a:xfrm>
+                    <a:prstGeom prst="rect">
+                      <a:avLst/>
+                    </a:prstGeom>
+                    <a:noFill/>
+                    <a:ln>
+                      <a:noFill/>
+                    </a:ln>
+                  </pic:spPr>
+                </pic:pic>
+              </a:graphicData>
+            </a:graphic>
+            <wp14:sizeRelH relativeFrom="margin">
+              <wp14:pctWidth>0</wp14:pctWidth>
+            </wp14:sizeRelH>
+            <wp14:sizeRelV relativeFrom="margin">
+              <wp14:pctHeight>0</wp14:pctHeight>
+            </wp14:sizeRelV>
+          </wp:anchor>
+        </w:drawing>
+      </w:r>
+    </w:p>
+    <w:p>
+      <w:pPr>
+        <w:jc w:val="center"/>
+      </w:pPr>
+    </w:p>
+    <w:p>
+      <w:pPr>
+        <w:jc w:val="center"/>
+      </w:pPr>
+    </w:p>
+    <w:p>
+      <w:pPr>
+        <w:jc w:val="center"/>
+      </w:pPr>
+    </w:p>
+    <w:p>
+      <w:pPr>
+        <w:jc w:val="center"/>
+      </w:pPr>
+    </w:p>
+    <w:p>
+      <w:pPr>
+        <w:jc w:val="center"/>
+      </w:pPr>
+    </w:p>
+    <w:p>
+      <w:pPr>
+        <w:jc w:val="center"/>
+      </w:pPr>
+    </w:p>
+    <w:p>
+      <w:pPr>
+        <w:jc w:val="center"/>
+      </w:pPr>
+    </w:p>
+    <w:p>
+      <w:pPr>
+        <w:jc w:val="center"/>
+      </w:pPr>
+    </w:p>
+    <w:p>
+      <w:pPr>
+        <w:jc w:val="center"/>
+      </w:pPr>
+    </w:p>
+    <w:p>
+      <w:pPr>
+        <w:jc w:val="center"/>
+      </w:pPr>
+    </w:p>
+    <w:p>
+      <w:pPr>
+        <w:jc w:val="center"/>
+      </w:pPr>
+    </w:p>
+    <w:p>
+      <w:pPr>
+        <w:jc w:val="center"/>
+      </w:pPr>
+    </w:p>
+    <w:p>
+      <w:pPr>
+        <w:jc w:val="center"/>
+      </w:pPr>
+    </w:p>
+    <w:p>
+      <w:pPr>
+        <w:jc w:val="center"/>
+      </w:pPr>
+    </w:p>
+    <w:p>
+      <w:pPr>
+        <w:jc w:val="center"/>
+      </w:pPr>
+    </w:p>
+    <w:p>
+      <w:pPr>
+        <w:jc w:val="center"/>
+      </w:pPr>
+    </w:p>
+    <w:p>
+      <w:pPr>
+        <w:jc w:val="center"/>
+      </w:pPr>
+    </w:p>
+    <w:p>
+      <w:pPr>
+        <w:jc w:val="center"/>
+      </w:pPr>
+    </w:p>
+    <w:p>
+      <w:pPr>
+        <w:jc w:val="center"/>
+      </w:pPr>
+    </w:p>
+    <w:p>
+      <w:pPr>
+        <w:jc w:val="center"/>
+      </w:pPr>
+    </w:p>
+    <w:p>
+      <w:pPr>
+        <w:jc w:val="center"/>
+      </w:pPr>
+    </w:p>
+    <w:p>
+      <w:pPr>
+        <w:jc w:val="center"/>
+      </w:pPr>
+    </w:p>
+    <w:p>
+      <w:pPr>
+        <w:jc w:val="center"/>
+      </w:pPr>
+    </w:p>
+    <w:p>
+      <w:pPr>
+        <w:jc w:val="center"/>
+      </w:pPr>
+    </w:p>
+    <w:p>
+      <w:pPr>
+        <w:jc w:val="center"/>
+      </w:pPr>
+    </w:p>
+    <w:p>
+      <w:pPr>
+        <w:jc w:val="center"/>
+      </w:pPr>
+    </w:p>
+    <w:p>
+      <w:pPr>
+        <w:jc w:val="center"/>
+      </w:pPr>
+    </w:p>
+    <w:p>
+      <w:pPr>
+        <w:jc w:val="center"/>
+      </w:pPr>
+    </w:p>
+    <w:p>
+      <w:pPr>
+        <w:jc w:val="center"/>
+      </w:pPr>
+    </w:p>
+    <w:p>
+      <w:pPr>
+        <w:jc w:val="center"/>
+      </w:pPr>
+    </w:p>
+    <w:p>
+      <w:pPr>
+        <w:jc w:val="center"/>
+      </w:pPr>
+    </w:p>
+    <w:p>
+      <w:pPr>
+        <w:jc w:val="center"/>
+      </w:pPr>
+    </w:p>
+    <w:p>
+      <w:pPr>
+        <w:jc w:val="center"/>
+      </w:pPr>
+    </w:p>
+    <w:p>
+      <w:pPr>
+        <w:jc w:val="center"/>
+      </w:pPr>
+    </w:p>
+    <w:p>
+      <w:pPr>
+        <w:jc w:val="center"/>
+      </w:pPr>
+    </w:p>
+    <w:p>
+      <w:pPr>
+        <w:jc w:val="center"/>
+      </w:pPr>
+    </w:p>
+    <w:p>
+      <w:pPr>
+        <w:jc w:val="center"/>
+      </w:pPr>
+    </w:p>
+    <w:p>
+      <w:pPr>
+        <w:jc w:val="center"/>
+      </w:pPr>
+    </w:p>
+    <w:p>
+      <w:pPr>
+        <w:jc w:val="center"/>
+      </w:pPr>
+    </w:p>
+    <w:p>
+      <w:pPr>
+        <w:jc w:val="center"/>
+      </w:pPr>
+    </w:p>
+    <w:p>
+      <w:pPr>
+        <w:jc w:val="center"/>
+        <w:rPr>
+          <w:b/>
+        </w:rPr>
+      </w:pPr>
+    </w:p>
+    <w:p>
+      <w:pPr>
+        <w:rPr>
+          <w:b/>
+        </w:rPr>
+      </w:pPr>
+    </w:p>
+    <w:p>
+      <w:pPr>
+        <w:rPr>
+          <w:b/>
+        </w:rPr>
+      </w:pPr>
+    </w:p>
+    <w:p>
+      <w:pPr>
+        <w:rPr>
+          <w:b/>
+        </w:rPr>
+      </w:pPr>
+    </w:p>
+    <w:p>
+      <w:pPr>
+        <w:rPr>
+          <w:b/>
+        </w:rPr>
+      </w:pPr>
+    </w:p>
+    <w:p>
+      <w:pPr>
+        <w:rPr>
+          <w:b/>
+        </w:rPr>
+      </w:pPr>
+    </w:p>
+    <w:p>
+      <w:pPr>
+        <w:rPr>
+          <w:b/>
+        </w:rPr>
+      </w:pPr>
+    </w:p>
+    <w:p>
+      <w:pPr>
+        <w:pStyle w:val="Ttulo2"/>
+      </w:pPr>
+      <w:bookmarkStart w:id="5" w:name="_Toc417557173"/>
+      <w:r>
+        <w:t xml:space="preserve">Responsables </w:t>
+      </w:r>
+      <w:r>
+        <w:t>c</w:t>
+      </w:r>
+      <w:r>
+        <w:t xml:space="preserve">omerciales </w:t>
+      </w:r>
+      <w:r>
+        <w:t>r</w:t>
+      </w:r>
+      <w:r>
+        <w:t>egionales (RM)</w:t>
+      </w:r>
+      <w:bookmarkEnd w:id="5"/>
+    </w:p>
+    <w:p>
+      <w:pPr>
+        <w:rPr>
+          <w:b/>
+        </w:rPr>
+      </w:pPr>
+    </w:p>
+    <w:p>
+      <w:pPr>
+        <w:rPr>
+          <w:b/>
+        </w:rPr>
+      </w:pPr>
+    </w:p>
+    <w:p>
+      <w:pPr>
+        <w:rPr>
+          <w:b/>
+        </w:rPr>
+      </w:pPr>
+      <w:r>
+        <w:drawing>
+          <wp:anchor distT="0" distB="0" distL="114300" distR="114300" simplePos="0" relativeHeight="251659264" behindDoc="0" locked="0" layoutInCell="1" allowOverlap="1" wp14:anchorId="3D403254" wp14:editId="62D79974">
+            <wp:simplePos x="0" y="0"/>
+            <wp:positionH relativeFrom="column">
+              <wp:posOffset>387727</wp:posOffset>
+            </wp:positionH>
+            <wp:positionV relativeFrom="paragraph">
+              <wp:posOffset>6985</wp:posOffset>
+            </wp:positionV>
+            <wp:extent cx="5276335" cy="7671849"/>
+            <wp:effectExtent l="0" t="0" r="635" b="5715"/>
+            <wp:wrapNone/>
+            <wp:docPr id="3" name="Imagen 3"/>
+            <wp:cNvGraphicFramePr>
+              <a:graphicFrameLocks xmlns:a="http://schemas.openxmlformats.org/drawingml/2006/main" noChangeAspect="1"/>
+            </wp:cNvGraphicFramePr>
+            <a:graphic xmlns:a="http://schemas.openxmlformats.org/drawingml/2006/main">
+              <a:graphicData uri="http://schemas.openxmlformats.org/drawingml/2006/picture">
+                <pic:pic xmlns:pic="http://schemas.openxmlformats.org/drawingml/2006/picture">
+                  <pic:nvPicPr>
+                    <pic:cNvPr id="0" name="Picture 3"/>
+                    <pic:cNvPicPr>
+                      <a:picLocks noChangeAspect="1" noChangeArrowheads="1"/>
+                    </pic:cNvPicPr>
+                  </pic:nvPicPr>
+                  <pic:blipFill>
+                    <a:blip r:embed="rId9">
+                      <a:extLst>
+                        <a:ext uri="{28A0092B-C50C-407E-A947-70E740481C1C}">
+                          <a14:useLocalDpi xmlns:a14="http://schemas.microsoft.com/office/drawing/2010/main" val="0"/>
+                        </a:ext>
+                      </a:extLst>
+                    </a:blip>
+                    <a:srcRect/>
+                    <a:stretch>
+                      <a:fillRect/>
+                    </a:stretch>
+                  </pic:blipFill>
+                  <pic:spPr bwMode="auto">
+                    <a:xfrm>
+                      <a:off x="0" y="0"/>
+                      <a:ext cx="5276335" cy="7671849"/>
+                    </a:xfrm>
+                    <a:prstGeom prst="rect">
+                      <a:avLst/>
+                    </a:prstGeom>
+                    <a:noFill/>
+                    <a:ln>
+                      <a:noFill/>
+                    </a:ln>
+                  </pic:spPr>
+                </pic:pic>
+              </a:graphicData>
+            </a:graphic>
+            <wp14:sizeRelH relativeFrom="margin">
+              <wp14:pctWidth>0</wp14:pctWidth>
+            </wp14:sizeRelH>
+            <wp14:sizeRelV relativeFrom="margin">
+              <wp14:pctHeight>0</wp14:pctHeight>
+            </wp14:sizeRelV>
+          </wp:anchor>
+        </w:drawing>
+      </w:r>
+    </w:p>
+    <w:p>
+      <w:pPr>
+        <w:rPr>
+          <w:b/>
+        </w:rPr>
+      </w:pPr>
+    </w:p>
+    <w:p>
+      <w:pPr>
+        <w:rPr>
+          <w:b/>
+        </w:rPr>
+      </w:pPr>
+    </w:p>
+    <w:p>
+      <w:pPr>
+        <w:rPr>
+          <w:b/>
+        </w:rPr>
+      </w:pPr>
+    </w:p>
+    <w:p>
+      <w:pPr>
+        <w:rPr>
+          <w:b/>
+        </w:rPr>
+      </w:pPr>
+    </w:p>
+    <w:p>
+      <w:pPr>
+        <w:rPr>
+          <w:b/>
+        </w:rPr>
+      </w:pPr>
+    </w:p>
+    <w:p>
+      <w:pPr>
+        <w:rPr>
+          <w:b/>
+        </w:rPr>
+      </w:pPr>
+    </w:p>
+    <w:p>
+      <w:pPr>
+        <w:rPr>
+          <w:b/>
+        </w:rPr>
+      </w:pPr>
+    </w:p>
+    <w:p>
+      <w:pPr>
+        <w:rPr>
+          <w:b/>
+        </w:rPr>
+      </w:pPr>
+    </w:p>
+    <w:p>
+      <w:pPr>
+        <w:rPr>
+          <w:b/>
+        </w:rPr>
+      </w:pPr>
+    </w:p>
+    <w:p>
+      <w:pPr>
+        <w:rPr>
+          <w:b/>
+        </w:rPr>
+      </w:pPr>
+    </w:p>
+    <w:p>
+      <w:pPr>
+        <w:rPr>
+          <w:b/>
+        </w:rPr>
+      </w:pPr>
+    </w:p>
+    <w:p>
+      <w:pPr>
+        <w:rPr>
+          <w:b/>
+        </w:rPr>
+      </w:pPr>
+    </w:p>
+    <w:p>
+      <w:pPr>
+        <w:rPr>
+          <w:b/>
+        </w:rPr>
+      </w:pPr>
+    </w:p>
+    <w:p>
+      <w:pPr>
+        <w:rPr>
+          <w:b/>
+        </w:rPr>
+      </w:pPr>
+    </w:p>
+    <w:p>
+      <w:pPr>
+        <w:rPr>
+          <w:b/>
+        </w:rPr>
+      </w:pPr>
+    </w:p>
+    <w:p>
+      <w:pPr>
+        <w:rPr>
+          <w:b/>
+        </w:rPr>
+      </w:pPr>
+    </w:p>
+    <w:p>
+      <w:pPr>
+        <w:rPr>
+          <w:b/>
+        </w:rPr>
+      </w:pPr>
+    </w:p>
+    <w:p>
+      <w:pPr>
+        <w:rPr>
+          <w:b/>
+        </w:rPr>
+      </w:pPr>
+    </w:p>
+    <w:p>
+      <w:pPr>
+        <w:rPr>
+          <w:b/>
+        </w:rPr>
+      </w:pPr>
+    </w:p>
+    <w:p>
+      <w:pPr>
+        <w:rPr>
+          <w:b/>
+        </w:rPr>
+      </w:pPr>
+    </w:p>
+    <w:p>
+      <w:pPr>
+        <w:rPr>
+          <w:b/>
+        </w:rPr>
+      </w:pPr>
+    </w:p>
+    <w:p>
+      <w:pPr>
+        <w:rPr>
+          <w:b/>
+        </w:rPr>
+      </w:pPr>
+    </w:p>
+    <w:p>
+      <w:pPr>
+        <w:rPr>
+          <w:b/>
+        </w:rPr>
+      </w:pPr>
+    </w:p>
+    <w:p>
+      <w:pPr>
+        <w:rPr>
+          <w:b/>
+        </w:rPr>
+      </w:pPr>
+    </w:p>
+    <w:p>
+      <w:pPr>
+        <w:rPr>
+          <w:b/>
+        </w:rPr>
+      </w:pPr>
+    </w:p>
+    <w:p>
+      <w:pPr>
+        <w:rPr>
+          <w:b/>
+        </w:rPr>
+      </w:pPr>
+    </w:p>
+    <w:p>
+      <w:pPr>
+        <w:rPr>
+          <w:b/>
+        </w:rPr>
+      </w:pPr>
+    </w:p>
+    <w:p>
+      <w:pPr>
+        <w:rPr>
+          <w:b/>
+        </w:rPr>
+      </w:pPr>
+    </w:p>
+    <w:p>
+      <w:pPr>
+        <w:rPr>
+          <w:b/>
+        </w:rPr>
+      </w:pPr>
+    </w:p>
+    <w:p>
+      <w:pPr>
+        <w:rPr>
+          <w:b/>
+        </w:rPr>
+      </w:pPr>
+    </w:p>
+    <w:p>
+      <w:pPr>
+        <w:rPr>
+          <w:b/>
+        </w:rPr>
+      </w:pPr>
+    </w:p>
+    <w:p>
+      <w:pPr>
+        <w:rPr>
+          <w:b/>
+        </w:rPr>
+      </w:pPr>
+    </w:p>
+    <w:p>
+      <w:pPr>
+        <w:rPr>
+          <w:b/>
+        </w:rPr>
+      </w:pPr>
+    </w:p>
+    <w:p>
+      <w:pPr>
+        <w:rPr>
+          <w:b/>
+        </w:rPr>
+      </w:pPr>
+    </w:p>
+    <w:p>
+      <w:pPr>
+        <w:rPr>
+          <w:b/>
+        </w:rPr>
+      </w:pPr>
+    </w:p>
+    <w:p>
+      <w:pPr>
+        <w:rPr>
+          <w:b/>
+        </w:rPr>
+      </w:pPr>
+    </w:p>
+    <w:p>
+      <w:pPr>
+        <w:rPr>
+          <w:b/>
+        </w:rPr>
+      </w:pPr>
+    </w:p>
+    <w:p>
+      <w:pPr>
+        <w:rPr>
+          <w:b/>
+        </w:rPr>
+      </w:pPr>
+    </w:p>
+    <w:p>
+      <w:pPr>
+        <w:rPr>
+          <w:b/>
+        </w:rPr>
+      </w:pPr>
+    </w:p>
+    <w:p>
+      <w:pPr>
+        <w:rPr>
+          <w:b/>
+        </w:rPr>
+      </w:pPr>
+    </w:p>
+    <w:p>
+      <w:pPr>
+        <w:rPr>
+          <w:b/>
+        </w:rPr>
+      </w:pPr>
+    </w:p>
+    <w:p>
+      <w:pPr>
+        <w:rPr>
+          <w:b/>
+        </w:rPr>
+      </w:pPr>
+    </w:p>
+    <w:p>
+      <w:pPr>
+        <w:rPr>
+          <w:b/>
+        </w:rPr>
+      </w:pPr>
+    </w:p>
+    <w:p>
+      <w:pPr>
+        <w:rPr>
+          <w:b/>
+        </w:rPr>
+      </w:pPr>
+    </w:p>
+    <w:p>
+      <w:pPr>
+        <w:pStyle w:val="Ttulo2"/>
+      </w:pPr>
+      <w:bookmarkStart w:id="6" w:name="_Toc417557174"/>
+      <w:r>
+        <w:t xml:space="preserve">Gerencia / </w:t>
+      </w:r>
+      <w:proofErr w:type="spellStart"/>
+      <w:r>
+        <w:t>Coorporación</w:t>
+      </w:r>
+      <w:proofErr w:type="spellEnd"/>
+      <w:r>
+        <w:t xml:space="preserve"> (HQM)</w:t>
+      </w:r>
+      <w:bookmarkEnd w:id="6"/>
+    </w:p>
+    <w:p/>
+    <w:p>
+      <w:r>
+        <w:drawing>
+          <wp:anchor distT="0" distB="0" distL="114300" distR="114300" simplePos="0" relativeHeight="251660288" behindDoc="0" locked="0" layoutInCell="1" allowOverlap="1" wp14:anchorId="7093DECC" wp14:editId="73D7329D">
+            <wp:simplePos x="0" y="0"/>
+            <wp:positionH relativeFrom="column">
+              <wp:posOffset>326184</wp:posOffset>
+            </wp:positionH>
+            <wp:positionV relativeFrom="paragraph">
+              <wp:posOffset>170180</wp:posOffset>
+            </wp:positionV>
+            <wp:extent cx="5325762" cy="7743715"/>
+            <wp:effectExtent l="0" t="0" r="8255" b="0"/>
+            <wp:wrapNone/>
+            <wp:docPr id="5" name="Imagen 5"/>
+            <wp:cNvGraphicFramePr>
+              <a:graphicFrameLocks xmlns:a="http://schemas.openxmlformats.org/drawingml/2006/main" noChangeAspect="1"/>
+            </wp:cNvGraphicFramePr>
+            <a:graphic xmlns:a="http://schemas.openxmlformats.org/drawingml/2006/main">
+              <a:graphicData uri="http://schemas.openxmlformats.org/drawingml/2006/picture">
+                <pic:pic xmlns:pic="http://schemas.openxmlformats.org/drawingml/2006/picture">
+                  <pic:nvPicPr>
+                    <pic:cNvPr id="0" name="Picture 5"/>
+                    <pic:cNvPicPr>
+                      <a:picLocks noChangeAspect="1" noChangeArrowheads="1"/>
+                    </pic:cNvPicPr>
+                  </pic:nvPicPr>
+                  <pic:blipFill>
+                    <a:blip r:embed="rId10">
+                      <a:extLst>
+                        <a:ext uri="{28A0092B-C50C-407E-A947-70E740481C1C}">
+                          <a14:useLocalDpi xmlns:a14="http://schemas.microsoft.com/office/drawing/2010/main" val="0"/>
+                        </a:ext>
+                      </a:extLst>
+                    </a:blip>
+                    <a:srcRect/>
+                    <a:stretch>
+                      <a:fillRect/>
+                    </a:stretch>
+                  </pic:blipFill>
+                  <pic:spPr bwMode="auto">
+                    <a:xfrm>
+                      <a:off x="0" y="0"/>
+                      <a:ext cx="5325762" cy="7743715"/>
+                    </a:xfrm>
+                    <a:prstGeom prst="rect">
+                      <a:avLst/>
+                    </a:prstGeom>
+                    <a:noFill/>
+                    <a:ln>
+                      <a:noFill/>
+                    </a:ln>
+                  </pic:spPr>
+                </pic:pic>
+              </a:graphicData>
+            </a:graphic>
+            <wp14:sizeRelH relativeFrom="margin">
+              <wp14:pctWidth>0</wp14:pctWidth>
+            </wp14:sizeRelH>
+            <wp14:sizeRelV relativeFrom="margin">
+              <wp14:pctHeight>0</wp14:pctHeight>
+            </wp14:sizeRelV>
+          </wp:anchor>
+        </w:drawing>
+      </w:r>
+    </w:p>
+    <w:p/>
+    <w:p>
+      <w:pPr>
+        <w:rPr>
+          <w:b/>
+        </w:rPr>
+      </w:pPr>
+    </w:p>
+    <w:p>
+      <w:pPr>
+        <w:rPr>
+          <w:b/>
+        </w:rPr>
+      </w:pPr>
+    </w:p>
+    <w:p>
+      <w:pPr>
+        <w:rPr>
+          <w:b/>
+        </w:rPr>
+      </w:pPr>
+    </w:p>
+    <w:p>
+      <w:pPr>
+        <w:rPr>
+          <w:b/>
+        </w:rPr>
+      </w:pPr>
+    </w:p>
+    <w:p>
+      <w:pPr>
+        <w:rPr>
+          <w:b/>
+        </w:rPr>
+      </w:pPr>
+    </w:p>
+    <w:p>
+      <w:pPr>
+        <w:rPr>
+          <w:b/>
+        </w:rPr>
+      </w:pPr>
+    </w:p>
+    <w:p>
+      <w:pPr>
+        <w:rPr>
+          <w:b/>
+        </w:rPr>
+      </w:pPr>
+    </w:p>
+    <w:p>
+      <w:pPr>
+        <w:rPr>
+          <w:b/>
+        </w:rPr>
+      </w:pPr>
+    </w:p>
+    <w:p>
+      <w:pPr>
+        <w:rPr>
+          <w:b/>
+        </w:rPr>
+      </w:pPr>
+    </w:p>
+    <w:p>
+      <w:pPr>
+        <w:rPr>
+          <w:b/>
+        </w:rPr>
+      </w:pPr>
+    </w:p>
+    <w:p>
+      <w:pPr>
+        <w:rPr>
+          <w:b/>
+        </w:rPr>
+      </w:pPr>
+    </w:p>
+    <w:p>
+      <w:pPr>
+        <w:rPr>
+          <w:b/>
+        </w:rPr>
+      </w:pPr>
+    </w:p>
+    <w:p>
+      <w:pPr>
+        <w:rPr>
+          <w:b/>
+        </w:rPr>
+      </w:pPr>
+    </w:p>
+    <w:p>
+      <w:pPr>
+        <w:rPr>
+          <w:b/>
+        </w:rPr>
+      </w:pPr>
+    </w:p>
+    <w:p>
+      <w:pPr>
+        <w:rPr>
+          <w:b/>
+        </w:rPr>
+      </w:pPr>
+    </w:p>
+    <w:p>
+      <w:pPr>
+        <w:rPr>
+          <w:b/>
+        </w:rPr>
+      </w:pPr>
+    </w:p>
+    <w:p>
+      <w:pPr>
+        <w:rPr>
+          <w:b/>
+        </w:rPr>
+      </w:pPr>
+    </w:p>
+    <w:p>
+      <w:pPr>
+        <w:rPr>
+          <w:b/>
+        </w:rPr>
+      </w:pPr>
+    </w:p>
+    <w:p>
+      <w:pPr>
+        <w:rPr>
+          <w:b/>
+        </w:rPr>
+      </w:pPr>
+    </w:p>
+    <w:p>
+      <w:pPr>
+        <w:rPr>
+          <w:b/>
+        </w:rPr>
+      </w:pPr>
+    </w:p>
+    <w:p>
+      <w:pPr>
+        <w:rPr>
+          <w:b/>
+        </w:rPr>
+      </w:pPr>
+    </w:p>
+    <w:p>
+      <w:pPr>
+        <w:rPr>
+          <w:b/>
+        </w:rPr>
+      </w:pPr>
+    </w:p>
+    <w:p>
+      <w:pPr>
+        <w:rPr>
+          <w:b/>
+        </w:rPr>
+      </w:pPr>
+    </w:p>
+    <w:p>
+      <w:pPr>
+        <w:rPr>
+          <w:b/>
+        </w:rPr>
+      </w:pPr>
+    </w:p>
+    <w:p>
+      <w:pPr>
+        <w:rPr>
+          <w:b/>
+        </w:rPr>
+      </w:pPr>
+    </w:p>
+    <w:p>
+      <w:pPr>
+        <w:rPr>
+          <w:b/>
+        </w:rPr>
+      </w:pPr>
+    </w:p>
+    <w:p>
+      <w:pPr>
+        <w:rPr>
+          <w:b/>
+        </w:rPr>
+      </w:pPr>
+    </w:p>
+    <w:p>
+      <w:pPr>
+        <w:rPr>
+          <w:b/>
+        </w:rPr>
+      </w:pPr>
+    </w:p>
+    <w:p>
+      <w:pPr>
+        <w:rPr>
+          <w:b/>
+        </w:rPr>
+      </w:pPr>
+    </w:p>
+    <w:p>
+      <w:pPr>
+        <w:rPr>
+          <w:b/>
+        </w:rPr>
+      </w:pPr>
+    </w:p>
+    <w:p>
+      <w:pPr>
+        <w:rPr>
+          <w:b/>
+        </w:rPr>
+      </w:pPr>
+    </w:p>
+    <w:p>
+      <w:pPr>
+        <w:rPr>
+          <w:b/>
+        </w:rPr>
+      </w:pPr>
+    </w:p>
+    <w:p>
+      <w:pPr>
+        <w:rPr>
+          <w:b/>
+        </w:rPr>
+      </w:pPr>
+    </w:p>
+    <w:p>
+      <w:pPr>
+        <w:rPr>
+          <w:b/>
+        </w:rPr>
+      </w:pPr>
+    </w:p>
+    <w:p>
+      <w:pPr>
+        <w:rPr>
+          <w:b/>
+        </w:rPr>
+      </w:pPr>
+    </w:p>
+    <w:p>
+      <w:pPr>
+        <w:rPr>
+          <w:b/>
+        </w:rPr>
+      </w:pPr>
+    </w:p>
+    <w:p>
+      <w:pPr>
+        <w:rPr>
+          <w:b/>
+        </w:rPr>
+      </w:pPr>
+    </w:p>
+    <w:p>
+      <w:pPr>
+        <w:rPr>
+          <w:b/>
+        </w:rPr>
+      </w:pPr>
+    </w:p>
+    <w:p>
+      <w:pPr>
+        <w:rPr>
+          <w:b/>
+        </w:rPr>
+      </w:pPr>
+    </w:p>
+    <w:p>
+      <w:pPr>
+        <w:rPr>
+          <w:b/>
+        </w:rPr>
+      </w:pPr>
+    </w:p>
+    <w:p>
+      <w:pPr>
+        <w:rPr>
+          <w:b/>
+        </w:rPr>
+      </w:pPr>
+    </w:p>
+    <w:p>
+      <w:pPr>
+        <w:rPr>
+          <w:b/>
+        </w:rPr>
+      </w:pPr>
+    </w:p>
+    <w:p>
+      <w:pPr>
+        <w:rPr>
+          <w:b/>
+        </w:rPr>
+      </w:pPr>
+    </w:p>
+    <w:p>
+      <w:pPr>
+        <w:rPr>
+          <w:b/>
+        </w:rPr>
+      </w:pPr>
+    </w:p>
+    <w:p>
+      <w:pPr>
+        <w:pStyle w:val="Ttulo2"/>
+      </w:pPr>
+      <w:r>
+        <w:t>Personal de Post-Venta SAT - Repuestos (AS-S)</w:t>
+      </w:r>
+    </w:p>
+    <w:p>
+      <w:pPr>
+        <w:rPr>
+          <w:b/>
+        </w:rPr>
+      </w:pPr>
+    </w:p>
+    <w:p>
+      <w:pPr>
+        <w:rPr>
+          <w:b/>
+        </w:rPr>
+      </w:pPr>
+    </w:p>
+    <w:p>
+      <w:pPr>
+        <w:rPr>
+          <w:b/>
+        </w:rPr>
+      </w:pPr>
+      <w:r>
+        <w:drawing>
+          <wp:inline distT="0" distB="0" distL="0" distR="0">
+            <wp:extent cx="5849620" cy="5465548"/>
+            <wp:effectExtent l="0" t="0" r="0" b="1905"/>
+            <wp:docPr id="6" name="Imagen 6"/>
+            <wp:cNvGraphicFramePr>
+              <a:graphicFrameLocks xmlns:a="http://schemas.openxmlformats.org/drawingml/2006/main" noChangeAspect="1"/>
+            </wp:cNvGraphicFramePr>
+            <a:graphic xmlns:a="http://schemas.openxmlformats.org/drawingml/2006/main">
+              <a:graphicData uri="http://schemas.openxmlformats.org/drawingml/2006/picture">
+                <pic:pic xmlns:pic="http://schemas.openxmlformats.org/drawingml/2006/picture">
+                  <pic:nvPicPr>
+                    <pic:cNvPr id="0" name="Picture 6"/>
+                    <pic:cNvPicPr>
+                      <a:picLocks noChangeAspect="1" noChangeArrowheads="1"/>
+                    </pic:cNvPicPr>
+                  </pic:nvPicPr>
+                  <pic:blipFill>
+                    <a:blip r:embed="rId11">
+                      <a:extLst>
+                        <a:ext uri="{28A0092B-C50C-407E-A947-70E740481C1C}">
+                          <a14:useLocalDpi xmlns:a14="http://schemas.microsoft.com/office/drawing/2010/main" val="0"/>
+                        </a:ext>
+                      </a:extLst>
+                    </a:blip>
+                    <a:srcRect/>
+                    <a:stretch>
+                      <a:fillRect/>
+                    </a:stretch>
+                  </pic:blipFill>
+                  <pic:spPr bwMode="auto">
+                    <a:xfrm>
+                      <a:off x="0" y="0"/>
+                      <a:ext cx="5849620" cy="5465548"/>
+                    </a:xfrm>
+                    <a:prstGeom prst="rect">
+                      <a:avLst/>
+                    </a:prstGeom>
+                    <a:noFill/>
+                    <a:ln>
+                      <a:noFill/>
+                    </a:ln>
+                  </pic:spPr>
+                </pic:pic>
+              </a:graphicData>
+            </a:graphic>
+          </wp:inline>
+        </w:drawing>
+      </w:r>
+    </w:p>
+    <w:p>
+      <w:pPr>
+        <w:rPr>
+          <w:b/>
+        </w:rPr>
+      </w:pPr>
+    </w:p>
+    <w:p>
+      <w:pPr>
+        <w:rPr>
+          <w:b/>
+        </w:rPr>
+      </w:pPr>
+    </w:p>
+    <w:p>
+      <w:pPr>
+        <w:rPr>
+          <w:b/>
+        </w:rPr>
+      </w:pPr>
+    </w:p>
+    <w:p>
+      <w:pPr>
+        <w:rPr>
+          <w:b/>
+        </w:rPr>
+      </w:pPr>
+    </w:p>
+    <w:p>
+      <w:pPr>
+        <w:rPr>
+          <w:b/>
+        </w:rPr>
+      </w:pPr>
+    </w:p>
+    <w:p>
+      <w:pPr>
+        <w:rPr>
+          <w:b/>
+        </w:rPr>
+      </w:pPr>
+    </w:p>
+    <w:p>
+      <w:pPr>
+        <w:rPr>
+          <w:b/>
+        </w:rPr>
+      </w:pPr>
+    </w:p>
+    <w:p>
+      <w:pPr>
+        <w:rPr>
+          <w:b/>
+        </w:rPr>
+      </w:pPr>
+    </w:p>
+    <w:p>
+      <w:pPr>
+        <w:rPr>
+          <w:b/>
+        </w:rPr>
+      </w:pPr>
+    </w:p>
+    <w:p>
+      <w:pPr>
+        <w:rPr>
+          <w:b/>
+        </w:rPr>
+      </w:pPr>
+    </w:p>
+    <w:p>
+      <w:pPr>
+        <w:rPr>
+          <w:b/>
+        </w:rPr>
+      </w:pPr>
+    </w:p>
+    <w:p>
+      <w:pPr>
+        <w:rPr>
+          <w:b/>
+        </w:rPr>
+      </w:pPr>
+    </w:p>
+    <w:p>
+      <w:pPr>
+        <w:rPr>
+          <w:b/>
+        </w:rPr>
+      </w:pPr>
+    </w:p>
+    <w:p>
+      <w:pPr>
+        <w:rPr>
+          <w:b/>
+        </w:rPr>
+      </w:pPr>
+    </w:p>
+    <w:p>
+      <w:pPr>
+        <w:pStyle w:val="Ttulo2"/>
+      </w:pPr>
+      <w:r>
+        <w:t>Personal de Post-Venta SAT - Reparaciones (AS-R)</w:t>
+      </w:r>
+    </w:p>
+    <w:p/>
+    <w:p/>
+    <w:p>
+      <w:r>
+        <w:drawing>
+          <wp:inline distT="0" distB="0" distL="0" distR="0">
+            <wp:extent cx="5849620" cy="4444741"/>
+            <wp:effectExtent l="0" t="0" r="0" b="0"/>
+            <wp:docPr id="7" name="Imagen 7"/>
+            <wp:cNvGraphicFramePr>
+              <a:graphicFrameLocks xmlns:a="http://schemas.openxmlformats.org/drawingml/2006/main" noChangeAspect="1"/>
+            </wp:cNvGraphicFramePr>
+            <a:graphic xmlns:a="http://schemas.openxmlformats.org/drawingml/2006/main">
+              <a:graphicData uri="http://schemas.openxmlformats.org/drawingml/2006/picture">
+                <pic:pic xmlns:pic="http://schemas.openxmlformats.org/drawingml/2006/picture">
+                  <pic:nvPicPr>
+                    <pic:cNvPr id="0" name="Picture 7"/>
+                    <pic:cNvPicPr>
+                      <a:picLocks noChangeAspect="1" noChangeArrowheads="1"/>
+                    </pic:cNvPicPr>
+                  </pic:nvPicPr>
+                  <pic:blipFill>
+                    <a:blip r:embed="rId12">
+                      <a:extLst>
+                        <a:ext uri="{28A0092B-C50C-407E-A947-70E740481C1C}">
+                          <a14:useLocalDpi xmlns:a14="http://schemas.microsoft.com/office/drawing/2010/main" val="0"/>
+                        </a:ext>
+                      </a:extLst>
+                    </a:blip>
+                    <a:srcRect/>
+                    <a:stretch>
+                      <a:fillRect/>
+                    </a:stretch>
+                  </pic:blipFill>
+                  <pic:spPr bwMode="auto">
+                    <a:xfrm>
+                      <a:off x="0" y="0"/>
+                      <a:ext cx="5849620" cy="4444741"/>
+                    </a:xfrm>
+                    <a:prstGeom prst="rect">
+                      <a:avLst/>
+                    </a:prstGeom>
+                    <a:noFill/>
+                    <a:ln>
+                      <a:noFill/>
+                    </a:ln>
+                  </pic:spPr>
+                </pic:pic>
+              </a:graphicData>
+            </a:graphic>
+          </wp:inline>
+        </w:drawing>
+      </w:r>
+    </w:p>
+    <w:p>
+      <w:pPr>
+        <w:rPr>
+          <w:b/>
+        </w:rPr>
+      </w:pPr>
+    </w:p>
+    <w:p>
+      <w:pPr>
+        <w:rPr>
+          <w:b/>
+        </w:rPr>
+      </w:pPr>
+    </w:p>
+    <w:p>
+      <w:pPr>
+        <w:rPr>
+          <w:b/>
+        </w:rPr>
+      </w:pPr>
+    </w:p>
+    <w:p>
+      <w:pPr>
+        <w:rPr>
+          <w:b/>
+        </w:rPr>
+      </w:pPr>
+    </w:p>
+    <w:p>
+      <w:pPr>
+        <w:rPr>
+          <w:b/>
+        </w:rPr>
+      </w:pPr>
+    </w:p>
+    <w:p>
+      <w:pPr>
+        <w:rPr>
+          <w:b/>
+        </w:rPr>
+      </w:pPr>
+    </w:p>
+    <w:p>
+      <w:pPr>
+        <w:rPr>
+          <w:b/>
+        </w:rPr>
+      </w:pPr>
+    </w:p>
+    <w:p>
+      <w:pPr>
+        <w:rPr>
+          <w:b/>
+        </w:rPr>
+      </w:pPr>
+    </w:p>
+    <w:p>
+      <w:pPr>
+        <w:rPr>
+          <w:b/>
+        </w:rPr>
+      </w:pPr>
+    </w:p>
+    <w:p>
+      <w:pPr>
+        <w:rPr>
+          <w:b/>
+        </w:rPr>
+      </w:pPr>
+    </w:p>
+    <w:p>
+      <w:pPr>
+        <w:rPr>
+          <w:b/>
+        </w:rPr>
+      </w:pPr>
+    </w:p>
+    <w:p>
+      <w:pPr>
+        <w:rPr>
+          <w:b/>
+        </w:rPr>
+      </w:pPr>
+    </w:p>
+    <w:p>
+      <w:pPr>
+        <w:rPr>
+          <w:b/>
+        </w:rPr>
+      </w:pPr>
+    </w:p>
+    <w:p>
+      <w:pPr>
+        <w:rPr>
+          <w:b/>
+        </w:rPr>
+      </w:pPr>
+    </w:p>
+    <w:p>
+      <w:pPr>
+        <w:rPr>
+          <w:b/>
+        </w:rPr>
+      </w:pPr>
+    </w:p>
+    <w:p>
+      <w:pPr>
+        <w:rPr>
+          <w:b/>
+        </w:rPr>
+      </w:pPr>
+    </w:p>
+    <w:p>
+      <w:pPr>
+        <w:rPr>
+          <w:b/>
+        </w:rPr>
+      </w:pPr>
+    </w:p>
+    <w:p>
+      <w:pPr>
+        <w:rPr>
+          <w:b/>
+        </w:rPr>
+      </w:pPr>
+    </w:p>
+    <w:p>
+      <w:pPr>
+        <w:rPr>
+          <w:b/>
+        </w:rPr>
+      </w:pPr>
+    </w:p>
+    <w:p>
+      <w:pPr>
+        <w:rPr>
+          <w:b/>
+        </w:rPr>
+      </w:pPr>
+    </w:p>
+    <w:p>
+      <w:pPr>
+        <w:pStyle w:val="Ttulo2"/>
+      </w:pPr>
+      <w:r>
+        <w:t>Personal de Post-Venta SAT - Campo (AS-F)</w:t>
+      </w:r>
+    </w:p>
+    <w:p>
+      <w:pPr>
+        <w:rPr>
+          <w:b/>
+        </w:rPr>
+      </w:pPr>
+    </w:p>
+    <w:p>
+      <w:pPr>
+        <w:rPr>
+          <w:b/>
+        </w:rPr>
+      </w:pPr>
+      <w:r>
+        <w:drawing>
+          <wp:anchor distT="0" distB="0" distL="114300" distR="114300" simplePos="0" relativeHeight="251661312" behindDoc="0" locked="0" layoutInCell="1" allowOverlap="1" wp14:anchorId="075FA31F" wp14:editId="7B01A2EA">
+            <wp:simplePos x="0" y="0"/>
+            <wp:positionH relativeFrom="column">
+              <wp:posOffset>-106130</wp:posOffset>
+            </wp:positionH>
+            <wp:positionV relativeFrom="paragraph">
+              <wp:posOffset>171164</wp:posOffset>
+            </wp:positionV>
+            <wp:extent cx="6172078" cy="5436973"/>
+            <wp:effectExtent l="0" t="0" r="635" b="0"/>
+            <wp:wrapNone/>
+            <wp:docPr id="8" name="Imagen 8"/>
+            <wp:cNvGraphicFramePr>
+              <a:graphicFrameLocks xmlns:a="http://schemas.openxmlformats.org/drawingml/2006/main" noChangeAspect="1"/>
+            </wp:cNvGraphicFramePr>
+            <a:graphic xmlns:a="http://schemas.openxmlformats.org/drawingml/2006/main">
+              <a:graphicData uri="http://schemas.openxmlformats.org/drawingml/2006/picture">
+                <pic:pic xmlns:pic="http://schemas.openxmlformats.org/drawingml/2006/picture">
+                  <pic:nvPicPr>
+                    <pic:cNvPr id="0" name="Picture 8"/>
+                    <pic:cNvPicPr>
+                      <a:picLocks noChangeAspect="1" noChangeArrowheads="1"/>
+                    </pic:cNvPicPr>
+                  </pic:nvPicPr>
+                  <pic:blipFill>
+                    <a:blip r:embed="rId13">
+                      <a:extLst>
+                        <a:ext uri="{28A0092B-C50C-407E-A947-70E740481C1C}">
+                          <a14:useLocalDpi xmlns:a14="http://schemas.microsoft.com/office/drawing/2010/main" val="0"/>
+                        </a:ext>
+                      </a:extLst>
+                    </a:blip>
+                    <a:srcRect/>
+                    <a:stretch>
+                      <a:fillRect/>
+                    </a:stretch>
+                  </pic:blipFill>
+                  <pic:spPr bwMode="auto">
+                    <a:xfrm>
+                      <a:off x="0" y="0"/>
+                      <a:ext cx="6172078" cy="5436973"/>
+                    </a:xfrm>
+                    <a:prstGeom prst="rect">
+                      <a:avLst/>
+                    </a:prstGeom>
+                    <a:noFill/>
+                    <a:ln>
+                      <a:noFill/>
+                    </a:ln>
+                  </pic:spPr>
+                </pic:pic>
+              </a:graphicData>
+            </a:graphic>
+          </wp:anchor>
+        </w:drawing>
+      </w:r>
+    </w:p>
+    <w:p>
+      <w:pPr>
+        <w:rPr>
+          <w:b/>
+        </w:rPr>
+      </w:pPr>
+    </w:p>
+    <w:p>
+      <w:pPr>
+        <w:rPr>
+          <w:b/>
+        </w:rPr>
+      </w:pPr>
+    </w:p>
+    <w:p>
+      <w:pPr>
+        <w:rPr>
+          <w:b/>
+        </w:rPr>
+      </w:pPr>
+    </w:p>
+    <w:p>
+      <w:pPr>
+        <w:rPr>
+          <w:b/>
+        </w:rPr>
+      </w:pPr>
+    </w:p>
+    <w:p>
+      <w:pPr>
+        <w:rPr>
+          <w:b/>
+        </w:rPr>
+      </w:pPr>
+    </w:p>
+    <w:p>
+      <w:pPr>
+        <w:rPr>
+          <w:b/>
+        </w:rPr>
+      </w:pPr>
+    </w:p>
+    <w:p>
+      <w:pPr>
+        <w:rPr>
+          <w:b/>
+        </w:rPr>
+      </w:pPr>
+    </w:p>
+    <w:p>
+      <w:pPr>
+        <w:rPr>
+          <w:b/>
+        </w:rPr>
+      </w:pPr>
+    </w:p>
+    <w:p>
+      <w:pPr>
+        <w:rPr>
+          <w:b/>
+        </w:rPr>
+      </w:pPr>
+    </w:p>
+    <w:p>
+      <w:pPr>
+        <w:rPr>
+          <w:b/>
+        </w:rPr>
+      </w:pPr>
+    </w:p>
+    <w:p>
+      <w:pPr>
+        <w:rPr>
+          <w:b/>
+        </w:rPr>
+      </w:pPr>
+    </w:p>
+    <w:p>
+      <w:pPr>
+        <w:rPr>
+          <w:b/>
+        </w:rPr>
+      </w:pPr>
+    </w:p>
+    <w:p>
+      <w:pPr>
+        <w:rPr>
+          <w:b/>
+        </w:rPr>
+      </w:pPr>
+    </w:p>
+    <w:p>
+      <w:pPr>
+        <w:rPr>
+          <w:b/>
+        </w:rPr>
+      </w:pPr>
+    </w:p>
+    <w:p>
+      <w:pPr>
+        <w:rPr>
+          <w:b/>
+        </w:rPr>
+      </w:pPr>
+    </w:p>
+    <w:p>
+      <w:pPr>
+        <w:rPr>
+          <w:b/>
+        </w:rPr>
+      </w:pPr>
+    </w:p>
+    <w:p>
+      <w:pPr>
+        <w:rPr>
+          <w:b/>
+        </w:rPr>
+      </w:pPr>
+    </w:p>
+    <w:p>
+      <w:pPr>
+        <w:rPr>
+          <w:b/>
+        </w:rPr>
+      </w:pPr>
+    </w:p>
+    <w:p>
+      <w:pPr>
+        <w:rPr>
+          <w:b/>
+        </w:rPr>
+      </w:pPr>
+    </w:p>
+    <w:p>
+      <w:pPr>
+        <w:rPr>
+          <w:b/>
+        </w:rPr>
+      </w:pPr>
+    </w:p>
+    <w:p>
+      <w:pPr>
+        <w:rPr>
+          <w:b/>
+        </w:rPr>
+      </w:pPr>
+    </w:p>
+    <w:p>
+      <w:pPr>
+        <w:rPr>
+          <w:b/>
+        </w:rPr>
+      </w:pPr>
+    </w:p>
+    <w:p>
+      <w:pPr>
+        <w:rPr>
+          <w:b/>
+        </w:rPr>
+      </w:pPr>
+    </w:p>
+    <w:p>
+      <w:pPr>
+        <w:rPr>
+          <w:b/>
+        </w:rPr>
+      </w:pPr>
+    </w:p>
+    <w:p>
+      <w:pPr>
+        <w:rPr>
+          <w:b/>
+        </w:rPr>
+      </w:pPr>
+    </w:p>
+    <w:p>
+      <w:pPr>
+        <w:rPr>
+          <w:b/>
+        </w:rPr>
+      </w:pPr>
+    </w:p>
+    <w:p>
+      <w:pPr>
+        <w:rPr>
+          <w:b/>
+        </w:rPr>
+      </w:pPr>
+    </w:p>
+    <w:p>
+      <w:pPr>
+        <w:rPr>
+          <w:b/>
+        </w:rPr>
+      </w:pPr>
+    </w:p>
+    <w:p>
+      <w:pPr>
+        <w:rPr>
+          <w:b/>
+        </w:rPr>
+      </w:pPr>
+    </w:p>
+    <w:p>
+      <w:pPr>
+        <w:rPr>
+          <w:b/>
+        </w:rPr>
+      </w:pPr>
+    </w:p>
+    <w:p>
+      <w:pPr>
+        <w:rPr>
+          <w:b/>
+        </w:rPr>
+      </w:pPr>
+    </w:p>
+    <w:p>
+      <w:pPr>
+        <w:rPr>
+          <w:b/>
+        </w:rPr>
+      </w:pPr>
+    </w:p>
+    <w:p>
+      <w:pPr>
+        <w:rPr>
+          <w:b/>
+        </w:rPr>
+      </w:pPr>
+    </w:p>
+    <w:p>
+      <w:pPr>
+        <w:rPr>
+          <w:b/>
+        </w:rPr>
+      </w:pPr>
+    </w:p>
+    <w:p>
+      <w:pPr>
+        <w:rPr>
+          <w:b/>
+        </w:rPr>
+      </w:pPr>
+    </w:p>
+    <w:p>
+      <w:pPr>
+        <w:rPr>
+          <w:b/>
+        </w:rPr>
+      </w:pPr>
+    </w:p>
+    <w:p>
+      <w:pPr>
+        <w:rPr>
+          <w:b/>
+        </w:rPr>
+      </w:pPr>
+    </w:p>
+    <w:p>
+      <w:pPr>
+        <w:rPr>
+          <w:b/>
+        </w:rPr>
+      </w:pPr>
+    </w:p>
+    <w:p>
+      <w:pPr>
+        <w:rPr>
+          <w:b/>
+        </w:rPr>
+      </w:pPr>
+    </w:p>
+    <w:p>
+      <w:pPr>
+        <w:rPr>
+          <w:b/>
+        </w:rPr>
+      </w:pPr>
+    </w:p>
+    <w:p>
+      <w:pPr>
+        <w:rPr>
+          <w:b/>
+        </w:rPr>
+      </w:pPr>
+    </w:p>
+    <w:p>
+      <w:pPr>
+        <w:rPr>
+          <w:b/>
+        </w:rPr>
+      </w:pPr>
+    </w:p>
+    <w:p>
+      <w:pPr>
+        <w:rPr>
+          <w:b/>
+        </w:rPr>
+      </w:pPr>
+    </w:p>
+    <w:p>
+      <w:pPr>
+        <w:rPr>
+          <w:b/>
+        </w:rPr>
+      </w:pPr>
+    </w:p>
+    <w:p>
+      <w:pPr>
+        <w:rPr>
+          <w:b/>
+        </w:rPr>
+      </w:pPr>
+    </w:p>
+    <w:p>
+      <w:pPr>
+        <w:pStyle w:val="Ttulo2"/>
+      </w:pPr>
+      <w:r>
+        <w:t>Prevención Riesgos Laborales (PRL)</w:t>
+      </w:r>
+    </w:p>
+    <w:p/>
+    <w:p>
+      <w:pPr>
+        <w:rPr>
+          <w:b/>
+        </w:rPr>
+      </w:pPr>
+    </w:p>
+    <w:p>
+      <w:pPr>
+        <w:jc w:val="center"/>
+        <w:rPr>
+          <w:b/>
+        </w:rPr>
+      </w:pPr>
+      <w:bookmarkStart w:id="7" w:name="_GoBack"/>
+      <w:r>
+        <w:drawing>
+          <wp:inline distT="0" distB="0" distL="0" distR="0">
+            <wp:extent cx="5415947" cy="6104237"/>
+            <wp:effectExtent l="0" t="0" r="0" b="0"/>
+            <wp:docPr id="9" name="Imagen 9"/>
+            <wp:cNvGraphicFramePr>
+              <a:graphicFrameLocks xmlns:a="http://schemas.openxmlformats.org/drawingml/2006/main" noChangeAspect="1"/>
+            </wp:cNvGraphicFramePr>
+            <a:graphic xmlns:a="http://schemas.openxmlformats.org/drawingml/2006/main">
+              <a:graphicData uri="http://schemas.openxmlformats.org/drawingml/2006/picture">
+                <pic:pic xmlns:pic="http://schemas.openxmlformats.org/drawingml/2006/picture">
+                  <pic:nvPicPr>
+                    <pic:cNvPr id="0" name="Picture 9"/>
+                    <pic:cNvPicPr>
+                      <a:picLocks noChangeAspect="1" noChangeArrowheads="1"/>
+                    </pic:cNvPicPr>
+                  </pic:nvPicPr>
+                  <pic:blipFill>
+                    <a:blip r:embed="rId14">
+                      <a:extLst>
+                        <a:ext uri="{28A0092B-C50C-407E-A947-70E740481C1C}">
+                          <a14:useLocalDpi xmlns:a14="http://schemas.microsoft.com/office/drawing/2010/main" val="0"/>
+                        </a:ext>
+                      </a:extLst>
+                    </a:blip>
+                    <a:srcRect/>
+                    <a:stretch>
+                      <a:fillRect/>
+                    </a:stretch>
+                  </pic:blipFill>
+                  <pic:spPr bwMode="auto">
+                    <a:xfrm>
+                      <a:off x="0" y="0"/>
+                      <a:ext cx="5418663" cy="6107298"/>
+                    </a:xfrm>
+                    <a:prstGeom prst="rect">
+                      <a:avLst/>
+                    </a:prstGeom>
+                    <a:noFill/>
+                    <a:ln>
+                      <a:noFill/>
+                    </a:ln>
+                  </pic:spPr>
+                </pic:pic>
+              </a:graphicData>
+            </a:graphic>
+          </wp:inline>
+        </w:drawing>
+      </w:r>
+      <w:bookmarkEnd w:id="7"/>
+    </w:p>
+    <w:p>
+      <w:pPr>
+        <w:rPr>
+          <w:b/>
+        </w:rPr>
+      </w:pPr>
+    </w:p>
+    <w:p>
+      <w:pPr>
+        <w:rPr>
+          <w:b/>
+        </w:rPr>
+      </w:pPr>
+    </w:p>
+    <w:p>
+      <w:pPr>
+        <w:rPr>
+          <w:b/>
+        </w:rPr>
+      </w:pPr>
+    </w:p>
+    <w:p>
+      <w:pPr>
+        <w:rPr>
+          <w:b/>
+        </w:rPr>
+      </w:pPr>
+    </w:p>
+    <w:p>
+      <w:pPr>
+        <w:rPr>
+          <w:b/>
+        </w:rPr>
+      </w:pPr>
+    </w:p>
+    <w:p>
+      <w:pPr>
+        <w:rPr>
+          <w:b/>
+        </w:rPr>
+      </w:pPr>
+    </w:p>
+    <w:p>
+      <w:pPr>
+        <w:rPr>
+          <w:b/>
+        </w:rPr>
+      </w:pPr>
+    </w:p>
+    <w:p>
+      <w:pPr>
+        <w:rPr>
+          <w:b/>
+        </w:rPr>
+      </w:pPr>
+    </w:p>
+    <w:p>
+      <w:pPr>
+        <w:rPr>
+          <w:b/>
+        </w:rPr>
+      </w:pPr>
+    </w:p>
+    <w:p>
+      <w:pPr>
+        <w:pStyle w:val="Ttulo2"/>
+      </w:pPr>
+      <w:r>
+        <w:lastRenderedPageBreak/>
+        <w:t>Recursos Humanos (RR.HH)</w:t>
+      </w:r>
+    </w:p>
+    <w:p>
+      <w:pPr>
+        <w:rPr>
+          <w:b/>
+        </w:rPr>
+      </w:pPr>
+    </w:p>
+    <w:p>
+      <w:pPr>
+        <w:rPr>
+          <w:b/>
+        </w:rPr>
+      </w:pPr>
+    </w:p>
+    <w:p>
+      <w:pPr>
+        <w:jc w:val="center"/>
+        <w:rPr>
+          <w:b/>
+        </w:rPr>
+      </w:pPr>
+      <w:r>
+        <w:drawing>
+          <wp:inline distT="0" distB="0" distL="0" distR="0">
+            <wp:extent cx="5399731" cy="6085960"/>
+            <wp:effectExtent l="0" t="0" r="0" b="0"/>
+            <wp:docPr id="10" name="Imagen 10"/>
+            <wp:cNvGraphicFramePr>
+              <a:graphicFrameLocks xmlns:a="http://schemas.openxmlformats.org/drawingml/2006/main" noChangeAspect="1"/>
+            </wp:cNvGraphicFramePr>
+            <a:graphic xmlns:a="http://schemas.openxmlformats.org/drawingml/2006/main">
+              <a:graphicData uri="http://schemas.openxmlformats.org/drawingml/2006/picture">
+                <pic:pic xmlns:pic="http://schemas.openxmlformats.org/drawingml/2006/picture">
+                  <pic:nvPicPr>
+                    <pic:cNvPr id="0" name="Picture 10"/>
+                    <pic:cNvPicPr>
+                      <a:picLocks noChangeAspect="1" noChangeArrowheads="1"/>
+                    </pic:cNvPicPr>
+                  </pic:nvPicPr>
+                  <pic:blipFill>
+                    <a:blip r:embed="rId15">
+                      <a:extLst>
+                        <a:ext uri="{28A0092B-C50C-407E-A947-70E740481C1C}">
+                          <a14:useLocalDpi xmlns:a14="http://schemas.microsoft.com/office/drawing/2010/main" val="0"/>
+                        </a:ext>
+                      </a:extLst>
+                    </a:blip>
+                    <a:srcRect/>
+                    <a:stretch>
+                      <a:fillRect/>
+                    </a:stretch>
+                  </pic:blipFill>
+                  <pic:spPr bwMode="auto">
+                    <a:xfrm>
+                      <a:off x="0" y="0"/>
+                      <a:ext cx="5400870" cy="6087244"/>
+                    </a:xfrm>
+                    <a:prstGeom prst="rect">
+                      <a:avLst/>
+                    </a:prstGeom>
+                    <a:noFill/>
+                    <a:ln>
+                      <a:noFill/>
+                    </a:ln>
+                  </pic:spPr>
+                </pic:pic>
+              </a:graphicData>
+            </a:graphic>
+          </wp:inline>
+        </w:drawing>
+      </w:r>
+    </w:p>
+    <w:p>
+      <w:pPr>
+        <w:rPr>
+          <w:b/>
+        </w:rPr>
+      </w:pPr>
+    </w:p>
+    <w:p>
+      <w:pPr>
+        <w:rPr>
+          <w:b/>
+        </w:rPr>
+      </w:pPr>
+    </w:p>
+    <w:p>
+      <w:pPr>
+        <w:rPr>
+          <w:b/>
+        </w:rPr>
+      </w:pPr>
+    </w:p>
+    <w:p>
+      <w:pPr>
+        <w:rPr>
+          <w:b/>
+        </w:rPr>
+      </w:pPr>
+    </w:p>
+    <w:p>
+      <w:pPr>
+        <w:rPr>
+          <w:b/>
+        </w:rPr>
+      </w:pPr>
+    </w:p>
+    <w:p>
+      <w:pPr>
+        <w:rPr>
+          <w:b/>
+        </w:rPr>
+      </w:pPr>
+    </w:p>
+    <w:p>
+      <w:pPr>
+        <w:rPr>
+          <w:b/>
+        </w:rPr>
+      </w:pPr>
+    </w:p>
+    <w:p>
+      <w:pPr>
+        <w:rPr>
+          <w:b/>
+        </w:rPr>
+      </w:pPr>
+    </w:p>
+    <w:p>
+      <w:pPr>
+        <w:rPr>
+          <w:b/>
+        </w:rPr>
+      </w:pPr>
+    </w:p>
+    <w:p>
+      <w:pPr>
+        <w:rPr>
+          <w:b/>
+        </w:rPr>
+      </w:pPr>
+    </w:p>
+    <w:p>
+      <w:pPr>
+        <w:rPr>
+          <w:b/>
+        </w:rPr>
+      </w:pPr>
+    </w:p>
+    <w:p>
+      <w:pPr>
+        <w:pStyle w:val="Ttulo2"/>
+      </w:pPr>
+      <w:r>
+        <w:lastRenderedPageBreak/>
+        <w:t xml:space="preserve"> </w:t>
+      </w:r>
+      <w:r>
+        <w:t>Planificación y Producción (PP)</w:t>
+      </w:r>
+    </w:p>
+    <w:p/>
+    <w:p/>
+    <w:p>
+      <w:pPr>
+        <w:jc w:val="center"/>
+      </w:pPr>
+      <w:r>
+        <w:drawing>
+          <wp:inline distT="0" distB="0" distL="0" distR="0">
+            <wp:extent cx="5849620" cy="4384227"/>
+            <wp:effectExtent l="0" t="0" r="0" b="0"/>
+            <wp:docPr id="11" name="Imagen 11"/>
+            <wp:cNvGraphicFramePr>
+              <a:graphicFrameLocks xmlns:a="http://schemas.openxmlformats.org/drawingml/2006/main" noChangeAspect="1"/>
+            </wp:cNvGraphicFramePr>
+            <a:graphic xmlns:a="http://schemas.openxmlformats.org/drawingml/2006/main">
+              <a:graphicData uri="http://schemas.openxmlformats.org/drawingml/2006/picture">
+                <pic:pic xmlns:pic="http://schemas.openxmlformats.org/drawingml/2006/picture">
+                  <pic:nvPicPr>
+                    <pic:cNvPr id="0" name="Picture 11"/>
+                    <pic:cNvPicPr>
+                      <a:picLocks noChangeAspect="1" noChangeArrowheads="1"/>
+                    </pic:cNvPicPr>
+                  </pic:nvPicPr>
+                  <pic:blipFill>
+                    <a:blip r:embed="rId16">
+                      <a:extLst>
+                        <a:ext uri="{28A0092B-C50C-407E-A947-70E740481C1C}">
+                          <a14:useLocalDpi xmlns:a14="http://schemas.microsoft.com/office/drawing/2010/main" val="0"/>
+                        </a:ext>
+                      </a:extLst>
+                    </a:blip>
+                    <a:srcRect/>
+                    <a:stretch>
+                      <a:fillRect/>
+                    </a:stretch>
+                  </pic:blipFill>
+                  <pic:spPr bwMode="auto">
+                    <a:xfrm>
+                      <a:off x="0" y="0"/>
+                      <a:ext cx="5849620" cy="4384227"/>
+                    </a:xfrm>
+                    <a:prstGeom prst="rect">
+                      <a:avLst/>
+                    </a:prstGeom>
+                    <a:noFill/>
+                    <a:ln>
+                      <a:noFill/>
+                    </a:ln>
+                  </pic:spPr>
+                </pic:pic>
+              </a:graphicData>
+            </a:graphic>
+          </wp:inline>
+        </w:drawing>
+      </w:r>
+    </w:p>
+    <w:p/>
+    <w:p>
+      <w:pPr>
+        <w:rPr>
+          <w:b/>
+        </w:rPr>
+      </w:pPr>
+    </w:p>
+    <w:p>
+      <w:pPr>
+        <w:rPr>
+          <w:b/>
+        </w:rPr>
+      </w:pPr>
+    </w:p>
+    <w:p>
+      <w:pPr>
+        <w:rPr>
+          <w:b/>
+        </w:rPr>
+      </w:pPr>
+    </w:p>
+    <w:p>
+      <w:pPr>
+        <w:rPr>
+          <w:b/>
+        </w:rPr>
+      </w:pPr>
+    </w:p>
+    <w:p>
+      <w:pPr>
+        <w:rPr>
+          <w:b/>
+        </w:rPr>
+      </w:pPr>
+    </w:p>
+    <w:p>
+      <w:pPr>
+        <w:rPr>
+          <w:b/>
+        </w:rPr>
+      </w:pPr>
+    </w:p>
+    <w:p>
+      <w:pPr>
+        <w:rPr>
+          <w:b/>
+        </w:rPr>
+      </w:pPr>
+    </w:p>
+    <w:p>
+      <w:pPr>
+        <w:rPr>
+          <w:b/>
+        </w:rPr>
+      </w:pPr>
+    </w:p>
+    <w:p>
+      <w:pPr>
+        <w:rPr>
+          <w:b/>
+        </w:rPr>
+      </w:pPr>
+    </w:p>
+    <w:p>
+      <w:pPr>
+        <w:rPr>
+          <w:b/>
+        </w:rPr>
+      </w:pPr>
+    </w:p>
+    <w:p>
+      <w:pPr>
+        <w:rPr>
+          <w:b/>
+        </w:rPr>
+      </w:pPr>
+    </w:p>
+    <w:p>
+      <w:pPr>
+        <w:rPr>
+          <w:b/>
+        </w:rPr>
+      </w:pPr>
+    </w:p>
+    <w:p>
+      <w:pPr>
+        <w:rPr>
+          <w:b/>
+        </w:rPr>
+      </w:pPr>
+    </w:p>
+    <w:p>
+      <w:pPr>
+        <w:rPr>
+          <w:b/>
+        </w:rPr>
+      </w:pPr>
+    </w:p>
+    <w:p>
+      <w:pPr>
+        <w:rPr>
+          <w:b/>
+        </w:rPr>
+      </w:pPr>
+    </w:p>
+    <w:p>
+      <w:pPr>
+        <w:rPr>
+          <w:b/>
+        </w:rPr>
+      </w:pPr>
+    </w:p>
+    <w:p>
+      <w:pPr>
+        <w:rPr>
+          <w:b/>
+        </w:rPr>
+      </w:pPr>
+    </w:p>
+    <w:p>
+      <w:pPr>
+        <w:rPr>
+          <w:b/>
+        </w:rPr>
+      </w:pPr>
+    </w:p>
+    <w:p>
+      <w:pPr>
+        <w:rPr>
+          <w:b/>
+        </w:rPr>
+      </w:pPr>
+    </w:p>
+    <w:p>
+      <w:pPr>
+        <w:rPr>
+          <w:b/>
+        </w:rPr>
+      </w:pPr>
+    </w:p>
+    <w:p>
+      <w:pPr>
+        <w:pStyle w:val="Ttulo2"/>
+      </w:pPr>
+      <w:r>
+        <w:lastRenderedPageBreak/>
+        <w:t xml:space="preserve"> </w:t>
+      </w:r>
+      <w:r>
+        <w:t>Personal de Back-Office (AP)</w:t>
+      </w:r>
+    </w:p>
+    <w:p/>
+    <w:p/>
+    <w:p>
+      <w:pPr>
+        <w:rPr>
+          <w:b/>
+        </w:rPr>
+      </w:pPr>
+      <w:r>
+        <w:drawing>
+          <wp:inline distT="0" distB="0" distL="0" distR="0">
+            <wp:extent cx="5849620" cy="4246622"/>
+            <wp:effectExtent l="0" t="0" r="0" b="1905"/>
+            <wp:docPr id="12" name="Imagen 12"/>
+            <wp:cNvGraphicFramePr>
+              <a:graphicFrameLocks xmlns:a="http://schemas.openxmlformats.org/drawingml/2006/main" noChangeAspect="1"/>
+            </wp:cNvGraphicFramePr>
+            <a:graphic xmlns:a="http://schemas.openxmlformats.org/drawingml/2006/main">
+              <a:graphicData uri="http://schemas.openxmlformats.org/drawingml/2006/picture">
+                <pic:pic xmlns:pic="http://schemas.openxmlformats.org/drawingml/2006/picture">
+                  <pic:nvPicPr>
+                    <pic:cNvPr id="0" name="Picture 12"/>
+                    <pic:cNvPicPr>
+                      <a:picLocks noChangeAspect="1" noChangeArrowheads="1"/>
+                    </pic:cNvPicPr>
+                  </pic:nvPicPr>
+                  <pic:blipFill>
+                    <a:blip r:embed="rId17">
+                      <a:extLst>
+                        <a:ext uri="{28A0092B-C50C-407E-A947-70E740481C1C}">
+                          <a14:useLocalDpi xmlns:a14="http://schemas.microsoft.com/office/drawing/2010/main" val="0"/>
+                        </a:ext>
+                      </a:extLst>
+                    </a:blip>
+                    <a:srcRect/>
+                    <a:stretch>
+                      <a:fillRect/>
+                    </a:stretch>
+                  </pic:blipFill>
+                  <pic:spPr bwMode="auto">
+                    <a:xfrm>
+                      <a:off x="0" y="0"/>
+                      <a:ext cx="5849620" cy="4246622"/>
+                    </a:xfrm>
+                    <a:prstGeom prst="rect">
+                      <a:avLst/>
+                    </a:prstGeom>
+                    <a:noFill/>
+                    <a:ln>
+                      <a:noFill/>
+                    </a:ln>
+                  </pic:spPr>
+                </pic:pic>
+              </a:graphicData>
+            </a:graphic>
+          </wp:inline>
+        </w:drawing>
+      </w:r>
+    </w:p>
+    <w:p>
+      <w:pPr>
+        <w:rPr>
+          <w:b/>
+        </w:rPr>
+      </w:pPr>
+    </w:p>
+    <w:p>
+      <w:pPr>
+        <w:rPr>
+          <w:b/>
+        </w:rPr>
+      </w:pPr>
+    </w:p>
+    <w:p>
+      <w:pPr>
+        <w:rPr>
+          <w:b/>
+        </w:rPr>
+      </w:pPr>
+    </w:p>
+    <w:p>
+      <w:pPr>
+        <w:rPr>
+          <w:b/>
+        </w:rPr>
+      </w:pPr>
+    </w:p>
+    <w:p>
+      <w:pPr>
+        <w:rPr>
+          <w:b/>
+        </w:rPr>
+      </w:pPr>
+    </w:p>
+    <w:p>
+      <w:pPr>
+        <w:rPr>
+          <w:b/>
+        </w:rPr>
+      </w:pPr>
+    </w:p>
+    <w:p>
+      <w:pPr>
+        <w:rPr>
+          <w:b/>
+        </w:rPr>
+      </w:pPr>
+    </w:p>
+    <w:p>
+      <w:pPr>
+        <w:rPr>
+          <w:b/>
+        </w:rPr>
+      </w:pPr>
+    </w:p>
+    <w:p>
+      <w:pPr>
+        <w:rPr>
+          <w:b/>
+        </w:rPr>
+      </w:pPr>
+    </w:p>
+    <w:p>
+      <w:pPr>
+        <w:rPr>
+          <w:b/>
+        </w:rPr>
+      </w:pPr>
+    </w:p>
+    <w:p>
+      <w:pPr>
+        <w:rPr>
+          <w:b/>
+        </w:rPr>
+      </w:pPr>
+    </w:p>
+    <w:p>
+      <w:pPr>
+        <w:rPr>
+          <w:b/>
+        </w:rPr>
+      </w:pPr>
+    </w:p>
+    <w:p>
+      <w:pPr>
+        <w:rPr>
+          <w:b/>
+        </w:rPr>
+      </w:pPr>
+    </w:p>
+    <w:p>
+      <w:pPr>
+        <w:rPr>
+          <w:b/>
+        </w:rPr>
+      </w:pPr>
+    </w:p>
+    <w:p>
+      <w:pPr>
+        <w:rPr>
+          <w:b/>
+        </w:rPr>
+      </w:pPr>
+    </w:p>
+    <w:p>
+      <w:pPr>
+        <w:rPr>
+          <w:b/>
+        </w:rPr>
+      </w:pPr>
+    </w:p>
+    <w:p>
+      <w:pPr>
+        <w:rPr>
+          <w:b/>
+        </w:rPr>
+      </w:pPr>
+    </w:p>
+    <w:p>
+      <w:pPr>
+        <w:rPr>
+          <w:b/>
+        </w:rPr>
+      </w:pPr>
+    </w:p>
+    <w:p>
+      <w:pPr>
+        <w:rPr>
+          <w:b/>
+        </w:rPr>
+      </w:pPr>
+    </w:p>
+    <w:p>
+      <w:pPr>
+        <w:rPr>
+          <w:b/>
+        </w:rPr>
+      </w:pPr>
+    </w:p>
+    <w:p>
+      <w:pPr>
+        <w:rPr>
+          <w:b/>
+        </w:rPr>
+      </w:pPr>
+    </w:p>
+    <w:p>
+      <w:pPr>
+        <w:pStyle w:val="Ttulo2"/>
+      </w:pPr>
+      <w:r>
+        <w:lastRenderedPageBreak/>
+        <w:t xml:space="preserve"> Management Financiero (MF)</w:t>
+      </w:r>
+    </w:p>
+    <w:p/>
+    <w:p>
+      <w:r>
+        <w:drawing>
+          <wp:anchor distT="0" distB="0" distL="114300" distR="114300" simplePos="0" relativeHeight="251662336" behindDoc="0" locked="0" layoutInCell="1" allowOverlap="1" wp14:anchorId="5A58F386" wp14:editId="21834568">
+            <wp:simplePos x="0" y="0"/>
+            <wp:positionH relativeFrom="column">
+              <wp:posOffset>-427406</wp:posOffset>
+            </wp:positionH>
+            <wp:positionV relativeFrom="paragraph">
+              <wp:posOffset>180340</wp:posOffset>
+            </wp:positionV>
+            <wp:extent cx="6726055" cy="3904735"/>
+            <wp:effectExtent l="0" t="0" r="0" b="635"/>
+            <wp:wrapNone/>
+            <wp:docPr id="13" name="Imagen 13"/>
+            <wp:cNvGraphicFramePr>
+              <a:graphicFrameLocks xmlns:a="http://schemas.openxmlformats.org/drawingml/2006/main" noChangeAspect="1"/>
+            </wp:cNvGraphicFramePr>
+            <a:graphic xmlns:a="http://schemas.openxmlformats.org/drawingml/2006/main">
+              <a:graphicData uri="http://schemas.openxmlformats.org/drawingml/2006/picture">
+                <pic:pic xmlns:pic="http://schemas.openxmlformats.org/drawingml/2006/picture">
+                  <pic:nvPicPr>
+                    <pic:cNvPr id="0" name="Picture 13"/>
+                    <pic:cNvPicPr>
+                      <a:picLocks noChangeAspect="1" noChangeArrowheads="1"/>
+                    </pic:cNvPicPr>
+                  </pic:nvPicPr>
+                  <pic:blipFill>
+                    <a:blip r:embed="rId18">
+                      <a:extLst>
+                        <a:ext uri="{28A0092B-C50C-407E-A947-70E740481C1C}">
+                          <a14:useLocalDpi xmlns:a14="http://schemas.microsoft.com/office/drawing/2010/main" val="0"/>
+                        </a:ext>
+                      </a:extLst>
+                    </a:blip>
+                    <a:srcRect/>
+                    <a:stretch>
+                      <a:fillRect/>
+                    </a:stretch>
+                  </pic:blipFill>
+                  <pic:spPr bwMode="auto">
+                    <a:xfrm>
+                      <a:off x="0" y="0"/>
+                      <a:ext cx="6726055" cy="3904735"/>
+                    </a:xfrm>
+                    <a:prstGeom prst="rect">
+                      <a:avLst/>
+                    </a:prstGeom>
+                    <a:noFill/>
+                    <a:ln>
+                      <a:noFill/>
+                    </a:ln>
+                  </pic:spPr>
+                </pic:pic>
+              </a:graphicData>
+            </a:graphic>
+          </wp:anchor>
+        </w:drawing>
+      </w:r>
+    </w:p>
+    <w:p>
+      <w:pPr>
+        <w:jc w:val="left"/>
+      </w:pPr>
+    </w:p>
+    <w:p>
+      <w:pPr>
+        <w:rPr>
+          <w:b/>
+        </w:rPr>
+      </w:pPr>
+    </w:p>
+    <w:p>
+      <w:pPr>
+        <w:rPr>
+          <w:b/>
+        </w:rPr>
+      </w:pPr>
+    </w:p>
+    <w:p>
+      <w:pPr>
+        <w:rPr>
+          <w:b/>
+        </w:rPr>
+      </w:pPr>
+    </w:p>
+    <w:p>
+      <w:pPr>
+        <w:rPr>
+          <w:b/>
+        </w:rPr>
+      </w:pPr>
+    </w:p>
+    <w:p>
+      <w:pPr>
+        <w:rPr>
+          <w:b/>
+        </w:rPr>
+      </w:pPr>
+    </w:p>
+    <w:p>
+      <w:pPr>
+        <w:rPr>
+          <w:b/>
+        </w:rPr>
+      </w:pPr>
+    </w:p>
+    <w:p>
+      <w:pPr>
+        <w:rPr>
+          <w:b/>
+        </w:rPr>
+      </w:pPr>
+    </w:p>
+    <w:p>
+      <w:pPr>
+        <w:rPr>
+          <w:b/>
+        </w:rPr>
+      </w:pPr>
+    </w:p>
+    <w:p>
+      <w:pPr>
+        <w:rPr>
+          <w:b/>
+        </w:rPr>
+      </w:pPr>
+    </w:p>
+    <w:p>
+      <w:pPr>
+        <w:rPr>
+          <w:b/>
+        </w:rPr>
+      </w:pPr>
+    </w:p>
+    <w:p>
+      <w:pPr>
+        <w:rPr>
+          <w:b/>
+        </w:rPr>
+      </w:pPr>
+    </w:p>
+    <w:p>
+      <w:pPr>
+        <w:rPr>
+          <w:b/>
+        </w:rPr>
+      </w:pPr>
+    </w:p>
+    <w:p>
+      <w:pPr>
+        <w:rPr>
+          <w:b/>
+        </w:rPr>
+      </w:pPr>
+    </w:p>
+    <w:p>
+      <w:pPr>
+        <w:rPr>
+          <w:b/>
+        </w:rPr>
+      </w:pPr>
+    </w:p>
+    <w:p>
+      <w:pPr>
+        <w:rPr>
+          <w:b/>
+        </w:rPr>
+      </w:pPr>
+    </w:p>
+    <w:p>
+      <w:pPr>
+        <w:rPr>
+          <w:b/>
+        </w:rPr>
+      </w:pPr>
+    </w:p>
+    <w:p>
+      <w:pPr>
+        <w:rPr>
+          <w:b/>
+        </w:rPr>
+      </w:pPr>
+    </w:p>
+    <w:p>
+      <w:pPr>
+        <w:rPr>
+          <w:b/>
+        </w:rPr>
+      </w:pPr>
+    </w:p>
+    <w:p>
+      <w:pPr>
+        <w:rPr>
+          <w:b/>
+        </w:rPr>
+      </w:pPr>
+    </w:p>
+    <w:p>
+      <w:pPr>
+        <w:rPr>
+          <w:b/>
+        </w:rPr>
+      </w:pPr>
+    </w:p>
+    <w:p>
+      <w:pPr>
+        <w:rPr>
+          <w:b/>
+        </w:rPr>
+      </w:pPr>
+    </w:p>
+    <w:p>
+      <w:pPr>
+        <w:rPr>
+          <w:b/>
+        </w:rPr>
+      </w:pPr>
+    </w:p>
+    <w:p>
+      <w:pPr>
+        <w:rPr>
+          <w:b/>
+        </w:rPr>
+      </w:pPr>
+    </w:p>
+    <w:p>
+      <w:pPr>
+        <w:rPr>
+          <w:b/>
+        </w:rPr>
+      </w:pPr>
+    </w:p>
+    <w:p>
+      <w:pPr>
+        <w:rPr>
+          <w:b/>
+        </w:rPr>
+      </w:pPr>
+    </w:p>
+    <w:p>
+      <w:pPr>
+        <w:rPr>
+          <w:b/>
+        </w:rPr>
+      </w:pPr>
+    </w:p>
+    <w:p>
+      <w:pPr>
+        <w:rPr>
+          <w:b/>
+        </w:rPr>
+      </w:pPr>
+    </w:p>
+    <w:p>
+      <w:pPr>
+        <w:rPr>
+          <w:b/>
+        </w:rPr>
+      </w:pPr>
+    </w:p>
+    <w:p>
+      <w:pPr>
+        <w:rPr>
+          <w:b/>
+        </w:rPr>
+      </w:pPr>
+    </w:p>
+    <w:p>
+      <w:pPr>
+        <w:rPr>
+          <w:b/>
+        </w:rPr>
+      </w:pPr>
+    </w:p>
+    <w:p>
+      <w:pPr>
+        <w:rPr>
+          <w:b/>
+        </w:rPr>
+      </w:pPr>
+    </w:p>
+    <w:p>
+      <w:pPr>
+        <w:rPr>
+          <w:b/>
+        </w:rPr>
+      </w:pPr>
+    </w:p>
+    <w:p>
+      <w:pPr>
+        <w:rPr>
+          <w:b/>
+        </w:rPr>
+      </w:pPr>
+    </w:p>
+    <w:p>
+      <w:pPr>
+        <w:rPr>
+          <w:b/>
+        </w:rPr>
+      </w:pPr>
+    </w:p>
+    <w:p>
+      <w:pPr>
+        <w:rPr>
+          <w:b/>
+        </w:rPr>
+      </w:pPr>
+    </w:p>
+    <w:p>
+      <w:pPr>
+        <w:rPr>
+          <w:b/>
+        </w:rPr>
+      </w:pPr>
+    </w:p>
+    <w:p>
+      <w:pPr>
+        <w:rPr>
+          <w:b/>
+        </w:rPr>
+      </w:pPr>
+    </w:p>
+    <w:p>
+      <w:pPr>
+        <w:rPr>
+          <w:b/>
+        </w:rPr>
+      </w:pPr>
+    </w:p>
+    <w:p>
+      <w:pPr>
+        <w:rPr>
+          <w:b/>
+        </w:rPr>
+      </w:pPr>
+    </w:p>
+    <w:p>
+      <w:pPr>
+        <w:rPr>
+          <w:b/>
+        </w:rPr>
+      </w:pPr>
+    </w:p>
+    <w:p>
+      <w:pPr>
+        <w:rPr>
+          <w:b/>
+        </w:rPr>
+      </w:pPr>
+    </w:p>
+    <w:p>
+      <w:pPr>
+        <w:rPr>
+          <w:b/>
+        </w:rPr>
+      </w:pPr>
+    </w:p>
+    <w:p>
+      <w:pPr>
+        <w:rPr>
+          <w:b/>
+        </w:rPr>
+      </w:pPr>
+    </w:p>
+    <w:p>
+      <w:pPr>
+        <w:rPr>
+          <w:b/>
+        </w:rPr>
+      </w:pPr>
+    </w:p>
+    <w:p>
+      <w:pPr>
+        <w:pStyle w:val="Ttulo2"/>
+      </w:pPr>
+      <w:r>
+        <w:lastRenderedPageBreak/>
+        <w:t xml:space="preserve"> Marketing (</w:t>
+      </w:r>
+      <w:proofErr w:type="spellStart"/>
+      <w:r>
+        <w:t>Mkt</w:t>
+      </w:r>
+      <w:proofErr w:type="spellEnd"/>
+      <w:r>
+        <w:t>)</w:t>
+      </w:r>
+    </w:p>
+    <w:p/>
+    <w:p>
+      <w:r>
+        <w:drawing>
+          <wp:anchor distT="0" distB="0" distL="114300" distR="114300" simplePos="0" relativeHeight="251663360" behindDoc="0" locked="0" layoutInCell="1" allowOverlap="1" wp14:anchorId="6970DDB6" wp14:editId="29F67459">
+            <wp:simplePos x="0" y="0"/>
+            <wp:positionH relativeFrom="column">
+              <wp:posOffset>-340909</wp:posOffset>
+            </wp:positionH>
+            <wp:positionV relativeFrom="paragraph">
+              <wp:posOffset>254480</wp:posOffset>
+            </wp:positionV>
+            <wp:extent cx="6660855" cy="3064476"/>
+            <wp:effectExtent l="0" t="0" r="6985" b="3175"/>
+            <wp:wrapNone/>
+            <wp:docPr id="14" name="Imagen 14"/>
+            <wp:cNvGraphicFramePr>
+              <a:graphicFrameLocks xmlns:a="http://schemas.openxmlformats.org/drawingml/2006/main" noChangeAspect="1"/>
+            </wp:cNvGraphicFramePr>
+            <a:graphic xmlns:a="http://schemas.openxmlformats.org/drawingml/2006/main">
+              <a:graphicData uri="http://schemas.openxmlformats.org/drawingml/2006/picture">
+                <pic:pic xmlns:pic="http://schemas.openxmlformats.org/drawingml/2006/picture">
+                  <pic:nvPicPr>
+                    <pic:cNvPr id="0" name="Picture 14"/>
+                    <pic:cNvPicPr>
+                      <a:picLocks noChangeAspect="1" noChangeArrowheads="1"/>
+                    </pic:cNvPicPr>
+                  </pic:nvPicPr>
+                  <pic:blipFill>
+                    <a:blip r:embed="rId19">
+                      <a:extLst>
+                        <a:ext uri="{28A0092B-C50C-407E-A947-70E740481C1C}">
+                          <a14:useLocalDpi xmlns:a14="http://schemas.microsoft.com/office/drawing/2010/main" val="0"/>
+                        </a:ext>
+                      </a:extLst>
+                    </a:blip>
+                    <a:srcRect/>
+                    <a:stretch>
+                      <a:fillRect/>
+                    </a:stretch>
+                  </pic:blipFill>
+                  <pic:spPr bwMode="auto">
+                    <a:xfrm>
+                      <a:off x="0" y="0"/>
+                      <a:ext cx="6660855" cy="3064476"/>
+                    </a:xfrm>
+                    <a:prstGeom prst="rect">
+                      <a:avLst/>
+                    </a:prstGeom>
+                    <a:noFill/>
+                    <a:ln>
+                      <a:noFill/>
+                    </a:ln>
+                  </pic:spPr>
+                </pic:pic>
+              </a:graphicData>
+            </a:graphic>
+          </wp:anchor>
+        </w:drawing>
+      </w:r>
+    </w:p>
+    <w:p/>
+    <w:p>
+      <w:pPr>
+        <w:rPr>
+          <w:b/>
+        </w:rPr>
+      </w:pPr>
+    </w:p>
+    <w:p>
+      <w:pPr>
+        <w:rPr>
+          <w:b/>
+        </w:rPr>
+      </w:pPr>
+    </w:p>
+    <w:p>
+      <w:pPr>
+        <w:rPr>
+          <w:b/>
+        </w:rPr>
+      </w:pPr>
+    </w:p>
+    <w:p>
+      <w:pPr>
+        <w:rPr>
+          <w:b/>
+        </w:rPr>
+      </w:pPr>
+    </w:p>
+    <w:p>
+      <w:pPr>
+        <w:rPr>
+          <w:b/>
+        </w:rPr>
+      </w:pPr>
+    </w:p>
+    <w:p>
+      <w:pPr>
+        <w:rPr>
+          <w:b/>
+        </w:rPr>
+      </w:pPr>
+    </w:p>
+    <w:p>
+      <w:pPr>
+        <w:rPr>
+          <w:b/>
+        </w:rPr>
+      </w:pPr>
+    </w:p>
+    <w:p>
+      <w:pPr>
+        <w:rPr>
+          <w:b/>
+        </w:rPr>
+      </w:pPr>
+    </w:p>
+    <w:p>
+      <w:pPr>
+        <w:rPr>
+          <w:b/>
+        </w:rPr>
+      </w:pPr>
+    </w:p>
+    <w:p>
+      <w:pPr>
+        <w:rPr>
+          <w:b/>
+        </w:rPr>
+      </w:pPr>
+    </w:p>
+    <w:p>
+      <w:pPr>
+        <w:rPr>
+          <w:b/>
+        </w:rPr>
+      </w:pPr>
+    </w:p>
+    <w:p>
+      <w:pPr>
+        <w:rPr>
+          <w:b/>
+        </w:rPr>
+      </w:pPr>
+    </w:p>
+    <w:p>
+      <w:pPr>
+        <w:rPr>
+          <w:b/>
+        </w:rPr>
+      </w:pPr>
+    </w:p>
+    <w:p>
+      <w:pPr>
+        <w:rPr>
+          <w:b/>
+        </w:rPr>
+      </w:pPr>
+    </w:p>
+    <w:p>
+      <w:pPr>
+        <w:rPr>
+          <w:b/>
+        </w:rPr>
+      </w:pPr>
+    </w:p>
+    <w:p>
+      <w:pPr>
+        <w:rPr>
+          <w:b/>
+        </w:rPr>
+      </w:pPr>
+    </w:p>
+    <w:p>
+      <w:pPr>
+        <w:rPr>
+          <w:b/>
+        </w:rPr>
+      </w:pPr>
+    </w:p>
+    <w:p>
+      <w:pPr>
+        <w:rPr>
+          <w:b/>
+        </w:rPr>
+      </w:pPr>
+    </w:p>
+    <w:p>
+      <w:pPr>
+        <w:rPr>
+          <w:b/>
+        </w:rPr>
+      </w:pPr>
+    </w:p>
+    <w:p>
+      <w:pPr>
+        <w:rPr>
+          <w:b/>
+        </w:rPr>
+      </w:pPr>
+    </w:p>
+    <w:p>
+      <w:pPr>
+        <w:rPr>
+          <w:b/>
+        </w:rPr>
+      </w:pPr>
+    </w:p>
+    <w:p>
+      <w:pPr>
+        <w:rPr>
+          <w:b/>
+        </w:rPr>
+      </w:pPr>
+    </w:p>
+    <w:p>
+      <w:pPr>
+        <w:rPr>
+          <w:b/>
+        </w:rPr>
+      </w:pPr>
+    </w:p>
+    <w:p>
+      <w:pPr>
+        <w:rPr>
+          <w:b/>
+        </w:rPr>
+      </w:pPr>
+    </w:p>
+    <w:p>
+      <w:pPr>
+        <w:rPr>
+          <w:b/>
+        </w:rPr>
+      </w:pPr>
+    </w:p>
+    <w:p>
+      <w:pPr>
+        <w:rPr>
+          <w:b/>
+        </w:rPr>
+      </w:pPr>
+    </w:p>
+    <w:p>
+      <w:pPr>
+        <w:rPr>
+          <w:b/>
+        </w:rPr>
+      </w:pPr>
+    </w:p>
+    <w:p>
+      <w:pPr>
+        <w:rPr>
+          <w:b/>
+        </w:rPr>
+      </w:pPr>
+    </w:p>
+    <w:p>
+      <w:pPr>
+        <w:rPr>
+          <w:b/>
+        </w:rPr>
+      </w:pPr>
+    </w:p>
+    <w:p>
+      <w:pPr>
+        <w:rPr>
+          <w:b/>
+        </w:rPr>
+      </w:pPr>
+    </w:p>
+    <w:p>
+      <w:pPr>
+        <w:rPr>
+          <w:b/>
+        </w:rPr>
+      </w:pPr>
+    </w:p>
+    <w:p>
+      <w:pPr>
+        <w:rPr>
+          <w:b/>
+        </w:rPr>
+      </w:pPr>
+    </w:p>
+    <w:p>
+      <w:pPr>
+        <w:rPr>
+          <w:b/>
+        </w:rPr>
+      </w:pPr>
+    </w:p>
+    <w:p>
+      <w:pPr>
+        <w:rPr>
+          <w:b/>
+        </w:rPr>
+      </w:pPr>
+    </w:p>
+    <w:p>
+      <w:pPr>
+        <w:rPr>
+          <w:b/>
+        </w:rPr>
+      </w:pPr>
+    </w:p>
+    <w:p>
+      <w:pPr>
+        <w:rPr>
+          <w:b/>
+        </w:rPr>
+      </w:pPr>
+    </w:p>
+    <w:p>
+      <w:pPr>
+        <w:rPr>
+          <w:b/>
+        </w:rPr>
+      </w:pPr>
+    </w:p>
+    <w:p>
+      <w:pPr>
+        <w:rPr>
+          <w:b/>
+        </w:rPr>
+      </w:pPr>
+    </w:p>
+    <w:p>
+      <w:pPr>
+        <w:rPr>
+          <w:b/>
+        </w:rPr>
+      </w:pPr>
+    </w:p>
+    <w:p>
+      <w:pPr>
+        <w:rPr>
+          <w:b/>
+        </w:rPr>
+      </w:pPr>
+    </w:p>
+    <w:p>
+      <w:pPr>
+        <w:rPr>
+          <w:b/>
+        </w:rPr>
+      </w:pPr>
+    </w:p>
+    <w:p>
+      <w:pPr>
+        <w:rPr>
+          <w:b/>
+        </w:rPr>
+      </w:pPr>
+    </w:p>
+    <w:p>
+      <w:pPr>
+        <w:rPr>
+          <w:b/>
+        </w:rPr>
+      </w:pPr>
+    </w:p>
+    <w:p>
+      <w:pPr>
+        <w:rPr>
+          <w:b/>
+        </w:rPr>
+      </w:pPr>
+    </w:p>
+    <w:p>
+      <w:pPr>
+        <w:rPr>
+          <w:b/>
+        </w:rPr>
+      </w:pPr>
+    </w:p>
+    <w:p>
+      <w:pPr>
+        <w:pStyle w:val="Ttulo2"/>
+      </w:pPr>
+      <w:r>
+        <w:lastRenderedPageBreak/>
+        <w:t xml:space="preserve"> </w:t>
+      </w:r>
+      <w:r>
+        <w:t>Administrador IT (</w:t>
+      </w:r>
+      <w:proofErr w:type="spellStart"/>
+      <w:r>
+        <w:t>Admin.CRM</w:t>
+      </w:r>
+      <w:proofErr w:type="spellEnd"/>
+      <w:r>
+        <w:t>)</w:t>
+      </w:r>
+    </w:p>
+    <w:p/>
+    <w:p>
+      <w:r>
+        <w:drawing>
+          <wp:anchor distT="0" distB="0" distL="114300" distR="114300" simplePos="0" relativeHeight="251664384" behindDoc="0" locked="0" layoutInCell="1" allowOverlap="1" wp14:anchorId="0453A8CF" wp14:editId="187FB42A">
+            <wp:simplePos x="0" y="0"/>
+            <wp:positionH relativeFrom="column">
+              <wp:posOffset>-413849</wp:posOffset>
+            </wp:positionH>
+            <wp:positionV relativeFrom="paragraph">
+              <wp:posOffset>143338</wp:posOffset>
+            </wp:positionV>
+            <wp:extent cx="6785134" cy="2792627"/>
+            <wp:effectExtent l="0" t="0" r="0" b="8255"/>
+            <wp:wrapNone/>
+            <wp:docPr id="16" name="Imagen 16"/>
+            <wp:cNvGraphicFramePr>
+              <a:graphicFrameLocks xmlns:a="http://schemas.openxmlformats.org/drawingml/2006/main" noChangeAspect="1"/>
+            </wp:cNvGraphicFramePr>
+            <a:graphic xmlns:a="http://schemas.openxmlformats.org/drawingml/2006/main">
+              <a:graphicData uri="http://schemas.openxmlformats.org/drawingml/2006/picture">
+                <pic:pic xmlns:pic="http://schemas.openxmlformats.org/drawingml/2006/picture">
+                  <pic:nvPicPr>
+                    <pic:cNvPr id="0" name="Picture 15"/>
+                    <pic:cNvPicPr>
+                      <a:picLocks noChangeAspect="1" noChangeArrowheads="1"/>
+                    </pic:cNvPicPr>
+                  </pic:nvPicPr>
+                  <pic:blipFill>
+                    <a:blip r:embed="rId20">
+                      <a:extLst>
+                        <a:ext uri="{28A0092B-C50C-407E-A947-70E740481C1C}">
+                          <a14:useLocalDpi xmlns:a14="http://schemas.microsoft.com/office/drawing/2010/main" val="0"/>
+                        </a:ext>
+                      </a:extLst>
+                    </a:blip>
+                    <a:srcRect/>
+                    <a:stretch>
+                      <a:fillRect/>
+                    </a:stretch>
+                  </pic:blipFill>
+                  <pic:spPr bwMode="auto">
+                    <a:xfrm>
+                      <a:off x="0" y="0"/>
+                      <a:ext cx="6785134" cy="2792627"/>
+                    </a:xfrm>
+                    <a:prstGeom prst="rect">
+                      <a:avLst/>
+                    </a:prstGeom>
+                    <a:noFill/>
+                    <a:ln>
+                      <a:noFill/>
+                    </a:ln>
+                  </pic:spPr>
+                </pic:pic>
+              </a:graphicData>
+            </a:graphic>
+          </wp:anchor>
+        </w:drawing>
+      </w:r>
+    </w:p>
+    <w:p>
+      <w:pPr>
+        <w:rPr>
+          <w:b/>
+        </w:rPr>
+      </w:pPr>
+    </w:p>
+    <w:p>
+      <w:pPr>
+        <w:rPr>
+          <w:b/>
+        </w:rPr>
+      </w:pPr>
+    </w:p>
+    <w:p>
+      <w:pPr>
+        <w:rPr>
+          <w:b/>
+        </w:rPr>
+      </w:pPr>
+    </w:p>
+    <w:p>
+      <w:pPr>
+        <w:rPr>
+          <w:b/>
+        </w:rPr>
+      </w:pPr>
+    </w:p>
+    <w:p>
+      <w:pPr>
+        <w:rPr>
+          <w:b/>
+        </w:rPr>
+      </w:pPr>
+    </w:p>
+    <w:p>
+      <w:pPr>
+        <w:rPr>
+          <w:b/>
+        </w:rPr>
+      </w:pPr>
+    </w:p>
+    <w:p>
+      <w:pPr>
+        <w:rPr>
+          <w:b/>
+        </w:rPr>
+      </w:pPr>
+    </w:p>
+    <w:p>
+      <w:pPr>
+        <w:rPr>
+          <w:b/>
+        </w:rPr>
+      </w:pPr>
+    </w:p>
+    <w:p>
+      <w:pPr>
+        <w:rPr>
+          <w:b/>
+        </w:rPr>
+      </w:pPr>
+    </w:p>
+    <w:p>
+      <w:pPr>
+        <w:rPr>
+          <w:b/>
+        </w:rPr>
+      </w:pPr>
+    </w:p>
+    <w:p>
+      <w:pPr>
+        <w:rPr>
+          <w:b/>
+        </w:rPr>
+      </w:pPr>
+    </w:p>
+    <w:p>
+      <w:pPr>
+        <w:rPr>
+          <w:b/>
+        </w:rPr>
+      </w:pPr>
+    </w:p>
+    <w:p>
+      <w:pPr>
+        <w:rPr>
+          <w:b/>
+        </w:rPr>
+      </w:pPr>
+    </w:p>
+    <w:p>
+      <w:pPr>
+        <w:rPr>
+          <w:b/>
+        </w:rPr>
+      </w:pPr>
+    </w:p>
+    <w:p>
+      <w:pPr>
+        <w:rPr>
+          <w:b/>
+        </w:rPr>
+      </w:pPr>
+    </w:p>
+    <w:p>
+      <w:pPr>
+        <w:rPr>
+          <w:b/>
+        </w:rPr>
+      </w:pPr>
+    </w:p>
+    <w:p>
+      <w:pPr>
+        <w:rPr>
+          <w:b/>
+        </w:rPr>
+      </w:pPr>
+    </w:p>
+    <w:p>
+      <w:pPr>
+        <w:rPr>
+          <w:b/>
+        </w:rPr>
+      </w:pPr>
+    </w:p>
+    <w:p>
+      <w:pPr>
+        <w:rPr>
+          <w:b/>
+        </w:rPr>
+      </w:pPr>
+    </w:p>
+    <w:p>
+      <w:pPr>
+        <w:rPr>
+          <w:b/>
+        </w:rPr>
+      </w:pPr>
+    </w:p>
+    <w:p>
+      <w:pPr>
+        <w:rPr>
+          <w:b/>
+        </w:rPr>
+      </w:pPr>
+    </w:p>
+    <w:p>
+      <w:pPr>
+        <w:rPr>
+          <w:b/>
+        </w:rPr>
+      </w:pPr>
+    </w:p>
+    <w:p>
+      <w:pPr>
+        <w:rPr>
+          <w:b/>
+        </w:rPr>
+      </w:pPr>
+    </w:p>
+    <w:p>
+      <w:pPr>
+        <w:rPr>
+          <w:b/>
+        </w:rPr>
+      </w:pPr>
+    </w:p>
+    <w:p>
+      <w:pPr>
+        <w:rPr>
+          <w:b/>
+        </w:rPr>
+      </w:pPr>
+    </w:p>
+    <w:p>
+      <w:pPr>
+        <w:rPr>
+          <w:b/>
+        </w:rPr>
+      </w:pPr>
+    </w:p>
+    <w:p>
+      <w:pPr>
+        <w:rPr>
+          <w:b/>
+        </w:rPr>
+      </w:pPr>
+    </w:p>
+    <w:p>
+      <w:pPr>
+        <w:rPr>
+          <w:b/>
+        </w:rPr>
+      </w:pPr>
+    </w:p>
+    <w:p>
+      <w:pPr>
+        <w:rPr>
+          <w:b/>
+        </w:rPr>
+      </w:pPr>
+    </w:p>
+    <w:p>
+      <w:pPr>
+        <w:rPr>
+          <w:b/>
+        </w:rPr>
+      </w:pPr>
+    </w:p>
+    <w:p>
+      <w:pPr>
+        <w:rPr>
+          <w:b/>
+        </w:rPr>
+      </w:pPr>
+    </w:p>
+    <w:p>
+      <w:pPr>
+        <w:rPr>
+          <w:b/>
+        </w:rPr>
+      </w:pPr>
+    </w:p>
+    <w:p>
+      <w:pPr>
+        <w:rPr>
+          <w:b/>
+        </w:rPr>
+      </w:pPr>
+    </w:p>
+    <w:p>
+      <w:pPr>
+        <w:rPr>
+          <w:b/>
+        </w:rPr>
+      </w:pPr>
+    </w:p>
+    <w:p>
+      <w:pPr>
+        <w:rPr>
+          <w:b/>
+        </w:rPr>
+      </w:pPr>
+    </w:p>
+    <w:p>
+      <w:pPr>
+        <w:rPr>
+          <w:b/>
+        </w:rPr>
+      </w:pPr>
+    </w:p>
+    <w:p>
+      <w:pPr>
+        <w:rPr>
+          <w:b/>
+        </w:rPr>
+      </w:pPr>
+    </w:p>
+    <w:p>
+      <w:pPr>
+        <w:rPr>
+          <w:b/>
+        </w:rPr>
+      </w:pPr>
+    </w:p>
+    <w:p>
+      <w:pPr>
+        <w:rPr>
+          <w:b/>
+        </w:rPr>
+      </w:pPr>
+    </w:p>
+    <w:p>
+      <w:pPr>
+        <w:rPr>
+          <w:b/>
+        </w:rPr>
+      </w:pPr>
+    </w:p>
+    <w:p>
+      <w:pPr>
+        <w:rPr>
+          <w:b/>
+        </w:rPr>
+      </w:pPr>
+    </w:p>
+    <w:p>
+      <w:pPr>
+        <w:rPr>
+          <w:b/>
+        </w:rPr>
+      </w:pPr>
+    </w:p>
+    <w:p>
+      <w:pPr>
+        <w:rPr>
+          <w:b/>
+        </w:rPr>
+      </w:pPr>
+    </w:p>
+    <w:p>
+      <w:pPr>
+        <w:pStyle w:val="Ttulo2"/>
+      </w:pPr>
+      <w:r>
+        <w:t xml:space="preserve"> </w:t>
+      </w:r>
+      <w:r>
+        <w:t xml:space="preserve">CRM Data </w:t>
+      </w:r>
+      <w:proofErr w:type="spellStart"/>
+      <w:r>
+        <w:t>Entry</w:t>
+      </w:r>
+      <w:proofErr w:type="spellEnd"/>
+      <w:r>
+        <w:t xml:space="preserve"> </w:t>
+      </w:r>
+      <w:proofErr w:type="spellStart"/>
+      <w:r>
+        <w:t>Assistant</w:t>
+      </w:r>
+      <w:proofErr w:type="spellEnd"/>
+    </w:p>
+    <w:p/>
+    <w:p>
+      <w:pPr>
+        <w:rPr>
+          <w:b/>
+        </w:rPr>
+      </w:pPr>
+      <w:r>
+        <w:lastRenderedPageBreak/>
+        <w:drawing>
+          <wp:anchor distT="0" distB="0" distL="114300" distR="114300" simplePos="0" relativeHeight="251665408" behindDoc="0" locked="0" layoutInCell="1" allowOverlap="1" wp14:anchorId="2EFA4CCE" wp14:editId="53614C5B">
+            <wp:simplePos x="0" y="0"/>
+            <wp:positionH relativeFrom="column">
+              <wp:posOffset>-513457</wp:posOffset>
+            </wp:positionH>
+            <wp:positionV relativeFrom="paragraph">
+              <wp:posOffset>188458</wp:posOffset>
+            </wp:positionV>
+            <wp:extent cx="6905225" cy="2842054"/>
+            <wp:effectExtent l="0" t="0" r="0" b="0"/>
+            <wp:wrapNone/>
+            <wp:docPr id="17" name="Imagen 17"/>
+            <wp:cNvGraphicFramePr>
+              <a:graphicFrameLocks xmlns:a="http://schemas.openxmlformats.org/drawingml/2006/main" noChangeAspect="1"/>
+            </wp:cNvGraphicFramePr>
+            <a:graphic xmlns:a="http://schemas.openxmlformats.org/drawingml/2006/main">
+              <a:graphicData uri="http://schemas.openxmlformats.org/drawingml/2006/picture">
+                <pic:pic xmlns:pic="http://schemas.openxmlformats.org/drawingml/2006/picture">
+                  <pic:nvPicPr>
+                    <pic:cNvPr id="0" name="Picture 16"/>
+                    <pic:cNvPicPr>
+                      <a:picLocks noChangeAspect="1" noChangeArrowheads="1"/>
+                    </pic:cNvPicPr>
+                  </pic:nvPicPr>
+                  <pic:blipFill>
+                    <a:blip r:embed="rId21">
+                      <a:extLst>
+                        <a:ext uri="{28A0092B-C50C-407E-A947-70E740481C1C}">
+                          <a14:useLocalDpi xmlns:a14="http://schemas.microsoft.com/office/drawing/2010/main" val="0"/>
+                        </a:ext>
+                      </a:extLst>
+                    </a:blip>
+                    <a:srcRect/>
+                    <a:stretch>
+                      <a:fillRect/>
+                    </a:stretch>
+                  </pic:blipFill>
+                  <pic:spPr bwMode="auto">
+                    <a:xfrm>
+                      <a:off x="0" y="0"/>
+                      <a:ext cx="6905225" cy="2842054"/>
+                    </a:xfrm>
+                    <a:prstGeom prst="rect">
+                      <a:avLst/>
+                    </a:prstGeom>
+                    <a:noFill/>
+                    <a:ln>
+                      <a:noFill/>
+                    </a:ln>
+                  </pic:spPr>
+                </pic:pic>
+              </a:graphicData>
+            </a:graphic>
+          </wp:anchor>
+        </w:drawing>
+      </w:r>
+    </w:p>
+    <w:p>
+      <w:pPr>
+        <w:rPr>
+          <w:b/>
+        </w:rPr>
+      </w:pPr>
+    </w:p>
+    <w:p>
+      <w:pPr>
+        <w:rPr>
+          <w:b/>
+        </w:rPr>
+      </w:pPr>
+    </w:p>
+    <w:p>
+      <w:pPr>
+        <w:rPr>
+          <w:b/>
+        </w:rPr>
+      </w:pPr>
+    </w:p>
+    <w:p>
+      <w:pPr>
+        <w:rPr>
+          <w:b/>
+        </w:rPr>
+      </w:pPr>
+    </w:p>
+    <w:p>
+      <w:pPr>
+        <w:rPr>
+          <w:b/>
+        </w:rPr>
+      </w:pPr>
+    </w:p>
+    <w:p>
+      <w:pPr>
+        <w:rPr>
+          <w:b/>
+        </w:rPr>
+      </w:pPr>
+    </w:p>
+    <w:p>
+      <w:pPr>
+        <w:rPr>
+          <w:b/>
+        </w:rPr>
+      </w:pPr>
+    </w:p>
+    <w:p>
+      <w:pPr>
+        <w:rPr>
+          <w:b/>
+        </w:rPr>
+      </w:pPr>
+    </w:p>
+    <w:p>
+      <w:pPr>
+        <w:rPr>
+          <w:b/>
+        </w:rPr>
+      </w:pPr>
+    </w:p>
+    <w:p>
+      <w:pPr>
+        <w:rPr>
+          <w:b/>
+        </w:rPr>
+      </w:pPr>
+    </w:p>
+    <w:p>
+      <w:pPr>
+        <w:rPr>
+          <w:b/>
+        </w:rPr>
+      </w:pPr>
+    </w:p>
+    <w:p>
+      <w:pPr>
+        <w:rPr>
+          <w:b/>
+        </w:rPr>
+      </w:pPr>
+    </w:p>
+    <w:p>
+      <w:pPr>
+        <w:rPr>
+          <w:b/>
+        </w:rPr>
+      </w:pPr>
+    </w:p>
+    <w:p>
+      <w:pPr>
+        <w:rPr>
+          <w:b/>
+        </w:rPr>
+      </w:pPr>
+    </w:p>
+    <w:p>
+      <w:pPr>
+        <w:rPr>
+          <w:b/>
+        </w:rPr>
+      </w:pPr>
+    </w:p>
+    <w:p>
+      <w:pPr>
+        <w:rPr>
+          <w:b/>
+        </w:rPr>
+      </w:pPr>
+    </w:p>
+    <w:p>
+      <w:pPr>
+        <w:rPr>
+          <w:b/>
+        </w:rPr>
+      </w:pPr>
+    </w:p>
+    <w:p>
+      <w:pPr>
+        <w:rPr>
+          <w:b/>
+        </w:rPr>
+      </w:pPr>
+    </w:p>
+    <w:p>
+      <w:pPr>
+        <w:rPr>
+          <w:b/>
+        </w:rPr>
+      </w:pPr>
+    </w:p>
+    <w:p>
+      <w:pPr>
+        <w:rPr>
+          <w:b/>
+        </w:rPr>
+      </w:pPr>
+    </w:p>
+    <w:p>
+      <w:pPr>
+        <w:rPr>
+          <w:b/>
+        </w:rPr>
+      </w:pPr>
+    </w:p>
+    <w:p>
+      <w:pPr>
+        <w:rPr>
+          <w:b/>
+        </w:rPr>
+      </w:pPr>
+    </w:p>
+    <w:p>
+      <w:pPr>
+        <w:rPr>
+          <w:b/>
+        </w:rPr>
+      </w:pPr>
+    </w:p>
+    <w:p>
+      <w:pPr>
+        <w:rPr>
+          <w:b/>
+        </w:rPr>
+      </w:pPr>
+    </w:p>
+    <w:p>
+      <w:pPr>
+        <w:rPr>
+          <w:b/>
+        </w:rPr>
+      </w:pPr>
+    </w:p>
+    <w:p>
+      <w:pPr>
+        <w:rPr>
+          <w:b/>
+        </w:rPr>
+      </w:pPr>
+    </w:p>
+    <w:p>
+      <w:pPr>
+        <w:rPr>
+          <w:b/>
+        </w:rPr>
+      </w:pPr>
+    </w:p>
+    <w:p>
+      <w:pPr>
+        <w:rPr>
+          <w:b/>
+        </w:rPr>
+      </w:pPr>
+    </w:p>
+    <w:p>
+      <w:pPr>
+        <w:rPr>
+          <w:b/>
+        </w:rPr>
+      </w:pPr>
+    </w:p>
+    <w:p>
+      <w:pPr>
+        <w:rPr>
+          <w:b/>
+        </w:rPr>
+      </w:pPr>
+    </w:p>
+    <w:p>
+      <w:pPr>
+        <w:rPr>
+          <w:b/>
+        </w:rPr>
+      </w:pPr>
+    </w:p>
+    <w:p>
+      <w:pPr>
+        <w:rPr>
+          <w:b/>
+        </w:rPr>
+      </w:pPr>
+    </w:p>
+    <w:p>
+      <w:pPr>
+        <w:rPr>
+          <w:b/>
+        </w:rPr>
+      </w:pPr>
+    </w:p>
+    <w:p>
+      <w:pPr>
+        <w:rPr>
+          <w:b/>
+        </w:rPr>
+      </w:pPr>
+    </w:p>
+    <w:p>
+      <w:pPr>
+        <w:rPr>
+          <w:b/>
+        </w:rPr>
+      </w:pPr>
+    </w:p>
+    <w:p>
+      <w:pPr>
+        <w:rPr>
+          <w:b/>
+        </w:rPr>
+      </w:pPr>
+    </w:p>
+    <w:p>
+      <w:pPr>
+        <w:rPr>
+          <w:b/>
+        </w:rPr>
+      </w:pPr>
+    </w:p>
+    <w:p>
+      <w:pPr>
+        <w:rPr>
+          <w:b/>
+        </w:rPr>
+      </w:pPr>
+    </w:p>
+    <w:p>
+      <w:pPr>
+        <w:rPr>
+          <w:b/>
+        </w:rPr>
+      </w:pPr>
+    </w:p>
+    <w:p>
+      <w:pPr>
+        <w:rPr>
+          <w:b/>
+        </w:rPr>
+      </w:pPr>
+    </w:p>
+    <w:p>
+      <w:pPr>
+        <w:rPr>
+          <w:b/>
+        </w:rPr>
+      </w:pPr>
+    </w:p>
+    <w:p>
+      <w:pPr>
+        <w:rPr>
+          <w:b/>
+        </w:rPr>
+      </w:pPr>
+    </w:p>
+    <w:p>
+      <w:pPr>
+        <w:rPr>
+          <w:b/>
+        </w:rPr>
+      </w:pPr>
+    </w:p>
+    <w:p>
+      <w:pPr>
+        <w:rPr>
+          <w:b/>
+        </w:rPr>
+      </w:pPr>
+    </w:p>
+    <w:p>
+      <w:pPr>
+        <w:rPr>
+          <w:b/>
+        </w:rPr>
+      </w:pPr>
+    </w:p>
+    <w:p>
+      <w:pPr>
+        <w:rPr>
+          <w:b/>
+        </w:rPr>
+      </w:pPr>
+    </w:p>
+    <w:p>
+      <w:pPr>
+        <w:pStyle w:val="Ttulo2"/>
+      </w:pPr>
+      <w:r>
+        <w:lastRenderedPageBreak/>
+        <w:t xml:space="preserve"> </w:t>
+      </w:r>
+    </w:p>
+    <w:p/>
+    <w:p/>
+    <w:p>
+      <w:pPr>
+        <w:jc w:val="center"/>
+      </w:pPr>
+      <w:r>
+        <w:drawing>
+          <wp:inline distT="0" distB="0" distL="0" distR="0">
+            <wp:extent cx="2495059" cy="2162432"/>
+            <wp:effectExtent l="0" t="0" r="635" b="9525"/>
+            <wp:docPr id="18" name="Imagen 18"/>
+            <wp:cNvGraphicFramePr>
+              <a:graphicFrameLocks xmlns:a="http://schemas.openxmlformats.org/drawingml/2006/main" noChangeAspect="1"/>
+            </wp:cNvGraphicFramePr>
+            <a:graphic xmlns:a="http://schemas.openxmlformats.org/drawingml/2006/main">
+              <a:graphicData uri="http://schemas.openxmlformats.org/drawingml/2006/picture">
+                <pic:pic xmlns:pic="http://schemas.openxmlformats.org/drawingml/2006/picture">
+                  <pic:nvPicPr>
+                    <pic:cNvPr id="0" name="Picture 17"/>
+                    <pic:cNvPicPr>
+                      <a:picLocks noChangeAspect="1" noChangeArrowheads="1"/>
+                    </pic:cNvPicPr>
+                  </pic:nvPicPr>
+                  <pic:blipFill>
+                    <a:blip r:embed="rId22">
+                      <a:extLst>
+                        <a:ext uri="{28A0092B-C50C-407E-A947-70E740481C1C}">
+                          <a14:useLocalDpi xmlns:a14="http://schemas.microsoft.com/office/drawing/2010/main" val="0"/>
+                        </a:ext>
+                      </a:extLst>
+                    </a:blip>
+                    <a:srcRect/>
+                    <a:stretch>
+                      <a:fillRect/>
+                    </a:stretch>
+                  </pic:blipFill>
+                  <pic:spPr bwMode="auto">
+                    <a:xfrm>
+                      <a:off x="0" y="0"/>
+                      <a:ext cx="2495780" cy="2163057"/>
+                    </a:xfrm>
+                    <a:prstGeom prst="rect">
+                      <a:avLst/>
+                    </a:prstGeom>
+                    <a:noFill/>
+                    <a:ln>
+                      <a:noFill/>
+                    </a:ln>
+                  </pic:spPr>
+                </pic:pic>
+              </a:graphicData>
+            </a:graphic>
+          </wp:inline>
+        </w:drawing>
+      </w:r>
+    </w:p>
+    <w:p>
+      <w:pPr>
+        <w:rPr>
+          <w:b/>
+        </w:rPr>
+      </w:pPr>
+    </w:p>
+    <w:p>
+      <w:pPr>
+        <w:rPr>
+          <w:b/>
+        </w:rPr>
+      </w:pPr>
+    </w:p>
+    <w:p>
+      <w:pPr>
+        <w:rPr>
+          <w:b/>
+        </w:rPr>
+      </w:pPr>
+    </w:p>
+    <w:p>
+      <w:pPr>
+        <w:rPr>
+          <w:b/>
+        </w:rPr>
+      </w:pPr>
+    </w:p>
+    <w:p>
+      <w:pPr>
+        <w:rPr>
+          <w:b/>
+        </w:rPr>
+      </w:pPr>
+    </w:p>
+    <w:p>
+      <w:pPr>
+        <w:rPr>
+          <w:b/>
+        </w:rPr>
+      </w:pPr>
+    </w:p>
+    <w:p>
+      <w:pPr>
+        <w:rPr>
+          <w:b/>
+        </w:rPr>
+      </w:pPr>
+    </w:p>
+    <w:p>
+      <w:pPr>
+        <w:rPr>
+          <w:b/>
+        </w:rPr>
+      </w:pPr>
+    </w:p>
+    <w:p>
+      <w:pPr>
+        <w:rPr>
+          <w:b/>
+        </w:rPr>
+      </w:pPr>
+    </w:p>
+    <w:p>
+      <w:pPr>
+        <w:rPr>
+          <w:b/>
+        </w:rPr>
+      </w:pPr>
+    </w:p>
+    <w:p>
+      <w:pPr>
+        <w:rPr>
+          <w:b/>
+        </w:rPr>
+      </w:pPr>
+    </w:p>
+    <w:p>
+      <w:pPr>
+        <w:rPr>
+          <w:b/>
+        </w:rPr>
+      </w:pPr>
+    </w:p>
+    <w:p>
+      <w:pPr>
+        <w:rPr>
+          <w:b/>
+        </w:rPr>
+      </w:pPr>
+    </w:p>
+    <w:p>
+      <w:pPr>
+        <w:rPr>
+          <w:b/>
+        </w:rPr>
+      </w:pPr>
+    </w:p>
+    <w:p>
+      <w:pPr>
+        <w:rPr>
+          <w:b/>
+        </w:rPr>
+      </w:pPr>
+    </w:p>
+    <w:p>
+      <w:pPr>
+        <w:rPr>
+          <w:b/>
+        </w:rPr>
+      </w:pPr>
+    </w:p>
+    <w:p>
+      <w:pPr>
+        <w:rPr>
+          <w:b/>
+        </w:rPr>
+      </w:pPr>
+    </w:p>
+    <w:p>
+      <w:pPr>
+        <w:rPr>
+          <w:b/>
+        </w:rPr>
+      </w:pPr>
+    </w:p>
+    <w:p>
+      <w:pPr>
+        <w:rPr>
+          <w:b/>
+        </w:rPr>
+      </w:pPr>
+    </w:p>
+    <w:p>
+      <w:pPr>
+        <w:rPr>
+          <w:b/>
+        </w:rPr>
+      </w:pPr>
+    </w:p>
+    <w:p>
+      <w:pPr>
+        <w:rPr>
+          <w:b/>
+        </w:rPr>
+      </w:pPr>
+    </w:p>
+    <w:p>
+      <w:pPr>
+        <w:rPr>
+          <w:b/>
+        </w:rPr>
+      </w:pPr>
+    </w:p>
+    <w:p>
+      <w:pPr>
+        <w:rPr>
+          <w:b/>
+        </w:rPr>
+      </w:pPr>
+    </w:p>
+    <w:p>
+      <w:pPr>
+        <w:rPr>
+          <w:b/>
+        </w:rPr>
+      </w:pPr>
+    </w:p>
+    <w:p>
+      <w:pPr>
+        <w:rPr>
+          <w:b/>
+        </w:rPr>
+      </w:pPr>
     </w:p>
     <w:p>
       <w:pPr>
@@ -5570,11 +9043,11 @@
               <w:pStyle w:val="TDC1"/>
               <w:spacing w:before="60" w:after="60"/>
             </w:pPr>
-            <w:bookmarkStart w:id="3" w:name="_Ref515364360"/>
+            <w:bookmarkStart w:id="8" w:name="_Ref515364360"/>
             <w:r>
               <w:t>Resumen de Identificación:</w:t>
             </w:r>
-            <w:bookmarkEnd w:id="3"/>
+            <w:bookmarkEnd w:id="8"/>
           </w:p>
         </w:tc>
       </w:tr>
@@ -5925,8 +9398,16 @@
               <w:rPr>
                 <w:b/>
               </w:rPr>
-              <w:t>Juan Carlos Jadraque</w:t>
+              <w:t xml:space="preserve">Juan Carlos </w:t>
             </w:r>
+            <w:proofErr w:type="spellStart"/>
+            <w:r>
+              <w:rPr>
+                <w:b/>
+              </w:rPr>
+              <w:t>Jadraque</w:t>
+            </w:r>
+            <w:proofErr w:type="spellEnd"/>
           </w:p>
         </w:tc>
         <w:tc>
@@ -5953,7 +9434,19 @@
               <w:rPr>
                 <w:b/>
               </w:rPr>
-              <w:t>José Luis Gutiérrez</w:t>
+              <w:t>José Luis G</w:t>
+            </w:r>
+            <w:r>
+              <w:rPr>
+                <w:b/>
+              </w:rPr>
+              <w:t>onzál</w:t>
+            </w:r>
+            <w:r>
+              <w:rPr>
+                <w:b/>
+              </w:rPr>
+              <w:t>ez</w:t>
             </w:r>
           </w:p>
         </w:tc>
@@ -6064,11 +9557,11 @@
       </w:pPr>
     </w:p>
     <w:sectPr>
-      <w:headerReference w:type="default" r:id="rId8"/>
-      <w:footerReference w:type="even" r:id="rId9"/>
-      <w:footerReference w:type="default" r:id="rId10"/>
-      <w:headerReference w:type="first" r:id="rId11"/>
-      <w:footerReference w:type="first" r:id="rId12"/>
+      <w:headerReference w:type="default" r:id="rId23"/>
+      <w:footerReference w:type="even" r:id="rId24"/>
+      <w:footerReference w:type="default" r:id="rId25"/>
+      <w:headerReference w:type="first" r:id="rId26"/>
+      <w:footerReference w:type="first" r:id="rId27"/>
       <w:pgSz w:w="11906" w:h="16838" w:code="9"/>
       <w:pgMar w:top="1702" w:right="1418" w:bottom="1276" w:left="1276" w:header="567" w:footer="110" w:gutter="0"/>
       <w:cols w:space="720"/>
@@ -6279,7 +9772,7 @@
               <w:sz w:val="18"/>
               <w:lang w:eastAsia="es-ES"/>
             </w:rPr>
-            <w:t>6</w:t>
+            <w:t>11</w:t>
           </w:r>
           <w:r>
             <w:rPr>
@@ -6334,7 +9827,7 @@
               <w:szCs w:val="16"/>
               <w:lang w:eastAsia="es-ES"/>
             </w:rPr>
-            <w:t>7</w:t>
+            <w:t>20</w:t>
           </w:r>
           <w:r>
             <w:rPr>
@@ -6695,7 +10188,15 @@
               <w:snapToGrid w:val="0"/>
               <w:lang w:val="es-ES_tradnl" w:eastAsia="es-ES"/>
             </w:rPr>
-            <w:t>Documento de Análisis</w:t>
+            <w:t xml:space="preserve">Documento de </w:t>
+          </w:r>
+          <w:r>
+            <w:rPr>
+              <w:b/>
+              <w:snapToGrid w:val="0"/>
+              <w:lang w:val="es-ES_tradnl" w:eastAsia="es-ES"/>
+            </w:rPr>
+            <w:t>Requerimientos</w:t>
           </w:r>
           <w:r>
             <w:rPr>
@@ -13970,7 +17471,7 @@
 </file>
 
 <file path=customXml/itemProps1.xml><?xml version="1.0" encoding="utf-8"?>
-<ds:datastoreItem xmlns:ds="http://schemas.openxmlformats.org/officeDocument/2006/customXml" ds:itemID="{060A3AE1-33DB-42CE-9913-2E5A4DA2751D}">
+<ds:datastoreItem xmlns:ds="http://schemas.openxmlformats.org/officeDocument/2006/customXml" ds:itemID="{866F66E2-9C97-494D-A6AC-29B5782AC9CA}">
   <ds:schemaRefs>
     <ds:schemaRef ds:uri="http://schemas.openxmlformats.org/officeDocument/2006/bibliography"/>
   </ds:schemaRefs>

--- a/DRE/_DRE_CapitulosPorFirmar/IPT_ACRM_DRE_Cap05_150423.docx
+++ b/DRE/_DRE_CapitulosPorFirmar/IPT_ACRM_DRE_Cap05_150423.docx
@@ -597,7 +597,7 @@
         <w:rPr>
           <w:noProof/>
         </w:rPr>
-        <w:instrText xml:space="preserve"> PAGEREF _Toc417557170 \h </w:instrText>
+        <w:instrText xml:space="preserve"> PAGEREF _Toc417559444 \h </w:instrText>
       </w:r>
       <w:r>
         <w:rPr>
@@ -674,7 +674,7 @@
         <w:rPr>
           <w:noProof/>
         </w:rPr>
-        <w:instrText xml:space="preserve"> PAGEREF _Toc417557171 \h </w:instrText>
+        <w:instrText xml:space="preserve"> PAGEREF _Toc417559445 \h </w:instrText>
       </w:r>
       <w:r>
         <w:rPr>
@@ -751,7 +751,7 @@
         <w:rPr>
           <w:noProof/>
         </w:rPr>
-        <w:instrText xml:space="preserve"> PAGEREF _Toc417557172 \h </w:instrText>
+        <w:instrText xml:space="preserve"> PAGEREF _Toc417559446 \h </w:instrText>
       </w:r>
       <w:r>
         <w:rPr>
@@ -828,7 +828,7 @@
         <w:rPr>
           <w:noProof/>
         </w:rPr>
-        <w:instrText xml:space="preserve"> PAGEREF _Toc417557173 \h </w:instrText>
+        <w:instrText xml:space="preserve"> PAGEREF _Toc417559447 \h </w:instrText>
       </w:r>
       <w:r>
         <w:rPr>
@@ -905,7 +905,7 @@
         <w:rPr>
           <w:noProof/>
         </w:rPr>
-        <w:instrText xml:space="preserve"> PAGEREF _Toc417557174 \h </w:instrText>
+        <w:instrText xml:space="preserve"> PAGEREF _Toc417559448 \h </w:instrText>
       </w:r>
       <w:r>
         <w:rPr>
@@ -923,6 +923,930 @@
           <w:noProof/>
         </w:rPr>
         <w:t>7</w:t>
+      </w:r>
+      <w:r>
+        <w:rPr>
+          <w:noProof/>
+        </w:rPr>
+        <w:fldChar w:fldCharType="end"/>
+      </w:r>
+    </w:p>
+    <w:p>
+      <w:pPr>
+        <w:pStyle w:val="TDC2"/>
+        <w:tabs>
+          <w:tab w:val="left" w:pos="720"/>
+          <w:tab w:val="right" w:leader="dot" w:pos="9202"/>
+        </w:tabs>
+        <w:rPr>
+          <w:rFonts w:asciiTheme="minorHAnsi" w:eastAsiaTheme="minorEastAsia" w:hAnsiTheme="minorHAnsi" w:cstheme="minorBidi"/>
+          <w:noProof/>
+          <w:sz w:val="22"/>
+          <w:szCs w:val="22"/>
+        </w:rPr>
+      </w:pPr>
+      <w:r>
+        <w:rPr>
+          <w:noProof/>
+        </w:rPr>
+        <w:t>5.5</w:t>
+      </w:r>
+      <w:r>
+        <w:rPr>
+          <w:rFonts w:asciiTheme="minorHAnsi" w:eastAsiaTheme="minorEastAsia" w:hAnsiTheme="minorHAnsi" w:cstheme="minorBidi"/>
+          <w:noProof/>
+          <w:sz w:val="22"/>
+          <w:szCs w:val="22"/>
+        </w:rPr>
+        <w:tab/>
+      </w:r>
+      <w:r>
+        <w:rPr>
+          <w:noProof/>
+        </w:rPr>
+        <w:t>Personal de Post-Venta SAT - Repuestos (AS-S)</w:t>
+      </w:r>
+      <w:r>
+        <w:rPr>
+          <w:noProof/>
+        </w:rPr>
+        <w:tab/>
+      </w:r>
+      <w:r>
+        <w:rPr>
+          <w:noProof/>
+        </w:rPr>
+        <w:fldChar w:fldCharType="begin"/>
+      </w:r>
+      <w:r>
+        <w:rPr>
+          <w:noProof/>
+        </w:rPr>
+        <w:instrText xml:space="preserve"> PAGEREF _Toc417559449 \h </w:instrText>
+      </w:r>
+      <w:r>
+        <w:rPr>
+          <w:noProof/>
+        </w:rPr>
+      </w:r>
+      <w:r>
+        <w:rPr>
+          <w:noProof/>
+        </w:rPr>
+        <w:fldChar w:fldCharType="separate"/>
+      </w:r>
+      <w:r>
+        <w:rPr>
+          <w:noProof/>
+        </w:rPr>
+        <w:t>8</w:t>
+      </w:r>
+      <w:r>
+        <w:rPr>
+          <w:noProof/>
+        </w:rPr>
+        <w:fldChar w:fldCharType="end"/>
+      </w:r>
+    </w:p>
+    <w:p>
+      <w:pPr>
+        <w:pStyle w:val="TDC2"/>
+        <w:tabs>
+          <w:tab w:val="left" w:pos="720"/>
+          <w:tab w:val="right" w:leader="dot" w:pos="9202"/>
+        </w:tabs>
+        <w:rPr>
+          <w:rFonts w:asciiTheme="minorHAnsi" w:eastAsiaTheme="minorEastAsia" w:hAnsiTheme="minorHAnsi" w:cstheme="minorBidi"/>
+          <w:noProof/>
+          <w:sz w:val="22"/>
+          <w:szCs w:val="22"/>
+        </w:rPr>
+      </w:pPr>
+      <w:r>
+        <w:rPr>
+          <w:noProof/>
+        </w:rPr>
+        <w:t>5.6</w:t>
+      </w:r>
+      <w:r>
+        <w:rPr>
+          <w:rFonts w:asciiTheme="minorHAnsi" w:eastAsiaTheme="minorEastAsia" w:hAnsiTheme="minorHAnsi" w:cstheme="minorBidi"/>
+          <w:noProof/>
+          <w:sz w:val="22"/>
+          <w:szCs w:val="22"/>
+        </w:rPr>
+        <w:tab/>
+      </w:r>
+      <w:r>
+        <w:rPr>
+          <w:noProof/>
+        </w:rPr>
+        <w:t>Personal de Post-Venta SAT - Reparaciones (AS-R)</w:t>
+      </w:r>
+      <w:r>
+        <w:rPr>
+          <w:noProof/>
+        </w:rPr>
+        <w:tab/>
+      </w:r>
+      <w:r>
+        <w:rPr>
+          <w:noProof/>
+        </w:rPr>
+        <w:fldChar w:fldCharType="begin"/>
+      </w:r>
+      <w:r>
+        <w:rPr>
+          <w:noProof/>
+        </w:rPr>
+        <w:instrText xml:space="preserve"> PAGEREF _Toc417559450 \h </w:instrText>
+      </w:r>
+      <w:r>
+        <w:rPr>
+          <w:noProof/>
+        </w:rPr>
+      </w:r>
+      <w:r>
+        <w:rPr>
+          <w:noProof/>
+        </w:rPr>
+        <w:fldChar w:fldCharType="separate"/>
+      </w:r>
+      <w:r>
+        <w:rPr>
+          <w:noProof/>
+        </w:rPr>
+        <w:t>9</w:t>
+      </w:r>
+      <w:r>
+        <w:rPr>
+          <w:noProof/>
+        </w:rPr>
+        <w:fldChar w:fldCharType="end"/>
+      </w:r>
+    </w:p>
+    <w:p>
+      <w:pPr>
+        <w:pStyle w:val="TDC2"/>
+        <w:tabs>
+          <w:tab w:val="left" w:pos="720"/>
+          <w:tab w:val="right" w:leader="dot" w:pos="9202"/>
+        </w:tabs>
+        <w:rPr>
+          <w:rFonts w:asciiTheme="minorHAnsi" w:eastAsiaTheme="minorEastAsia" w:hAnsiTheme="minorHAnsi" w:cstheme="minorBidi"/>
+          <w:noProof/>
+          <w:sz w:val="22"/>
+          <w:szCs w:val="22"/>
+        </w:rPr>
+      </w:pPr>
+      <w:r>
+        <w:rPr>
+          <w:noProof/>
+        </w:rPr>
+        <w:t>5.7</w:t>
+      </w:r>
+      <w:r>
+        <w:rPr>
+          <w:rFonts w:asciiTheme="minorHAnsi" w:eastAsiaTheme="minorEastAsia" w:hAnsiTheme="minorHAnsi" w:cstheme="minorBidi"/>
+          <w:noProof/>
+          <w:sz w:val="22"/>
+          <w:szCs w:val="22"/>
+        </w:rPr>
+        <w:tab/>
+      </w:r>
+      <w:r>
+        <w:rPr>
+          <w:noProof/>
+        </w:rPr>
+        <w:t>Personal de Post-Venta SAT - Campo (AS-F)</w:t>
+      </w:r>
+      <w:r>
+        <w:rPr>
+          <w:noProof/>
+        </w:rPr>
+        <w:tab/>
+      </w:r>
+      <w:r>
+        <w:rPr>
+          <w:noProof/>
+        </w:rPr>
+        <w:fldChar w:fldCharType="begin"/>
+      </w:r>
+      <w:r>
+        <w:rPr>
+          <w:noProof/>
+        </w:rPr>
+        <w:instrText xml:space="preserve"> PAGEREF _Toc417559451 \h </w:instrText>
+      </w:r>
+      <w:r>
+        <w:rPr>
+          <w:noProof/>
+        </w:rPr>
+      </w:r>
+      <w:r>
+        <w:rPr>
+          <w:noProof/>
+        </w:rPr>
+        <w:fldChar w:fldCharType="separate"/>
+      </w:r>
+      <w:r>
+        <w:rPr>
+          <w:noProof/>
+        </w:rPr>
+        <w:t>10</w:t>
+      </w:r>
+      <w:r>
+        <w:rPr>
+          <w:noProof/>
+        </w:rPr>
+        <w:fldChar w:fldCharType="end"/>
+      </w:r>
+    </w:p>
+    <w:p>
+      <w:pPr>
+        <w:pStyle w:val="TDC2"/>
+        <w:tabs>
+          <w:tab w:val="left" w:pos="720"/>
+          <w:tab w:val="right" w:leader="dot" w:pos="9202"/>
+        </w:tabs>
+        <w:rPr>
+          <w:rFonts w:asciiTheme="minorHAnsi" w:eastAsiaTheme="minorEastAsia" w:hAnsiTheme="minorHAnsi" w:cstheme="minorBidi"/>
+          <w:noProof/>
+          <w:sz w:val="22"/>
+          <w:szCs w:val="22"/>
+        </w:rPr>
+      </w:pPr>
+      <w:r>
+        <w:rPr>
+          <w:noProof/>
+        </w:rPr>
+        <w:t>5.8</w:t>
+      </w:r>
+      <w:r>
+        <w:rPr>
+          <w:rFonts w:asciiTheme="minorHAnsi" w:eastAsiaTheme="minorEastAsia" w:hAnsiTheme="minorHAnsi" w:cstheme="minorBidi"/>
+          <w:noProof/>
+          <w:sz w:val="22"/>
+          <w:szCs w:val="22"/>
+        </w:rPr>
+        <w:tab/>
+      </w:r>
+      <w:r>
+        <w:rPr>
+          <w:noProof/>
+        </w:rPr>
+        <w:t>Prevención Riesgos Laborales (PRL)</w:t>
+      </w:r>
+      <w:r>
+        <w:rPr>
+          <w:noProof/>
+        </w:rPr>
+        <w:tab/>
+      </w:r>
+      <w:r>
+        <w:rPr>
+          <w:noProof/>
+        </w:rPr>
+        <w:fldChar w:fldCharType="begin"/>
+      </w:r>
+      <w:r>
+        <w:rPr>
+          <w:noProof/>
+        </w:rPr>
+        <w:instrText xml:space="preserve"> PAGEREF _Toc417559452 \h </w:instrText>
+      </w:r>
+      <w:r>
+        <w:rPr>
+          <w:noProof/>
+        </w:rPr>
+      </w:r>
+      <w:r>
+        <w:rPr>
+          <w:noProof/>
+        </w:rPr>
+        <w:fldChar w:fldCharType="separate"/>
+      </w:r>
+      <w:r>
+        <w:rPr>
+          <w:noProof/>
+        </w:rPr>
+        <w:t>11</w:t>
+      </w:r>
+      <w:r>
+        <w:rPr>
+          <w:noProof/>
+        </w:rPr>
+        <w:fldChar w:fldCharType="end"/>
+      </w:r>
+    </w:p>
+    <w:p>
+      <w:pPr>
+        <w:pStyle w:val="TDC2"/>
+        <w:tabs>
+          <w:tab w:val="left" w:pos="720"/>
+          <w:tab w:val="right" w:leader="dot" w:pos="9202"/>
+        </w:tabs>
+        <w:rPr>
+          <w:rFonts w:asciiTheme="minorHAnsi" w:eastAsiaTheme="minorEastAsia" w:hAnsiTheme="minorHAnsi" w:cstheme="minorBidi"/>
+          <w:noProof/>
+          <w:sz w:val="22"/>
+          <w:szCs w:val="22"/>
+        </w:rPr>
+      </w:pPr>
+      <w:r>
+        <w:rPr>
+          <w:noProof/>
+        </w:rPr>
+        <w:t>5.9</w:t>
+      </w:r>
+      <w:r>
+        <w:rPr>
+          <w:rFonts w:asciiTheme="minorHAnsi" w:eastAsiaTheme="minorEastAsia" w:hAnsiTheme="minorHAnsi" w:cstheme="minorBidi"/>
+          <w:noProof/>
+          <w:sz w:val="22"/>
+          <w:szCs w:val="22"/>
+        </w:rPr>
+        <w:tab/>
+      </w:r>
+      <w:r>
+        <w:rPr>
+          <w:noProof/>
+        </w:rPr>
+        <w:t>Recursos Humanos (RR.HH)</w:t>
+      </w:r>
+      <w:r>
+        <w:rPr>
+          <w:noProof/>
+        </w:rPr>
+        <w:tab/>
+      </w:r>
+      <w:r>
+        <w:rPr>
+          <w:noProof/>
+        </w:rPr>
+        <w:fldChar w:fldCharType="begin"/>
+      </w:r>
+      <w:r>
+        <w:rPr>
+          <w:noProof/>
+        </w:rPr>
+        <w:instrText xml:space="preserve"> PAGEREF _Toc417559453 \h </w:instrText>
+      </w:r>
+      <w:r>
+        <w:rPr>
+          <w:noProof/>
+        </w:rPr>
+      </w:r>
+      <w:r>
+        <w:rPr>
+          <w:noProof/>
+        </w:rPr>
+        <w:fldChar w:fldCharType="separate"/>
+      </w:r>
+      <w:r>
+        <w:rPr>
+          <w:noProof/>
+        </w:rPr>
+        <w:t>12</w:t>
+      </w:r>
+      <w:r>
+        <w:rPr>
+          <w:noProof/>
+        </w:rPr>
+        <w:fldChar w:fldCharType="end"/>
+      </w:r>
+    </w:p>
+    <w:p>
+      <w:pPr>
+        <w:pStyle w:val="TDC2"/>
+        <w:tabs>
+          <w:tab w:val="left" w:pos="880"/>
+          <w:tab w:val="right" w:leader="dot" w:pos="9202"/>
+        </w:tabs>
+        <w:rPr>
+          <w:rFonts w:asciiTheme="minorHAnsi" w:eastAsiaTheme="minorEastAsia" w:hAnsiTheme="minorHAnsi" w:cstheme="minorBidi"/>
+          <w:noProof/>
+          <w:sz w:val="22"/>
+          <w:szCs w:val="22"/>
+        </w:rPr>
+      </w:pPr>
+      <w:r>
+        <w:rPr>
+          <w:noProof/>
+        </w:rPr>
+        <w:t>5.10</w:t>
+      </w:r>
+      <w:r>
+        <w:rPr>
+          <w:rFonts w:asciiTheme="minorHAnsi" w:eastAsiaTheme="minorEastAsia" w:hAnsiTheme="minorHAnsi" w:cstheme="minorBidi"/>
+          <w:noProof/>
+          <w:sz w:val="22"/>
+          <w:szCs w:val="22"/>
+        </w:rPr>
+        <w:tab/>
+      </w:r>
+      <w:r>
+        <w:rPr>
+          <w:noProof/>
+        </w:rPr>
+        <w:t>Planificación y Producción (PP)</w:t>
+      </w:r>
+      <w:r>
+        <w:rPr>
+          <w:noProof/>
+        </w:rPr>
+        <w:tab/>
+      </w:r>
+      <w:r>
+        <w:rPr>
+          <w:noProof/>
+        </w:rPr>
+        <w:fldChar w:fldCharType="begin"/>
+      </w:r>
+      <w:r>
+        <w:rPr>
+          <w:noProof/>
+        </w:rPr>
+        <w:instrText xml:space="preserve"> PAGEREF _Toc417559454 \h </w:instrText>
+      </w:r>
+      <w:r>
+        <w:rPr>
+          <w:noProof/>
+        </w:rPr>
+      </w:r>
+      <w:r>
+        <w:rPr>
+          <w:noProof/>
+        </w:rPr>
+        <w:fldChar w:fldCharType="separate"/>
+      </w:r>
+      <w:r>
+        <w:rPr>
+          <w:noProof/>
+        </w:rPr>
+        <w:t>13</w:t>
+      </w:r>
+      <w:r>
+        <w:rPr>
+          <w:noProof/>
+        </w:rPr>
+        <w:fldChar w:fldCharType="end"/>
+      </w:r>
+    </w:p>
+    <w:p>
+      <w:pPr>
+        <w:pStyle w:val="TDC2"/>
+        <w:tabs>
+          <w:tab w:val="left" w:pos="880"/>
+          <w:tab w:val="right" w:leader="dot" w:pos="9202"/>
+        </w:tabs>
+        <w:rPr>
+          <w:rFonts w:asciiTheme="minorHAnsi" w:eastAsiaTheme="minorEastAsia" w:hAnsiTheme="minorHAnsi" w:cstheme="minorBidi"/>
+          <w:noProof/>
+          <w:sz w:val="22"/>
+          <w:szCs w:val="22"/>
+        </w:rPr>
+      </w:pPr>
+      <w:r>
+        <w:rPr>
+          <w:noProof/>
+        </w:rPr>
+        <w:t>5.11</w:t>
+      </w:r>
+      <w:r>
+        <w:rPr>
+          <w:rFonts w:asciiTheme="minorHAnsi" w:eastAsiaTheme="minorEastAsia" w:hAnsiTheme="minorHAnsi" w:cstheme="minorBidi"/>
+          <w:noProof/>
+          <w:sz w:val="22"/>
+          <w:szCs w:val="22"/>
+        </w:rPr>
+        <w:tab/>
+      </w:r>
+      <w:r>
+        <w:rPr>
+          <w:noProof/>
+        </w:rPr>
+        <w:t>Personal de Back-Office (AP)</w:t>
+      </w:r>
+      <w:r>
+        <w:rPr>
+          <w:noProof/>
+        </w:rPr>
+        <w:tab/>
+      </w:r>
+      <w:r>
+        <w:rPr>
+          <w:noProof/>
+        </w:rPr>
+        <w:fldChar w:fldCharType="begin"/>
+      </w:r>
+      <w:r>
+        <w:rPr>
+          <w:noProof/>
+        </w:rPr>
+        <w:instrText xml:space="preserve"> PAGEREF _Toc417559455 \h </w:instrText>
+      </w:r>
+      <w:r>
+        <w:rPr>
+          <w:noProof/>
+        </w:rPr>
+      </w:r>
+      <w:r>
+        <w:rPr>
+          <w:noProof/>
+        </w:rPr>
+        <w:fldChar w:fldCharType="separate"/>
+      </w:r>
+      <w:r>
+        <w:rPr>
+          <w:noProof/>
+        </w:rPr>
+        <w:t>14</w:t>
+      </w:r>
+      <w:r>
+        <w:rPr>
+          <w:noProof/>
+        </w:rPr>
+        <w:fldChar w:fldCharType="end"/>
+      </w:r>
+    </w:p>
+    <w:p>
+      <w:pPr>
+        <w:pStyle w:val="TDC2"/>
+        <w:tabs>
+          <w:tab w:val="left" w:pos="880"/>
+          <w:tab w:val="right" w:leader="dot" w:pos="9202"/>
+        </w:tabs>
+        <w:rPr>
+          <w:rFonts w:asciiTheme="minorHAnsi" w:eastAsiaTheme="minorEastAsia" w:hAnsiTheme="minorHAnsi" w:cstheme="minorBidi"/>
+          <w:noProof/>
+          <w:sz w:val="22"/>
+          <w:szCs w:val="22"/>
+        </w:rPr>
+      </w:pPr>
+      <w:r>
+        <w:rPr>
+          <w:noProof/>
+        </w:rPr>
+        <w:t>5.12</w:t>
+      </w:r>
+      <w:r>
+        <w:rPr>
+          <w:rFonts w:asciiTheme="minorHAnsi" w:eastAsiaTheme="minorEastAsia" w:hAnsiTheme="minorHAnsi" w:cstheme="minorBidi"/>
+          <w:noProof/>
+          <w:sz w:val="22"/>
+          <w:szCs w:val="22"/>
+        </w:rPr>
+        <w:tab/>
+      </w:r>
+      <w:r>
+        <w:rPr>
+          <w:noProof/>
+        </w:rPr>
+        <w:t>Management Financiero (MF)</w:t>
+      </w:r>
+      <w:r>
+        <w:rPr>
+          <w:noProof/>
+        </w:rPr>
+        <w:tab/>
+      </w:r>
+      <w:r>
+        <w:rPr>
+          <w:noProof/>
+        </w:rPr>
+        <w:fldChar w:fldCharType="begin"/>
+      </w:r>
+      <w:r>
+        <w:rPr>
+          <w:noProof/>
+        </w:rPr>
+        <w:instrText xml:space="preserve"> PAGEREF _Toc417559456 \h </w:instrText>
+      </w:r>
+      <w:r>
+        <w:rPr>
+          <w:noProof/>
+        </w:rPr>
+      </w:r>
+      <w:r>
+        <w:rPr>
+          <w:noProof/>
+        </w:rPr>
+        <w:fldChar w:fldCharType="separate"/>
+      </w:r>
+      <w:r>
+        <w:rPr>
+          <w:noProof/>
+        </w:rPr>
+        <w:t>15</w:t>
+      </w:r>
+      <w:r>
+        <w:rPr>
+          <w:noProof/>
+        </w:rPr>
+        <w:fldChar w:fldCharType="end"/>
+      </w:r>
+    </w:p>
+    <w:p>
+      <w:pPr>
+        <w:pStyle w:val="TDC2"/>
+        <w:tabs>
+          <w:tab w:val="left" w:pos="880"/>
+          <w:tab w:val="right" w:leader="dot" w:pos="9202"/>
+        </w:tabs>
+        <w:rPr>
+          <w:rFonts w:asciiTheme="minorHAnsi" w:eastAsiaTheme="minorEastAsia" w:hAnsiTheme="minorHAnsi" w:cstheme="minorBidi"/>
+          <w:noProof/>
+          <w:sz w:val="22"/>
+          <w:szCs w:val="22"/>
+        </w:rPr>
+      </w:pPr>
+      <w:r>
+        <w:rPr>
+          <w:noProof/>
+        </w:rPr>
+        <w:t>5.13</w:t>
+      </w:r>
+      <w:r>
+        <w:rPr>
+          <w:rFonts w:asciiTheme="minorHAnsi" w:eastAsiaTheme="minorEastAsia" w:hAnsiTheme="minorHAnsi" w:cstheme="minorBidi"/>
+          <w:noProof/>
+          <w:sz w:val="22"/>
+          <w:szCs w:val="22"/>
+        </w:rPr>
+        <w:tab/>
+      </w:r>
+      <w:r>
+        <w:rPr>
+          <w:noProof/>
+        </w:rPr>
+        <w:t>Marketing (Mkt)</w:t>
+      </w:r>
+      <w:r>
+        <w:rPr>
+          <w:noProof/>
+        </w:rPr>
+        <w:tab/>
+      </w:r>
+      <w:r>
+        <w:rPr>
+          <w:noProof/>
+        </w:rPr>
+        <w:fldChar w:fldCharType="begin"/>
+      </w:r>
+      <w:r>
+        <w:rPr>
+          <w:noProof/>
+        </w:rPr>
+        <w:instrText xml:space="preserve"> PAGEREF _Toc417559457 \h </w:instrText>
+      </w:r>
+      <w:r>
+        <w:rPr>
+          <w:noProof/>
+        </w:rPr>
+      </w:r>
+      <w:r>
+        <w:rPr>
+          <w:noProof/>
+        </w:rPr>
+        <w:fldChar w:fldCharType="separate"/>
+      </w:r>
+      <w:r>
+        <w:rPr>
+          <w:noProof/>
+        </w:rPr>
+        <w:t>16</w:t>
+      </w:r>
+      <w:r>
+        <w:rPr>
+          <w:noProof/>
+        </w:rPr>
+        <w:fldChar w:fldCharType="end"/>
+      </w:r>
+    </w:p>
+    <w:p>
+      <w:pPr>
+        <w:pStyle w:val="TDC2"/>
+        <w:tabs>
+          <w:tab w:val="left" w:pos="880"/>
+          <w:tab w:val="right" w:leader="dot" w:pos="9202"/>
+        </w:tabs>
+        <w:rPr>
+          <w:rFonts w:asciiTheme="minorHAnsi" w:eastAsiaTheme="minorEastAsia" w:hAnsiTheme="minorHAnsi" w:cstheme="minorBidi"/>
+          <w:noProof/>
+          <w:sz w:val="22"/>
+          <w:szCs w:val="22"/>
+        </w:rPr>
+      </w:pPr>
+      <w:r>
+        <w:rPr>
+          <w:noProof/>
+        </w:rPr>
+        <w:t>5.14</w:t>
+      </w:r>
+      <w:r>
+        <w:rPr>
+          <w:rFonts w:asciiTheme="minorHAnsi" w:eastAsiaTheme="minorEastAsia" w:hAnsiTheme="minorHAnsi" w:cstheme="minorBidi"/>
+          <w:noProof/>
+          <w:sz w:val="22"/>
+          <w:szCs w:val="22"/>
+        </w:rPr>
+        <w:tab/>
+      </w:r>
+      <w:r>
+        <w:rPr>
+          <w:noProof/>
+        </w:rPr>
+        <w:t>Administrador IT (Admin.CRM)</w:t>
+      </w:r>
+      <w:r>
+        <w:rPr>
+          <w:noProof/>
+        </w:rPr>
+        <w:tab/>
+      </w:r>
+      <w:r>
+        <w:rPr>
+          <w:noProof/>
+        </w:rPr>
+        <w:fldChar w:fldCharType="begin"/>
+      </w:r>
+      <w:r>
+        <w:rPr>
+          <w:noProof/>
+        </w:rPr>
+        <w:instrText xml:space="preserve"> PAGEREF _Toc417559458 \h </w:instrText>
+      </w:r>
+      <w:r>
+        <w:rPr>
+          <w:noProof/>
+        </w:rPr>
+      </w:r>
+      <w:r>
+        <w:rPr>
+          <w:noProof/>
+        </w:rPr>
+        <w:fldChar w:fldCharType="separate"/>
+      </w:r>
+      <w:r>
+        <w:rPr>
+          <w:noProof/>
+        </w:rPr>
+        <w:t>17</w:t>
+      </w:r>
+      <w:r>
+        <w:rPr>
+          <w:noProof/>
+        </w:rPr>
+        <w:fldChar w:fldCharType="end"/>
+      </w:r>
+    </w:p>
+    <w:p>
+      <w:pPr>
+        <w:pStyle w:val="TDC2"/>
+        <w:tabs>
+          <w:tab w:val="left" w:pos="880"/>
+          <w:tab w:val="right" w:leader="dot" w:pos="9202"/>
+        </w:tabs>
+        <w:rPr>
+          <w:rFonts w:asciiTheme="minorHAnsi" w:eastAsiaTheme="minorEastAsia" w:hAnsiTheme="minorHAnsi" w:cstheme="minorBidi"/>
+          <w:noProof/>
+          <w:sz w:val="22"/>
+          <w:szCs w:val="22"/>
+        </w:rPr>
+      </w:pPr>
+      <w:r>
+        <w:rPr>
+          <w:noProof/>
+        </w:rPr>
+        <w:t>5.15</w:t>
+      </w:r>
+      <w:r>
+        <w:rPr>
+          <w:rFonts w:asciiTheme="minorHAnsi" w:eastAsiaTheme="minorEastAsia" w:hAnsiTheme="minorHAnsi" w:cstheme="minorBidi"/>
+          <w:noProof/>
+          <w:sz w:val="22"/>
+          <w:szCs w:val="22"/>
+        </w:rPr>
+        <w:tab/>
+      </w:r>
+      <w:r>
+        <w:rPr>
+          <w:noProof/>
+        </w:rPr>
+        <w:t>CRM Data Entry Assistant</w:t>
+      </w:r>
+      <w:r>
+        <w:rPr>
+          <w:noProof/>
+        </w:rPr>
+        <w:tab/>
+      </w:r>
+      <w:r>
+        <w:rPr>
+          <w:noProof/>
+        </w:rPr>
+        <w:fldChar w:fldCharType="begin"/>
+      </w:r>
+      <w:r>
+        <w:rPr>
+          <w:noProof/>
+        </w:rPr>
+        <w:instrText xml:space="preserve"> PAGEREF _Toc417559459 \h </w:instrText>
+      </w:r>
+      <w:r>
+        <w:rPr>
+          <w:noProof/>
+        </w:rPr>
+      </w:r>
+      <w:r>
+        <w:rPr>
+          <w:noProof/>
+        </w:rPr>
+        <w:fldChar w:fldCharType="separate"/>
+      </w:r>
+      <w:r>
+        <w:rPr>
+          <w:noProof/>
+        </w:rPr>
+        <w:t>17</w:t>
+      </w:r>
+      <w:r>
+        <w:rPr>
+          <w:noProof/>
+        </w:rPr>
+        <w:fldChar w:fldCharType="end"/>
+      </w:r>
+    </w:p>
+    <w:p>
+      <w:pPr>
+        <w:pStyle w:val="TDC2"/>
+        <w:tabs>
+          <w:tab w:val="left" w:pos="880"/>
+          <w:tab w:val="right" w:leader="dot" w:pos="9202"/>
+        </w:tabs>
+        <w:rPr>
+          <w:rFonts w:asciiTheme="minorHAnsi" w:eastAsiaTheme="minorEastAsia" w:hAnsiTheme="minorHAnsi" w:cstheme="minorBidi"/>
+          <w:noProof/>
+          <w:sz w:val="22"/>
+          <w:szCs w:val="22"/>
+        </w:rPr>
+      </w:pPr>
+      <w:r>
+        <w:rPr>
+          <w:noProof/>
+        </w:rPr>
+        <w:t>5.16</w:t>
+      </w:r>
+      <w:r>
+        <w:rPr>
+          <w:rFonts w:asciiTheme="minorHAnsi" w:eastAsiaTheme="minorEastAsia" w:hAnsiTheme="minorHAnsi" w:cstheme="minorBidi"/>
+          <w:noProof/>
+          <w:sz w:val="22"/>
+          <w:szCs w:val="22"/>
+        </w:rPr>
+        <w:tab/>
+      </w:r>
+      <w:r>
+        <w:rPr>
+          <w:noProof/>
+        </w:rPr>
+        <w:t>Key Users (only for the software implementation period)</w:t>
+      </w:r>
+      <w:r>
+        <w:rPr>
+          <w:noProof/>
+        </w:rPr>
+        <w:tab/>
+      </w:r>
+      <w:r>
+        <w:rPr>
+          <w:noProof/>
+        </w:rPr>
+        <w:fldChar w:fldCharType="begin"/>
+      </w:r>
+      <w:r>
+        <w:rPr>
+          <w:noProof/>
+        </w:rPr>
+        <w:instrText xml:space="preserve"> PAGEREF _Toc417559460 \h </w:instrText>
+      </w:r>
+      <w:r>
+        <w:rPr>
+          <w:noProof/>
+        </w:rPr>
+      </w:r>
+      <w:r>
+        <w:rPr>
+          <w:noProof/>
+        </w:rPr>
+        <w:fldChar w:fldCharType="separate"/>
+      </w:r>
+      <w:r>
+        <w:rPr>
+          <w:noProof/>
+        </w:rPr>
+        <w:t>19</w:t>
       </w:r>
       <w:r>
         <w:rPr>
@@ -3440,7 +4364,7 @@
       <w:pPr>
         <w:pStyle w:val="Ttulo1"/>
       </w:pPr>
-      <w:bookmarkStart w:id="2" w:name="_Toc417557170"/>
+      <w:bookmarkStart w:id="2" w:name="_Toc417559444"/>
       <w:r>
         <w:t>DEFINICIÓN Y TIPOLOGÍA DE USUARIOS</w:t>
       </w:r>
@@ -3457,7 +4381,7 @@
       <w:pPr>
         <w:pStyle w:val="Ttulo2"/>
       </w:pPr>
-      <w:bookmarkStart w:id="3" w:name="_Toc417557171"/>
+      <w:bookmarkStart w:id="3" w:name="_Toc417559445"/>
       <w:r>
         <w:t>Introducción</w:t>
       </w:r>
@@ -3469,7 +4393,13 @@
     <w:p/>
     <w:p>
       <w:r>
-        <w:t>En este capítulo se definen los grupos de usuarios que interactuarán y tendrán acceso al CRM. Para cada usuario vienen definidos una serie de campos, que describen el perfil del grupo de usuarios. Los campos son:</w:t>
+        <w:t xml:space="preserve">En este capítulo se definen los grupos de usuarios que interactuarán y tendrán acceso al CRM. Para cada usuario vienen definidos una serie de campos, que describen el </w:t>
+      </w:r>
+      <w:r>
+        <w:t>Perfil técnico del</w:t>
+      </w:r>
+      <w:r>
+        <w:t xml:space="preserve"> grupo de usuarios. Los campos son:</w:t>
       </w:r>
     </w:p>
     <w:p/>
@@ -4274,7 +5204,7 @@
       <w:pPr>
         <w:pStyle w:val="Ttulo2"/>
       </w:pPr>
-      <w:bookmarkStart w:id="4" w:name="_Toc417557172"/>
+      <w:bookmarkStart w:id="4" w:name="_Toc417559446"/>
       <w:r>
         <w:lastRenderedPageBreak/>
         <w:t xml:space="preserve">KAM - Key </w:t>
@@ -4291,18 +5221,48 @@
     </w:p>
     <w:p/>
     <w:p>
-      <w:r>
+      <w:pPr>
+        <w:pStyle w:val="Ttulo3"/>
+      </w:pPr>
+      <w:r>
+        <w:t xml:space="preserve">Descripción del </w:t>
+      </w:r>
+      <w:r>
+        <w:t>grupo de usuarios</w:t>
+      </w:r>
+    </w:p>
+    <w:p/>
+    <w:p>
+      <w:r>
+        <w:t>El KAM desempeña una labor comercial, teniendo como principales objetivo la gestión de grandes cuentas y proyectos así como la apertura de nuevos mercado y la ejecución de política comercial planificada, manteniendo e incrementando la cartera de clientes.</w:t>
+      </w:r>
+    </w:p>
+    <w:p/>
+    <w:p>
+      <w:pPr>
+        <w:pStyle w:val="Ttulo3"/>
+      </w:pPr>
+      <w:r>
+        <w:t>Perfil técnico del grupo de usuarios</w:t>
+      </w:r>
+    </w:p>
+    <w:p>
+      <w:r>
+        <w:rPr>
+          <w:noProof/>
+          <w:lang w:eastAsia="es-ES"/>
+        </w:rPr>
         <w:drawing>
-          <wp:anchor distT="0" distB="0" distL="114300" distR="114300" simplePos="0" relativeHeight="251658240" behindDoc="0" locked="0" layoutInCell="1" allowOverlap="1" wp14:anchorId="794E1A34" wp14:editId="44502D22">
+          <wp:anchor distT="0" distB="0" distL="114300" distR="114300" simplePos="0" relativeHeight="251658240" behindDoc="0" locked="0" layoutInCell="1" allowOverlap="1" wp14:anchorId="36D11192" wp14:editId="0D9BD094">
             <wp:simplePos x="0" y="0"/>
             <wp:positionH relativeFrom="column">
-              <wp:posOffset>215351</wp:posOffset>
+              <wp:posOffset>153001</wp:posOffset>
             </wp:positionH>
             <wp:positionV relativeFrom="paragraph">
-              <wp:posOffset>179104</wp:posOffset>
+              <wp:posOffset>137795</wp:posOffset>
             </wp:positionV>
-            <wp:extent cx="5461686" cy="7941351"/>
-            <wp:effectExtent l="0" t="0" r="5715" b="2540"/>
+            <wp:extent cx="5832390" cy="6498590"/>
+            <wp:effectExtent l="0" t="0" r="0" b="0"/>
             <wp:wrapNone/>
             <wp:docPr id="4" name="Imagen 4"/>
             <wp:cNvGraphicFramePr>
@@ -4333,7 +5293,7 @@
                   <pic:spPr bwMode="auto">
                     <a:xfrm>
                       <a:off x="0" y="0"/>
-                      <a:ext cx="5462560" cy="7942622"/>
+                      <a:ext cx="5832390" cy="6498590"/>
                     </a:xfrm>
                     <a:prstGeom prst="rect">
                       <a:avLst/>
@@ -4356,6 +5316,7 @@
         </w:drawing>
       </w:r>
     </w:p>
+    <w:p/>
     <w:p>
       <w:pPr>
         <w:jc w:val="center"/>
@@ -4538,69 +5499,6 @@
     </w:p>
     <w:p>
       <w:pPr>
-        <w:jc w:val="center"/>
-      </w:pPr>
-    </w:p>
-    <w:p>
-      <w:pPr>
-        <w:jc w:val="center"/>
-      </w:pPr>
-    </w:p>
-    <w:p>
-      <w:pPr>
-        <w:jc w:val="center"/>
-      </w:pPr>
-    </w:p>
-    <w:p>
-      <w:pPr>
-        <w:jc w:val="center"/>
-      </w:pPr>
-    </w:p>
-    <w:p>
-      <w:pPr>
-        <w:jc w:val="center"/>
-        <w:rPr>
-          <w:b/>
-        </w:rPr>
-      </w:pPr>
-    </w:p>
-    <w:p>
-      <w:pPr>
-        <w:rPr>
-          <w:b/>
-        </w:rPr>
-      </w:pPr>
-    </w:p>
-    <w:p>
-      <w:pPr>
-        <w:rPr>
-          <w:b/>
-        </w:rPr>
-      </w:pPr>
-    </w:p>
-    <w:p>
-      <w:pPr>
-        <w:rPr>
-          <w:b/>
-        </w:rPr>
-      </w:pPr>
-    </w:p>
-    <w:p>
-      <w:pPr>
-        <w:rPr>
-          <w:b/>
-        </w:rPr>
-      </w:pPr>
-    </w:p>
-    <w:p>
-      <w:pPr>
-        <w:rPr>
-          <w:b/>
-        </w:rPr>
-      </w:pPr>
-    </w:p>
-    <w:p>
-      <w:pPr>
         <w:rPr>
           <w:b/>
         </w:rPr>
@@ -4610,7 +5508,7 @@
       <w:pPr>
         <w:pStyle w:val="Ttulo2"/>
       </w:pPr>
-      <w:bookmarkStart w:id="5" w:name="_Toc417557173"/>
+      <w:bookmarkStart w:id="5" w:name="_Toc417559447"/>
       <w:r>
         <w:t xml:space="preserve">Responsables </w:t>
       </w:r>
@@ -4637,29 +5535,60 @@
     </w:p>
     <w:p>
       <w:pPr>
-        <w:rPr>
-          <w:b/>
-        </w:rPr>
-      </w:pPr>
-    </w:p>
-    <w:p>
-      <w:pPr>
-        <w:rPr>
-          <w:b/>
-        </w:rPr>
-      </w:pPr>
-      <w:r>
+        <w:pStyle w:val="Ttulo3"/>
+      </w:pPr>
+      <w:r>
+        <w:t>Descripción del grupo de usuarios</w:t>
+      </w:r>
+    </w:p>
+    <w:p/>
+    <w:p>
+      <w:pPr>
+        <w:rPr>
+          <w:color w:val="FF0000"/>
+        </w:rPr>
+      </w:pPr>
+      <w:r>
+        <w:rPr>
+          <w:color w:val="FF0000"/>
+        </w:rPr>
+        <w:t>PENDIENTE</w:t>
+      </w:r>
+    </w:p>
+    <w:p/>
+    <w:p>
+      <w:pPr>
+        <w:pStyle w:val="Ttulo3"/>
+      </w:pPr>
+      <w:r>
+        <w:t>Perfil técnico del</w:t>
+      </w:r>
+      <w:r>
+        <w:t xml:space="preserve"> grupo de usuarios</w:t>
+      </w:r>
+    </w:p>
+    <w:p>
+      <w:pPr>
+        <w:rPr>
+          <w:b/>
+        </w:rPr>
+      </w:pPr>
+      <w:r>
+        <w:rPr>
+          <w:noProof/>
+          <w:lang w:eastAsia="es-ES"/>
+        </w:rPr>
         <w:drawing>
-          <wp:anchor distT="0" distB="0" distL="114300" distR="114300" simplePos="0" relativeHeight="251659264" behindDoc="0" locked="0" layoutInCell="1" allowOverlap="1" wp14:anchorId="3D403254" wp14:editId="62D79974">
+          <wp:anchor distT="0" distB="0" distL="114300" distR="114300" simplePos="0" relativeHeight="251659264" behindDoc="0" locked="0" layoutInCell="1" allowOverlap="1" wp14:anchorId="769BD0C3" wp14:editId="52A4CA9D">
             <wp:simplePos x="0" y="0"/>
             <wp:positionH relativeFrom="column">
-              <wp:posOffset>387727</wp:posOffset>
+              <wp:posOffset>-303204</wp:posOffset>
             </wp:positionH>
             <wp:positionV relativeFrom="paragraph">
-              <wp:posOffset>6985</wp:posOffset>
+              <wp:posOffset>148590</wp:posOffset>
             </wp:positionV>
-            <wp:extent cx="5276335" cy="7671849"/>
-            <wp:effectExtent l="0" t="0" r="635" b="5715"/>
+            <wp:extent cx="6598508" cy="6523821"/>
+            <wp:effectExtent l="0" t="0" r="0" b="0"/>
             <wp:wrapNone/>
             <wp:docPr id="3" name="Imagen 3"/>
             <wp:cNvGraphicFramePr>
@@ -4690,7 +5619,7 @@
                   <pic:spPr bwMode="auto">
                     <a:xfrm>
                       <a:off x="0" y="0"/>
-                      <a:ext cx="5276335" cy="7671849"/>
+                      <a:ext cx="6598508" cy="6523821"/>
                     </a:xfrm>
                     <a:prstGeom prst="rect">
                       <a:avLst/>
@@ -4981,51 +5910,9 @@
     </w:p>
     <w:p>
       <w:pPr>
-        <w:rPr>
-          <w:b/>
-        </w:rPr>
-      </w:pPr>
-    </w:p>
-    <w:p>
-      <w:pPr>
-        <w:rPr>
-          <w:b/>
-        </w:rPr>
-      </w:pPr>
-    </w:p>
-    <w:p>
-      <w:pPr>
-        <w:rPr>
-          <w:b/>
-        </w:rPr>
-      </w:pPr>
-    </w:p>
-    <w:p>
-      <w:pPr>
-        <w:rPr>
-          <w:b/>
-        </w:rPr>
-      </w:pPr>
-    </w:p>
-    <w:p>
-      <w:pPr>
-        <w:rPr>
-          <w:b/>
-        </w:rPr>
-      </w:pPr>
-    </w:p>
-    <w:p>
-      <w:pPr>
-        <w:rPr>
-          <w:b/>
-        </w:rPr>
-      </w:pPr>
-    </w:p>
-    <w:p>
-      <w:pPr>
         <w:pStyle w:val="Ttulo2"/>
       </w:pPr>
-      <w:bookmarkStart w:id="6" w:name="_Toc417557174"/>
+      <w:bookmarkStart w:id="6" w:name="_Toc417559448"/>
       <w:r>
         <w:t xml:space="preserve">Gerencia / </w:t>
       </w:r>
@@ -5039,20 +5926,70 @@
       </w:r>
       <w:bookmarkEnd w:id="6"/>
     </w:p>
+    <w:p>
+      <w:pPr>
+        <w:rPr>
+          <w:b/>
+        </w:rPr>
+      </w:pPr>
+    </w:p>
+    <w:p>
+      <w:pPr>
+        <w:pStyle w:val="Ttulo3"/>
+      </w:pPr>
+      <w:r>
+        <w:t>Descripción del grupo de usuarios</w:t>
+      </w:r>
+    </w:p>
     <w:p/>
     <w:p>
       <w:r>
+        <w:t>Planificar y dirigir la política de promoción, venta y distribución de productos y servicios de la compañía.</w:t>
+      </w:r>
+      <w:r>
+        <w:t xml:space="preserve"> </w:t>
+      </w:r>
+      <w:r>
+        <w:rPr>
+          <w:color w:val="FF0000"/>
+        </w:rPr>
+        <w:t>(Esta descripción es sacada del documento pertinente al Director Comercial, por ende falta detallar las otras funciones que realiza el grupo de usuarios)</w:t>
+      </w:r>
+    </w:p>
+    <w:p/>
+    <w:p>
+      <w:pPr>
+        <w:pStyle w:val="Ttulo3"/>
+      </w:pPr>
+      <w:r>
+        <w:t>Perfil técnico del</w:t>
+      </w:r>
+      <w:r>
+        <w:t xml:space="preserve"> grupo de usuarios</w:t>
+      </w:r>
+    </w:p>
+    <w:p>
+      <w:pPr>
+        <w:rPr>
+          <w:b/>
+        </w:rPr>
+      </w:pPr>
+      <w:r>
+        <w:rPr>
+          <w:noProof/>
+          <w:lang w:eastAsia="es-ES"/>
+        </w:rPr>
         <w:drawing>
-          <wp:anchor distT="0" distB="0" distL="114300" distR="114300" simplePos="0" relativeHeight="251660288" behindDoc="0" locked="0" layoutInCell="1" allowOverlap="1" wp14:anchorId="7093DECC" wp14:editId="73D7329D">
+          <wp:anchor distT="0" distB="0" distL="114300" distR="114300" simplePos="0" relativeHeight="251660288" behindDoc="0" locked="0" layoutInCell="1" allowOverlap="1" wp14:anchorId="68F04FDC" wp14:editId="66348EA6">
             <wp:simplePos x="0" y="0"/>
             <wp:positionH relativeFrom="column">
-              <wp:posOffset>326184</wp:posOffset>
+              <wp:posOffset>91783</wp:posOffset>
             </wp:positionH>
             <wp:positionV relativeFrom="paragraph">
-              <wp:posOffset>170180</wp:posOffset>
+              <wp:posOffset>131943</wp:posOffset>
             </wp:positionV>
-            <wp:extent cx="5325762" cy="7743715"/>
-            <wp:effectExtent l="0" t="0" r="8255" b="0"/>
+            <wp:extent cx="5794375" cy="6190735"/>
+            <wp:effectExtent l="0" t="0" r="0" b="635"/>
             <wp:wrapNone/>
             <wp:docPr id="5" name="Imagen 5"/>
             <wp:cNvGraphicFramePr>
@@ -5083,7 +6020,7 @@
                   <pic:spPr bwMode="auto">
                     <a:xfrm>
                       <a:off x="0" y="0"/>
-                      <a:ext cx="5325762" cy="7743715"/>
+                      <a:ext cx="5796476" cy="6192980"/>
                     </a:xfrm>
                     <a:prstGeom prst="rect">
                       <a:avLst/>
@@ -5107,76 +6044,7 @@
       </w:r>
     </w:p>
     <w:p/>
-    <w:p>
-      <w:pPr>
-        <w:rPr>
-          <w:b/>
-        </w:rPr>
-      </w:pPr>
-    </w:p>
-    <w:p>
-      <w:pPr>
-        <w:rPr>
-          <w:b/>
-        </w:rPr>
-      </w:pPr>
-    </w:p>
-    <w:p>
-      <w:pPr>
-        <w:rPr>
-          <w:b/>
-        </w:rPr>
-      </w:pPr>
-    </w:p>
-    <w:p>
-      <w:pPr>
-        <w:rPr>
-          <w:b/>
-        </w:rPr>
-      </w:pPr>
-    </w:p>
-    <w:p>
-      <w:pPr>
-        <w:rPr>
-          <w:b/>
-        </w:rPr>
-      </w:pPr>
-    </w:p>
-    <w:p>
-      <w:pPr>
-        <w:rPr>
-          <w:b/>
-        </w:rPr>
-      </w:pPr>
-    </w:p>
-    <w:p>
-      <w:pPr>
-        <w:rPr>
-          <w:b/>
-        </w:rPr>
-      </w:pPr>
-    </w:p>
-    <w:p>
-      <w:pPr>
-        <w:rPr>
-          <w:b/>
-        </w:rPr>
-      </w:pPr>
-    </w:p>
-    <w:p>
-      <w:pPr>
-        <w:rPr>
-          <w:b/>
-        </w:rPr>
-      </w:pPr>
-    </w:p>
-    <w:p>
-      <w:pPr>
-        <w:rPr>
-          <w:b/>
-        </w:rPr>
-      </w:pPr>
-    </w:p>
+    <w:p/>
     <w:p>
       <w:pPr>
         <w:rPr>
@@ -5419,31 +6287,87 @@
       <w:pPr>
         <w:pStyle w:val="Ttulo2"/>
       </w:pPr>
+      <w:bookmarkStart w:id="7" w:name="_Toc417559449"/>
       <w:r>
         <w:t>Personal de Post-Venta SAT - Repuestos (AS-S)</w:t>
       </w:r>
-    </w:p>
-    <w:p>
-      <w:pPr>
-        <w:rPr>
-          <w:b/>
-        </w:rPr>
-      </w:pPr>
-    </w:p>
-    <w:p>
-      <w:pPr>
-        <w:rPr>
-          <w:b/>
-        </w:rPr>
-      </w:pPr>
-    </w:p>
-    <w:p>
-      <w:pPr>
-        <w:rPr>
-          <w:b/>
-        </w:rPr>
-      </w:pPr>
-      <w:r>
+      <w:bookmarkEnd w:id="7"/>
+    </w:p>
+    <w:p>
+      <w:pPr>
+        <w:rPr>
+          <w:b/>
+        </w:rPr>
+      </w:pPr>
+    </w:p>
+    <w:p>
+      <w:pPr>
+        <w:pStyle w:val="Ttulo3"/>
+      </w:pPr>
+      <w:r>
+        <w:t>Descripción del grupo de usuarios</w:t>
+      </w:r>
+    </w:p>
+    <w:p/>
+    <w:p>
+      <w:r>
+        <w:t>Coordinación de las asistencias post-venta a cliente por problemas de diseño de producto y elaboración de</w:t>
+      </w:r>
+      <w:r>
+        <w:t xml:space="preserve"> </w:t>
+      </w:r>
+      <w:r>
+        <w:t>documentaciones técnico-comerciales de producto.</w:t>
+      </w:r>
+      <w:r>
+        <w:t xml:space="preserve"> En específico pertinentes al </w:t>
+      </w:r>
+      <w:bookmarkStart w:id="8" w:name="_GoBack"/>
+      <w:bookmarkEnd w:id="8"/>
+    </w:p>
+    <w:p>
+      <w:pPr>
+        <w:pStyle w:val="Ttulo3"/>
+      </w:pPr>
+      <w:r>
+        <w:t>Perfil técnico del</w:t>
+      </w:r>
+      <w:r>
+        <w:t xml:space="preserve"> grupo de usuarios</w:t>
+      </w:r>
+    </w:p>
+    <w:p>
+      <w:pPr>
+        <w:rPr>
+          <w:b/>
+        </w:rPr>
+      </w:pPr>
+    </w:p>
+    <w:p>
+      <w:pPr>
+        <w:rPr>
+          <w:b/>
+        </w:rPr>
+      </w:pPr>
+    </w:p>
+    <w:p>
+      <w:pPr>
+        <w:rPr>
+          <w:b/>
+        </w:rPr>
+      </w:pPr>
+    </w:p>
+    <w:p>
+      <w:pPr>
+        <w:rPr>
+          <w:b/>
+        </w:rPr>
+      </w:pPr>
+      <w:r>
+        <w:rPr>
+          <w:noProof/>
+          <w:lang w:eastAsia="es-ES"/>
+        </w:rPr>
         <w:drawing>
           <wp:inline distT="0" distB="0" distL="0" distR="0">
             <wp:extent cx="5849620" cy="5465548"/>
@@ -5596,14 +6520,54 @@
       <w:pPr>
         <w:pStyle w:val="Ttulo2"/>
       </w:pPr>
+      <w:bookmarkStart w:id="9" w:name="_Toc417559450"/>
       <w:r>
         <w:t>Personal de Post-Venta SAT - Reparaciones (AS-R)</w:t>
       </w:r>
+      <w:bookmarkEnd w:id="9"/>
     </w:p>
     <w:p/>
+    <w:p>
+      <w:pPr>
+        <w:rPr>
+          <w:b/>
+        </w:rPr>
+      </w:pPr>
+    </w:p>
+    <w:p>
+      <w:pPr>
+        <w:pStyle w:val="Ttulo3"/>
+      </w:pPr>
+      <w:r>
+        <w:t>Descripción del grupo de usuarios</w:t>
+      </w:r>
+    </w:p>
     <w:p/>
     <w:p>
-      <w:r>
+      <w:pPr>
+        <w:pStyle w:val="Ttulo3"/>
+      </w:pPr>
+      <w:r>
+        <w:t>Perfil técnico del</w:t>
+      </w:r>
+      <w:r>
+        <w:t xml:space="preserve"> grupo de usuarios</w:t>
+      </w:r>
+    </w:p>
+    <w:p>
+      <w:pPr>
+        <w:rPr>
+          <w:b/>
+        </w:rPr>
+      </w:pPr>
+    </w:p>
+    <w:p/>
+    <w:p>
+      <w:r>
+        <w:rPr>
+          <w:noProof/>
+          <w:lang w:eastAsia="es-ES"/>
+        </w:rPr>
         <w:drawing>
           <wp:inline distT="0" distB="0" distL="0" distR="0">
             <wp:extent cx="5849620" cy="4444741"/>
@@ -5798,24 +6762,64 @@
       <w:pPr>
         <w:pStyle w:val="Ttulo2"/>
       </w:pPr>
+      <w:bookmarkStart w:id="10" w:name="_Toc417559451"/>
       <w:r>
         <w:t>Personal de Post-Venta SAT - Campo (AS-F)</w:t>
       </w:r>
-    </w:p>
-    <w:p>
-      <w:pPr>
-        <w:rPr>
-          <w:b/>
-        </w:rPr>
-      </w:pPr>
-    </w:p>
-    <w:p>
-      <w:pPr>
-        <w:rPr>
-          <w:b/>
-        </w:rPr>
-      </w:pPr>
-      <w:r>
+      <w:bookmarkEnd w:id="10"/>
+    </w:p>
+    <w:p>
+      <w:pPr>
+        <w:rPr>
+          <w:b/>
+        </w:rPr>
+      </w:pPr>
+    </w:p>
+    <w:p>
+      <w:pPr>
+        <w:rPr>
+          <w:b/>
+        </w:rPr>
+      </w:pPr>
+    </w:p>
+    <w:p>
+      <w:pPr>
+        <w:pStyle w:val="Ttulo3"/>
+      </w:pPr>
+      <w:r>
+        <w:t>Descripción del grupo de usuarios</w:t>
+      </w:r>
+    </w:p>
+    <w:p/>
+    <w:p>
+      <w:pPr>
+        <w:pStyle w:val="Ttulo3"/>
+      </w:pPr>
+      <w:r>
+        <w:t>Perfil técnico del</w:t>
+      </w:r>
+      <w:r>
+        <w:t xml:space="preserve"> grupo de usuarios</w:t>
+      </w:r>
+    </w:p>
+    <w:p>
+      <w:pPr>
+        <w:rPr>
+          <w:b/>
+        </w:rPr>
+      </w:pPr>
+    </w:p>
+    <w:p>
+      <w:pPr>
+        <w:rPr>
+          <w:b/>
+        </w:rPr>
+      </w:pPr>
+      <w:r>
+        <w:rPr>
+          <w:noProof/>
+          <w:lang w:eastAsia="es-ES"/>
+        </w:rPr>
         <w:drawing>
           <wp:anchor distT="0" distB="0" distL="114300" distR="114300" simplePos="0" relativeHeight="251661312" behindDoc="0" locked="0" layoutInCell="1" allowOverlap="1" wp14:anchorId="075FA31F" wp14:editId="7B01A2EA">
             <wp:simplePos x="0" y="0"/>
@@ -6193,9 +7197,11 @@
       <w:pPr>
         <w:pStyle w:val="Ttulo2"/>
       </w:pPr>
+      <w:bookmarkStart w:id="11" w:name="_Toc417559452"/>
       <w:r>
         <w:t>Prevención Riesgos Laborales (PRL)</w:t>
       </w:r>
+      <w:bookmarkEnd w:id="11"/>
     </w:p>
     <w:p/>
     <w:p>
@@ -6207,13 +7213,51 @@
     </w:p>
     <w:p>
       <w:pPr>
+        <w:pStyle w:val="Ttulo3"/>
+      </w:pPr>
+      <w:r>
+        <w:t>Descripción del grupo de usuarios</w:t>
+      </w:r>
+    </w:p>
+    <w:p/>
+    <w:p>
+      <w:pPr>
+        <w:pStyle w:val="Ttulo3"/>
+      </w:pPr>
+      <w:r>
+        <w:t>Perfil técnico del</w:t>
+      </w:r>
+      <w:r>
+        <w:t xml:space="preserve"> grupo de usuarios</w:t>
+      </w:r>
+    </w:p>
+    <w:p>
+      <w:pPr>
+        <w:rPr>
+          <w:b/>
+        </w:rPr>
+      </w:pPr>
+    </w:p>
+    <w:p>
+      <w:pPr>
+        <w:rPr>
+          <w:b/>
+        </w:rPr>
+      </w:pPr>
+    </w:p>
+    <w:p>
+      <w:pPr>
         <w:jc w:val="center"/>
         <w:rPr>
           <w:b/>
         </w:rPr>
       </w:pPr>
-      <w:bookmarkStart w:id="7" w:name="_GoBack"/>
-      <w:r>
+      <w:r>
+        <w:rPr>
+          <w:noProof/>
+          <w:lang w:eastAsia="es-ES"/>
+        </w:rPr>
+        <w:lastRenderedPageBreak/>
         <w:drawing>
           <wp:inline distT="0" distB="0" distL="0" distR="0">
             <wp:extent cx="5415947" cy="6104237"/>
@@ -6263,7 +7307,6 @@
           </wp:inline>
         </w:drawing>
       </w:r>
-      <w:bookmarkEnd w:id="7"/>
     </w:p>
     <w:p>
       <w:pPr>
@@ -6332,9 +7375,45 @@
       <w:pPr>
         <w:pStyle w:val="Ttulo2"/>
       </w:pPr>
+      <w:bookmarkStart w:id="12" w:name="_Toc417559453"/>
+      <w:r>
+        <w:t>Recursos Humanos (RR.HH)</w:t>
+      </w:r>
+      <w:bookmarkEnd w:id="12"/>
+    </w:p>
+    <w:p>
+      <w:pPr>
+        <w:rPr>
+          <w:b/>
+        </w:rPr>
+      </w:pPr>
+    </w:p>
+    <w:p>
+      <w:pPr>
+        <w:rPr>
+          <w:b/>
+        </w:rPr>
+      </w:pPr>
+    </w:p>
+    <w:p>
+      <w:pPr>
+        <w:pStyle w:val="Ttulo3"/>
+      </w:pPr>
       <w:r>
         <w:lastRenderedPageBreak/>
-        <w:t>Recursos Humanos (RR.HH)</w:t>
+        <w:t>Descripción del grupo de usuarios</w:t>
+      </w:r>
+    </w:p>
+    <w:p/>
+    <w:p>
+      <w:pPr>
+        <w:pStyle w:val="Ttulo3"/>
+      </w:pPr>
+      <w:r>
+        <w:t>Perfil técnico del</w:t>
+      </w:r>
+      <w:r>
+        <w:t xml:space="preserve"> grupo de usuarios</w:t>
       </w:r>
     </w:p>
     <w:p>
@@ -6359,6 +7438,10 @@
         </w:rPr>
       </w:pPr>
       <w:r>
+        <w:rPr>
+          <w:noProof/>
+          <w:lang w:eastAsia="es-ES"/>
+        </w:rPr>
         <w:drawing>
           <wp:inline distT="0" distB="0" distL="0" distR="0">
             <wp:extent cx="5399731" cy="6085960"/>
@@ -6491,20 +7574,59 @@
         <w:pStyle w:val="Ttulo2"/>
       </w:pPr>
       <w:r>
-        <w:lastRenderedPageBreak/>
         <w:t xml:space="preserve"> </w:t>
       </w:r>
+      <w:bookmarkStart w:id="13" w:name="_Toc417559454"/>
       <w:r>
         <w:t>Planificación y Producción (PP)</w:t>
       </w:r>
+      <w:bookmarkEnd w:id="13"/>
     </w:p>
     <w:p/>
+    <w:p>
+      <w:pPr>
+        <w:rPr>
+          <w:b/>
+        </w:rPr>
+      </w:pPr>
+    </w:p>
+    <w:p>
+      <w:pPr>
+        <w:pStyle w:val="Ttulo3"/>
+      </w:pPr>
+      <w:r>
+        <w:t>Descripción del grupo de usuarios</w:t>
+      </w:r>
+    </w:p>
     <w:p/>
     <w:p>
       <w:pPr>
+        <w:pStyle w:val="Ttulo3"/>
+      </w:pPr>
+      <w:r>
+        <w:t>Perfil técnico del</w:t>
+      </w:r>
+      <w:r>
+        <w:t xml:space="preserve"> grupo de usuarios</w:t>
+      </w:r>
+    </w:p>
+    <w:p>
+      <w:pPr>
+        <w:rPr>
+          <w:b/>
+        </w:rPr>
+      </w:pPr>
+    </w:p>
+    <w:p/>
+    <w:p>
+      <w:pPr>
         <w:jc w:val="center"/>
       </w:pPr>
       <w:r>
+        <w:rPr>
+          <w:noProof/>
+          <w:lang w:eastAsia="es-ES"/>
+        </w:rPr>
         <w:drawing>
           <wp:inline distT="0" distB="0" distL="0" distR="0">
             <wp:extent cx="5849620" cy="4384227"/>
@@ -6701,22 +7823,61 @@
         <w:pStyle w:val="Ttulo2"/>
       </w:pPr>
       <w:r>
-        <w:lastRenderedPageBreak/>
         <w:t xml:space="preserve"> </w:t>
       </w:r>
+      <w:bookmarkStart w:id="14" w:name="_Toc417559455"/>
       <w:r>
         <w:t>Personal de Back-Office (AP)</w:t>
       </w:r>
+      <w:bookmarkEnd w:id="14"/>
     </w:p>
     <w:p/>
+    <w:p>
+      <w:pPr>
+        <w:rPr>
+          <w:b/>
+        </w:rPr>
+      </w:pPr>
+    </w:p>
+    <w:p>
+      <w:pPr>
+        <w:pStyle w:val="Ttulo3"/>
+      </w:pPr>
+      <w:r>
+        <w:t>Descripción del grupo de usuarios</w:t>
+      </w:r>
+    </w:p>
     <w:p/>
     <w:p>
       <w:pPr>
-        <w:rPr>
-          <w:b/>
-        </w:rPr>
-      </w:pPr>
-      <w:r>
+        <w:pStyle w:val="Ttulo3"/>
+      </w:pPr>
+      <w:r>
+        <w:t>Perfil técnico del</w:t>
+      </w:r>
+      <w:r>
+        <w:t xml:space="preserve"> grupo de usuarios</w:t>
+      </w:r>
+    </w:p>
+    <w:p>
+      <w:pPr>
+        <w:rPr>
+          <w:b/>
+        </w:rPr>
+      </w:pPr>
+    </w:p>
+    <w:p/>
+    <w:p>
+      <w:pPr>
+        <w:rPr>
+          <w:b/>
+        </w:rPr>
+      </w:pPr>
+      <w:r>
+        <w:rPr>
+          <w:noProof/>
+          <w:lang w:eastAsia="es-ES"/>
+        </w:rPr>
         <w:drawing>
           <wp:inline distT="0" distB="0" distL="0" distR="0">
             <wp:extent cx="5849620" cy="4246622"/>
@@ -6919,13 +8080,55 @@
         <w:pStyle w:val="Ttulo2"/>
       </w:pPr>
       <w:r>
-        <w:lastRenderedPageBreak/>
-        <w:t xml:space="preserve"> Management Financiero (MF)</w:t>
-      </w:r>
+        <w:t xml:space="preserve"> </w:t>
+      </w:r>
+      <w:bookmarkStart w:id="15" w:name="_Toc417559456"/>
+      <w:r>
+        <w:t>Management Financiero (MF)</w:t>
+      </w:r>
+      <w:bookmarkEnd w:id="15"/>
     </w:p>
     <w:p/>
     <w:p>
-      <w:r>
+      <w:pPr>
+        <w:rPr>
+          <w:b/>
+        </w:rPr>
+      </w:pPr>
+    </w:p>
+    <w:p>
+      <w:pPr>
+        <w:pStyle w:val="Ttulo3"/>
+      </w:pPr>
+      <w:r>
+        <w:t>Descripción del grupo de usuarios</w:t>
+      </w:r>
+    </w:p>
+    <w:p/>
+    <w:p>
+      <w:pPr>
+        <w:pStyle w:val="Ttulo3"/>
+      </w:pPr>
+      <w:r>
+        <w:t>Perfil técnico del</w:t>
+      </w:r>
+      <w:r>
+        <w:t xml:space="preserve"> grupo de usuarios</w:t>
+      </w:r>
+    </w:p>
+    <w:p>
+      <w:pPr>
+        <w:rPr>
+          <w:b/>
+        </w:rPr>
+      </w:pPr>
+    </w:p>
+    <w:p>
+      <w:r>
+        <w:rPr>
+          <w:noProof/>
+          <w:lang w:eastAsia="es-ES"/>
+        </w:rPr>
         <w:drawing>
           <wp:anchor distT="0" distB="0" distL="114300" distR="114300" simplePos="0" relativeHeight="251662336" behindDoc="0" locked="0" layoutInCell="1" allowOverlap="1" wp14:anchorId="5A58F386" wp14:editId="21834568">
             <wp:simplePos x="0" y="0"/>
@@ -7302,8 +8505,11 @@
         <w:pStyle w:val="Ttulo2"/>
       </w:pPr>
       <w:r>
-        <w:lastRenderedPageBreak/>
-        <w:t xml:space="preserve"> Marketing (</w:t>
+        <w:t xml:space="preserve"> </w:t>
+      </w:r>
+      <w:bookmarkStart w:id="16" w:name="_Toc417559457"/>
+      <w:r>
+        <w:t>Marketing (</w:t>
       </w:r>
       <w:proofErr w:type="spellStart"/>
       <w:r>
@@ -7313,10 +8519,49 @@
       <w:r>
         <w:t>)</w:t>
       </w:r>
+      <w:bookmarkEnd w:id="16"/>
     </w:p>
     <w:p/>
     <w:p>
-      <w:r>
+      <w:pPr>
+        <w:rPr>
+          <w:b/>
+        </w:rPr>
+      </w:pPr>
+    </w:p>
+    <w:p>
+      <w:pPr>
+        <w:pStyle w:val="Ttulo3"/>
+      </w:pPr>
+      <w:r>
+        <w:t>Descripción del grupo de usuarios</w:t>
+      </w:r>
+    </w:p>
+    <w:p/>
+    <w:p>
+      <w:pPr>
+        <w:pStyle w:val="Ttulo3"/>
+      </w:pPr>
+      <w:r>
+        <w:t>Perfil técnico del</w:t>
+      </w:r>
+      <w:r>
+        <w:t xml:space="preserve"> grupo de usuarios</w:t>
+      </w:r>
+    </w:p>
+    <w:p>
+      <w:pPr>
+        <w:rPr>
+          <w:b/>
+        </w:rPr>
+      </w:pPr>
+    </w:p>
+    <w:p>
+      <w:r>
+        <w:rPr>
+          <w:noProof/>
+          <w:lang w:eastAsia="es-ES"/>
+        </w:rPr>
         <w:drawing>
           <wp:anchor distT="0" distB="0" distL="114300" distR="114300" simplePos="0" relativeHeight="251663360" behindDoc="0" locked="0" layoutInCell="1" allowOverlap="1" wp14:anchorId="6970DDB6" wp14:editId="29F67459">
             <wp:simplePos x="0" y="0"/>
@@ -7696,9 +8941,9 @@
         <w:pStyle w:val="Ttulo2"/>
       </w:pPr>
       <w:r>
-        <w:lastRenderedPageBreak/>
         <w:t xml:space="preserve"> </w:t>
       </w:r>
+      <w:bookmarkStart w:id="17" w:name="_Toc417559458"/>
       <w:r>
         <w:t>Administrador IT (</w:t>
       </w:r>
@@ -7710,10 +8955,49 @@
       <w:r>
         <w:t>)</w:t>
       </w:r>
+      <w:bookmarkEnd w:id="17"/>
     </w:p>
     <w:p/>
     <w:p>
-      <w:r>
+      <w:pPr>
+        <w:rPr>
+          <w:b/>
+        </w:rPr>
+      </w:pPr>
+    </w:p>
+    <w:p>
+      <w:pPr>
+        <w:pStyle w:val="Ttulo3"/>
+      </w:pPr>
+      <w:r>
+        <w:t>Descripción del grupo de usuarios</w:t>
+      </w:r>
+    </w:p>
+    <w:p/>
+    <w:p>
+      <w:pPr>
+        <w:pStyle w:val="Ttulo3"/>
+      </w:pPr>
+      <w:r>
+        <w:t>Perfil técnico del</w:t>
+      </w:r>
+      <w:r>
+        <w:t xml:space="preserve"> grupo de usuarios</w:t>
+      </w:r>
+    </w:p>
+    <w:p>
+      <w:pPr>
+        <w:rPr>
+          <w:b/>
+        </w:rPr>
+      </w:pPr>
+    </w:p>
+    <w:p>
+      <w:r>
+        <w:rPr>
+          <w:noProof/>
+          <w:lang w:eastAsia="es-ES"/>
+        </w:rPr>
         <w:drawing>
           <wp:anchor distT="0" distB="0" distL="114300" distR="114300" simplePos="0" relativeHeight="251664384" behindDoc="0" locked="0" layoutInCell="1" allowOverlap="1" wp14:anchorId="0453A8CF" wp14:editId="187FB42A">
             <wp:simplePos x="0" y="0"/>
@@ -8080,6 +9364,7 @@
       <w:r>
         <w:t xml:space="preserve"> </w:t>
       </w:r>
+      <w:bookmarkStart w:id="18" w:name="_Toc417559459"/>
       <w:r>
         <w:t xml:space="preserve">CRM Data </w:t>
       </w:r>
@@ -8095,6 +9380,7 @@
       <w:r>
         <w:t>Assistant</w:t>
       </w:r>
+      <w:bookmarkEnd w:id="18"/>
       <w:proofErr w:type="spellEnd"/>
     </w:p>
     <w:p/>
@@ -8104,8 +9390,45 @@
           <w:b/>
         </w:rPr>
       </w:pPr>
-      <w:r>
-        <w:lastRenderedPageBreak/>
+    </w:p>
+    <w:p>
+      <w:pPr>
+        <w:pStyle w:val="Ttulo3"/>
+      </w:pPr>
+      <w:r>
+        <w:t>Descripción del grupo de usuarios</w:t>
+      </w:r>
+    </w:p>
+    <w:p/>
+    <w:p>
+      <w:pPr>
+        <w:pStyle w:val="Ttulo3"/>
+      </w:pPr>
+      <w:r>
+        <w:t>Perfil técnico del</w:t>
+      </w:r>
+      <w:r>
+        <w:t xml:space="preserve"> grupo de usuarios</w:t>
+      </w:r>
+    </w:p>
+    <w:p>
+      <w:pPr>
+        <w:rPr>
+          <w:b/>
+        </w:rPr>
+      </w:pPr>
+    </w:p>
+    <w:p>
+      <w:pPr>
+        <w:rPr>
+          <w:b/>
+        </w:rPr>
+      </w:pPr>
+      <w:r>
+        <w:rPr>
+          <w:noProof/>
+          <w:lang w:eastAsia="es-ES"/>
+        </w:rPr>
         <w:drawing>
           <wp:anchor distT="0" distB="0" distL="114300" distR="114300" simplePos="0" relativeHeight="251665408" behindDoc="0" locked="0" layoutInCell="1" allowOverlap="1" wp14:anchorId="2EFA4CCE" wp14:editId="53614C5B">
             <wp:simplePos x="0" y="0"/>
@@ -8488,20 +9811,133 @@
     </w:p>
     <w:p>
       <w:pPr>
+        <w:rPr>
+          <w:b/>
+        </w:rPr>
+      </w:pPr>
+    </w:p>
+    <w:p>
+      <w:pPr>
+        <w:rPr>
+          <w:b/>
+        </w:rPr>
+      </w:pPr>
+    </w:p>
+    <w:p>
+      <w:pPr>
+        <w:rPr>
+          <w:b/>
+        </w:rPr>
+      </w:pPr>
+    </w:p>
+    <w:p>
+      <w:pPr>
         <w:pStyle w:val="Ttulo2"/>
       </w:pPr>
       <w:r>
         <w:lastRenderedPageBreak/>
         <w:t xml:space="preserve"> </w:t>
       </w:r>
+      <w:bookmarkStart w:id="19" w:name="_Toc417559460"/>
+      <w:r>
+        <w:t xml:space="preserve">Key </w:t>
+      </w:r>
+      <w:proofErr w:type="spellStart"/>
+      <w:r>
+        <w:t>Users</w:t>
+      </w:r>
+      <w:proofErr w:type="spellEnd"/>
+      <w:r>
+        <w:t xml:space="preserve"> (</w:t>
+      </w:r>
+      <w:proofErr w:type="spellStart"/>
+      <w:r>
+        <w:t>only</w:t>
+      </w:r>
+      <w:proofErr w:type="spellEnd"/>
+      <w:r>
+        <w:t xml:space="preserve"> </w:t>
+      </w:r>
+      <w:proofErr w:type="spellStart"/>
+      <w:r>
+        <w:t>for</w:t>
+      </w:r>
+      <w:proofErr w:type="spellEnd"/>
+      <w:r>
+        <w:t xml:space="preserve"> </w:t>
+      </w:r>
+      <w:proofErr w:type="spellStart"/>
+      <w:r>
+        <w:t>the</w:t>
+      </w:r>
+      <w:proofErr w:type="spellEnd"/>
+      <w:r>
+        <w:t xml:space="preserve"> software </w:t>
+      </w:r>
+      <w:proofErr w:type="spellStart"/>
+      <w:r>
+        <w:t>implementation</w:t>
+      </w:r>
+      <w:proofErr w:type="spellEnd"/>
+      <w:r>
+        <w:t xml:space="preserve"> </w:t>
+      </w:r>
+      <w:proofErr w:type="spellStart"/>
+      <w:r>
+        <w:t>period</w:t>
+      </w:r>
+      <w:proofErr w:type="spellEnd"/>
+      <w:r>
+        <w:t>)</w:t>
+      </w:r>
+      <w:bookmarkEnd w:id="19"/>
     </w:p>
     <w:p/>
     <w:p/>
     <w:p>
       <w:pPr>
+        <w:rPr>
+          <w:b/>
+        </w:rPr>
+      </w:pPr>
+    </w:p>
+    <w:p>
+      <w:pPr>
+        <w:pStyle w:val="Ttulo3"/>
+      </w:pPr>
+      <w:r>
+        <w:t>Descripción del grupo de usuarios</w:t>
+      </w:r>
+    </w:p>
+    <w:p/>
+    <w:p>
+      <w:pPr>
+        <w:pStyle w:val="Ttulo3"/>
+      </w:pPr>
+      <w:r>
+        <w:t>Perfil técnico del</w:t>
+      </w:r>
+      <w:r>
+        <w:t xml:space="preserve"> grupo de usuarios</w:t>
+      </w:r>
+    </w:p>
+    <w:p>
+      <w:pPr>
+        <w:rPr>
+          <w:b/>
+        </w:rPr>
+      </w:pPr>
+    </w:p>
+    <w:p/>
+    <w:p>
+      <w:pPr>
         <w:jc w:val="center"/>
       </w:pPr>
       <w:r>
+        <w:rPr>
+          <w:noProof/>
+          <w:lang w:eastAsia="es-ES"/>
+        </w:rPr>
         <w:drawing>
           <wp:inline distT="0" distB="0" distL="0" distR="0">
             <wp:extent cx="2495059" cy="2162432"/>
@@ -9043,11 +10479,11 @@
               <w:pStyle w:val="TDC1"/>
               <w:spacing w:before="60" w:after="60"/>
             </w:pPr>
-            <w:bookmarkStart w:id="8" w:name="_Ref515364360"/>
+            <w:bookmarkStart w:id="20" w:name="_Ref515364360"/>
             <w:r>
               <w:t>Resumen de Identificación:</w:t>
             </w:r>
-            <w:bookmarkEnd w:id="8"/>
+            <w:bookmarkEnd w:id="20"/>
           </w:p>
         </w:tc>
       </w:tr>
@@ -9103,7 +10539,13 @@
               <w:rPr>
                 <w:sz w:val="22"/>
               </w:rPr>
-              <w:t>Capítulo 3</w:t>
+              <w:t xml:space="preserve">Capítulo </w:t>
+            </w:r>
+            <w:r>
+              <w:rPr>
+                <w:sz w:val="22"/>
+              </w:rPr>
+              <w:t>5</w:t>
             </w:r>
           </w:p>
         </w:tc>
@@ -9269,6 +10711,7 @@
               <w:rPr>
                 <w:b/>
               </w:rPr>
+              <w:lastRenderedPageBreak/>
               <w:t>Firma:</w:t>
             </w:r>
           </w:p>
@@ -9772,7 +11215,7 @@
               <w:sz w:val="18"/>
               <w:lang w:eastAsia="es-ES"/>
             </w:rPr>
-            <w:t>11</w:t>
+            <w:t>21</w:t>
           </w:r>
           <w:r>
             <w:rPr>
@@ -9827,7 +11270,7 @@
               <w:szCs w:val="16"/>
               <w:lang w:eastAsia="es-ES"/>
             </w:rPr>
-            <w:t>20</w:t>
+            <w:t>23</w:t>
           </w:r>
           <w:r>
             <w:rPr>
@@ -17471,7 +18914,7 @@
 </file>
 
 <file path=customXml/itemProps1.xml><?xml version="1.0" encoding="utf-8"?>
-<ds:datastoreItem xmlns:ds="http://schemas.openxmlformats.org/officeDocument/2006/customXml" ds:itemID="{866F66E2-9C97-494D-A6AC-29B5782AC9CA}">
+<ds:datastoreItem xmlns:ds="http://schemas.openxmlformats.org/officeDocument/2006/customXml" ds:itemID="{FAF06CBD-1C72-4C39-90F3-682892B284DA}">
   <ds:schemaRefs>
     <ds:schemaRef ds:uri="http://schemas.openxmlformats.org/officeDocument/2006/bibliography"/>
   </ds:schemaRefs>

--- a/DRE/_DRE_CapitulosPorFirmar/IPT_ACRM_DRE_Cap05_150423.docx
+++ b/DRE/_DRE_CapitulosPorFirmar/IPT_ACRM_DRE_Cap05_150423.docx
@@ -597,7 +597,7 @@
         <w:rPr>
           <w:noProof/>
         </w:rPr>
-        <w:instrText xml:space="preserve"> PAGEREF _Toc417559444 \h </w:instrText>
+        <w:instrText xml:space="preserve"> PAGEREF _Toc417562404 \h </w:instrText>
       </w:r>
       <w:r>
         <w:rPr>
@@ -614,7 +614,7 @@
         <w:rPr>
           <w:noProof/>
         </w:rPr>
-        <w:t>4</w:t>
+        <w:t>5</w:t>
       </w:r>
       <w:r>
         <w:rPr>
@@ -635,11 +635,13 @@
           <w:noProof/>
           <w:sz w:val="22"/>
           <w:szCs w:val="22"/>
-        </w:rPr>
-      </w:pPr>
-      <w:r>
-        <w:rPr>
-          <w:noProof/>
+          <w:lang w:val="en-US"/>
+        </w:rPr>
+      </w:pPr>
+      <w:r>
+        <w:rPr>
+          <w:noProof/>
+          <w:lang w:val="en-US"/>
         </w:rPr>
         <w:t>5.1</w:t>
       </w:r>
@@ -649,18 +651,21 @@
           <w:noProof/>
           <w:sz w:val="22"/>
           <w:szCs w:val="22"/>
+          <w:lang w:val="en-US"/>
         </w:rPr>
         <w:tab/>
       </w:r>
       <w:r>
         <w:rPr>
           <w:noProof/>
+          <w:lang w:val="en-US"/>
         </w:rPr>
         <w:t>Introducción</w:t>
       </w:r>
       <w:r>
         <w:rPr>
           <w:noProof/>
+          <w:lang w:val="en-US"/>
         </w:rPr>
         <w:tab/>
       </w:r>
@@ -673,8 +678,9 @@
       <w:r>
         <w:rPr>
           <w:noProof/>
-        </w:rPr>
-        <w:instrText xml:space="preserve"> PAGEREF _Toc417559445 \h </w:instrText>
+          <w:lang w:val="en-US"/>
+        </w:rPr>
+        <w:instrText xml:space="preserve"> PAGEREF _Toc417562405 \h </w:instrText>
       </w:r>
       <w:r>
         <w:rPr>
@@ -690,8 +696,9 @@
       <w:r>
         <w:rPr>
           <w:noProof/>
-        </w:rPr>
-        <w:t>4</w:t>
+          <w:lang w:val="en-US"/>
+        </w:rPr>
+        <w:t>5</w:t>
       </w:r>
       <w:r>
         <w:rPr>
@@ -712,11 +719,13 @@
           <w:noProof/>
           <w:sz w:val="22"/>
           <w:szCs w:val="22"/>
-        </w:rPr>
-      </w:pPr>
-      <w:r>
-        <w:rPr>
-          <w:noProof/>
+          <w:lang w:val="en-US"/>
+        </w:rPr>
+      </w:pPr>
+      <w:r>
+        <w:rPr>
+          <w:noProof/>
+          <w:lang w:val="en-US"/>
         </w:rPr>
         <w:t>5.2</w:t>
       </w:r>
@@ -726,18 +735,21 @@
           <w:noProof/>
           <w:sz w:val="22"/>
           <w:szCs w:val="22"/>
+          <w:lang w:val="en-US"/>
         </w:rPr>
         <w:tab/>
       </w:r>
       <w:r>
         <w:rPr>
           <w:noProof/>
+          <w:lang w:val="en-US"/>
         </w:rPr>
         <w:t>KAM - Key Account Manager</w:t>
       </w:r>
       <w:r>
         <w:rPr>
           <w:noProof/>
+          <w:lang w:val="en-US"/>
         </w:rPr>
         <w:tab/>
       </w:r>
@@ -750,8 +762,9 @@
       <w:r>
         <w:rPr>
           <w:noProof/>
-        </w:rPr>
-        <w:instrText xml:space="preserve"> PAGEREF _Toc417559446 \h </w:instrText>
+          <w:lang w:val="en-US"/>
+        </w:rPr>
+        <w:instrText xml:space="preserve"> PAGEREF _Toc417562406 \h </w:instrText>
       </w:r>
       <w:r>
         <w:rPr>
@@ -767,8 +780,9 @@
       <w:r>
         <w:rPr>
           <w:noProof/>
-        </w:rPr>
-        <w:t>5</w:t>
+          <w:lang w:val="en-US"/>
+        </w:rPr>
+        <w:t>6</w:t>
       </w:r>
       <w:r>
         <w:rPr>
@@ -828,7 +842,7 @@
         <w:rPr>
           <w:noProof/>
         </w:rPr>
-        <w:instrText xml:space="preserve"> PAGEREF _Toc417559447 \h </w:instrText>
+        <w:instrText xml:space="preserve"> PAGEREF _Toc417562407 \h </w:instrText>
       </w:r>
       <w:r>
         <w:rPr>
@@ -845,7 +859,161 @@
         <w:rPr>
           <w:noProof/>
         </w:rPr>
-        <w:t>6</w:t>
+        <w:t>7</w:t>
+      </w:r>
+      <w:r>
+        <w:rPr>
+          <w:noProof/>
+        </w:rPr>
+        <w:fldChar w:fldCharType="end"/>
+      </w:r>
+    </w:p>
+    <w:p>
+      <w:pPr>
+        <w:pStyle w:val="TDC3"/>
+        <w:tabs>
+          <w:tab w:val="left" w:pos="1100"/>
+          <w:tab w:val="right" w:leader="dot" w:pos="9202"/>
+        </w:tabs>
+        <w:rPr>
+          <w:rFonts w:asciiTheme="minorHAnsi" w:eastAsiaTheme="minorEastAsia" w:hAnsiTheme="minorHAnsi" w:cstheme="minorBidi"/>
+          <w:noProof/>
+          <w:sz w:val="22"/>
+          <w:szCs w:val="22"/>
+        </w:rPr>
+      </w:pPr>
+      <w:r>
+        <w:rPr>
+          <w:noProof/>
+        </w:rPr>
+        <w:t>5.3.1</w:t>
+      </w:r>
+      <w:r>
+        <w:rPr>
+          <w:rFonts w:asciiTheme="minorHAnsi" w:eastAsiaTheme="minorEastAsia" w:hAnsiTheme="minorHAnsi" w:cstheme="minorBidi"/>
+          <w:noProof/>
+          <w:sz w:val="22"/>
+          <w:szCs w:val="22"/>
+        </w:rPr>
+        <w:tab/>
+      </w:r>
+      <w:r>
+        <w:rPr>
+          <w:noProof/>
+        </w:rPr>
+        <w:t>Descripción del grupo de usuarios</w:t>
+      </w:r>
+      <w:r>
+        <w:rPr>
+          <w:noProof/>
+        </w:rPr>
+        <w:tab/>
+      </w:r>
+      <w:r>
+        <w:rPr>
+          <w:noProof/>
+        </w:rPr>
+        <w:fldChar w:fldCharType="begin"/>
+      </w:r>
+      <w:r>
+        <w:rPr>
+          <w:noProof/>
+        </w:rPr>
+        <w:instrText xml:space="preserve"> PAGEREF _Toc417562408 \h </w:instrText>
+      </w:r>
+      <w:r>
+        <w:rPr>
+          <w:noProof/>
+        </w:rPr>
+      </w:r>
+      <w:r>
+        <w:rPr>
+          <w:noProof/>
+        </w:rPr>
+        <w:fldChar w:fldCharType="separate"/>
+      </w:r>
+      <w:r>
+        <w:rPr>
+          <w:noProof/>
+        </w:rPr>
+        <w:t>7</w:t>
+      </w:r>
+      <w:r>
+        <w:rPr>
+          <w:noProof/>
+        </w:rPr>
+        <w:fldChar w:fldCharType="end"/>
+      </w:r>
+    </w:p>
+    <w:p>
+      <w:pPr>
+        <w:pStyle w:val="TDC3"/>
+        <w:tabs>
+          <w:tab w:val="left" w:pos="1100"/>
+          <w:tab w:val="right" w:leader="dot" w:pos="9202"/>
+        </w:tabs>
+        <w:rPr>
+          <w:rFonts w:asciiTheme="minorHAnsi" w:eastAsiaTheme="minorEastAsia" w:hAnsiTheme="minorHAnsi" w:cstheme="minorBidi"/>
+          <w:noProof/>
+          <w:sz w:val="22"/>
+          <w:szCs w:val="22"/>
+        </w:rPr>
+      </w:pPr>
+      <w:r>
+        <w:rPr>
+          <w:noProof/>
+        </w:rPr>
+        <w:t>5.3.2</w:t>
+      </w:r>
+      <w:r>
+        <w:rPr>
+          <w:rFonts w:asciiTheme="minorHAnsi" w:eastAsiaTheme="minorEastAsia" w:hAnsiTheme="minorHAnsi" w:cstheme="minorBidi"/>
+          <w:noProof/>
+          <w:sz w:val="22"/>
+          <w:szCs w:val="22"/>
+        </w:rPr>
+        <w:tab/>
+      </w:r>
+      <w:r>
+        <w:rPr>
+          <w:noProof/>
+        </w:rPr>
+        <w:t>Perfil técnico del grupo de usuarios</w:t>
+      </w:r>
+      <w:r>
+        <w:rPr>
+          <w:noProof/>
+        </w:rPr>
+        <w:tab/>
+      </w:r>
+      <w:r>
+        <w:rPr>
+          <w:noProof/>
+        </w:rPr>
+        <w:fldChar w:fldCharType="begin"/>
+      </w:r>
+      <w:r>
+        <w:rPr>
+          <w:noProof/>
+        </w:rPr>
+        <w:instrText xml:space="preserve"> PAGEREF _Toc417562409 \h </w:instrText>
+      </w:r>
+      <w:r>
+        <w:rPr>
+          <w:noProof/>
+        </w:rPr>
+      </w:r>
+      <w:r>
+        <w:rPr>
+          <w:noProof/>
+        </w:rPr>
+        <w:fldChar w:fldCharType="separate"/>
+      </w:r>
+      <w:r>
+        <w:rPr>
+          <w:noProof/>
+        </w:rPr>
+        <w:t>7</w:t>
       </w:r>
       <w:r>
         <w:rPr>
@@ -905,7 +1073,7 @@
         <w:rPr>
           <w:noProof/>
         </w:rPr>
-        <w:instrText xml:space="preserve"> PAGEREF _Toc417559448 \h </w:instrText>
+        <w:instrText xml:space="preserve"> PAGEREF _Toc417562410 \h </w:instrText>
       </w:r>
       <w:r>
         <w:rPr>
@@ -922,7 +1090,161 @@
         <w:rPr>
           <w:noProof/>
         </w:rPr>
-        <w:t>7</w:t>
+        <w:t>8</w:t>
+      </w:r>
+      <w:r>
+        <w:rPr>
+          <w:noProof/>
+        </w:rPr>
+        <w:fldChar w:fldCharType="end"/>
+      </w:r>
+    </w:p>
+    <w:p>
+      <w:pPr>
+        <w:pStyle w:val="TDC3"/>
+        <w:tabs>
+          <w:tab w:val="left" w:pos="1100"/>
+          <w:tab w:val="right" w:leader="dot" w:pos="9202"/>
+        </w:tabs>
+        <w:rPr>
+          <w:rFonts w:asciiTheme="minorHAnsi" w:eastAsiaTheme="minorEastAsia" w:hAnsiTheme="minorHAnsi" w:cstheme="minorBidi"/>
+          <w:noProof/>
+          <w:sz w:val="22"/>
+          <w:szCs w:val="22"/>
+        </w:rPr>
+      </w:pPr>
+      <w:r>
+        <w:rPr>
+          <w:noProof/>
+        </w:rPr>
+        <w:t>5.4.1</w:t>
+      </w:r>
+      <w:r>
+        <w:rPr>
+          <w:rFonts w:asciiTheme="minorHAnsi" w:eastAsiaTheme="minorEastAsia" w:hAnsiTheme="minorHAnsi" w:cstheme="minorBidi"/>
+          <w:noProof/>
+          <w:sz w:val="22"/>
+          <w:szCs w:val="22"/>
+        </w:rPr>
+        <w:tab/>
+      </w:r>
+      <w:r>
+        <w:rPr>
+          <w:noProof/>
+        </w:rPr>
+        <w:t>Descripción del grupo de usuarios</w:t>
+      </w:r>
+      <w:r>
+        <w:rPr>
+          <w:noProof/>
+        </w:rPr>
+        <w:tab/>
+      </w:r>
+      <w:r>
+        <w:rPr>
+          <w:noProof/>
+        </w:rPr>
+        <w:fldChar w:fldCharType="begin"/>
+      </w:r>
+      <w:r>
+        <w:rPr>
+          <w:noProof/>
+        </w:rPr>
+        <w:instrText xml:space="preserve"> PAGEREF _Toc417562411 \h </w:instrText>
+      </w:r>
+      <w:r>
+        <w:rPr>
+          <w:noProof/>
+        </w:rPr>
+      </w:r>
+      <w:r>
+        <w:rPr>
+          <w:noProof/>
+        </w:rPr>
+        <w:fldChar w:fldCharType="separate"/>
+      </w:r>
+      <w:r>
+        <w:rPr>
+          <w:noProof/>
+        </w:rPr>
+        <w:t>8</w:t>
+      </w:r>
+      <w:r>
+        <w:rPr>
+          <w:noProof/>
+        </w:rPr>
+        <w:fldChar w:fldCharType="end"/>
+      </w:r>
+    </w:p>
+    <w:p>
+      <w:pPr>
+        <w:pStyle w:val="TDC3"/>
+        <w:tabs>
+          <w:tab w:val="left" w:pos="1100"/>
+          <w:tab w:val="right" w:leader="dot" w:pos="9202"/>
+        </w:tabs>
+        <w:rPr>
+          <w:rFonts w:asciiTheme="minorHAnsi" w:eastAsiaTheme="minorEastAsia" w:hAnsiTheme="minorHAnsi" w:cstheme="minorBidi"/>
+          <w:noProof/>
+          <w:sz w:val="22"/>
+          <w:szCs w:val="22"/>
+        </w:rPr>
+      </w:pPr>
+      <w:r>
+        <w:rPr>
+          <w:noProof/>
+        </w:rPr>
+        <w:t>5.4.2</w:t>
+      </w:r>
+      <w:r>
+        <w:rPr>
+          <w:rFonts w:asciiTheme="minorHAnsi" w:eastAsiaTheme="minorEastAsia" w:hAnsiTheme="minorHAnsi" w:cstheme="minorBidi"/>
+          <w:noProof/>
+          <w:sz w:val="22"/>
+          <w:szCs w:val="22"/>
+        </w:rPr>
+        <w:tab/>
+      </w:r>
+      <w:r>
+        <w:rPr>
+          <w:noProof/>
+        </w:rPr>
+        <w:t>Perfil técnico del grupo de usuarios</w:t>
+      </w:r>
+      <w:r>
+        <w:rPr>
+          <w:noProof/>
+        </w:rPr>
+        <w:tab/>
+      </w:r>
+      <w:r>
+        <w:rPr>
+          <w:noProof/>
+        </w:rPr>
+        <w:fldChar w:fldCharType="begin"/>
+      </w:r>
+      <w:r>
+        <w:rPr>
+          <w:noProof/>
+        </w:rPr>
+        <w:instrText xml:space="preserve"> PAGEREF _Toc417562412 \h </w:instrText>
+      </w:r>
+      <w:r>
+        <w:rPr>
+          <w:noProof/>
+        </w:rPr>
+      </w:r>
+      <w:r>
+        <w:rPr>
+          <w:noProof/>
+        </w:rPr>
+        <w:fldChar w:fldCharType="separate"/>
+      </w:r>
+      <w:r>
+        <w:rPr>
+          <w:noProof/>
+        </w:rPr>
+        <w:t>8</w:t>
       </w:r>
       <w:r>
         <w:rPr>
@@ -982,7 +1304,7 @@
         <w:rPr>
           <w:noProof/>
         </w:rPr>
-        <w:instrText xml:space="preserve"> PAGEREF _Toc417559449 \h </w:instrText>
+        <w:instrText xml:space="preserve"> PAGEREF _Toc417562413 \h </w:instrText>
       </w:r>
       <w:r>
         <w:rPr>
@@ -999,7 +1321,161 @@
         <w:rPr>
           <w:noProof/>
         </w:rPr>
-        <w:t>8</w:t>
+        <w:t>9</w:t>
+      </w:r>
+      <w:r>
+        <w:rPr>
+          <w:noProof/>
+        </w:rPr>
+        <w:fldChar w:fldCharType="end"/>
+      </w:r>
+    </w:p>
+    <w:p>
+      <w:pPr>
+        <w:pStyle w:val="TDC3"/>
+        <w:tabs>
+          <w:tab w:val="left" w:pos="1100"/>
+          <w:tab w:val="right" w:leader="dot" w:pos="9202"/>
+        </w:tabs>
+        <w:rPr>
+          <w:rFonts w:asciiTheme="minorHAnsi" w:eastAsiaTheme="minorEastAsia" w:hAnsiTheme="minorHAnsi" w:cstheme="minorBidi"/>
+          <w:noProof/>
+          <w:sz w:val="22"/>
+          <w:szCs w:val="22"/>
+        </w:rPr>
+      </w:pPr>
+      <w:r>
+        <w:rPr>
+          <w:noProof/>
+        </w:rPr>
+        <w:t>5.5.1</w:t>
+      </w:r>
+      <w:r>
+        <w:rPr>
+          <w:rFonts w:asciiTheme="minorHAnsi" w:eastAsiaTheme="minorEastAsia" w:hAnsiTheme="minorHAnsi" w:cstheme="minorBidi"/>
+          <w:noProof/>
+          <w:sz w:val="22"/>
+          <w:szCs w:val="22"/>
+        </w:rPr>
+        <w:tab/>
+      </w:r>
+      <w:r>
+        <w:rPr>
+          <w:noProof/>
+        </w:rPr>
+        <w:t>Descripción del grupo de usuarios</w:t>
+      </w:r>
+      <w:r>
+        <w:rPr>
+          <w:noProof/>
+        </w:rPr>
+        <w:tab/>
+      </w:r>
+      <w:r>
+        <w:rPr>
+          <w:noProof/>
+        </w:rPr>
+        <w:fldChar w:fldCharType="begin"/>
+      </w:r>
+      <w:r>
+        <w:rPr>
+          <w:noProof/>
+        </w:rPr>
+        <w:instrText xml:space="preserve"> PAGEREF _Toc417562414 \h </w:instrText>
+      </w:r>
+      <w:r>
+        <w:rPr>
+          <w:noProof/>
+        </w:rPr>
+      </w:r>
+      <w:r>
+        <w:rPr>
+          <w:noProof/>
+        </w:rPr>
+        <w:fldChar w:fldCharType="separate"/>
+      </w:r>
+      <w:r>
+        <w:rPr>
+          <w:noProof/>
+        </w:rPr>
+        <w:t>9</w:t>
+      </w:r>
+      <w:r>
+        <w:rPr>
+          <w:noProof/>
+        </w:rPr>
+        <w:fldChar w:fldCharType="end"/>
+      </w:r>
+    </w:p>
+    <w:p>
+      <w:pPr>
+        <w:pStyle w:val="TDC3"/>
+        <w:tabs>
+          <w:tab w:val="left" w:pos="1100"/>
+          <w:tab w:val="right" w:leader="dot" w:pos="9202"/>
+        </w:tabs>
+        <w:rPr>
+          <w:rFonts w:asciiTheme="minorHAnsi" w:eastAsiaTheme="minorEastAsia" w:hAnsiTheme="minorHAnsi" w:cstheme="minorBidi"/>
+          <w:noProof/>
+          <w:sz w:val="22"/>
+          <w:szCs w:val="22"/>
+        </w:rPr>
+      </w:pPr>
+      <w:r>
+        <w:rPr>
+          <w:noProof/>
+        </w:rPr>
+        <w:t>5.5.2</w:t>
+      </w:r>
+      <w:r>
+        <w:rPr>
+          <w:rFonts w:asciiTheme="minorHAnsi" w:eastAsiaTheme="minorEastAsia" w:hAnsiTheme="minorHAnsi" w:cstheme="minorBidi"/>
+          <w:noProof/>
+          <w:sz w:val="22"/>
+          <w:szCs w:val="22"/>
+        </w:rPr>
+        <w:tab/>
+      </w:r>
+      <w:r>
+        <w:rPr>
+          <w:noProof/>
+        </w:rPr>
+        <w:t>Perfil técnico del grupo de usuarios</w:t>
+      </w:r>
+      <w:r>
+        <w:rPr>
+          <w:noProof/>
+        </w:rPr>
+        <w:tab/>
+      </w:r>
+      <w:r>
+        <w:rPr>
+          <w:noProof/>
+        </w:rPr>
+        <w:fldChar w:fldCharType="begin"/>
+      </w:r>
+      <w:r>
+        <w:rPr>
+          <w:noProof/>
+        </w:rPr>
+        <w:instrText xml:space="preserve"> PAGEREF _Toc417562415 \h </w:instrText>
+      </w:r>
+      <w:r>
+        <w:rPr>
+          <w:noProof/>
+        </w:rPr>
+      </w:r>
+      <w:r>
+        <w:rPr>
+          <w:noProof/>
+        </w:rPr>
+        <w:fldChar w:fldCharType="separate"/>
+      </w:r>
+      <w:r>
+        <w:rPr>
+          <w:noProof/>
+        </w:rPr>
+        <w:t>9</w:t>
       </w:r>
       <w:r>
         <w:rPr>
@@ -1059,7 +1535,7 @@
         <w:rPr>
           <w:noProof/>
         </w:rPr>
-        <w:instrText xml:space="preserve"> PAGEREF _Toc417559450 \h </w:instrText>
+        <w:instrText xml:space="preserve"> PAGEREF _Toc417562416 \h </w:instrText>
       </w:r>
       <w:r>
         <w:rPr>
@@ -1076,7 +1552,161 @@
         <w:rPr>
           <w:noProof/>
         </w:rPr>
-        <w:t>9</w:t>
+        <w:t>10</w:t>
+      </w:r>
+      <w:r>
+        <w:rPr>
+          <w:noProof/>
+        </w:rPr>
+        <w:fldChar w:fldCharType="end"/>
+      </w:r>
+    </w:p>
+    <w:p>
+      <w:pPr>
+        <w:pStyle w:val="TDC3"/>
+        <w:tabs>
+          <w:tab w:val="left" w:pos="1100"/>
+          <w:tab w:val="right" w:leader="dot" w:pos="9202"/>
+        </w:tabs>
+        <w:rPr>
+          <w:rFonts w:asciiTheme="minorHAnsi" w:eastAsiaTheme="minorEastAsia" w:hAnsiTheme="minorHAnsi" w:cstheme="minorBidi"/>
+          <w:noProof/>
+          <w:sz w:val="22"/>
+          <w:szCs w:val="22"/>
+        </w:rPr>
+      </w:pPr>
+      <w:r>
+        <w:rPr>
+          <w:noProof/>
+        </w:rPr>
+        <w:t>5.6.1</w:t>
+      </w:r>
+      <w:r>
+        <w:rPr>
+          <w:rFonts w:asciiTheme="minorHAnsi" w:eastAsiaTheme="minorEastAsia" w:hAnsiTheme="minorHAnsi" w:cstheme="minorBidi"/>
+          <w:noProof/>
+          <w:sz w:val="22"/>
+          <w:szCs w:val="22"/>
+        </w:rPr>
+        <w:tab/>
+      </w:r>
+      <w:r>
+        <w:rPr>
+          <w:noProof/>
+        </w:rPr>
+        <w:t>Descripción del grupo de usuarios</w:t>
+      </w:r>
+      <w:r>
+        <w:rPr>
+          <w:noProof/>
+        </w:rPr>
+        <w:tab/>
+      </w:r>
+      <w:r>
+        <w:rPr>
+          <w:noProof/>
+        </w:rPr>
+        <w:fldChar w:fldCharType="begin"/>
+      </w:r>
+      <w:r>
+        <w:rPr>
+          <w:noProof/>
+        </w:rPr>
+        <w:instrText xml:space="preserve"> PAGEREF _Toc417562417 \h </w:instrText>
+      </w:r>
+      <w:r>
+        <w:rPr>
+          <w:noProof/>
+        </w:rPr>
+      </w:r>
+      <w:r>
+        <w:rPr>
+          <w:noProof/>
+        </w:rPr>
+        <w:fldChar w:fldCharType="separate"/>
+      </w:r>
+      <w:r>
+        <w:rPr>
+          <w:noProof/>
+        </w:rPr>
+        <w:t>10</w:t>
+      </w:r>
+      <w:r>
+        <w:rPr>
+          <w:noProof/>
+        </w:rPr>
+        <w:fldChar w:fldCharType="end"/>
+      </w:r>
+    </w:p>
+    <w:p>
+      <w:pPr>
+        <w:pStyle w:val="TDC3"/>
+        <w:tabs>
+          <w:tab w:val="left" w:pos="1100"/>
+          <w:tab w:val="right" w:leader="dot" w:pos="9202"/>
+        </w:tabs>
+        <w:rPr>
+          <w:rFonts w:asciiTheme="minorHAnsi" w:eastAsiaTheme="minorEastAsia" w:hAnsiTheme="minorHAnsi" w:cstheme="minorBidi"/>
+          <w:noProof/>
+          <w:sz w:val="22"/>
+          <w:szCs w:val="22"/>
+        </w:rPr>
+      </w:pPr>
+      <w:r>
+        <w:rPr>
+          <w:noProof/>
+        </w:rPr>
+        <w:t>5.6.2</w:t>
+      </w:r>
+      <w:r>
+        <w:rPr>
+          <w:rFonts w:asciiTheme="minorHAnsi" w:eastAsiaTheme="minorEastAsia" w:hAnsiTheme="minorHAnsi" w:cstheme="minorBidi"/>
+          <w:noProof/>
+          <w:sz w:val="22"/>
+          <w:szCs w:val="22"/>
+        </w:rPr>
+        <w:tab/>
+      </w:r>
+      <w:r>
+        <w:rPr>
+          <w:noProof/>
+        </w:rPr>
+        <w:t>Perfil técnico del grupo de usuarios</w:t>
+      </w:r>
+      <w:r>
+        <w:rPr>
+          <w:noProof/>
+        </w:rPr>
+        <w:tab/>
+      </w:r>
+      <w:r>
+        <w:rPr>
+          <w:noProof/>
+        </w:rPr>
+        <w:fldChar w:fldCharType="begin"/>
+      </w:r>
+      <w:r>
+        <w:rPr>
+          <w:noProof/>
+        </w:rPr>
+        <w:instrText xml:space="preserve"> PAGEREF _Toc417562418 \h </w:instrText>
+      </w:r>
+      <w:r>
+        <w:rPr>
+          <w:noProof/>
+        </w:rPr>
+      </w:r>
+      <w:r>
+        <w:rPr>
+          <w:noProof/>
+        </w:rPr>
+        <w:fldChar w:fldCharType="separate"/>
+      </w:r>
+      <w:r>
+        <w:rPr>
+          <w:noProof/>
+        </w:rPr>
+        <w:t>10</w:t>
       </w:r>
       <w:r>
         <w:rPr>
@@ -1136,7 +1766,7 @@
         <w:rPr>
           <w:noProof/>
         </w:rPr>
-        <w:instrText xml:space="preserve"> PAGEREF _Toc417559451 \h </w:instrText>
+        <w:instrText xml:space="preserve"> PAGEREF _Toc417562419 \h </w:instrText>
       </w:r>
       <w:r>
         <w:rPr>
@@ -1153,7 +1783,161 @@
         <w:rPr>
           <w:noProof/>
         </w:rPr>
-        <w:t>10</w:t>
+        <w:t>11</w:t>
+      </w:r>
+      <w:r>
+        <w:rPr>
+          <w:noProof/>
+        </w:rPr>
+        <w:fldChar w:fldCharType="end"/>
+      </w:r>
+    </w:p>
+    <w:p>
+      <w:pPr>
+        <w:pStyle w:val="TDC3"/>
+        <w:tabs>
+          <w:tab w:val="left" w:pos="1100"/>
+          <w:tab w:val="right" w:leader="dot" w:pos="9202"/>
+        </w:tabs>
+        <w:rPr>
+          <w:rFonts w:asciiTheme="minorHAnsi" w:eastAsiaTheme="minorEastAsia" w:hAnsiTheme="minorHAnsi" w:cstheme="minorBidi"/>
+          <w:noProof/>
+          <w:sz w:val="22"/>
+          <w:szCs w:val="22"/>
+        </w:rPr>
+      </w:pPr>
+      <w:r>
+        <w:rPr>
+          <w:noProof/>
+        </w:rPr>
+        <w:t>5.7.1</w:t>
+      </w:r>
+      <w:r>
+        <w:rPr>
+          <w:rFonts w:asciiTheme="minorHAnsi" w:eastAsiaTheme="minorEastAsia" w:hAnsiTheme="minorHAnsi" w:cstheme="minorBidi"/>
+          <w:noProof/>
+          <w:sz w:val="22"/>
+          <w:szCs w:val="22"/>
+        </w:rPr>
+        <w:tab/>
+      </w:r>
+      <w:r>
+        <w:rPr>
+          <w:noProof/>
+        </w:rPr>
+        <w:t>Descripción del grupo de usuarios</w:t>
+      </w:r>
+      <w:r>
+        <w:rPr>
+          <w:noProof/>
+        </w:rPr>
+        <w:tab/>
+      </w:r>
+      <w:r>
+        <w:rPr>
+          <w:noProof/>
+        </w:rPr>
+        <w:fldChar w:fldCharType="begin"/>
+      </w:r>
+      <w:r>
+        <w:rPr>
+          <w:noProof/>
+        </w:rPr>
+        <w:instrText xml:space="preserve"> PAGEREF _Toc417562420 \h </w:instrText>
+      </w:r>
+      <w:r>
+        <w:rPr>
+          <w:noProof/>
+        </w:rPr>
+      </w:r>
+      <w:r>
+        <w:rPr>
+          <w:noProof/>
+        </w:rPr>
+        <w:fldChar w:fldCharType="separate"/>
+      </w:r>
+      <w:r>
+        <w:rPr>
+          <w:noProof/>
+        </w:rPr>
+        <w:t>11</w:t>
+      </w:r>
+      <w:r>
+        <w:rPr>
+          <w:noProof/>
+        </w:rPr>
+        <w:fldChar w:fldCharType="end"/>
+      </w:r>
+    </w:p>
+    <w:p>
+      <w:pPr>
+        <w:pStyle w:val="TDC3"/>
+        <w:tabs>
+          <w:tab w:val="left" w:pos="1100"/>
+          <w:tab w:val="right" w:leader="dot" w:pos="9202"/>
+        </w:tabs>
+        <w:rPr>
+          <w:rFonts w:asciiTheme="minorHAnsi" w:eastAsiaTheme="minorEastAsia" w:hAnsiTheme="minorHAnsi" w:cstheme="minorBidi"/>
+          <w:noProof/>
+          <w:sz w:val="22"/>
+          <w:szCs w:val="22"/>
+        </w:rPr>
+      </w:pPr>
+      <w:r>
+        <w:rPr>
+          <w:noProof/>
+        </w:rPr>
+        <w:t>5.7.2</w:t>
+      </w:r>
+      <w:r>
+        <w:rPr>
+          <w:rFonts w:asciiTheme="minorHAnsi" w:eastAsiaTheme="minorEastAsia" w:hAnsiTheme="minorHAnsi" w:cstheme="minorBidi"/>
+          <w:noProof/>
+          <w:sz w:val="22"/>
+          <w:szCs w:val="22"/>
+        </w:rPr>
+        <w:tab/>
+      </w:r>
+      <w:r>
+        <w:rPr>
+          <w:noProof/>
+        </w:rPr>
+        <w:t>Perfil técnico del grupo de usuarios</w:t>
+      </w:r>
+      <w:r>
+        <w:rPr>
+          <w:noProof/>
+        </w:rPr>
+        <w:tab/>
+      </w:r>
+      <w:r>
+        <w:rPr>
+          <w:noProof/>
+        </w:rPr>
+        <w:fldChar w:fldCharType="begin"/>
+      </w:r>
+      <w:r>
+        <w:rPr>
+          <w:noProof/>
+        </w:rPr>
+        <w:instrText xml:space="preserve"> PAGEREF _Toc417562421 \h </w:instrText>
+      </w:r>
+      <w:r>
+        <w:rPr>
+          <w:noProof/>
+        </w:rPr>
+      </w:r>
+      <w:r>
+        <w:rPr>
+          <w:noProof/>
+        </w:rPr>
+        <w:fldChar w:fldCharType="separate"/>
+      </w:r>
+      <w:r>
+        <w:rPr>
+          <w:noProof/>
+        </w:rPr>
+        <w:t>11</w:t>
       </w:r>
       <w:r>
         <w:rPr>
@@ -1213,7 +1997,7 @@
         <w:rPr>
           <w:noProof/>
         </w:rPr>
-        <w:instrText xml:space="preserve"> PAGEREF _Toc417559452 \h </w:instrText>
+        <w:instrText xml:space="preserve"> PAGEREF _Toc417562422 \h </w:instrText>
       </w:r>
       <w:r>
         <w:rPr>
@@ -1230,7 +2014,161 @@
         <w:rPr>
           <w:noProof/>
         </w:rPr>
-        <w:t>11</w:t>
+        <w:t>12</w:t>
+      </w:r>
+      <w:r>
+        <w:rPr>
+          <w:noProof/>
+        </w:rPr>
+        <w:fldChar w:fldCharType="end"/>
+      </w:r>
+    </w:p>
+    <w:p>
+      <w:pPr>
+        <w:pStyle w:val="TDC3"/>
+        <w:tabs>
+          <w:tab w:val="left" w:pos="1100"/>
+          <w:tab w:val="right" w:leader="dot" w:pos="9202"/>
+        </w:tabs>
+        <w:rPr>
+          <w:rFonts w:asciiTheme="minorHAnsi" w:eastAsiaTheme="minorEastAsia" w:hAnsiTheme="minorHAnsi" w:cstheme="minorBidi"/>
+          <w:noProof/>
+          <w:sz w:val="22"/>
+          <w:szCs w:val="22"/>
+        </w:rPr>
+      </w:pPr>
+      <w:r>
+        <w:rPr>
+          <w:noProof/>
+        </w:rPr>
+        <w:t>5.8.1</w:t>
+      </w:r>
+      <w:r>
+        <w:rPr>
+          <w:rFonts w:asciiTheme="minorHAnsi" w:eastAsiaTheme="minorEastAsia" w:hAnsiTheme="minorHAnsi" w:cstheme="minorBidi"/>
+          <w:noProof/>
+          <w:sz w:val="22"/>
+          <w:szCs w:val="22"/>
+        </w:rPr>
+        <w:tab/>
+      </w:r>
+      <w:r>
+        <w:rPr>
+          <w:noProof/>
+        </w:rPr>
+        <w:t>Descripción del grupo de usuarios</w:t>
+      </w:r>
+      <w:r>
+        <w:rPr>
+          <w:noProof/>
+        </w:rPr>
+        <w:tab/>
+      </w:r>
+      <w:r>
+        <w:rPr>
+          <w:noProof/>
+        </w:rPr>
+        <w:fldChar w:fldCharType="begin"/>
+      </w:r>
+      <w:r>
+        <w:rPr>
+          <w:noProof/>
+        </w:rPr>
+        <w:instrText xml:space="preserve"> PAGEREF _Toc417562423 \h </w:instrText>
+      </w:r>
+      <w:r>
+        <w:rPr>
+          <w:noProof/>
+        </w:rPr>
+      </w:r>
+      <w:r>
+        <w:rPr>
+          <w:noProof/>
+        </w:rPr>
+        <w:fldChar w:fldCharType="separate"/>
+      </w:r>
+      <w:r>
+        <w:rPr>
+          <w:noProof/>
+        </w:rPr>
+        <w:t>12</w:t>
+      </w:r>
+      <w:r>
+        <w:rPr>
+          <w:noProof/>
+        </w:rPr>
+        <w:fldChar w:fldCharType="end"/>
+      </w:r>
+    </w:p>
+    <w:p>
+      <w:pPr>
+        <w:pStyle w:val="TDC3"/>
+        <w:tabs>
+          <w:tab w:val="left" w:pos="1100"/>
+          <w:tab w:val="right" w:leader="dot" w:pos="9202"/>
+        </w:tabs>
+        <w:rPr>
+          <w:rFonts w:asciiTheme="minorHAnsi" w:eastAsiaTheme="minorEastAsia" w:hAnsiTheme="minorHAnsi" w:cstheme="minorBidi"/>
+          <w:noProof/>
+          <w:sz w:val="22"/>
+          <w:szCs w:val="22"/>
+        </w:rPr>
+      </w:pPr>
+      <w:r>
+        <w:rPr>
+          <w:noProof/>
+        </w:rPr>
+        <w:t>5.8.2</w:t>
+      </w:r>
+      <w:r>
+        <w:rPr>
+          <w:rFonts w:asciiTheme="minorHAnsi" w:eastAsiaTheme="minorEastAsia" w:hAnsiTheme="minorHAnsi" w:cstheme="minorBidi"/>
+          <w:noProof/>
+          <w:sz w:val="22"/>
+          <w:szCs w:val="22"/>
+        </w:rPr>
+        <w:tab/>
+      </w:r>
+      <w:r>
+        <w:rPr>
+          <w:noProof/>
+        </w:rPr>
+        <w:t>Perfil técnico del grupo de usuarios</w:t>
+      </w:r>
+      <w:r>
+        <w:rPr>
+          <w:noProof/>
+        </w:rPr>
+        <w:tab/>
+      </w:r>
+      <w:r>
+        <w:rPr>
+          <w:noProof/>
+        </w:rPr>
+        <w:fldChar w:fldCharType="begin"/>
+      </w:r>
+      <w:r>
+        <w:rPr>
+          <w:noProof/>
+        </w:rPr>
+        <w:instrText xml:space="preserve"> PAGEREF _Toc417562424 \h </w:instrText>
+      </w:r>
+      <w:r>
+        <w:rPr>
+          <w:noProof/>
+        </w:rPr>
+      </w:r>
+      <w:r>
+        <w:rPr>
+          <w:noProof/>
+        </w:rPr>
+        <w:fldChar w:fldCharType="separate"/>
+      </w:r>
+      <w:r>
+        <w:rPr>
+          <w:noProof/>
+        </w:rPr>
+        <w:t>12</w:t>
       </w:r>
       <w:r>
         <w:rPr>
@@ -1290,7 +2228,7 @@
         <w:rPr>
           <w:noProof/>
         </w:rPr>
-        <w:instrText xml:space="preserve"> PAGEREF _Toc417559453 \h </w:instrText>
+        <w:instrText xml:space="preserve"> PAGEREF _Toc417562425 \h </w:instrText>
       </w:r>
       <w:r>
         <w:rPr>
@@ -1307,7 +2245,161 @@
         <w:rPr>
           <w:noProof/>
         </w:rPr>
-        <w:t>12</w:t>
+        <w:t>13</w:t>
+      </w:r>
+      <w:r>
+        <w:rPr>
+          <w:noProof/>
+        </w:rPr>
+        <w:fldChar w:fldCharType="end"/>
+      </w:r>
+    </w:p>
+    <w:p>
+      <w:pPr>
+        <w:pStyle w:val="TDC3"/>
+        <w:tabs>
+          <w:tab w:val="left" w:pos="1100"/>
+          <w:tab w:val="right" w:leader="dot" w:pos="9202"/>
+        </w:tabs>
+        <w:rPr>
+          <w:rFonts w:asciiTheme="minorHAnsi" w:eastAsiaTheme="minorEastAsia" w:hAnsiTheme="minorHAnsi" w:cstheme="minorBidi"/>
+          <w:noProof/>
+          <w:sz w:val="22"/>
+          <w:szCs w:val="22"/>
+        </w:rPr>
+      </w:pPr>
+      <w:r>
+        <w:rPr>
+          <w:noProof/>
+        </w:rPr>
+        <w:t>5.9.1</w:t>
+      </w:r>
+      <w:r>
+        <w:rPr>
+          <w:rFonts w:asciiTheme="minorHAnsi" w:eastAsiaTheme="minorEastAsia" w:hAnsiTheme="minorHAnsi" w:cstheme="minorBidi"/>
+          <w:noProof/>
+          <w:sz w:val="22"/>
+          <w:szCs w:val="22"/>
+        </w:rPr>
+        <w:tab/>
+      </w:r>
+      <w:r>
+        <w:rPr>
+          <w:noProof/>
+        </w:rPr>
+        <w:t>Descripción del grupo de usuarios</w:t>
+      </w:r>
+      <w:r>
+        <w:rPr>
+          <w:noProof/>
+        </w:rPr>
+        <w:tab/>
+      </w:r>
+      <w:r>
+        <w:rPr>
+          <w:noProof/>
+        </w:rPr>
+        <w:fldChar w:fldCharType="begin"/>
+      </w:r>
+      <w:r>
+        <w:rPr>
+          <w:noProof/>
+        </w:rPr>
+        <w:instrText xml:space="preserve"> PAGEREF _Toc417562426 \h </w:instrText>
+      </w:r>
+      <w:r>
+        <w:rPr>
+          <w:noProof/>
+        </w:rPr>
+      </w:r>
+      <w:r>
+        <w:rPr>
+          <w:noProof/>
+        </w:rPr>
+        <w:fldChar w:fldCharType="separate"/>
+      </w:r>
+      <w:r>
+        <w:rPr>
+          <w:noProof/>
+        </w:rPr>
+        <w:t>14</w:t>
+      </w:r>
+      <w:r>
+        <w:rPr>
+          <w:noProof/>
+        </w:rPr>
+        <w:fldChar w:fldCharType="end"/>
+      </w:r>
+    </w:p>
+    <w:p>
+      <w:pPr>
+        <w:pStyle w:val="TDC3"/>
+        <w:tabs>
+          <w:tab w:val="left" w:pos="1100"/>
+          <w:tab w:val="right" w:leader="dot" w:pos="9202"/>
+        </w:tabs>
+        <w:rPr>
+          <w:rFonts w:asciiTheme="minorHAnsi" w:eastAsiaTheme="minorEastAsia" w:hAnsiTheme="minorHAnsi" w:cstheme="minorBidi"/>
+          <w:noProof/>
+          <w:sz w:val="22"/>
+          <w:szCs w:val="22"/>
+        </w:rPr>
+      </w:pPr>
+      <w:r>
+        <w:rPr>
+          <w:noProof/>
+        </w:rPr>
+        <w:t>5.9.2</w:t>
+      </w:r>
+      <w:r>
+        <w:rPr>
+          <w:rFonts w:asciiTheme="minorHAnsi" w:eastAsiaTheme="minorEastAsia" w:hAnsiTheme="minorHAnsi" w:cstheme="minorBidi"/>
+          <w:noProof/>
+          <w:sz w:val="22"/>
+          <w:szCs w:val="22"/>
+        </w:rPr>
+        <w:tab/>
+      </w:r>
+      <w:r>
+        <w:rPr>
+          <w:noProof/>
+        </w:rPr>
+        <w:t>Perfil técnico del grupo de usuarios</w:t>
+      </w:r>
+      <w:r>
+        <w:rPr>
+          <w:noProof/>
+        </w:rPr>
+        <w:tab/>
+      </w:r>
+      <w:r>
+        <w:rPr>
+          <w:noProof/>
+        </w:rPr>
+        <w:fldChar w:fldCharType="begin"/>
+      </w:r>
+      <w:r>
+        <w:rPr>
+          <w:noProof/>
+        </w:rPr>
+        <w:instrText xml:space="preserve"> PAGEREF _Toc417562427 \h </w:instrText>
+      </w:r>
+      <w:r>
+        <w:rPr>
+          <w:noProof/>
+        </w:rPr>
+      </w:r>
+      <w:r>
+        <w:rPr>
+          <w:noProof/>
+        </w:rPr>
+        <w:fldChar w:fldCharType="separate"/>
+      </w:r>
+      <w:r>
+        <w:rPr>
+          <w:noProof/>
+        </w:rPr>
+        <w:t>14</w:t>
       </w:r>
       <w:r>
         <w:rPr>
@@ -1367,7 +2459,7 @@
         <w:rPr>
           <w:noProof/>
         </w:rPr>
-        <w:instrText xml:space="preserve"> PAGEREF _Toc417559454 \h </w:instrText>
+        <w:instrText xml:space="preserve"> PAGEREF _Toc417562428 \h </w:instrText>
       </w:r>
       <w:r>
         <w:rPr>
@@ -1384,7 +2476,161 @@
         <w:rPr>
           <w:noProof/>
         </w:rPr>
-        <w:t>13</w:t>
+        <w:t>15</w:t>
+      </w:r>
+      <w:r>
+        <w:rPr>
+          <w:noProof/>
+        </w:rPr>
+        <w:fldChar w:fldCharType="end"/>
+      </w:r>
+    </w:p>
+    <w:p>
+      <w:pPr>
+        <w:pStyle w:val="TDC3"/>
+        <w:tabs>
+          <w:tab w:val="left" w:pos="1320"/>
+          <w:tab w:val="right" w:leader="dot" w:pos="9202"/>
+        </w:tabs>
+        <w:rPr>
+          <w:rFonts w:asciiTheme="minorHAnsi" w:eastAsiaTheme="minorEastAsia" w:hAnsiTheme="minorHAnsi" w:cstheme="minorBidi"/>
+          <w:noProof/>
+          <w:sz w:val="22"/>
+          <w:szCs w:val="22"/>
+        </w:rPr>
+      </w:pPr>
+      <w:r>
+        <w:rPr>
+          <w:noProof/>
+        </w:rPr>
+        <w:t>5.10.1</w:t>
+      </w:r>
+      <w:r>
+        <w:rPr>
+          <w:rFonts w:asciiTheme="minorHAnsi" w:eastAsiaTheme="minorEastAsia" w:hAnsiTheme="minorHAnsi" w:cstheme="minorBidi"/>
+          <w:noProof/>
+          <w:sz w:val="22"/>
+          <w:szCs w:val="22"/>
+        </w:rPr>
+        <w:tab/>
+      </w:r>
+      <w:r>
+        <w:rPr>
+          <w:noProof/>
+        </w:rPr>
+        <w:t>Descripción del grupo de usuarios</w:t>
+      </w:r>
+      <w:r>
+        <w:rPr>
+          <w:noProof/>
+        </w:rPr>
+        <w:tab/>
+      </w:r>
+      <w:r>
+        <w:rPr>
+          <w:noProof/>
+        </w:rPr>
+        <w:fldChar w:fldCharType="begin"/>
+      </w:r>
+      <w:r>
+        <w:rPr>
+          <w:noProof/>
+        </w:rPr>
+        <w:instrText xml:space="preserve"> PAGEREF _Toc417562429 \h </w:instrText>
+      </w:r>
+      <w:r>
+        <w:rPr>
+          <w:noProof/>
+        </w:rPr>
+      </w:r>
+      <w:r>
+        <w:rPr>
+          <w:noProof/>
+        </w:rPr>
+        <w:fldChar w:fldCharType="separate"/>
+      </w:r>
+      <w:r>
+        <w:rPr>
+          <w:noProof/>
+        </w:rPr>
+        <w:t>15</w:t>
+      </w:r>
+      <w:r>
+        <w:rPr>
+          <w:noProof/>
+        </w:rPr>
+        <w:fldChar w:fldCharType="end"/>
+      </w:r>
+    </w:p>
+    <w:p>
+      <w:pPr>
+        <w:pStyle w:val="TDC3"/>
+        <w:tabs>
+          <w:tab w:val="left" w:pos="1320"/>
+          <w:tab w:val="right" w:leader="dot" w:pos="9202"/>
+        </w:tabs>
+        <w:rPr>
+          <w:rFonts w:asciiTheme="minorHAnsi" w:eastAsiaTheme="minorEastAsia" w:hAnsiTheme="minorHAnsi" w:cstheme="minorBidi"/>
+          <w:noProof/>
+          <w:sz w:val="22"/>
+          <w:szCs w:val="22"/>
+        </w:rPr>
+      </w:pPr>
+      <w:r>
+        <w:rPr>
+          <w:noProof/>
+        </w:rPr>
+        <w:t>5.10.2</w:t>
+      </w:r>
+      <w:r>
+        <w:rPr>
+          <w:rFonts w:asciiTheme="minorHAnsi" w:eastAsiaTheme="minorEastAsia" w:hAnsiTheme="minorHAnsi" w:cstheme="minorBidi"/>
+          <w:noProof/>
+          <w:sz w:val="22"/>
+          <w:szCs w:val="22"/>
+        </w:rPr>
+        <w:tab/>
+      </w:r>
+      <w:r>
+        <w:rPr>
+          <w:noProof/>
+        </w:rPr>
+        <w:t>Perfil técnico del grupo de usuarios</w:t>
+      </w:r>
+      <w:r>
+        <w:rPr>
+          <w:noProof/>
+        </w:rPr>
+        <w:tab/>
+      </w:r>
+      <w:r>
+        <w:rPr>
+          <w:noProof/>
+        </w:rPr>
+        <w:fldChar w:fldCharType="begin"/>
+      </w:r>
+      <w:r>
+        <w:rPr>
+          <w:noProof/>
+        </w:rPr>
+        <w:instrText xml:space="preserve"> PAGEREF _Toc417562430 \h </w:instrText>
+      </w:r>
+      <w:r>
+        <w:rPr>
+          <w:noProof/>
+        </w:rPr>
+      </w:r>
+      <w:r>
+        <w:rPr>
+          <w:noProof/>
+        </w:rPr>
+        <w:fldChar w:fldCharType="separate"/>
+      </w:r>
+      <w:r>
+        <w:rPr>
+          <w:noProof/>
+        </w:rPr>
+        <w:t>15</w:t>
       </w:r>
       <w:r>
         <w:rPr>
@@ -1405,11 +2651,13 @@
           <w:noProof/>
           <w:sz w:val="22"/>
           <w:szCs w:val="22"/>
-        </w:rPr>
-      </w:pPr>
-      <w:r>
-        <w:rPr>
-          <w:noProof/>
+          <w:lang w:val="en-US"/>
+        </w:rPr>
+      </w:pPr>
+      <w:r>
+        <w:rPr>
+          <w:noProof/>
+          <w:lang w:val="en-US"/>
         </w:rPr>
         <w:t>5.11</w:t>
       </w:r>
@@ -1419,18 +2667,21 @@
           <w:noProof/>
           <w:sz w:val="22"/>
           <w:szCs w:val="22"/>
+          <w:lang w:val="en-US"/>
         </w:rPr>
         <w:tab/>
       </w:r>
       <w:r>
         <w:rPr>
           <w:noProof/>
+          <w:lang w:val="en-US"/>
         </w:rPr>
         <w:t>Personal de Back-Office (AP)</w:t>
       </w:r>
       <w:r>
         <w:rPr>
           <w:noProof/>
+          <w:lang w:val="en-US"/>
         </w:rPr>
         <w:tab/>
       </w:r>
@@ -1443,8 +2694,9 @@
       <w:r>
         <w:rPr>
           <w:noProof/>
-        </w:rPr>
-        <w:instrText xml:space="preserve"> PAGEREF _Toc417559455 \h </w:instrText>
+          <w:lang w:val="en-US"/>
+        </w:rPr>
+        <w:instrText xml:space="preserve"> PAGEREF _Toc417562431 \h </w:instrText>
       </w:r>
       <w:r>
         <w:rPr>
@@ -1460,8 +2712,163 @@
       <w:r>
         <w:rPr>
           <w:noProof/>
-        </w:rPr>
-        <w:t>14</w:t>
+          <w:lang w:val="en-US"/>
+        </w:rPr>
+        <w:t>16</w:t>
+      </w:r>
+      <w:r>
+        <w:rPr>
+          <w:noProof/>
+        </w:rPr>
+        <w:fldChar w:fldCharType="end"/>
+      </w:r>
+    </w:p>
+    <w:p>
+      <w:pPr>
+        <w:pStyle w:val="TDC3"/>
+        <w:tabs>
+          <w:tab w:val="left" w:pos="1320"/>
+          <w:tab w:val="right" w:leader="dot" w:pos="9202"/>
+        </w:tabs>
+        <w:rPr>
+          <w:rFonts w:asciiTheme="minorHAnsi" w:eastAsiaTheme="minorEastAsia" w:hAnsiTheme="minorHAnsi" w:cstheme="minorBidi"/>
+          <w:noProof/>
+          <w:sz w:val="22"/>
+          <w:szCs w:val="22"/>
+        </w:rPr>
+      </w:pPr>
+      <w:r>
+        <w:rPr>
+          <w:noProof/>
+        </w:rPr>
+        <w:t>5.11.1</w:t>
+      </w:r>
+      <w:r>
+        <w:rPr>
+          <w:rFonts w:asciiTheme="minorHAnsi" w:eastAsiaTheme="minorEastAsia" w:hAnsiTheme="minorHAnsi" w:cstheme="minorBidi"/>
+          <w:noProof/>
+          <w:sz w:val="22"/>
+          <w:szCs w:val="22"/>
+        </w:rPr>
+        <w:tab/>
+      </w:r>
+      <w:r>
+        <w:rPr>
+          <w:noProof/>
+        </w:rPr>
+        <w:t>Descripción del grupo de usuarios</w:t>
+      </w:r>
+      <w:r>
+        <w:rPr>
+          <w:noProof/>
+        </w:rPr>
+        <w:tab/>
+      </w:r>
+      <w:r>
+        <w:rPr>
+          <w:noProof/>
+        </w:rPr>
+        <w:fldChar w:fldCharType="begin"/>
+      </w:r>
+      <w:r>
+        <w:rPr>
+          <w:noProof/>
+        </w:rPr>
+        <w:instrText xml:space="preserve"> PAGEREF _Toc417562432 \h </w:instrText>
+      </w:r>
+      <w:r>
+        <w:rPr>
+          <w:noProof/>
+        </w:rPr>
+      </w:r>
+      <w:r>
+        <w:rPr>
+          <w:noProof/>
+        </w:rPr>
+        <w:fldChar w:fldCharType="separate"/>
+      </w:r>
+      <w:r>
+        <w:rPr>
+          <w:noProof/>
+        </w:rPr>
+        <w:t>16</w:t>
+      </w:r>
+      <w:r>
+        <w:rPr>
+          <w:noProof/>
+        </w:rPr>
+        <w:fldChar w:fldCharType="end"/>
+      </w:r>
+    </w:p>
+    <w:p>
+      <w:pPr>
+        <w:pStyle w:val="TDC3"/>
+        <w:tabs>
+          <w:tab w:val="left" w:pos="1320"/>
+          <w:tab w:val="right" w:leader="dot" w:pos="9202"/>
+        </w:tabs>
+        <w:rPr>
+          <w:rFonts w:asciiTheme="minorHAnsi" w:eastAsiaTheme="minorEastAsia" w:hAnsiTheme="minorHAnsi" w:cstheme="minorBidi"/>
+          <w:noProof/>
+          <w:sz w:val="22"/>
+          <w:szCs w:val="22"/>
+        </w:rPr>
+      </w:pPr>
+      <w:r>
+        <w:rPr>
+          <w:noProof/>
+        </w:rPr>
+        <w:t>5.11.2</w:t>
+      </w:r>
+      <w:r>
+        <w:rPr>
+          <w:rFonts w:asciiTheme="minorHAnsi" w:eastAsiaTheme="minorEastAsia" w:hAnsiTheme="minorHAnsi" w:cstheme="minorBidi"/>
+          <w:noProof/>
+          <w:sz w:val="22"/>
+          <w:szCs w:val="22"/>
+        </w:rPr>
+        <w:tab/>
+      </w:r>
+      <w:r>
+        <w:rPr>
+          <w:noProof/>
+        </w:rPr>
+        <w:t>Perfil técnico del grupo de usuarios</w:t>
+      </w:r>
+      <w:r>
+        <w:rPr>
+          <w:noProof/>
+        </w:rPr>
+        <w:tab/>
+      </w:r>
+      <w:r>
+        <w:rPr>
+          <w:noProof/>
+        </w:rPr>
+        <w:fldChar w:fldCharType="begin"/>
+      </w:r>
+      <w:r>
+        <w:rPr>
+          <w:noProof/>
+        </w:rPr>
+        <w:instrText xml:space="preserve"> PAGEREF _Toc417562433 \h </w:instrText>
+      </w:r>
+      <w:r>
+        <w:rPr>
+          <w:noProof/>
+        </w:rPr>
+      </w:r>
+      <w:r>
+        <w:rPr>
+          <w:noProof/>
+        </w:rPr>
+        <w:fldChar w:fldCharType="separate"/>
+      </w:r>
+      <w:r>
+        <w:rPr>
+          <w:noProof/>
+        </w:rPr>
+        <w:t>16</w:t>
       </w:r>
       <w:r>
         <w:rPr>
@@ -1521,7 +2928,7 @@
         <w:rPr>
           <w:noProof/>
         </w:rPr>
-        <w:instrText xml:space="preserve"> PAGEREF _Toc417559456 \h </w:instrText>
+        <w:instrText xml:space="preserve"> PAGEREF _Toc417562434 \h </w:instrText>
       </w:r>
       <w:r>
         <w:rPr>
@@ -1538,7 +2945,161 @@
         <w:rPr>
           <w:noProof/>
         </w:rPr>
-        <w:t>15</w:t>
+        <w:t>17</w:t>
+      </w:r>
+      <w:r>
+        <w:rPr>
+          <w:noProof/>
+        </w:rPr>
+        <w:fldChar w:fldCharType="end"/>
+      </w:r>
+    </w:p>
+    <w:p>
+      <w:pPr>
+        <w:pStyle w:val="TDC3"/>
+        <w:tabs>
+          <w:tab w:val="left" w:pos="1320"/>
+          <w:tab w:val="right" w:leader="dot" w:pos="9202"/>
+        </w:tabs>
+        <w:rPr>
+          <w:rFonts w:asciiTheme="minorHAnsi" w:eastAsiaTheme="minorEastAsia" w:hAnsiTheme="minorHAnsi" w:cstheme="minorBidi"/>
+          <w:noProof/>
+          <w:sz w:val="22"/>
+          <w:szCs w:val="22"/>
+        </w:rPr>
+      </w:pPr>
+      <w:r>
+        <w:rPr>
+          <w:noProof/>
+        </w:rPr>
+        <w:t>5.12.1</w:t>
+      </w:r>
+      <w:r>
+        <w:rPr>
+          <w:rFonts w:asciiTheme="minorHAnsi" w:eastAsiaTheme="minorEastAsia" w:hAnsiTheme="minorHAnsi" w:cstheme="minorBidi"/>
+          <w:noProof/>
+          <w:sz w:val="22"/>
+          <w:szCs w:val="22"/>
+        </w:rPr>
+        <w:tab/>
+      </w:r>
+      <w:r>
+        <w:rPr>
+          <w:noProof/>
+        </w:rPr>
+        <w:t>Descripción del grupo de usuarios</w:t>
+      </w:r>
+      <w:r>
+        <w:rPr>
+          <w:noProof/>
+        </w:rPr>
+        <w:tab/>
+      </w:r>
+      <w:r>
+        <w:rPr>
+          <w:noProof/>
+        </w:rPr>
+        <w:fldChar w:fldCharType="begin"/>
+      </w:r>
+      <w:r>
+        <w:rPr>
+          <w:noProof/>
+        </w:rPr>
+        <w:instrText xml:space="preserve"> PAGEREF _Toc417562435 \h </w:instrText>
+      </w:r>
+      <w:r>
+        <w:rPr>
+          <w:noProof/>
+        </w:rPr>
+      </w:r>
+      <w:r>
+        <w:rPr>
+          <w:noProof/>
+        </w:rPr>
+        <w:fldChar w:fldCharType="separate"/>
+      </w:r>
+      <w:r>
+        <w:rPr>
+          <w:noProof/>
+        </w:rPr>
+        <w:t>17</w:t>
+      </w:r>
+      <w:r>
+        <w:rPr>
+          <w:noProof/>
+        </w:rPr>
+        <w:fldChar w:fldCharType="end"/>
+      </w:r>
+    </w:p>
+    <w:p>
+      <w:pPr>
+        <w:pStyle w:val="TDC3"/>
+        <w:tabs>
+          <w:tab w:val="left" w:pos="1320"/>
+          <w:tab w:val="right" w:leader="dot" w:pos="9202"/>
+        </w:tabs>
+        <w:rPr>
+          <w:rFonts w:asciiTheme="minorHAnsi" w:eastAsiaTheme="minorEastAsia" w:hAnsiTheme="minorHAnsi" w:cstheme="minorBidi"/>
+          <w:noProof/>
+          <w:sz w:val="22"/>
+          <w:szCs w:val="22"/>
+        </w:rPr>
+      </w:pPr>
+      <w:r>
+        <w:rPr>
+          <w:noProof/>
+        </w:rPr>
+        <w:t>5.12.2</w:t>
+      </w:r>
+      <w:r>
+        <w:rPr>
+          <w:rFonts w:asciiTheme="minorHAnsi" w:eastAsiaTheme="minorEastAsia" w:hAnsiTheme="minorHAnsi" w:cstheme="minorBidi"/>
+          <w:noProof/>
+          <w:sz w:val="22"/>
+          <w:szCs w:val="22"/>
+        </w:rPr>
+        <w:tab/>
+      </w:r>
+      <w:r>
+        <w:rPr>
+          <w:noProof/>
+        </w:rPr>
+        <w:t>Perfil técnico del grupo de usuarios</w:t>
+      </w:r>
+      <w:r>
+        <w:rPr>
+          <w:noProof/>
+        </w:rPr>
+        <w:tab/>
+      </w:r>
+      <w:r>
+        <w:rPr>
+          <w:noProof/>
+        </w:rPr>
+        <w:fldChar w:fldCharType="begin"/>
+      </w:r>
+      <w:r>
+        <w:rPr>
+          <w:noProof/>
+        </w:rPr>
+        <w:instrText xml:space="preserve"> PAGEREF _Toc417562436 \h </w:instrText>
+      </w:r>
+      <w:r>
+        <w:rPr>
+          <w:noProof/>
+        </w:rPr>
+      </w:r>
+      <w:r>
+        <w:rPr>
+          <w:noProof/>
+        </w:rPr>
+        <w:fldChar w:fldCharType="separate"/>
+      </w:r>
+      <w:r>
+        <w:rPr>
+          <w:noProof/>
+        </w:rPr>
+        <w:t>17</w:t>
       </w:r>
       <w:r>
         <w:rPr>
@@ -1598,7 +3159,7 @@
         <w:rPr>
           <w:noProof/>
         </w:rPr>
-        <w:instrText xml:space="preserve"> PAGEREF _Toc417559457 \h </w:instrText>
+        <w:instrText xml:space="preserve"> PAGEREF _Toc417562437 \h </w:instrText>
       </w:r>
       <w:r>
         <w:rPr>
@@ -1615,7 +3176,161 @@
         <w:rPr>
           <w:noProof/>
         </w:rPr>
-        <w:t>16</w:t>
+        <w:t>18</w:t>
+      </w:r>
+      <w:r>
+        <w:rPr>
+          <w:noProof/>
+        </w:rPr>
+        <w:fldChar w:fldCharType="end"/>
+      </w:r>
+    </w:p>
+    <w:p>
+      <w:pPr>
+        <w:pStyle w:val="TDC3"/>
+        <w:tabs>
+          <w:tab w:val="left" w:pos="1320"/>
+          <w:tab w:val="right" w:leader="dot" w:pos="9202"/>
+        </w:tabs>
+        <w:rPr>
+          <w:rFonts w:asciiTheme="minorHAnsi" w:eastAsiaTheme="minorEastAsia" w:hAnsiTheme="minorHAnsi" w:cstheme="minorBidi"/>
+          <w:noProof/>
+          <w:sz w:val="22"/>
+          <w:szCs w:val="22"/>
+        </w:rPr>
+      </w:pPr>
+      <w:r>
+        <w:rPr>
+          <w:noProof/>
+        </w:rPr>
+        <w:t>5.13.1</w:t>
+      </w:r>
+      <w:r>
+        <w:rPr>
+          <w:rFonts w:asciiTheme="minorHAnsi" w:eastAsiaTheme="minorEastAsia" w:hAnsiTheme="minorHAnsi" w:cstheme="minorBidi"/>
+          <w:noProof/>
+          <w:sz w:val="22"/>
+          <w:szCs w:val="22"/>
+        </w:rPr>
+        <w:tab/>
+      </w:r>
+      <w:r>
+        <w:rPr>
+          <w:noProof/>
+        </w:rPr>
+        <w:t>Descripción del grupo de usuarios</w:t>
+      </w:r>
+      <w:r>
+        <w:rPr>
+          <w:noProof/>
+        </w:rPr>
+        <w:tab/>
+      </w:r>
+      <w:r>
+        <w:rPr>
+          <w:noProof/>
+        </w:rPr>
+        <w:fldChar w:fldCharType="begin"/>
+      </w:r>
+      <w:r>
+        <w:rPr>
+          <w:noProof/>
+        </w:rPr>
+        <w:instrText xml:space="preserve"> PAGEREF _Toc417562438 \h </w:instrText>
+      </w:r>
+      <w:r>
+        <w:rPr>
+          <w:noProof/>
+        </w:rPr>
+      </w:r>
+      <w:r>
+        <w:rPr>
+          <w:noProof/>
+        </w:rPr>
+        <w:fldChar w:fldCharType="separate"/>
+      </w:r>
+      <w:r>
+        <w:rPr>
+          <w:noProof/>
+        </w:rPr>
+        <w:t>18</w:t>
+      </w:r>
+      <w:r>
+        <w:rPr>
+          <w:noProof/>
+        </w:rPr>
+        <w:fldChar w:fldCharType="end"/>
+      </w:r>
+    </w:p>
+    <w:p>
+      <w:pPr>
+        <w:pStyle w:val="TDC3"/>
+        <w:tabs>
+          <w:tab w:val="left" w:pos="1320"/>
+          <w:tab w:val="right" w:leader="dot" w:pos="9202"/>
+        </w:tabs>
+        <w:rPr>
+          <w:rFonts w:asciiTheme="minorHAnsi" w:eastAsiaTheme="minorEastAsia" w:hAnsiTheme="minorHAnsi" w:cstheme="minorBidi"/>
+          <w:noProof/>
+          <w:sz w:val="22"/>
+          <w:szCs w:val="22"/>
+        </w:rPr>
+      </w:pPr>
+      <w:r>
+        <w:rPr>
+          <w:noProof/>
+        </w:rPr>
+        <w:t>5.13.2</w:t>
+      </w:r>
+      <w:r>
+        <w:rPr>
+          <w:rFonts w:asciiTheme="minorHAnsi" w:eastAsiaTheme="minorEastAsia" w:hAnsiTheme="minorHAnsi" w:cstheme="minorBidi"/>
+          <w:noProof/>
+          <w:sz w:val="22"/>
+          <w:szCs w:val="22"/>
+        </w:rPr>
+        <w:tab/>
+      </w:r>
+      <w:r>
+        <w:rPr>
+          <w:noProof/>
+        </w:rPr>
+        <w:t>Perfil técnico del grupo de usuarios</w:t>
+      </w:r>
+      <w:r>
+        <w:rPr>
+          <w:noProof/>
+        </w:rPr>
+        <w:tab/>
+      </w:r>
+      <w:r>
+        <w:rPr>
+          <w:noProof/>
+        </w:rPr>
+        <w:fldChar w:fldCharType="begin"/>
+      </w:r>
+      <w:r>
+        <w:rPr>
+          <w:noProof/>
+        </w:rPr>
+        <w:instrText xml:space="preserve"> PAGEREF _Toc417562439 \h </w:instrText>
+      </w:r>
+      <w:r>
+        <w:rPr>
+          <w:noProof/>
+        </w:rPr>
+      </w:r>
+      <w:r>
+        <w:rPr>
+          <w:noProof/>
+        </w:rPr>
+        <w:fldChar w:fldCharType="separate"/>
+      </w:r>
+      <w:r>
+        <w:rPr>
+          <w:noProof/>
+        </w:rPr>
+        <w:t>18</w:t>
       </w:r>
       <w:r>
         <w:rPr>
@@ -1675,7 +3390,7 @@
         <w:rPr>
           <w:noProof/>
         </w:rPr>
-        <w:instrText xml:space="preserve"> PAGEREF _Toc417559458 \h </w:instrText>
+        <w:instrText xml:space="preserve"> PAGEREF _Toc417562440 \h </w:instrText>
       </w:r>
       <w:r>
         <w:rPr>
@@ -1692,7 +3407,161 @@
         <w:rPr>
           <w:noProof/>
         </w:rPr>
-        <w:t>17</w:t>
+        <w:t>19</w:t>
+      </w:r>
+      <w:r>
+        <w:rPr>
+          <w:noProof/>
+        </w:rPr>
+        <w:fldChar w:fldCharType="end"/>
+      </w:r>
+    </w:p>
+    <w:p>
+      <w:pPr>
+        <w:pStyle w:val="TDC3"/>
+        <w:tabs>
+          <w:tab w:val="left" w:pos="1320"/>
+          <w:tab w:val="right" w:leader="dot" w:pos="9202"/>
+        </w:tabs>
+        <w:rPr>
+          <w:rFonts w:asciiTheme="minorHAnsi" w:eastAsiaTheme="minorEastAsia" w:hAnsiTheme="minorHAnsi" w:cstheme="minorBidi"/>
+          <w:noProof/>
+          <w:sz w:val="22"/>
+          <w:szCs w:val="22"/>
+        </w:rPr>
+      </w:pPr>
+      <w:r>
+        <w:rPr>
+          <w:noProof/>
+        </w:rPr>
+        <w:t>5.14.1</w:t>
+      </w:r>
+      <w:r>
+        <w:rPr>
+          <w:rFonts w:asciiTheme="minorHAnsi" w:eastAsiaTheme="minorEastAsia" w:hAnsiTheme="minorHAnsi" w:cstheme="minorBidi"/>
+          <w:noProof/>
+          <w:sz w:val="22"/>
+          <w:szCs w:val="22"/>
+        </w:rPr>
+        <w:tab/>
+      </w:r>
+      <w:r>
+        <w:rPr>
+          <w:noProof/>
+        </w:rPr>
+        <w:t>Descripción del grupo de usuarios</w:t>
+      </w:r>
+      <w:r>
+        <w:rPr>
+          <w:noProof/>
+        </w:rPr>
+        <w:tab/>
+      </w:r>
+      <w:r>
+        <w:rPr>
+          <w:noProof/>
+        </w:rPr>
+        <w:fldChar w:fldCharType="begin"/>
+      </w:r>
+      <w:r>
+        <w:rPr>
+          <w:noProof/>
+        </w:rPr>
+        <w:instrText xml:space="preserve"> PAGEREF _Toc417562441 \h </w:instrText>
+      </w:r>
+      <w:r>
+        <w:rPr>
+          <w:noProof/>
+        </w:rPr>
+      </w:r>
+      <w:r>
+        <w:rPr>
+          <w:noProof/>
+        </w:rPr>
+        <w:fldChar w:fldCharType="separate"/>
+      </w:r>
+      <w:r>
+        <w:rPr>
+          <w:noProof/>
+        </w:rPr>
+        <w:t>19</w:t>
+      </w:r>
+      <w:r>
+        <w:rPr>
+          <w:noProof/>
+        </w:rPr>
+        <w:fldChar w:fldCharType="end"/>
+      </w:r>
+    </w:p>
+    <w:p>
+      <w:pPr>
+        <w:pStyle w:val="TDC3"/>
+        <w:tabs>
+          <w:tab w:val="left" w:pos="1320"/>
+          <w:tab w:val="right" w:leader="dot" w:pos="9202"/>
+        </w:tabs>
+        <w:rPr>
+          <w:rFonts w:asciiTheme="minorHAnsi" w:eastAsiaTheme="minorEastAsia" w:hAnsiTheme="minorHAnsi" w:cstheme="minorBidi"/>
+          <w:noProof/>
+          <w:sz w:val="22"/>
+          <w:szCs w:val="22"/>
+        </w:rPr>
+      </w:pPr>
+      <w:r>
+        <w:rPr>
+          <w:noProof/>
+        </w:rPr>
+        <w:t>5.14.2</w:t>
+      </w:r>
+      <w:r>
+        <w:rPr>
+          <w:rFonts w:asciiTheme="minorHAnsi" w:eastAsiaTheme="minorEastAsia" w:hAnsiTheme="minorHAnsi" w:cstheme="minorBidi"/>
+          <w:noProof/>
+          <w:sz w:val="22"/>
+          <w:szCs w:val="22"/>
+        </w:rPr>
+        <w:tab/>
+      </w:r>
+      <w:r>
+        <w:rPr>
+          <w:noProof/>
+        </w:rPr>
+        <w:t>Perfil técnico del grupo de usuarios</w:t>
+      </w:r>
+      <w:r>
+        <w:rPr>
+          <w:noProof/>
+        </w:rPr>
+        <w:tab/>
+      </w:r>
+      <w:r>
+        <w:rPr>
+          <w:noProof/>
+        </w:rPr>
+        <w:fldChar w:fldCharType="begin"/>
+      </w:r>
+      <w:r>
+        <w:rPr>
+          <w:noProof/>
+        </w:rPr>
+        <w:instrText xml:space="preserve"> PAGEREF _Toc417562442 \h </w:instrText>
+      </w:r>
+      <w:r>
+        <w:rPr>
+          <w:noProof/>
+        </w:rPr>
+      </w:r>
+      <w:r>
+        <w:rPr>
+          <w:noProof/>
+        </w:rPr>
+        <w:fldChar w:fldCharType="separate"/>
+      </w:r>
+      <w:r>
+        <w:rPr>
+          <w:noProof/>
+        </w:rPr>
+        <w:t>19</w:t>
       </w:r>
       <w:r>
         <w:rPr>
@@ -1752,7 +3621,7 @@
         <w:rPr>
           <w:noProof/>
         </w:rPr>
-        <w:instrText xml:space="preserve"> PAGEREF _Toc417559459 \h </w:instrText>
+        <w:instrText xml:space="preserve"> PAGEREF _Toc417562443 \h </w:instrText>
       </w:r>
       <w:r>
         <w:rPr>
@@ -1769,7 +3638,161 @@
         <w:rPr>
           <w:noProof/>
         </w:rPr>
-        <w:t>17</w:t>
+        <w:t>20</w:t>
+      </w:r>
+      <w:r>
+        <w:rPr>
+          <w:noProof/>
+        </w:rPr>
+        <w:fldChar w:fldCharType="end"/>
+      </w:r>
+    </w:p>
+    <w:p>
+      <w:pPr>
+        <w:pStyle w:val="TDC3"/>
+        <w:tabs>
+          <w:tab w:val="left" w:pos="1320"/>
+          <w:tab w:val="right" w:leader="dot" w:pos="9202"/>
+        </w:tabs>
+        <w:rPr>
+          <w:rFonts w:asciiTheme="minorHAnsi" w:eastAsiaTheme="minorEastAsia" w:hAnsiTheme="minorHAnsi" w:cstheme="minorBidi"/>
+          <w:noProof/>
+          <w:sz w:val="22"/>
+          <w:szCs w:val="22"/>
+        </w:rPr>
+      </w:pPr>
+      <w:r>
+        <w:rPr>
+          <w:noProof/>
+        </w:rPr>
+        <w:t>5.15.1</w:t>
+      </w:r>
+      <w:r>
+        <w:rPr>
+          <w:rFonts w:asciiTheme="minorHAnsi" w:eastAsiaTheme="minorEastAsia" w:hAnsiTheme="minorHAnsi" w:cstheme="minorBidi"/>
+          <w:noProof/>
+          <w:sz w:val="22"/>
+          <w:szCs w:val="22"/>
+        </w:rPr>
+        <w:tab/>
+      </w:r>
+      <w:r>
+        <w:rPr>
+          <w:noProof/>
+        </w:rPr>
+        <w:t>Descripción del grupo de usuarios</w:t>
+      </w:r>
+      <w:r>
+        <w:rPr>
+          <w:noProof/>
+        </w:rPr>
+        <w:tab/>
+      </w:r>
+      <w:r>
+        <w:rPr>
+          <w:noProof/>
+        </w:rPr>
+        <w:fldChar w:fldCharType="begin"/>
+      </w:r>
+      <w:r>
+        <w:rPr>
+          <w:noProof/>
+        </w:rPr>
+        <w:instrText xml:space="preserve"> PAGEREF _Toc417562444 \h </w:instrText>
+      </w:r>
+      <w:r>
+        <w:rPr>
+          <w:noProof/>
+        </w:rPr>
+      </w:r>
+      <w:r>
+        <w:rPr>
+          <w:noProof/>
+        </w:rPr>
+        <w:fldChar w:fldCharType="separate"/>
+      </w:r>
+      <w:r>
+        <w:rPr>
+          <w:noProof/>
+        </w:rPr>
+        <w:t>20</w:t>
+      </w:r>
+      <w:r>
+        <w:rPr>
+          <w:noProof/>
+        </w:rPr>
+        <w:fldChar w:fldCharType="end"/>
+      </w:r>
+    </w:p>
+    <w:p>
+      <w:pPr>
+        <w:pStyle w:val="TDC3"/>
+        <w:tabs>
+          <w:tab w:val="left" w:pos="1320"/>
+          <w:tab w:val="right" w:leader="dot" w:pos="9202"/>
+        </w:tabs>
+        <w:rPr>
+          <w:rFonts w:asciiTheme="minorHAnsi" w:eastAsiaTheme="minorEastAsia" w:hAnsiTheme="minorHAnsi" w:cstheme="minorBidi"/>
+          <w:noProof/>
+          <w:sz w:val="22"/>
+          <w:szCs w:val="22"/>
+        </w:rPr>
+      </w:pPr>
+      <w:r>
+        <w:rPr>
+          <w:noProof/>
+        </w:rPr>
+        <w:t>5.15.2</w:t>
+      </w:r>
+      <w:r>
+        <w:rPr>
+          <w:rFonts w:asciiTheme="minorHAnsi" w:eastAsiaTheme="minorEastAsia" w:hAnsiTheme="minorHAnsi" w:cstheme="minorBidi"/>
+          <w:noProof/>
+          <w:sz w:val="22"/>
+          <w:szCs w:val="22"/>
+        </w:rPr>
+        <w:tab/>
+      </w:r>
+      <w:r>
+        <w:rPr>
+          <w:noProof/>
+        </w:rPr>
+        <w:t>Perfil técnico del grupo de usuarios</w:t>
+      </w:r>
+      <w:r>
+        <w:rPr>
+          <w:noProof/>
+        </w:rPr>
+        <w:tab/>
+      </w:r>
+      <w:r>
+        <w:rPr>
+          <w:noProof/>
+        </w:rPr>
+        <w:fldChar w:fldCharType="begin"/>
+      </w:r>
+      <w:r>
+        <w:rPr>
+          <w:noProof/>
+        </w:rPr>
+        <w:instrText xml:space="preserve"> PAGEREF _Toc417562445 \h </w:instrText>
+      </w:r>
+      <w:r>
+        <w:rPr>
+          <w:noProof/>
+        </w:rPr>
+      </w:r>
+      <w:r>
+        <w:rPr>
+          <w:noProof/>
+        </w:rPr>
+        <w:fldChar w:fldCharType="separate"/>
+      </w:r>
+      <w:r>
+        <w:rPr>
+          <w:noProof/>
+        </w:rPr>
+        <w:t>20</w:t>
       </w:r>
       <w:r>
         <w:rPr>
@@ -1790,11 +3813,13 @@
           <w:noProof/>
           <w:sz w:val="22"/>
           <w:szCs w:val="22"/>
-        </w:rPr>
-      </w:pPr>
-      <w:r>
-        <w:rPr>
-          <w:noProof/>
+          <w:lang w:val="en-US"/>
+        </w:rPr>
+      </w:pPr>
+      <w:r>
+        <w:rPr>
+          <w:noProof/>
+          <w:lang w:val="en-US"/>
         </w:rPr>
         <w:t>5.16</w:t>
       </w:r>
@@ -1804,18 +3829,21 @@
           <w:noProof/>
           <w:sz w:val="22"/>
           <w:szCs w:val="22"/>
+          <w:lang w:val="en-US"/>
         </w:rPr>
         <w:tab/>
       </w:r>
       <w:r>
         <w:rPr>
           <w:noProof/>
+          <w:lang w:val="en-US"/>
         </w:rPr>
         <w:t>Key Users (only for the software implementation period)</w:t>
       </w:r>
       <w:r>
         <w:rPr>
           <w:noProof/>
+          <w:lang w:val="en-US"/>
         </w:rPr>
         <w:tab/>
       </w:r>
@@ -1828,8 +3856,9 @@
       <w:r>
         <w:rPr>
           <w:noProof/>
-        </w:rPr>
-        <w:instrText xml:space="preserve"> PAGEREF _Toc417559460 \h </w:instrText>
+          <w:lang w:val="en-US"/>
+        </w:rPr>
+        <w:instrText xml:space="preserve"> PAGEREF _Toc417562446 \h </w:instrText>
       </w:r>
       <w:r>
         <w:rPr>
@@ -1845,8 +3874,9 @@
       <w:r>
         <w:rPr>
           <w:noProof/>
-        </w:rPr>
-        <w:t>19</w:t>
+          <w:lang w:val="en-US"/>
+        </w:rPr>
+        <w:t>22</w:t>
       </w:r>
       <w:r>
         <w:rPr>
@@ -1857,37 +3887,192 @@
     </w:p>
     <w:p>
       <w:pPr>
+        <w:pStyle w:val="TDC3"/>
+        <w:tabs>
+          <w:tab w:val="left" w:pos="1320"/>
+          <w:tab w:val="right" w:leader="dot" w:pos="9202"/>
+        </w:tabs>
+        <w:rPr>
+          <w:rFonts w:asciiTheme="minorHAnsi" w:eastAsiaTheme="minorEastAsia" w:hAnsiTheme="minorHAnsi" w:cstheme="minorBidi"/>
+          <w:noProof/>
+          <w:sz w:val="22"/>
+          <w:szCs w:val="22"/>
+        </w:rPr>
+      </w:pPr>
+      <w:r>
+        <w:rPr>
+          <w:noProof/>
+        </w:rPr>
+        <w:t>5.16.1</w:t>
+      </w:r>
+      <w:r>
+        <w:rPr>
+          <w:rFonts w:asciiTheme="minorHAnsi" w:eastAsiaTheme="minorEastAsia" w:hAnsiTheme="minorHAnsi" w:cstheme="minorBidi"/>
+          <w:noProof/>
+          <w:sz w:val="22"/>
+          <w:szCs w:val="22"/>
+        </w:rPr>
+        <w:tab/>
+      </w:r>
+      <w:r>
+        <w:rPr>
+          <w:noProof/>
+        </w:rPr>
+        <w:t>Descripción del grupo de usuarios</w:t>
+      </w:r>
+      <w:r>
+        <w:rPr>
+          <w:noProof/>
+        </w:rPr>
+        <w:tab/>
+      </w:r>
+      <w:r>
+        <w:rPr>
+          <w:noProof/>
+        </w:rPr>
+        <w:fldChar w:fldCharType="begin"/>
+      </w:r>
+      <w:r>
+        <w:rPr>
+          <w:noProof/>
+        </w:rPr>
+        <w:instrText xml:space="preserve"> PAGEREF _Toc417562447 \h </w:instrText>
+      </w:r>
+      <w:r>
+        <w:rPr>
+          <w:noProof/>
+        </w:rPr>
+      </w:r>
+      <w:r>
+        <w:rPr>
+          <w:noProof/>
+        </w:rPr>
+        <w:fldChar w:fldCharType="separate"/>
+      </w:r>
+      <w:r>
+        <w:rPr>
+          <w:noProof/>
+        </w:rPr>
+        <w:t>22</w:t>
+      </w:r>
+      <w:r>
+        <w:rPr>
+          <w:noProof/>
+        </w:rPr>
+        <w:fldChar w:fldCharType="end"/>
+      </w:r>
+    </w:p>
+    <w:p>
+      <w:pPr>
+        <w:pStyle w:val="TDC3"/>
+        <w:tabs>
+          <w:tab w:val="left" w:pos="1320"/>
+          <w:tab w:val="right" w:leader="dot" w:pos="9202"/>
+        </w:tabs>
+        <w:rPr>
+          <w:rFonts w:asciiTheme="minorHAnsi" w:eastAsiaTheme="minorEastAsia" w:hAnsiTheme="minorHAnsi" w:cstheme="minorBidi"/>
+          <w:noProof/>
+          <w:sz w:val="22"/>
+          <w:szCs w:val="22"/>
+        </w:rPr>
+      </w:pPr>
+      <w:r>
+        <w:rPr>
+          <w:noProof/>
+        </w:rPr>
+        <w:lastRenderedPageBreak/>
+        <w:t>5.16.2</w:t>
+      </w:r>
+      <w:r>
+        <w:rPr>
+          <w:rFonts w:asciiTheme="minorHAnsi" w:eastAsiaTheme="minorEastAsia" w:hAnsiTheme="minorHAnsi" w:cstheme="minorBidi"/>
+          <w:noProof/>
+          <w:sz w:val="22"/>
+          <w:szCs w:val="22"/>
+        </w:rPr>
+        <w:tab/>
+      </w:r>
+      <w:r>
+        <w:rPr>
+          <w:noProof/>
+        </w:rPr>
+        <w:t>Perfil técnico del grupo de usuarios</w:t>
+      </w:r>
+      <w:r>
+        <w:rPr>
+          <w:noProof/>
+        </w:rPr>
+        <w:tab/>
+      </w:r>
+      <w:r>
+        <w:rPr>
+          <w:noProof/>
+        </w:rPr>
+        <w:fldChar w:fldCharType="begin"/>
+      </w:r>
+      <w:r>
+        <w:rPr>
+          <w:noProof/>
+        </w:rPr>
+        <w:instrText xml:space="preserve"> PAGEREF _Toc417562448 \h </w:instrText>
+      </w:r>
+      <w:r>
+        <w:rPr>
+          <w:noProof/>
+        </w:rPr>
+      </w:r>
+      <w:r>
+        <w:rPr>
+          <w:noProof/>
+        </w:rPr>
+        <w:fldChar w:fldCharType="separate"/>
+      </w:r>
+      <w:r>
+        <w:rPr>
+          <w:noProof/>
+        </w:rPr>
+        <w:t>22</w:t>
+      </w:r>
+      <w:r>
+        <w:rPr>
+          <w:noProof/>
+        </w:rPr>
+        <w:fldChar w:fldCharType="end"/>
+      </w:r>
+    </w:p>
+    <w:p>
+      <w:pPr>
+        <w:rPr>
+          <w:rFonts w:eastAsia="Times New Roman"/>
+          <w:szCs w:val="20"/>
+          <w:lang w:eastAsia="es-ES"/>
+        </w:rPr>
+      </w:pPr>
+      <w:r>
         <w:rPr>
           <w:rFonts w:eastAsia="Times New Roman"/>
           <w:szCs w:val="20"/>
           <w:lang w:val="es-ES_tradnl" w:eastAsia="es-ES"/>
         </w:rPr>
+        <w:fldChar w:fldCharType="end"/>
+      </w:r>
+      <w:bookmarkStart w:id="0" w:name="_Toc133634258"/>
+      <w:bookmarkStart w:id="1" w:name="_Toc133733752"/>
+    </w:p>
+    <w:p>
+      <w:pPr>
+        <w:rPr>
+          <w:rFonts w:eastAsia="Times New Roman"/>
+          <w:b/>
+          <w:szCs w:val="20"/>
+          <w:lang w:val="es-ES_tradnl" w:eastAsia="es-ES"/>
+        </w:rPr>
       </w:pPr>
       <w:r>
         <w:rPr>
           <w:rFonts w:eastAsia="Times New Roman"/>
           <w:szCs w:val="20"/>
-          <w:lang w:val="es-ES_tradnl" w:eastAsia="es-ES"/>
-        </w:rPr>
-        <w:fldChar w:fldCharType="end"/>
-      </w:r>
-      <w:bookmarkStart w:id="0" w:name="_Toc133634258"/>
-      <w:bookmarkStart w:id="1" w:name="_Toc133733752"/>
-    </w:p>
-    <w:p>
-      <w:pPr>
-        <w:rPr>
-          <w:rFonts w:eastAsia="Times New Roman"/>
-          <w:b/>
-          <w:szCs w:val="20"/>
-          <w:lang w:val="es-ES_tradnl" w:eastAsia="es-ES"/>
-        </w:rPr>
-      </w:pPr>
-      <w:r>
-        <w:rPr>
-          <w:rFonts w:eastAsia="Times New Roman"/>
-          <w:szCs w:val="20"/>
-          <w:lang w:val="es-ES_tradnl" w:eastAsia="es-ES"/>
+          <w:lang w:eastAsia="es-ES"/>
         </w:rPr>
         <w:br w:type="page"/>
       </w:r>
@@ -2227,19 +4412,8 @@
                 <w:szCs w:val="20"/>
                 <w:lang w:val="es-ES_tradnl" w:eastAsia="es-ES"/>
               </w:rPr>
-              <w:t xml:space="preserve">Juan Carlos </w:t>
+              <w:t>Juan Carlos Jadraque</w:t>
             </w:r>
-            <w:proofErr w:type="spellStart"/>
-            <w:r>
-              <w:rPr>
-                <w:rFonts w:eastAsia="Times New Roman"/>
-                <w:sz w:val="18"/>
-                <w:szCs w:val="20"/>
-                <w:lang w:val="es-ES_tradnl" w:eastAsia="es-ES"/>
-              </w:rPr>
-              <w:t>Jadraque</w:t>
-            </w:r>
-            <w:proofErr w:type="spellEnd"/>
           </w:p>
           <w:p>
             <w:pPr>
@@ -4364,7 +6538,7 @@
       <w:pPr>
         <w:pStyle w:val="Ttulo1"/>
       </w:pPr>
-      <w:bookmarkStart w:id="2" w:name="_Toc417559444"/>
+      <w:bookmarkStart w:id="2" w:name="_Toc417562404"/>
       <w:r>
         <w:t>DEFINICIÓN Y TIPOLOGÍA DE USUARIOS</w:t>
       </w:r>
@@ -4381,7 +6555,7 @@
       <w:pPr>
         <w:pStyle w:val="Ttulo2"/>
       </w:pPr>
-      <w:bookmarkStart w:id="3" w:name="_Toc417559445"/>
+      <w:bookmarkStart w:id="3" w:name="_Toc417562405"/>
       <w:r>
         <w:t>Introducción</w:t>
       </w:r>
@@ -4393,13 +6567,40 @@
     <w:p/>
     <w:p>
       <w:r>
-        <w:t xml:space="preserve">En este capítulo se definen los grupos de usuarios que interactuarán y tendrán acceso al CRM. Para cada usuario vienen definidos una serie de campos, que describen el </w:t>
-      </w:r>
-      <w:r>
-        <w:t>Perfil técnico del</w:t>
-      </w:r>
-      <w:r>
-        <w:t xml:space="preserve"> grupo de usuarios. Los campos son:</w:t>
+        <w:t xml:space="preserve">En este capítulo se definen los grupos de usuarios que </w:t>
+      </w:r>
+      <w:r>
+        <w:t xml:space="preserve">interactúan con algún proceso o funcionalidad del CRM. La mayoría, pero no todos, </w:t>
+      </w:r>
+      <w:r>
+        <w:t xml:space="preserve">tendrán acceso al CRM. Para cada </w:t>
+      </w:r>
+      <w:r>
+        <w:t xml:space="preserve">grupo de </w:t>
+      </w:r>
+      <w:r>
+        <w:t>usuario</w:t>
+      </w:r>
+      <w:r>
+        <w:t>s</w:t>
+      </w:r>
+      <w:r>
+        <w:t xml:space="preserve"> vienen definidos una serie de campos, que describen el </w:t>
+      </w:r>
+      <w:r>
+        <w:t>p</w:t>
+      </w:r>
+      <w:r>
+        <w:t>erfil técnico del</w:t>
+      </w:r>
+      <w:r>
+        <w:t xml:space="preserve"> grupo. </w:t>
+      </w:r>
+      <w:r>
+        <w:t>Estos</w:t>
+      </w:r>
+      <w:r>
+        <w:t xml:space="preserve"> campos son:</w:t>
       </w:r>
     </w:p>
     <w:p/>
@@ -4851,6 +7052,9 @@
       <w:r>
         <w:t>Los tipos de información que el usuario puede introducir al sistema CRM</w:t>
       </w:r>
+      <w:r>
+        <w:t>.</w:t>
+      </w:r>
     </w:p>
     <w:p>
       <w:pPr>
@@ -5204,9 +7408,8 @@
       <w:pPr>
         <w:pStyle w:val="Ttulo2"/>
       </w:pPr>
-      <w:bookmarkStart w:id="4" w:name="_Toc417559446"/>
-      <w:r>
-        <w:lastRenderedPageBreak/>
+      <w:bookmarkStart w:id="4" w:name="_Toc417562406"/>
+      <w:r>
         <w:t xml:space="preserve">KAM - Key </w:t>
       </w:r>
       <w:proofErr w:type="spellStart"/>
@@ -5222,27 +7425,52 @@
     <w:p/>
     <w:p>
       <w:pPr>
-        <w:pStyle w:val="Ttulo3"/>
-      </w:pPr>
-      <w:r>
+        <w:rPr>
+          <w:b/>
+        </w:rPr>
+      </w:pPr>
+      <w:r>
+        <w:rPr>
+          <w:b/>
+        </w:rPr>
         <w:t xml:space="preserve">Descripción del </w:t>
       </w:r>
       <w:r>
+        <w:rPr>
+          <w:b/>
+        </w:rPr>
         <w:t>grupo de usuarios</w:t>
       </w:r>
     </w:p>
     <w:p/>
     <w:p>
       <w:r>
-        <w:t>El KAM desempeña una labor comercial, teniendo como principales objetivo la gestión de grandes cuentas y proyectos así como la apertura de nuevos mercado y la ejecución de política comercial planificada, manteniendo e incrementando la cartera de clientes.</w:t>
+        <w:t>El KAM desempeña una labor comercial, teniendo como principales objetivo</w:t>
+      </w:r>
+      <w:r>
+        <w:t>s</w:t>
+      </w:r>
+      <w:r>
+        <w:t xml:space="preserve"> la gestión de grandes cuentas y proyectos así como la apertura de nuevos mercado</w:t>
+      </w:r>
+      <w:r>
+        <w:t>s</w:t>
+      </w:r>
+      <w:r>
+        <w:t xml:space="preserve"> y la ejecución de política comercial planificada, manteniendo e incrementando la cartera de clientes.</w:t>
       </w:r>
     </w:p>
     <w:p/>
     <w:p>
       <w:pPr>
-        <w:pStyle w:val="Ttulo3"/>
-      </w:pPr>
-      <w:r>
+        <w:rPr>
+          <w:b/>
+        </w:rPr>
+      </w:pPr>
+      <w:r>
+        <w:rPr>
+          <w:b/>
+        </w:rPr>
         <w:t>Perfil técnico del grupo de usuarios</w:t>
       </w:r>
     </w:p>
@@ -5255,11 +7483,11 @@
         <w:drawing>
           <wp:anchor distT="0" distB="0" distL="114300" distR="114300" simplePos="0" relativeHeight="251658240" behindDoc="0" locked="0" layoutInCell="1" allowOverlap="1" wp14:anchorId="36D11192" wp14:editId="0D9BD094">
             <wp:simplePos x="0" y="0"/>
-            <wp:positionH relativeFrom="column">
-              <wp:posOffset>153001</wp:posOffset>
+            <wp:positionH relativeFrom="page">
+              <wp:align>center</wp:align>
             </wp:positionH>
             <wp:positionV relativeFrom="paragraph">
-              <wp:posOffset>137795</wp:posOffset>
+              <wp:posOffset>138408</wp:posOffset>
             </wp:positionV>
             <wp:extent cx="5832390" cy="6498590"/>
             <wp:effectExtent l="0" t="0" r="0" b="0"/>
@@ -5508,7 +7736,7 @@
       <w:pPr>
         <w:pStyle w:val="Ttulo2"/>
       </w:pPr>
-      <w:bookmarkStart w:id="5" w:name="_Toc417559447"/>
+      <w:bookmarkStart w:id="5" w:name="_Toc417562407"/>
       <w:r>
         <w:t xml:space="preserve">Responsables </w:t>
       </w:r>
@@ -5537,9 +7765,11 @@
       <w:pPr>
         <w:pStyle w:val="Ttulo3"/>
       </w:pPr>
+      <w:bookmarkStart w:id="6" w:name="_Toc417562408"/>
       <w:r>
         <w:t>Descripción del grupo de usuarios</w:t>
       </w:r>
+      <w:bookmarkEnd w:id="6"/>
     </w:p>
     <w:p/>
     <w:p>
@@ -5560,12 +7790,14 @@
       <w:pPr>
         <w:pStyle w:val="Ttulo3"/>
       </w:pPr>
+      <w:bookmarkStart w:id="7" w:name="_Toc417562409"/>
       <w:r>
         <w:t>Perfil técnico del</w:t>
       </w:r>
       <w:r>
         <w:t xml:space="preserve"> grupo de usuarios</w:t>
       </w:r>
+      <w:bookmarkEnd w:id="7"/>
     </w:p>
     <w:p>
       <w:pPr>
@@ -5903,28 +8135,19 @@
     </w:p>
     <w:p>
       <w:pPr>
-        <w:rPr>
-          <w:b/>
-        </w:rPr>
-      </w:pPr>
-    </w:p>
-    <w:p>
-      <w:pPr>
         <w:pStyle w:val="Ttulo2"/>
       </w:pPr>
-      <w:bookmarkStart w:id="6" w:name="_Toc417559448"/>
-      <w:r>
-        <w:t xml:space="preserve">Gerencia / </w:t>
-      </w:r>
-      <w:proofErr w:type="spellStart"/>
-      <w:r>
-        <w:t>Coorporación</w:t>
-      </w:r>
-      <w:proofErr w:type="spellEnd"/>
-      <w:r>
-        <w:t xml:space="preserve"> (HQM)</w:t>
-      </w:r>
-      <w:bookmarkEnd w:id="6"/>
+      <w:bookmarkStart w:id="8" w:name="_Toc417562410"/>
+      <w:r>
+        <w:t>Gerencia /</w:t>
+      </w:r>
+      <w:r>
+        <w:t xml:space="preserve"> Co</w:t>
+      </w:r>
+      <w:r>
+        <w:t>rporación (HQM)</w:t>
+      </w:r>
+      <w:bookmarkEnd w:id="8"/>
     </w:p>
     <w:p>
       <w:pPr>
@@ -5937,9 +8160,11 @@
       <w:pPr>
         <w:pStyle w:val="Ttulo3"/>
       </w:pPr>
+      <w:bookmarkStart w:id="9" w:name="_Toc417562411"/>
       <w:r>
         <w:t>Descripción del grupo de usuarios</w:t>
       </w:r>
+      <w:bookmarkEnd w:id="9"/>
     </w:p>
     <w:p/>
     <w:p>
@@ -5953,7 +8178,19 @@
         <w:rPr>
           <w:color w:val="FF0000"/>
         </w:rPr>
-        <w:t>(Esta descripción es sacada del documento pertinente al Director Comercial, por ende falta detallar las otras funciones que realiza el grupo de usuarios)</w:t>
+        <w:t>(Esta descripción es</w:t>
+      </w:r>
+      <w:r>
+        <w:rPr>
+          <w:color w:val="FF0000"/>
+        </w:rPr>
+        <w:t>tá</w:t>
+      </w:r>
+      <w:r>
+        <w:rPr>
+          <w:color w:val="FF0000"/>
+        </w:rPr>
+        <w:t xml:space="preserve"> sacada del documento pertinente al Director Comercial, por ende falta detallar las otras funciones que realiza el grupo de usuarios)</w:t>
       </w:r>
     </w:p>
     <w:p/>
@@ -5961,12 +8198,14 @@
       <w:pPr>
         <w:pStyle w:val="Ttulo3"/>
       </w:pPr>
+      <w:bookmarkStart w:id="10" w:name="_Toc417562412"/>
       <w:r>
         <w:t>Perfil técnico del</w:t>
       </w:r>
       <w:r>
         <w:t xml:space="preserve"> grupo de usuarios</w:t>
       </w:r>
+      <w:bookmarkEnd w:id="10"/>
     </w:p>
     <w:p>
       <w:pPr>
@@ -6287,11 +8526,11 @@
       <w:pPr>
         <w:pStyle w:val="Ttulo2"/>
       </w:pPr>
-      <w:bookmarkStart w:id="7" w:name="_Toc417559449"/>
+      <w:bookmarkStart w:id="11" w:name="_Toc417562413"/>
       <w:r>
         <w:t>Personal de Post-Venta SAT - Repuestos (AS-S)</w:t>
       </w:r>
-      <w:bookmarkEnd w:id="7"/>
+      <w:bookmarkEnd w:id="11"/>
     </w:p>
     <w:p>
       <w:pPr>
@@ -6304,58 +8543,39 @@
       <w:pPr>
         <w:pStyle w:val="Ttulo3"/>
       </w:pPr>
+      <w:bookmarkStart w:id="12" w:name="_Toc417562414"/>
       <w:r>
         <w:t>Descripción del grupo de usuarios</w:t>
       </w:r>
+      <w:bookmarkEnd w:id="12"/>
     </w:p>
     <w:p/>
     <w:p>
       <w:r>
-        <w:t>Coordinación de las asistencias post-venta a cliente por problemas de diseño de producto y elaboración de</w:t>
-      </w:r>
-      <w:r>
-        <w:t xml:space="preserve"> </w:t>
-      </w:r>
-      <w:r>
-        <w:t>documentaciones técnico-comerciales de producto.</w:t>
-      </w:r>
-      <w:r>
-        <w:t xml:space="preserve"> En específico pertinentes al </w:t>
-      </w:r>
-      <w:bookmarkStart w:id="8" w:name="_GoBack"/>
-      <w:bookmarkEnd w:id="8"/>
+        <w:t xml:space="preserve">Coordinación de las asistencias post-venta a cliente por problemas de diseño de producto y elaboración de documentaciones técnico-comerciales de producto. En específico pertinentes al </w:t>
+      </w:r>
     </w:p>
     <w:p>
       <w:pPr>
         <w:pStyle w:val="Ttulo3"/>
       </w:pPr>
+      <w:bookmarkStart w:id="13" w:name="_Toc417562415"/>
       <w:r>
         <w:t>Perfil técnico del</w:t>
       </w:r>
       <w:r>
         <w:t xml:space="preserve"> grupo de usuarios</w:t>
       </w:r>
-    </w:p>
-    <w:p>
-      <w:pPr>
-        <w:rPr>
-          <w:b/>
-        </w:rPr>
-      </w:pPr>
-    </w:p>
-    <w:p>
-      <w:pPr>
-        <w:rPr>
-          <w:b/>
-        </w:rPr>
-      </w:pPr>
-    </w:p>
-    <w:p>
-      <w:pPr>
-        <w:rPr>
-          <w:b/>
-        </w:rPr>
-      </w:pPr>
+      <w:bookmarkEnd w:id="13"/>
+    </w:p>
+    <w:p>
+      <w:pPr>
+        <w:rPr>
+          <w:b/>
+        </w:rPr>
+      </w:pPr>
+      <w:bookmarkStart w:id="14" w:name="_GoBack"/>
+      <w:bookmarkEnd w:id="14"/>
     </w:p>
     <w:p>
       <w:pPr>
@@ -6520,11 +8740,11 @@
       <w:pPr>
         <w:pStyle w:val="Ttulo2"/>
       </w:pPr>
-      <w:bookmarkStart w:id="9" w:name="_Toc417559450"/>
+      <w:bookmarkStart w:id="15" w:name="_Toc417562416"/>
       <w:r>
         <w:t>Personal de Post-Venta SAT - Reparaciones (AS-R)</w:t>
       </w:r>
-      <w:bookmarkEnd w:id="9"/>
+      <w:bookmarkEnd w:id="15"/>
     </w:p>
     <w:p/>
     <w:p>
@@ -6538,21 +8758,25 @@
       <w:pPr>
         <w:pStyle w:val="Ttulo3"/>
       </w:pPr>
+      <w:bookmarkStart w:id="16" w:name="_Toc417562417"/>
       <w:r>
         <w:t>Descripción del grupo de usuarios</w:t>
       </w:r>
+      <w:bookmarkEnd w:id="16"/>
     </w:p>
     <w:p/>
     <w:p>
       <w:pPr>
         <w:pStyle w:val="Ttulo3"/>
       </w:pPr>
+      <w:bookmarkStart w:id="17" w:name="_Toc417562418"/>
       <w:r>
         <w:t>Perfil técnico del</w:t>
       </w:r>
       <w:r>
         <w:t xml:space="preserve"> grupo de usuarios</w:t>
       </w:r>
+      <w:bookmarkEnd w:id="17"/>
     </w:p>
     <w:p>
       <w:pPr>
@@ -6762,11 +8986,11 @@
       <w:pPr>
         <w:pStyle w:val="Ttulo2"/>
       </w:pPr>
-      <w:bookmarkStart w:id="10" w:name="_Toc417559451"/>
+      <w:bookmarkStart w:id="18" w:name="_Toc417562419"/>
       <w:r>
         <w:t>Personal de Post-Venta SAT - Campo (AS-F)</w:t>
       </w:r>
-      <w:bookmarkEnd w:id="10"/>
+      <w:bookmarkEnd w:id="18"/>
     </w:p>
     <w:p>
       <w:pPr>
@@ -6786,21 +9010,25 @@
       <w:pPr>
         <w:pStyle w:val="Ttulo3"/>
       </w:pPr>
+      <w:bookmarkStart w:id="19" w:name="_Toc417562420"/>
       <w:r>
         <w:t>Descripción del grupo de usuarios</w:t>
       </w:r>
+      <w:bookmarkEnd w:id="19"/>
     </w:p>
     <w:p/>
     <w:p>
       <w:pPr>
         <w:pStyle w:val="Ttulo3"/>
       </w:pPr>
+      <w:bookmarkStart w:id="20" w:name="_Toc417562421"/>
       <w:r>
         <w:t>Perfil técnico del</w:t>
       </w:r>
       <w:r>
         <w:t xml:space="preserve"> grupo de usuarios</w:t>
       </w:r>
+      <w:bookmarkEnd w:id="20"/>
     </w:p>
     <w:p>
       <w:pPr>
@@ -7197,11 +9425,11 @@
       <w:pPr>
         <w:pStyle w:val="Ttulo2"/>
       </w:pPr>
-      <w:bookmarkStart w:id="11" w:name="_Toc417559452"/>
+      <w:bookmarkStart w:id="21" w:name="_Toc417562422"/>
       <w:r>
         <w:t>Prevención Riesgos Laborales (PRL)</w:t>
       </w:r>
-      <w:bookmarkEnd w:id="11"/>
+      <w:bookmarkEnd w:id="21"/>
     </w:p>
     <w:p/>
     <w:p>
@@ -7215,21 +9443,25 @@
       <w:pPr>
         <w:pStyle w:val="Ttulo3"/>
       </w:pPr>
+      <w:bookmarkStart w:id="22" w:name="_Toc417562423"/>
       <w:r>
         <w:t>Descripción del grupo de usuarios</w:t>
       </w:r>
+      <w:bookmarkEnd w:id="22"/>
     </w:p>
     <w:p/>
     <w:p>
       <w:pPr>
         <w:pStyle w:val="Ttulo3"/>
       </w:pPr>
+      <w:bookmarkStart w:id="23" w:name="_Toc417562424"/>
       <w:r>
         <w:t>Perfil técnico del</w:t>
       </w:r>
       <w:r>
         <w:t xml:space="preserve"> grupo de usuarios</w:t>
       </w:r>
+      <w:bookmarkEnd w:id="23"/>
     </w:p>
     <w:p>
       <w:pPr>
@@ -7375,11 +9607,11 @@
       <w:pPr>
         <w:pStyle w:val="Ttulo2"/>
       </w:pPr>
-      <w:bookmarkStart w:id="12" w:name="_Toc417559453"/>
+      <w:bookmarkStart w:id="24" w:name="_Toc417562425"/>
       <w:r>
         <w:t>Recursos Humanos (RR.HH)</w:t>
       </w:r>
-      <w:bookmarkEnd w:id="12"/>
+      <w:bookmarkEnd w:id="24"/>
     </w:p>
     <w:p>
       <w:pPr>
@@ -7399,22 +9631,26 @@
       <w:pPr>
         <w:pStyle w:val="Ttulo3"/>
       </w:pPr>
+      <w:bookmarkStart w:id="25" w:name="_Toc417562426"/>
       <w:r>
         <w:lastRenderedPageBreak/>
         <w:t>Descripción del grupo de usuarios</w:t>
       </w:r>
+      <w:bookmarkEnd w:id="25"/>
     </w:p>
     <w:p/>
     <w:p>
       <w:pPr>
         <w:pStyle w:val="Ttulo3"/>
       </w:pPr>
+      <w:bookmarkStart w:id="26" w:name="_Toc417562427"/>
       <w:r>
         <w:t>Perfil técnico del</w:t>
       </w:r>
       <w:r>
         <w:t xml:space="preserve"> grupo de usuarios</w:t>
       </w:r>
+      <w:bookmarkEnd w:id="26"/>
     </w:p>
     <w:p>
       <w:pPr>
@@ -7576,11 +9812,11 @@
       <w:r>
         <w:t xml:space="preserve"> </w:t>
       </w:r>
-      <w:bookmarkStart w:id="13" w:name="_Toc417559454"/>
+      <w:bookmarkStart w:id="27" w:name="_Toc417562428"/>
       <w:r>
         <w:t>Planificación y Producción (PP)</w:t>
       </w:r>
-      <w:bookmarkEnd w:id="13"/>
+      <w:bookmarkEnd w:id="27"/>
     </w:p>
     <w:p/>
     <w:p>
@@ -7594,21 +9830,25 @@
       <w:pPr>
         <w:pStyle w:val="Ttulo3"/>
       </w:pPr>
+      <w:bookmarkStart w:id="28" w:name="_Toc417562429"/>
       <w:r>
         <w:t>Descripción del grupo de usuarios</w:t>
       </w:r>
+      <w:bookmarkEnd w:id="28"/>
     </w:p>
     <w:p/>
     <w:p>
       <w:pPr>
         <w:pStyle w:val="Ttulo3"/>
       </w:pPr>
+      <w:bookmarkStart w:id="29" w:name="_Toc417562430"/>
       <w:r>
         <w:t>Perfil técnico del</w:t>
       </w:r>
       <w:r>
         <w:t xml:space="preserve"> grupo de usuarios</w:t>
       </w:r>
+      <w:bookmarkEnd w:id="29"/>
     </w:p>
     <w:p>
       <w:pPr>
@@ -7821,43 +10061,63 @@
     <w:p>
       <w:pPr>
         <w:pStyle w:val="Ttulo2"/>
-      </w:pPr>
-      <w:r>
+        <w:rPr>
+          <w:lang w:val="en-US"/>
+        </w:rPr>
+      </w:pPr>
+      <w:r>
+        <w:rPr>
+          <w:lang w:val="en-US"/>
+        </w:rPr>
         <w:t xml:space="preserve"> </w:t>
       </w:r>
-      <w:bookmarkStart w:id="14" w:name="_Toc417559455"/>
-      <w:r>
+      <w:bookmarkStart w:id="30" w:name="_Toc417562431"/>
+      <w:r>
+        <w:rPr>
+          <w:lang w:val="en-US"/>
+        </w:rPr>
         <w:t>Personal de Back-Office (AP)</w:t>
       </w:r>
-      <w:bookmarkEnd w:id="14"/>
+      <w:bookmarkEnd w:id="30"/>
+    </w:p>
+    <w:p>
+      <w:pPr>
+        <w:rPr>
+          <w:lang w:val="en-US"/>
+        </w:rPr>
+      </w:pPr>
+    </w:p>
+    <w:p>
+      <w:pPr>
+        <w:rPr>
+          <w:b/>
+          <w:lang w:val="en-US"/>
+        </w:rPr>
+      </w:pPr>
+    </w:p>
+    <w:p>
+      <w:pPr>
+        <w:pStyle w:val="Ttulo3"/>
+      </w:pPr>
+      <w:bookmarkStart w:id="31" w:name="_Toc417562432"/>
+      <w:r>
+        <w:t>Descripción del grupo de usuarios</w:t>
+      </w:r>
+      <w:bookmarkEnd w:id="31"/>
     </w:p>
     <w:p/>
     <w:p>
       <w:pPr>
-        <w:rPr>
-          <w:b/>
-        </w:rPr>
-      </w:pPr>
-    </w:p>
-    <w:p>
-      <w:pPr>
         <w:pStyle w:val="Ttulo3"/>
       </w:pPr>
-      <w:r>
-        <w:t>Descripción del grupo de usuarios</w:t>
-      </w:r>
-    </w:p>
-    <w:p/>
-    <w:p>
-      <w:pPr>
-        <w:pStyle w:val="Ttulo3"/>
-      </w:pPr>
+      <w:bookmarkStart w:id="32" w:name="_Toc417562433"/>
       <w:r>
         <w:t>Perfil técnico del</w:t>
       </w:r>
       <w:r>
         <w:t xml:space="preserve"> grupo de usuarios</w:t>
       </w:r>
+      <w:bookmarkEnd w:id="32"/>
     </w:p>
     <w:p>
       <w:pPr>
@@ -8082,11 +10342,11 @@
       <w:r>
         <w:t xml:space="preserve"> </w:t>
       </w:r>
-      <w:bookmarkStart w:id="15" w:name="_Toc417559456"/>
+      <w:bookmarkStart w:id="33" w:name="_Toc417562434"/>
       <w:r>
         <w:t>Management Financiero (MF)</w:t>
       </w:r>
-      <w:bookmarkEnd w:id="15"/>
+      <w:bookmarkEnd w:id="33"/>
     </w:p>
     <w:p/>
     <w:p>
@@ -8100,21 +10360,25 @@
       <w:pPr>
         <w:pStyle w:val="Ttulo3"/>
       </w:pPr>
+      <w:bookmarkStart w:id="34" w:name="_Toc417562435"/>
       <w:r>
         <w:t>Descripción del grupo de usuarios</w:t>
       </w:r>
+      <w:bookmarkEnd w:id="34"/>
     </w:p>
     <w:p/>
     <w:p>
       <w:pPr>
         <w:pStyle w:val="Ttulo3"/>
       </w:pPr>
+      <w:bookmarkStart w:id="35" w:name="_Toc417562436"/>
       <w:r>
         <w:t>Perfil técnico del</w:t>
       </w:r>
       <w:r>
         <w:t xml:space="preserve"> grupo de usuarios</w:t>
       </w:r>
+      <w:bookmarkEnd w:id="35"/>
     </w:p>
     <w:p>
       <w:pPr>
@@ -8507,7 +10771,7 @@
       <w:r>
         <w:t xml:space="preserve"> </w:t>
       </w:r>
-      <w:bookmarkStart w:id="16" w:name="_Toc417559457"/>
+      <w:bookmarkStart w:id="36" w:name="_Toc417562437"/>
       <w:r>
         <w:t>Marketing (</w:t>
       </w:r>
@@ -8519,7 +10783,7 @@
       <w:r>
         <w:t>)</w:t>
       </w:r>
-      <w:bookmarkEnd w:id="16"/>
+      <w:bookmarkEnd w:id="36"/>
     </w:p>
     <w:p/>
     <w:p>
@@ -8533,21 +10797,25 @@
       <w:pPr>
         <w:pStyle w:val="Ttulo3"/>
       </w:pPr>
+      <w:bookmarkStart w:id="37" w:name="_Toc417562438"/>
       <w:r>
         <w:t>Descripción del grupo de usuarios</w:t>
       </w:r>
+      <w:bookmarkEnd w:id="37"/>
     </w:p>
     <w:p/>
     <w:p>
       <w:pPr>
         <w:pStyle w:val="Ttulo3"/>
       </w:pPr>
+      <w:bookmarkStart w:id="38" w:name="_Toc417562439"/>
       <w:r>
         <w:t>Perfil técnico del</w:t>
       </w:r>
       <w:r>
         <w:t xml:space="preserve"> grupo de usuarios</w:t>
       </w:r>
+      <w:bookmarkEnd w:id="38"/>
     </w:p>
     <w:p>
       <w:pPr>
@@ -8943,7 +11211,7 @@
       <w:r>
         <w:t xml:space="preserve"> </w:t>
       </w:r>
-      <w:bookmarkStart w:id="17" w:name="_Toc417559458"/>
+      <w:bookmarkStart w:id="39" w:name="_Toc417562440"/>
       <w:r>
         <w:t>Administrador IT (</w:t>
       </w:r>
@@ -8955,7 +11223,7 @@
       <w:r>
         <w:t>)</w:t>
       </w:r>
-      <w:bookmarkEnd w:id="17"/>
+      <w:bookmarkEnd w:id="39"/>
     </w:p>
     <w:p/>
     <w:p>
@@ -8969,21 +11237,25 @@
       <w:pPr>
         <w:pStyle w:val="Ttulo3"/>
       </w:pPr>
+      <w:bookmarkStart w:id="40" w:name="_Toc417562441"/>
       <w:r>
         <w:t>Descripción del grupo de usuarios</w:t>
       </w:r>
+      <w:bookmarkEnd w:id="40"/>
     </w:p>
     <w:p/>
     <w:p>
       <w:pPr>
         <w:pStyle w:val="Ttulo3"/>
       </w:pPr>
+      <w:bookmarkStart w:id="41" w:name="_Toc417562442"/>
       <w:r>
         <w:t>Perfil técnico del</w:t>
       </w:r>
       <w:r>
         <w:t xml:space="preserve"> grupo de usuarios</w:t>
       </w:r>
+      <w:bookmarkEnd w:id="41"/>
     </w:p>
     <w:p>
       <w:pPr>
@@ -9364,7 +11636,7 @@
       <w:r>
         <w:t xml:space="preserve"> </w:t>
       </w:r>
-      <w:bookmarkStart w:id="18" w:name="_Toc417559459"/>
+      <w:bookmarkStart w:id="42" w:name="_Toc417562443"/>
       <w:r>
         <w:t xml:space="preserve">CRM Data </w:t>
       </w:r>
@@ -9380,7 +11652,7 @@
       <w:r>
         <w:t>Assistant</w:t>
       </w:r>
-      <w:bookmarkEnd w:id="18"/>
+      <w:bookmarkEnd w:id="42"/>
       <w:proofErr w:type="spellEnd"/>
     </w:p>
     <w:p/>
@@ -9395,21 +11667,25 @@
       <w:pPr>
         <w:pStyle w:val="Ttulo3"/>
       </w:pPr>
+      <w:bookmarkStart w:id="43" w:name="_Toc417562444"/>
       <w:r>
         <w:t>Descripción del grupo de usuarios</w:t>
       </w:r>
+      <w:bookmarkEnd w:id="43"/>
     </w:p>
     <w:p/>
     <w:p>
       <w:pPr>
         <w:pStyle w:val="Ttulo3"/>
       </w:pPr>
+      <w:bookmarkStart w:id="44" w:name="_Toc417562445"/>
       <w:r>
         <w:t>Perfil técnico del</w:t>
       </w:r>
       <w:r>
         <w:t xml:space="preserve"> grupo de usuarios</w:t>
       </w:r>
+      <w:bookmarkEnd w:id="44"/>
     </w:p>
     <w:p>
       <w:pPr>
@@ -9833,93 +12109,68 @@
     <w:p>
       <w:pPr>
         <w:pStyle w:val="Ttulo2"/>
+        <w:rPr>
+          <w:lang w:val="en-US"/>
+        </w:rPr>
       </w:pPr>
       <w:r>
         <w:lastRenderedPageBreak/>
         <w:t xml:space="preserve"> </w:t>
       </w:r>
-      <w:bookmarkStart w:id="19" w:name="_Toc417559460"/>
-      <w:r>
-        <w:t xml:space="preserve">Key </w:t>
-      </w:r>
-      <w:proofErr w:type="spellStart"/>
-      <w:r>
-        <w:t>Users</w:t>
-      </w:r>
-      <w:proofErr w:type="spellEnd"/>
-      <w:r>
-        <w:t xml:space="preserve"> (</w:t>
-      </w:r>
-      <w:proofErr w:type="spellStart"/>
-      <w:r>
-        <w:t>only</w:t>
-      </w:r>
-      <w:proofErr w:type="spellEnd"/>
-      <w:r>
-        <w:t xml:space="preserve"> </w:t>
-      </w:r>
-      <w:proofErr w:type="spellStart"/>
-      <w:r>
-        <w:t>for</w:t>
-      </w:r>
-      <w:proofErr w:type="spellEnd"/>
-      <w:r>
-        <w:t xml:space="preserve"> </w:t>
-      </w:r>
-      <w:proofErr w:type="spellStart"/>
-      <w:r>
-        <w:t>the</w:t>
-      </w:r>
-      <w:proofErr w:type="spellEnd"/>
-      <w:r>
-        <w:t xml:space="preserve"> software </w:t>
-      </w:r>
-      <w:proofErr w:type="spellStart"/>
-      <w:r>
-        <w:t>implementation</w:t>
-      </w:r>
-      <w:proofErr w:type="spellEnd"/>
-      <w:r>
-        <w:t xml:space="preserve"> </w:t>
-      </w:r>
-      <w:proofErr w:type="spellStart"/>
-      <w:r>
-        <w:t>period</w:t>
-      </w:r>
-      <w:proofErr w:type="spellEnd"/>
-      <w:r>
-        <w:t>)</w:t>
-      </w:r>
-      <w:bookmarkEnd w:id="19"/>
+      <w:bookmarkStart w:id="45" w:name="_Toc417562446"/>
+      <w:r>
+        <w:rPr>
+          <w:lang w:val="en-US"/>
+        </w:rPr>
+        <w:t>Key Users (only for the software implementation period)</w:t>
+      </w:r>
+      <w:bookmarkEnd w:id="45"/>
+    </w:p>
+    <w:p>
+      <w:pPr>
+        <w:rPr>
+          <w:lang w:val="en-US"/>
+        </w:rPr>
+      </w:pPr>
+    </w:p>
+    <w:p>
+      <w:pPr>
+        <w:rPr>
+          <w:lang w:val="en-US"/>
+        </w:rPr>
+      </w:pPr>
+    </w:p>
+    <w:p>
+      <w:pPr>
+        <w:rPr>
+          <w:b/>
+          <w:lang w:val="en-US"/>
+        </w:rPr>
+      </w:pPr>
+    </w:p>
+    <w:p>
+      <w:pPr>
+        <w:pStyle w:val="Ttulo3"/>
+      </w:pPr>
+      <w:bookmarkStart w:id="46" w:name="_Toc417562447"/>
+      <w:r>
+        <w:t>Descripción del grupo de usuarios</w:t>
+      </w:r>
+      <w:bookmarkEnd w:id="46"/>
     </w:p>
     <w:p/>
-    <w:p/>
-    <w:p>
-      <w:pPr>
-        <w:rPr>
-          <w:b/>
-        </w:rPr>
-      </w:pPr>
-    </w:p>
     <w:p>
       <w:pPr>
         <w:pStyle w:val="Ttulo3"/>
       </w:pPr>
-      <w:r>
-        <w:t>Descripción del grupo de usuarios</w:t>
-      </w:r>
-    </w:p>
-    <w:p/>
-    <w:p>
-      <w:pPr>
-        <w:pStyle w:val="Ttulo3"/>
-      </w:pPr>
+      <w:bookmarkStart w:id="47" w:name="_Toc417562448"/>
       <w:r>
         <w:t>Perfil técnico del</w:t>
       </w:r>
       <w:r>
         <w:t xml:space="preserve"> grupo de usuarios</w:t>
       </w:r>
+      <w:bookmarkEnd w:id="47"/>
     </w:p>
     <w:p>
       <w:pPr>
@@ -10479,11 +12730,11 @@
               <w:pStyle w:val="TDC1"/>
               <w:spacing w:before="60" w:after="60"/>
             </w:pPr>
-            <w:bookmarkStart w:id="20" w:name="_Ref515364360"/>
+            <w:bookmarkStart w:id="48" w:name="_Ref515364360"/>
             <w:r>
               <w:t>Resumen de Identificación:</w:t>
             </w:r>
-            <w:bookmarkEnd w:id="20"/>
+            <w:bookmarkEnd w:id="48"/>
           </w:p>
         </w:tc>
       </w:tr>
@@ -10841,16 +13092,8 @@
               <w:rPr>
                 <w:b/>
               </w:rPr>
-              <w:t xml:space="preserve">Juan Carlos </w:t>
+              <w:t>Juan Carlos Jadraque</w:t>
             </w:r>
-            <w:proofErr w:type="spellStart"/>
-            <w:r>
-              <w:rPr>
-                <w:b/>
-              </w:rPr>
-              <w:t>Jadraque</w:t>
-            </w:r>
-            <w:proofErr w:type="spellEnd"/>
           </w:p>
         </w:tc>
         <w:tc>
@@ -11215,7 +13458,7 @@
               <w:sz w:val="18"/>
               <w:lang w:eastAsia="es-ES"/>
             </w:rPr>
-            <w:t>21</w:t>
+            <w:t>23</w:t>
           </w:r>
           <w:r>
             <w:rPr>
@@ -11270,7 +13513,7 @@
               <w:szCs w:val="16"/>
               <w:lang w:eastAsia="es-ES"/>
             </w:rPr>
-            <w:t>23</w:t>
+            <w:t>24</w:t>
           </w:r>
           <w:r>
             <w:rPr>
@@ -11631,31 +13874,7 @@
               <w:snapToGrid w:val="0"/>
               <w:lang w:val="es-ES_tradnl" w:eastAsia="es-ES"/>
             </w:rPr>
-            <w:t xml:space="preserve">Documento de </w:t>
-          </w:r>
-          <w:r>
-            <w:rPr>
-              <w:b/>
-              <w:snapToGrid w:val="0"/>
-              <w:lang w:val="es-ES_tradnl" w:eastAsia="es-ES"/>
-            </w:rPr>
-            <w:t>Requerimientos</w:t>
-          </w:r>
-          <w:r>
-            <w:rPr>
-              <w:b/>
-              <w:snapToGrid w:val="0"/>
-              <w:lang w:val="es-ES_tradnl" w:eastAsia="es-ES"/>
-            </w:rPr>
-            <w:t xml:space="preserve"> – Capítulo 0</w:t>
-          </w:r>
-          <w:r>
-            <w:rPr>
-              <w:b/>
-              <w:snapToGrid w:val="0"/>
-              <w:lang w:val="es-ES_tradnl" w:eastAsia="es-ES"/>
-            </w:rPr>
-            <w:t>5</w:t>
+            <w:t>Documento de Requerimientos – Capítulo 05</w:t>
           </w:r>
         </w:p>
       </w:tc>
@@ -18914,7 +21133,7 @@
 </file>
 
 <file path=customXml/itemProps1.xml><?xml version="1.0" encoding="utf-8"?>
-<ds:datastoreItem xmlns:ds="http://schemas.openxmlformats.org/officeDocument/2006/customXml" ds:itemID="{FAF06CBD-1C72-4C39-90F3-682892B284DA}">
+<ds:datastoreItem xmlns:ds="http://schemas.openxmlformats.org/officeDocument/2006/customXml" ds:itemID="{F3F66EEA-CE83-4B90-A5C0-C24A3A74B480}">
   <ds:schemaRefs>
     <ds:schemaRef ds:uri="http://schemas.openxmlformats.org/officeDocument/2006/bibliography"/>
   </ds:schemaRefs>

--- a/DRE/_DRE_CapitulosPorFirmar/IPT_ACRM_DRE_Cap05_150423.docx
+++ b/DRE/_DRE_CapitulosPorFirmar/IPT_ACRM_DRE_Cap05_150423.docx
@@ -109,7 +109,7 @@
           <w:szCs w:val="52"/>
           <w:lang w:val="es-ES_tradnl" w:eastAsia="es-ES"/>
         </w:rPr>
-        <w:t>Proyecto</w:t>
+        <w:t>Proyecto CRM</w:t>
       </w:r>
       <w:r>
         <w:rPr>
@@ -119,8 +119,18 @@
           <w:szCs w:val="52"/>
           <w:lang w:val="es-ES_tradnl" w:eastAsia="es-ES"/>
         </w:rPr>
-        <w:t xml:space="preserve"> CRM</w:t>
-      </w:r>
+        <w:t xml:space="preserve"> </w:t>
+      </w:r>
+    </w:p>
+    <w:p>
+      <w:pPr>
+        <w:jc w:val="center"/>
+        <w:rPr>
+          <w:rFonts w:eastAsia="Times New Roman"/>
+          <w:szCs w:val="20"/>
+          <w:lang w:val="es-ES_tradnl" w:eastAsia="es-ES"/>
+        </w:rPr>
+      </w:pPr>
       <w:r>
         <w:rPr>
           <w:rFonts w:eastAsia="Times New Roman"/>
@@ -129,48 +139,17 @@
           <w:szCs w:val="52"/>
           <w:lang w:val="es-ES_tradnl" w:eastAsia="es-ES"/>
         </w:rPr>
-        <w:t xml:space="preserve"> </w:t>
-      </w:r>
-    </w:p>
-    <w:p>
-      <w:pPr>
-        <w:jc w:val="center"/>
+        <w:t xml:space="preserve">Ingeteam - FV </w:t>
+      </w:r>
+    </w:p>
+    <w:p>
+      <w:pPr>
         <w:rPr>
           <w:rFonts w:eastAsia="Times New Roman"/>
           <w:szCs w:val="20"/>
           <w:lang w:val="es-ES_tradnl" w:eastAsia="es-ES"/>
         </w:rPr>
       </w:pPr>
-      <w:r>
-        <w:rPr>
-          <w:rFonts w:eastAsia="Times New Roman"/>
-          <w:b/>
-          <w:sz w:val="52"/>
-          <w:szCs w:val="52"/>
-          <w:lang w:val="es-ES_tradnl" w:eastAsia="es-ES"/>
-        </w:rPr>
-        <w:t>Ingeteam</w:t>
-      </w:r>
-      <w:r>
-        <w:rPr>
-          <w:rFonts w:eastAsia="Times New Roman"/>
-          <w:b/>
-          <w:sz w:val="52"/>
-          <w:szCs w:val="52"/>
-          <w:lang w:val="es-ES_tradnl" w:eastAsia="es-ES"/>
-        </w:rPr>
-        <w:t xml:space="preserve"> - FV</w:t>
-      </w:r>
-      <w:r>
-        <w:rPr>
-          <w:rFonts w:eastAsia="Times New Roman"/>
-          <w:b/>
-          <w:sz w:val="52"/>
-          <w:szCs w:val="52"/>
-          <w:lang w:val="es-ES_tradnl" w:eastAsia="es-ES"/>
-        </w:rPr>
-        <w:t xml:space="preserve"> </w:t>
-      </w:r>
     </w:p>
     <w:p>
       <w:pPr>
@@ -201,43 +180,6 @@
     </w:p>
     <w:p>
       <w:pPr>
-        <w:rPr>
-          <w:rFonts w:eastAsia="Times New Roman"/>
-          <w:szCs w:val="20"/>
-          <w:lang w:val="es-ES_tradnl" w:eastAsia="es-ES"/>
-        </w:rPr>
-      </w:pPr>
-    </w:p>
-    <w:p>
-      <w:pPr>
-        <w:rPr>
-          <w:rFonts w:eastAsia="Times New Roman"/>
-          <w:szCs w:val="20"/>
-          <w:lang w:val="es-ES_tradnl" w:eastAsia="es-ES"/>
-        </w:rPr>
-      </w:pPr>
-    </w:p>
-    <w:p>
-      <w:pPr>
-        <w:rPr>
-          <w:rFonts w:eastAsia="Times New Roman"/>
-          <w:szCs w:val="20"/>
-          <w:lang w:val="es-ES_tradnl" w:eastAsia="es-ES"/>
-        </w:rPr>
-      </w:pPr>
-    </w:p>
-    <w:p>
-      <w:pPr>
-        <w:rPr>
-          <w:rFonts w:eastAsia="Times New Roman"/>
-          <w:szCs w:val="20"/>
-          <w:lang w:val="es-ES_tradnl" w:eastAsia="es-ES"/>
-        </w:rPr>
-      </w:pPr>
-    </w:p>
-    <w:p>
-      <w:pPr>
-        <w:jc w:val="center"/>
         <w:outlineLvl w:val="0"/>
         <w:rPr>
           <w:rFonts w:eastAsia="Times New Roman" w:cs="Arial"/>
@@ -282,9 +224,14 @@
           <w:szCs w:val="40"/>
           <w:lang w:val="es-ES_tradnl" w:eastAsia="es-ES"/>
         </w:rPr>
-        <w:t xml:space="preserve">DOCUMENTO DE </w:t>
-      </w:r>
-      <w:r>
+        <w:t>DOCUMENTO DE REQUERIMIENTOS Y ESPECIFICACIONES PARA EL DESARROLLO E IMPLEMENTACIÓN DE UNA SOLUCIÓN CRM</w:t>
+      </w:r>
+    </w:p>
+    <w:p>
+      <w:pPr>
+        <w:spacing w:before="240"/>
+        <w:jc w:val="center"/>
+        <w:outlineLvl w:val="0"/>
         <w:rPr>
           <w:rFonts w:eastAsia="Times New Roman" w:cs="Arial"/>
           <w:b/>
@@ -292,8 +239,7 @@
           <w:szCs w:val="40"/>
           <w:lang w:val="es-ES_tradnl" w:eastAsia="es-ES"/>
         </w:rPr>
-        <w:t>REQUERIMIENTOS Y ESPECIFICACIONES DE UNA SOLUCIÓN CRM</w:t>
-      </w:r>
+      </w:pPr>
     </w:p>
     <w:p>
       <w:pPr>
@@ -336,7 +282,7 @@
           <w:szCs w:val="36"/>
           <w:lang w:val="es-ES_tradnl" w:eastAsia="es-ES"/>
         </w:rPr>
-        <w:t xml:space="preserve"> – </w:t>
+        <w:t xml:space="preserve"> </w:t>
       </w:r>
       <w:r>
         <w:rPr>
@@ -346,7 +292,27 @@
           <w:szCs w:val="36"/>
           <w:lang w:val="es-ES_tradnl" w:eastAsia="es-ES"/>
         </w:rPr>
-        <w:t xml:space="preserve"> Definición y Tipología de Usuarios</w:t>
+        <w:t>–</w:t>
+      </w:r>
+      <w:r>
+        <w:rPr>
+          <w:rFonts w:eastAsia="Times New Roman" w:cs="Arial"/>
+          <w:b/>
+          <w:sz w:val="36"/>
+          <w:szCs w:val="36"/>
+          <w:lang w:val="es-ES_tradnl" w:eastAsia="es-ES"/>
+        </w:rPr>
+        <w:t xml:space="preserve"> </w:t>
+      </w:r>
+      <w:r>
+        <w:rPr>
+          <w:rFonts w:eastAsia="Times New Roman" w:cs="Arial"/>
+          <w:b/>
+          <w:sz w:val="36"/>
+          <w:szCs w:val="36"/>
+          <w:lang w:val="es-ES_tradnl" w:eastAsia="es-ES"/>
+        </w:rPr>
+        <w:t>Definición y Tipología de Usuarios</w:t>
       </w:r>
     </w:p>
     <w:p>
@@ -597,7 +563,7 @@
         <w:rPr>
           <w:noProof/>
         </w:rPr>
-        <w:instrText xml:space="preserve"> PAGEREF _Toc417562404 \h </w:instrText>
+        <w:instrText xml:space="preserve"> PAGEREF _Toc417568715 \h </w:instrText>
       </w:r>
       <w:r>
         <w:rPr>
@@ -614,7 +580,7 @@
         <w:rPr>
           <w:noProof/>
         </w:rPr>
-        <w:t>5</w:t>
+        <w:t>4</w:t>
       </w:r>
       <w:r>
         <w:rPr>
@@ -635,13 +601,11 @@
           <w:noProof/>
           <w:sz w:val="22"/>
           <w:szCs w:val="22"/>
-          <w:lang w:val="en-US"/>
-        </w:rPr>
-      </w:pPr>
-      <w:r>
-        <w:rPr>
-          <w:noProof/>
-          <w:lang w:val="en-US"/>
+        </w:rPr>
+      </w:pPr>
+      <w:r>
+        <w:rPr>
+          <w:noProof/>
         </w:rPr>
         <w:t>5.1</w:t>
       </w:r>
@@ -651,21 +615,18 @@
           <w:noProof/>
           <w:sz w:val="22"/>
           <w:szCs w:val="22"/>
-          <w:lang w:val="en-US"/>
         </w:rPr>
         <w:tab/>
       </w:r>
       <w:r>
         <w:rPr>
           <w:noProof/>
-          <w:lang w:val="en-US"/>
         </w:rPr>
         <w:t>Introducción</w:t>
       </w:r>
       <w:r>
         <w:rPr>
           <w:noProof/>
-          <w:lang w:val="en-US"/>
         </w:rPr>
         <w:tab/>
       </w:r>
@@ -678,9 +639,8 @@
       <w:r>
         <w:rPr>
           <w:noProof/>
-          <w:lang w:val="en-US"/>
-        </w:rPr>
-        <w:instrText xml:space="preserve"> PAGEREF _Toc417562405 \h </w:instrText>
+        </w:rPr>
+        <w:instrText xml:space="preserve"> PAGEREF _Toc417568716 \h </w:instrText>
       </w:r>
       <w:r>
         <w:rPr>
@@ -696,9 +656,8 @@
       <w:r>
         <w:rPr>
           <w:noProof/>
-          <w:lang w:val="en-US"/>
-        </w:rPr>
-        <w:t>5</w:t>
+        </w:rPr>
+        <w:t>4</w:t>
       </w:r>
       <w:r>
         <w:rPr>
@@ -719,13 +678,11 @@
           <w:noProof/>
           <w:sz w:val="22"/>
           <w:szCs w:val="22"/>
-          <w:lang w:val="en-US"/>
-        </w:rPr>
-      </w:pPr>
-      <w:r>
-        <w:rPr>
-          <w:noProof/>
-          <w:lang w:val="en-US"/>
+        </w:rPr>
+      </w:pPr>
+      <w:r>
+        <w:rPr>
+          <w:noProof/>
         </w:rPr>
         <w:t>5.2</w:t>
       </w:r>
@@ -735,21 +692,18 @@
           <w:noProof/>
           <w:sz w:val="22"/>
           <w:szCs w:val="22"/>
-          <w:lang w:val="en-US"/>
         </w:rPr>
         <w:tab/>
       </w:r>
       <w:r>
         <w:rPr>
           <w:noProof/>
-          <w:lang w:val="en-US"/>
         </w:rPr>
         <w:t>KAM - Key Account Manager</w:t>
       </w:r>
       <w:r>
         <w:rPr>
           <w:noProof/>
-          <w:lang w:val="en-US"/>
         </w:rPr>
         <w:tab/>
       </w:r>
@@ -762,9 +716,8 @@
       <w:r>
         <w:rPr>
           <w:noProof/>
-          <w:lang w:val="en-US"/>
-        </w:rPr>
-        <w:instrText xml:space="preserve"> PAGEREF _Toc417562406 \h </w:instrText>
+        </w:rPr>
+        <w:instrText xml:space="preserve"> PAGEREF _Toc417568717 \h </w:instrText>
       </w:r>
       <w:r>
         <w:rPr>
@@ -780,9 +733,8 @@
       <w:r>
         <w:rPr>
           <w:noProof/>
-          <w:lang w:val="en-US"/>
-        </w:rPr>
-        <w:t>6</w:t>
+        </w:rPr>
+        <w:t>5</w:t>
       </w:r>
       <w:r>
         <w:rPr>
@@ -842,161 +794,7 @@
         <w:rPr>
           <w:noProof/>
         </w:rPr>
-        <w:instrText xml:space="preserve"> PAGEREF _Toc417562407 \h </w:instrText>
-      </w:r>
-      <w:r>
-        <w:rPr>
-          <w:noProof/>
-        </w:rPr>
-      </w:r>
-      <w:r>
-        <w:rPr>
-          <w:noProof/>
-        </w:rPr>
-        <w:fldChar w:fldCharType="separate"/>
-      </w:r>
-      <w:r>
-        <w:rPr>
-          <w:noProof/>
-        </w:rPr>
-        <w:t>7</w:t>
-      </w:r>
-      <w:r>
-        <w:rPr>
-          <w:noProof/>
-        </w:rPr>
-        <w:fldChar w:fldCharType="end"/>
-      </w:r>
-    </w:p>
-    <w:p>
-      <w:pPr>
-        <w:pStyle w:val="TDC3"/>
-        <w:tabs>
-          <w:tab w:val="left" w:pos="1100"/>
-          <w:tab w:val="right" w:leader="dot" w:pos="9202"/>
-        </w:tabs>
-        <w:rPr>
-          <w:rFonts w:asciiTheme="minorHAnsi" w:eastAsiaTheme="minorEastAsia" w:hAnsiTheme="minorHAnsi" w:cstheme="minorBidi"/>
-          <w:noProof/>
-          <w:sz w:val="22"/>
-          <w:szCs w:val="22"/>
-        </w:rPr>
-      </w:pPr>
-      <w:r>
-        <w:rPr>
-          <w:noProof/>
-        </w:rPr>
-        <w:t>5.3.1</w:t>
-      </w:r>
-      <w:r>
-        <w:rPr>
-          <w:rFonts w:asciiTheme="minorHAnsi" w:eastAsiaTheme="minorEastAsia" w:hAnsiTheme="minorHAnsi" w:cstheme="minorBidi"/>
-          <w:noProof/>
-          <w:sz w:val="22"/>
-          <w:szCs w:val="22"/>
-        </w:rPr>
-        <w:tab/>
-      </w:r>
-      <w:r>
-        <w:rPr>
-          <w:noProof/>
-        </w:rPr>
-        <w:t>Descripción del grupo de usuarios</w:t>
-      </w:r>
-      <w:r>
-        <w:rPr>
-          <w:noProof/>
-        </w:rPr>
-        <w:tab/>
-      </w:r>
-      <w:r>
-        <w:rPr>
-          <w:noProof/>
-        </w:rPr>
-        <w:fldChar w:fldCharType="begin"/>
-      </w:r>
-      <w:r>
-        <w:rPr>
-          <w:noProof/>
-        </w:rPr>
-        <w:instrText xml:space="preserve"> PAGEREF _Toc417562408 \h </w:instrText>
-      </w:r>
-      <w:r>
-        <w:rPr>
-          <w:noProof/>
-        </w:rPr>
-      </w:r>
-      <w:r>
-        <w:rPr>
-          <w:noProof/>
-        </w:rPr>
-        <w:fldChar w:fldCharType="separate"/>
-      </w:r>
-      <w:r>
-        <w:rPr>
-          <w:noProof/>
-        </w:rPr>
-        <w:t>7</w:t>
-      </w:r>
-      <w:r>
-        <w:rPr>
-          <w:noProof/>
-        </w:rPr>
-        <w:fldChar w:fldCharType="end"/>
-      </w:r>
-    </w:p>
-    <w:p>
-      <w:pPr>
-        <w:pStyle w:val="TDC3"/>
-        <w:tabs>
-          <w:tab w:val="left" w:pos="1100"/>
-          <w:tab w:val="right" w:leader="dot" w:pos="9202"/>
-        </w:tabs>
-        <w:rPr>
-          <w:rFonts w:asciiTheme="minorHAnsi" w:eastAsiaTheme="minorEastAsia" w:hAnsiTheme="minorHAnsi" w:cstheme="minorBidi"/>
-          <w:noProof/>
-          <w:sz w:val="22"/>
-          <w:szCs w:val="22"/>
-        </w:rPr>
-      </w:pPr>
-      <w:r>
-        <w:rPr>
-          <w:noProof/>
-        </w:rPr>
-        <w:t>5.3.2</w:t>
-      </w:r>
-      <w:r>
-        <w:rPr>
-          <w:rFonts w:asciiTheme="minorHAnsi" w:eastAsiaTheme="minorEastAsia" w:hAnsiTheme="minorHAnsi" w:cstheme="minorBidi"/>
-          <w:noProof/>
-          <w:sz w:val="22"/>
-          <w:szCs w:val="22"/>
-        </w:rPr>
-        <w:tab/>
-      </w:r>
-      <w:r>
-        <w:rPr>
-          <w:noProof/>
-        </w:rPr>
-        <w:t>Perfil técnico del grupo de usuarios</w:t>
-      </w:r>
-      <w:r>
-        <w:rPr>
-          <w:noProof/>
-        </w:rPr>
-        <w:tab/>
-      </w:r>
-      <w:r>
-        <w:rPr>
-          <w:noProof/>
-        </w:rPr>
-        <w:fldChar w:fldCharType="begin"/>
-      </w:r>
-      <w:r>
-        <w:rPr>
-          <w:noProof/>
-        </w:rPr>
-        <w:instrText xml:space="preserve"> PAGEREF _Toc417562409 \h </w:instrText>
+        <w:instrText xml:space="preserve"> PAGEREF _Toc417568718 \h </w:instrText>
       </w:r>
       <w:r>
         <w:rPr>
@@ -1055,7 +853,7 @@
         <w:rPr>
           <w:noProof/>
         </w:rPr>
-        <w:t>Gerencia / Coorporación (HQM)</w:t>
+        <w:t>Gerencia / Corporación (HQM)</w:t>
       </w:r>
       <w:r>
         <w:rPr>
@@ -1073,7 +871,7 @@
         <w:rPr>
           <w:noProof/>
         </w:rPr>
-        <w:instrText xml:space="preserve"> PAGEREF _Toc417562410 \h </w:instrText>
+        <w:instrText xml:space="preserve"> PAGEREF _Toc417568719 \h </w:instrText>
       </w:r>
       <w:r>
         <w:rPr>
@@ -1090,161 +888,7 @@
         <w:rPr>
           <w:noProof/>
         </w:rPr>
-        <w:t>8</w:t>
-      </w:r>
-      <w:r>
-        <w:rPr>
-          <w:noProof/>
-        </w:rPr>
-        <w:fldChar w:fldCharType="end"/>
-      </w:r>
-    </w:p>
-    <w:p>
-      <w:pPr>
-        <w:pStyle w:val="TDC3"/>
-        <w:tabs>
-          <w:tab w:val="left" w:pos="1100"/>
-          <w:tab w:val="right" w:leader="dot" w:pos="9202"/>
-        </w:tabs>
-        <w:rPr>
-          <w:rFonts w:asciiTheme="minorHAnsi" w:eastAsiaTheme="minorEastAsia" w:hAnsiTheme="minorHAnsi" w:cstheme="minorBidi"/>
-          <w:noProof/>
-          <w:sz w:val="22"/>
-          <w:szCs w:val="22"/>
-        </w:rPr>
-      </w:pPr>
-      <w:r>
-        <w:rPr>
-          <w:noProof/>
-        </w:rPr>
-        <w:t>5.4.1</w:t>
-      </w:r>
-      <w:r>
-        <w:rPr>
-          <w:rFonts w:asciiTheme="minorHAnsi" w:eastAsiaTheme="minorEastAsia" w:hAnsiTheme="minorHAnsi" w:cstheme="minorBidi"/>
-          <w:noProof/>
-          <w:sz w:val="22"/>
-          <w:szCs w:val="22"/>
-        </w:rPr>
-        <w:tab/>
-      </w:r>
-      <w:r>
-        <w:rPr>
-          <w:noProof/>
-        </w:rPr>
-        <w:t>Descripción del grupo de usuarios</w:t>
-      </w:r>
-      <w:r>
-        <w:rPr>
-          <w:noProof/>
-        </w:rPr>
-        <w:tab/>
-      </w:r>
-      <w:r>
-        <w:rPr>
-          <w:noProof/>
-        </w:rPr>
-        <w:fldChar w:fldCharType="begin"/>
-      </w:r>
-      <w:r>
-        <w:rPr>
-          <w:noProof/>
-        </w:rPr>
-        <w:instrText xml:space="preserve"> PAGEREF _Toc417562411 \h </w:instrText>
-      </w:r>
-      <w:r>
-        <w:rPr>
-          <w:noProof/>
-        </w:rPr>
-      </w:r>
-      <w:r>
-        <w:rPr>
-          <w:noProof/>
-        </w:rPr>
-        <w:fldChar w:fldCharType="separate"/>
-      </w:r>
-      <w:r>
-        <w:rPr>
-          <w:noProof/>
-        </w:rPr>
-        <w:t>8</w:t>
-      </w:r>
-      <w:r>
-        <w:rPr>
-          <w:noProof/>
-        </w:rPr>
-        <w:fldChar w:fldCharType="end"/>
-      </w:r>
-    </w:p>
-    <w:p>
-      <w:pPr>
-        <w:pStyle w:val="TDC3"/>
-        <w:tabs>
-          <w:tab w:val="left" w:pos="1100"/>
-          <w:tab w:val="right" w:leader="dot" w:pos="9202"/>
-        </w:tabs>
-        <w:rPr>
-          <w:rFonts w:asciiTheme="minorHAnsi" w:eastAsiaTheme="minorEastAsia" w:hAnsiTheme="minorHAnsi" w:cstheme="minorBidi"/>
-          <w:noProof/>
-          <w:sz w:val="22"/>
-          <w:szCs w:val="22"/>
-        </w:rPr>
-      </w:pPr>
-      <w:r>
-        <w:rPr>
-          <w:noProof/>
-        </w:rPr>
-        <w:t>5.4.2</w:t>
-      </w:r>
-      <w:r>
-        <w:rPr>
-          <w:rFonts w:asciiTheme="minorHAnsi" w:eastAsiaTheme="minorEastAsia" w:hAnsiTheme="minorHAnsi" w:cstheme="minorBidi"/>
-          <w:noProof/>
-          <w:sz w:val="22"/>
-          <w:szCs w:val="22"/>
-        </w:rPr>
-        <w:tab/>
-      </w:r>
-      <w:r>
-        <w:rPr>
-          <w:noProof/>
-        </w:rPr>
-        <w:t>Perfil técnico del grupo de usuarios</w:t>
-      </w:r>
-      <w:r>
-        <w:rPr>
-          <w:noProof/>
-        </w:rPr>
-        <w:tab/>
-      </w:r>
-      <w:r>
-        <w:rPr>
-          <w:noProof/>
-        </w:rPr>
-        <w:fldChar w:fldCharType="begin"/>
-      </w:r>
-      <w:r>
-        <w:rPr>
-          <w:noProof/>
-        </w:rPr>
-        <w:instrText xml:space="preserve"> PAGEREF _Toc417562412 \h </w:instrText>
-      </w:r>
-      <w:r>
-        <w:rPr>
-          <w:noProof/>
-        </w:rPr>
-      </w:r>
-      <w:r>
-        <w:rPr>
-          <w:noProof/>
-        </w:rPr>
-        <w:fldChar w:fldCharType="separate"/>
-      </w:r>
-      <w:r>
-        <w:rPr>
-          <w:noProof/>
-        </w:rPr>
-        <w:t>8</w:t>
+        <w:t>9</w:t>
       </w:r>
       <w:r>
         <w:rPr>
@@ -1304,7 +948,7 @@
         <w:rPr>
           <w:noProof/>
         </w:rPr>
-        <w:instrText xml:space="preserve"> PAGEREF _Toc417562413 \h </w:instrText>
+        <w:instrText xml:space="preserve"> PAGEREF _Toc417568720 \h </w:instrText>
       </w:r>
       <w:r>
         <w:rPr>
@@ -1321,161 +965,7 @@
         <w:rPr>
           <w:noProof/>
         </w:rPr>
-        <w:t>9</w:t>
-      </w:r>
-      <w:r>
-        <w:rPr>
-          <w:noProof/>
-        </w:rPr>
-        <w:fldChar w:fldCharType="end"/>
-      </w:r>
-    </w:p>
-    <w:p>
-      <w:pPr>
-        <w:pStyle w:val="TDC3"/>
-        <w:tabs>
-          <w:tab w:val="left" w:pos="1100"/>
-          <w:tab w:val="right" w:leader="dot" w:pos="9202"/>
-        </w:tabs>
-        <w:rPr>
-          <w:rFonts w:asciiTheme="minorHAnsi" w:eastAsiaTheme="minorEastAsia" w:hAnsiTheme="minorHAnsi" w:cstheme="minorBidi"/>
-          <w:noProof/>
-          <w:sz w:val="22"/>
-          <w:szCs w:val="22"/>
-        </w:rPr>
-      </w:pPr>
-      <w:r>
-        <w:rPr>
-          <w:noProof/>
-        </w:rPr>
-        <w:t>5.5.1</w:t>
-      </w:r>
-      <w:r>
-        <w:rPr>
-          <w:rFonts w:asciiTheme="minorHAnsi" w:eastAsiaTheme="minorEastAsia" w:hAnsiTheme="minorHAnsi" w:cstheme="minorBidi"/>
-          <w:noProof/>
-          <w:sz w:val="22"/>
-          <w:szCs w:val="22"/>
-        </w:rPr>
-        <w:tab/>
-      </w:r>
-      <w:r>
-        <w:rPr>
-          <w:noProof/>
-        </w:rPr>
-        <w:t>Descripción del grupo de usuarios</w:t>
-      </w:r>
-      <w:r>
-        <w:rPr>
-          <w:noProof/>
-        </w:rPr>
-        <w:tab/>
-      </w:r>
-      <w:r>
-        <w:rPr>
-          <w:noProof/>
-        </w:rPr>
-        <w:fldChar w:fldCharType="begin"/>
-      </w:r>
-      <w:r>
-        <w:rPr>
-          <w:noProof/>
-        </w:rPr>
-        <w:instrText xml:space="preserve"> PAGEREF _Toc417562414 \h </w:instrText>
-      </w:r>
-      <w:r>
-        <w:rPr>
-          <w:noProof/>
-        </w:rPr>
-      </w:r>
-      <w:r>
-        <w:rPr>
-          <w:noProof/>
-        </w:rPr>
-        <w:fldChar w:fldCharType="separate"/>
-      </w:r>
-      <w:r>
-        <w:rPr>
-          <w:noProof/>
-        </w:rPr>
-        <w:t>9</w:t>
-      </w:r>
-      <w:r>
-        <w:rPr>
-          <w:noProof/>
-        </w:rPr>
-        <w:fldChar w:fldCharType="end"/>
-      </w:r>
-    </w:p>
-    <w:p>
-      <w:pPr>
-        <w:pStyle w:val="TDC3"/>
-        <w:tabs>
-          <w:tab w:val="left" w:pos="1100"/>
-          <w:tab w:val="right" w:leader="dot" w:pos="9202"/>
-        </w:tabs>
-        <w:rPr>
-          <w:rFonts w:asciiTheme="minorHAnsi" w:eastAsiaTheme="minorEastAsia" w:hAnsiTheme="minorHAnsi" w:cstheme="minorBidi"/>
-          <w:noProof/>
-          <w:sz w:val="22"/>
-          <w:szCs w:val="22"/>
-        </w:rPr>
-      </w:pPr>
-      <w:r>
-        <w:rPr>
-          <w:noProof/>
-        </w:rPr>
-        <w:t>5.5.2</w:t>
-      </w:r>
-      <w:r>
-        <w:rPr>
-          <w:rFonts w:asciiTheme="minorHAnsi" w:eastAsiaTheme="minorEastAsia" w:hAnsiTheme="minorHAnsi" w:cstheme="minorBidi"/>
-          <w:noProof/>
-          <w:sz w:val="22"/>
-          <w:szCs w:val="22"/>
-        </w:rPr>
-        <w:tab/>
-      </w:r>
-      <w:r>
-        <w:rPr>
-          <w:noProof/>
-        </w:rPr>
-        <w:t>Perfil técnico del grupo de usuarios</w:t>
-      </w:r>
-      <w:r>
-        <w:rPr>
-          <w:noProof/>
-        </w:rPr>
-        <w:tab/>
-      </w:r>
-      <w:r>
-        <w:rPr>
-          <w:noProof/>
-        </w:rPr>
-        <w:fldChar w:fldCharType="begin"/>
-      </w:r>
-      <w:r>
-        <w:rPr>
-          <w:noProof/>
-        </w:rPr>
-        <w:instrText xml:space="preserve"> PAGEREF _Toc417562415 \h </w:instrText>
-      </w:r>
-      <w:r>
-        <w:rPr>
-          <w:noProof/>
-        </w:rPr>
-      </w:r>
-      <w:r>
-        <w:rPr>
-          <w:noProof/>
-        </w:rPr>
-        <w:fldChar w:fldCharType="separate"/>
-      </w:r>
-      <w:r>
-        <w:rPr>
-          <w:noProof/>
-        </w:rPr>
-        <w:t>9</w:t>
+        <w:t>11</w:t>
       </w:r>
       <w:r>
         <w:rPr>
@@ -1535,7 +1025,7 @@
         <w:rPr>
           <w:noProof/>
         </w:rPr>
-        <w:instrText xml:space="preserve"> PAGEREF _Toc417562416 \h </w:instrText>
+        <w:instrText xml:space="preserve"> PAGEREF _Toc417568721 \h </w:instrText>
       </w:r>
       <w:r>
         <w:rPr>
@@ -1552,161 +1042,7 @@
         <w:rPr>
           <w:noProof/>
         </w:rPr>
-        <w:t>10</w:t>
-      </w:r>
-      <w:r>
-        <w:rPr>
-          <w:noProof/>
-        </w:rPr>
-        <w:fldChar w:fldCharType="end"/>
-      </w:r>
-    </w:p>
-    <w:p>
-      <w:pPr>
-        <w:pStyle w:val="TDC3"/>
-        <w:tabs>
-          <w:tab w:val="left" w:pos="1100"/>
-          <w:tab w:val="right" w:leader="dot" w:pos="9202"/>
-        </w:tabs>
-        <w:rPr>
-          <w:rFonts w:asciiTheme="minorHAnsi" w:eastAsiaTheme="minorEastAsia" w:hAnsiTheme="minorHAnsi" w:cstheme="minorBidi"/>
-          <w:noProof/>
-          <w:sz w:val="22"/>
-          <w:szCs w:val="22"/>
-        </w:rPr>
-      </w:pPr>
-      <w:r>
-        <w:rPr>
-          <w:noProof/>
-        </w:rPr>
-        <w:t>5.6.1</w:t>
-      </w:r>
-      <w:r>
-        <w:rPr>
-          <w:rFonts w:asciiTheme="minorHAnsi" w:eastAsiaTheme="minorEastAsia" w:hAnsiTheme="minorHAnsi" w:cstheme="minorBidi"/>
-          <w:noProof/>
-          <w:sz w:val="22"/>
-          <w:szCs w:val="22"/>
-        </w:rPr>
-        <w:tab/>
-      </w:r>
-      <w:r>
-        <w:rPr>
-          <w:noProof/>
-        </w:rPr>
-        <w:t>Descripción del grupo de usuarios</w:t>
-      </w:r>
-      <w:r>
-        <w:rPr>
-          <w:noProof/>
-        </w:rPr>
-        <w:tab/>
-      </w:r>
-      <w:r>
-        <w:rPr>
-          <w:noProof/>
-        </w:rPr>
-        <w:fldChar w:fldCharType="begin"/>
-      </w:r>
-      <w:r>
-        <w:rPr>
-          <w:noProof/>
-        </w:rPr>
-        <w:instrText xml:space="preserve"> PAGEREF _Toc417562417 \h </w:instrText>
-      </w:r>
-      <w:r>
-        <w:rPr>
-          <w:noProof/>
-        </w:rPr>
-      </w:r>
-      <w:r>
-        <w:rPr>
-          <w:noProof/>
-        </w:rPr>
-        <w:fldChar w:fldCharType="separate"/>
-      </w:r>
-      <w:r>
-        <w:rPr>
-          <w:noProof/>
-        </w:rPr>
-        <w:t>10</w:t>
-      </w:r>
-      <w:r>
-        <w:rPr>
-          <w:noProof/>
-        </w:rPr>
-        <w:fldChar w:fldCharType="end"/>
-      </w:r>
-    </w:p>
-    <w:p>
-      <w:pPr>
-        <w:pStyle w:val="TDC3"/>
-        <w:tabs>
-          <w:tab w:val="left" w:pos="1100"/>
-          <w:tab w:val="right" w:leader="dot" w:pos="9202"/>
-        </w:tabs>
-        <w:rPr>
-          <w:rFonts w:asciiTheme="minorHAnsi" w:eastAsiaTheme="minorEastAsia" w:hAnsiTheme="minorHAnsi" w:cstheme="minorBidi"/>
-          <w:noProof/>
-          <w:sz w:val="22"/>
-          <w:szCs w:val="22"/>
-        </w:rPr>
-      </w:pPr>
-      <w:r>
-        <w:rPr>
-          <w:noProof/>
-        </w:rPr>
-        <w:t>5.6.2</w:t>
-      </w:r>
-      <w:r>
-        <w:rPr>
-          <w:rFonts w:asciiTheme="minorHAnsi" w:eastAsiaTheme="minorEastAsia" w:hAnsiTheme="minorHAnsi" w:cstheme="minorBidi"/>
-          <w:noProof/>
-          <w:sz w:val="22"/>
-          <w:szCs w:val="22"/>
-        </w:rPr>
-        <w:tab/>
-      </w:r>
-      <w:r>
-        <w:rPr>
-          <w:noProof/>
-        </w:rPr>
-        <w:t>Perfil técnico del grupo de usuarios</w:t>
-      </w:r>
-      <w:r>
-        <w:rPr>
-          <w:noProof/>
-        </w:rPr>
-        <w:tab/>
-      </w:r>
-      <w:r>
-        <w:rPr>
-          <w:noProof/>
-        </w:rPr>
-        <w:fldChar w:fldCharType="begin"/>
-      </w:r>
-      <w:r>
-        <w:rPr>
-          <w:noProof/>
-        </w:rPr>
-        <w:instrText xml:space="preserve"> PAGEREF _Toc417562418 \h </w:instrText>
-      </w:r>
-      <w:r>
-        <w:rPr>
-          <w:noProof/>
-        </w:rPr>
-      </w:r>
-      <w:r>
-        <w:rPr>
-          <w:noProof/>
-        </w:rPr>
-        <w:fldChar w:fldCharType="separate"/>
-      </w:r>
-      <w:r>
-        <w:rPr>
-          <w:noProof/>
-        </w:rPr>
-        <w:t>10</w:t>
+        <w:t>12</w:t>
       </w:r>
       <w:r>
         <w:rPr>
@@ -1766,7 +1102,7 @@
         <w:rPr>
           <w:noProof/>
         </w:rPr>
-        <w:instrText xml:space="preserve"> PAGEREF _Toc417562419 \h </w:instrText>
+        <w:instrText xml:space="preserve"> PAGEREF _Toc417568722 \h </w:instrText>
       </w:r>
       <w:r>
         <w:rPr>
@@ -1783,161 +1119,7 @@
         <w:rPr>
           <w:noProof/>
         </w:rPr>
-        <w:t>11</w:t>
-      </w:r>
-      <w:r>
-        <w:rPr>
-          <w:noProof/>
-        </w:rPr>
-        <w:fldChar w:fldCharType="end"/>
-      </w:r>
-    </w:p>
-    <w:p>
-      <w:pPr>
-        <w:pStyle w:val="TDC3"/>
-        <w:tabs>
-          <w:tab w:val="left" w:pos="1100"/>
-          <w:tab w:val="right" w:leader="dot" w:pos="9202"/>
-        </w:tabs>
-        <w:rPr>
-          <w:rFonts w:asciiTheme="minorHAnsi" w:eastAsiaTheme="minorEastAsia" w:hAnsiTheme="minorHAnsi" w:cstheme="minorBidi"/>
-          <w:noProof/>
-          <w:sz w:val="22"/>
-          <w:szCs w:val="22"/>
-        </w:rPr>
-      </w:pPr>
-      <w:r>
-        <w:rPr>
-          <w:noProof/>
-        </w:rPr>
-        <w:t>5.7.1</w:t>
-      </w:r>
-      <w:r>
-        <w:rPr>
-          <w:rFonts w:asciiTheme="minorHAnsi" w:eastAsiaTheme="minorEastAsia" w:hAnsiTheme="minorHAnsi" w:cstheme="minorBidi"/>
-          <w:noProof/>
-          <w:sz w:val="22"/>
-          <w:szCs w:val="22"/>
-        </w:rPr>
-        <w:tab/>
-      </w:r>
-      <w:r>
-        <w:rPr>
-          <w:noProof/>
-        </w:rPr>
-        <w:t>Descripción del grupo de usuarios</w:t>
-      </w:r>
-      <w:r>
-        <w:rPr>
-          <w:noProof/>
-        </w:rPr>
-        <w:tab/>
-      </w:r>
-      <w:r>
-        <w:rPr>
-          <w:noProof/>
-        </w:rPr>
-        <w:fldChar w:fldCharType="begin"/>
-      </w:r>
-      <w:r>
-        <w:rPr>
-          <w:noProof/>
-        </w:rPr>
-        <w:instrText xml:space="preserve"> PAGEREF _Toc417562420 \h </w:instrText>
-      </w:r>
-      <w:r>
-        <w:rPr>
-          <w:noProof/>
-        </w:rPr>
-      </w:r>
-      <w:r>
-        <w:rPr>
-          <w:noProof/>
-        </w:rPr>
-        <w:fldChar w:fldCharType="separate"/>
-      </w:r>
-      <w:r>
-        <w:rPr>
-          <w:noProof/>
-        </w:rPr>
-        <w:t>11</w:t>
-      </w:r>
-      <w:r>
-        <w:rPr>
-          <w:noProof/>
-        </w:rPr>
-        <w:fldChar w:fldCharType="end"/>
-      </w:r>
-    </w:p>
-    <w:p>
-      <w:pPr>
-        <w:pStyle w:val="TDC3"/>
-        <w:tabs>
-          <w:tab w:val="left" w:pos="1100"/>
-          <w:tab w:val="right" w:leader="dot" w:pos="9202"/>
-        </w:tabs>
-        <w:rPr>
-          <w:rFonts w:asciiTheme="minorHAnsi" w:eastAsiaTheme="minorEastAsia" w:hAnsiTheme="minorHAnsi" w:cstheme="minorBidi"/>
-          <w:noProof/>
-          <w:sz w:val="22"/>
-          <w:szCs w:val="22"/>
-        </w:rPr>
-      </w:pPr>
-      <w:r>
-        <w:rPr>
-          <w:noProof/>
-        </w:rPr>
-        <w:t>5.7.2</w:t>
-      </w:r>
-      <w:r>
-        <w:rPr>
-          <w:rFonts w:asciiTheme="minorHAnsi" w:eastAsiaTheme="minorEastAsia" w:hAnsiTheme="minorHAnsi" w:cstheme="minorBidi"/>
-          <w:noProof/>
-          <w:sz w:val="22"/>
-          <w:szCs w:val="22"/>
-        </w:rPr>
-        <w:tab/>
-      </w:r>
-      <w:r>
-        <w:rPr>
-          <w:noProof/>
-        </w:rPr>
-        <w:t>Perfil técnico del grupo de usuarios</w:t>
-      </w:r>
-      <w:r>
-        <w:rPr>
-          <w:noProof/>
-        </w:rPr>
-        <w:tab/>
-      </w:r>
-      <w:r>
-        <w:rPr>
-          <w:noProof/>
-        </w:rPr>
-        <w:fldChar w:fldCharType="begin"/>
-      </w:r>
-      <w:r>
-        <w:rPr>
-          <w:noProof/>
-        </w:rPr>
-        <w:instrText xml:space="preserve"> PAGEREF _Toc417562421 \h </w:instrText>
-      </w:r>
-      <w:r>
-        <w:rPr>
-          <w:noProof/>
-        </w:rPr>
-      </w:r>
-      <w:r>
-        <w:rPr>
-          <w:noProof/>
-        </w:rPr>
-        <w:fldChar w:fldCharType="separate"/>
-      </w:r>
-      <w:r>
-        <w:rPr>
-          <w:noProof/>
-        </w:rPr>
-        <w:t>11</w:t>
+        <w:t>13</w:t>
       </w:r>
       <w:r>
         <w:rPr>
@@ -1997,7 +1179,7 @@
         <w:rPr>
           <w:noProof/>
         </w:rPr>
-        <w:instrText xml:space="preserve"> PAGEREF _Toc417562422 \h </w:instrText>
+        <w:instrText xml:space="preserve"> PAGEREF _Toc417568723 \h </w:instrText>
       </w:r>
       <w:r>
         <w:rPr>
@@ -2014,161 +1196,7 @@
         <w:rPr>
           <w:noProof/>
         </w:rPr>
-        <w:t>12</w:t>
-      </w:r>
-      <w:r>
-        <w:rPr>
-          <w:noProof/>
-        </w:rPr>
-        <w:fldChar w:fldCharType="end"/>
-      </w:r>
-    </w:p>
-    <w:p>
-      <w:pPr>
-        <w:pStyle w:val="TDC3"/>
-        <w:tabs>
-          <w:tab w:val="left" w:pos="1100"/>
-          <w:tab w:val="right" w:leader="dot" w:pos="9202"/>
-        </w:tabs>
-        <w:rPr>
-          <w:rFonts w:asciiTheme="minorHAnsi" w:eastAsiaTheme="minorEastAsia" w:hAnsiTheme="minorHAnsi" w:cstheme="minorBidi"/>
-          <w:noProof/>
-          <w:sz w:val="22"/>
-          <w:szCs w:val="22"/>
-        </w:rPr>
-      </w:pPr>
-      <w:r>
-        <w:rPr>
-          <w:noProof/>
-        </w:rPr>
-        <w:t>5.8.1</w:t>
-      </w:r>
-      <w:r>
-        <w:rPr>
-          <w:rFonts w:asciiTheme="minorHAnsi" w:eastAsiaTheme="minorEastAsia" w:hAnsiTheme="minorHAnsi" w:cstheme="minorBidi"/>
-          <w:noProof/>
-          <w:sz w:val="22"/>
-          <w:szCs w:val="22"/>
-        </w:rPr>
-        <w:tab/>
-      </w:r>
-      <w:r>
-        <w:rPr>
-          <w:noProof/>
-        </w:rPr>
-        <w:t>Descripción del grupo de usuarios</w:t>
-      </w:r>
-      <w:r>
-        <w:rPr>
-          <w:noProof/>
-        </w:rPr>
-        <w:tab/>
-      </w:r>
-      <w:r>
-        <w:rPr>
-          <w:noProof/>
-        </w:rPr>
-        <w:fldChar w:fldCharType="begin"/>
-      </w:r>
-      <w:r>
-        <w:rPr>
-          <w:noProof/>
-        </w:rPr>
-        <w:instrText xml:space="preserve"> PAGEREF _Toc417562423 \h </w:instrText>
-      </w:r>
-      <w:r>
-        <w:rPr>
-          <w:noProof/>
-        </w:rPr>
-      </w:r>
-      <w:r>
-        <w:rPr>
-          <w:noProof/>
-        </w:rPr>
-        <w:fldChar w:fldCharType="separate"/>
-      </w:r>
-      <w:r>
-        <w:rPr>
-          <w:noProof/>
-        </w:rPr>
-        <w:t>12</w:t>
-      </w:r>
-      <w:r>
-        <w:rPr>
-          <w:noProof/>
-        </w:rPr>
-        <w:fldChar w:fldCharType="end"/>
-      </w:r>
-    </w:p>
-    <w:p>
-      <w:pPr>
-        <w:pStyle w:val="TDC3"/>
-        <w:tabs>
-          <w:tab w:val="left" w:pos="1100"/>
-          <w:tab w:val="right" w:leader="dot" w:pos="9202"/>
-        </w:tabs>
-        <w:rPr>
-          <w:rFonts w:asciiTheme="minorHAnsi" w:eastAsiaTheme="minorEastAsia" w:hAnsiTheme="minorHAnsi" w:cstheme="minorBidi"/>
-          <w:noProof/>
-          <w:sz w:val="22"/>
-          <w:szCs w:val="22"/>
-        </w:rPr>
-      </w:pPr>
-      <w:r>
-        <w:rPr>
-          <w:noProof/>
-        </w:rPr>
-        <w:t>5.8.2</w:t>
-      </w:r>
-      <w:r>
-        <w:rPr>
-          <w:rFonts w:asciiTheme="minorHAnsi" w:eastAsiaTheme="minorEastAsia" w:hAnsiTheme="minorHAnsi" w:cstheme="minorBidi"/>
-          <w:noProof/>
-          <w:sz w:val="22"/>
-          <w:szCs w:val="22"/>
-        </w:rPr>
-        <w:tab/>
-      </w:r>
-      <w:r>
-        <w:rPr>
-          <w:noProof/>
-        </w:rPr>
-        <w:t>Perfil técnico del grupo de usuarios</w:t>
-      </w:r>
-      <w:r>
-        <w:rPr>
-          <w:noProof/>
-        </w:rPr>
-        <w:tab/>
-      </w:r>
-      <w:r>
-        <w:rPr>
-          <w:noProof/>
-        </w:rPr>
-        <w:fldChar w:fldCharType="begin"/>
-      </w:r>
-      <w:r>
-        <w:rPr>
-          <w:noProof/>
-        </w:rPr>
-        <w:instrText xml:space="preserve"> PAGEREF _Toc417562424 \h </w:instrText>
-      </w:r>
-      <w:r>
-        <w:rPr>
-          <w:noProof/>
-        </w:rPr>
-      </w:r>
-      <w:r>
-        <w:rPr>
-          <w:noProof/>
-        </w:rPr>
-        <w:fldChar w:fldCharType="separate"/>
-      </w:r>
-      <w:r>
-        <w:rPr>
-          <w:noProof/>
-        </w:rPr>
-        <w:t>12</w:t>
+        <w:t>14</w:t>
       </w:r>
       <w:r>
         <w:rPr>
@@ -2228,7 +1256,7 @@
         <w:rPr>
           <w:noProof/>
         </w:rPr>
-        <w:instrText xml:space="preserve"> PAGEREF _Toc417562425 \h </w:instrText>
+        <w:instrText xml:space="preserve"> PAGEREF _Toc417568724 \h </w:instrText>
       </w:r>
       <w:r>
         <w:rPr>
@@ -2245,161 +1273,7 @@
         <w:rPr>
           <w:noProof/>
         </w:rPr>
-        <w:t>13</w:t>
-      </w:r>
-      <w:r>
-        <w:rPr>
-          <w:noProof/>
-        </w:rPr>
-        <w:fldChar w:fldCharType="end"/>
-      </w:r>
-    </w:p>
-    <w:p>
-      <w:pPr>
-        <w:pStyle w:val="TDC3"/>
-        <w:tabs>
-          <w:tab w:val="left" w:pos="1100"/>
-          <w:tab w:val="right" w:leader="dot" w:pos="9202"/>
-        </w:tabs>
-        <w:rPr>
-          <w:rFonts w:asciiTheme="minorHAnsi" w:eastAsiaTheme="minorEastAsia" w:hAnsiTheme="minorHAnsi" w:cstheme="minorBidi"/>
-          <w:noProof/>
-          <w:sz w:val="22"/>
-          <w:szCs w:val="22"/>
-        </w:rPr>
-      </w:pPr>
-      <w:r>
-        <w:rPr>
-          <w:noProof/>
-        </w:rPr>
-        <w:t>5.9.1</w:t>
-      </w:r>
-      <w:r>
-        <w:rPr>
-          <w:rFonts w:asciiTheme="minorHAnsi" w:eastAsiaTheme="minorEastAsia" w:hAnsiTheme="minorHAnsi" w:cstheme="minorBidi"/>
-          <w:noProof/>
-          <w:sz w:val="22"/>
-          <w:szCs w:val="22"/>
-        </w:rPr>
-        <w:tab/>
-      </w:r>
-      <w:r>
-        <w:rPr>
-          <w:noProof/>
-        </w:rPr>
-        <w:t>Descripción del grupo de usuarios</w:t>
-      </w:r>
-      <w:r>
-        <w:rPr>
-          <w:noProof/>
-        </w:rPr>
-        <w:tab/>
-      </w:r>
-      <w:r>
-        <w:rPr>
-          <w:noProof/>
-        </w:rPr>
-        <w:fldChar w:fldCharType="begin"/>
-      </w:r>
-      <w:r>
-        <w:rPr>
-          <w:noProof/>
-        </w:rPr>
-        <w:instrText xml:space="preserve"> PAGEREF _Toc417562426 \h </w:instrText>
-      </w:r>
-      <w:r>
-        <w:rPr>
-          <w:noProof/>
-        </w:rPr>
-      </w:r>
-      <w:r>
-        <w:rPr>
-          <w:noProof/>
-        </w:rPr>
-        <w:fldChar w:fldCharType="separate"/>
-      </w:r>
-      <w:r>
-        <w:rPr>
-          <w:noProof/>
-        </w:rPr>
-        <w:t>14</w:t>
-      </w:r>
-      <w:r>
-        <w:rPr>
-          <w:noProof/>
-        </w:rPr>
-        <w:fldChar w:fldCharType="end"/>
-      </w:r>
-    </w:p>
-    <w:p>
-      <w:pPr>
-        <w:pStyle w:val="TDC3"/>
-        <w:tabs>
-          <w:tab w:val="left" w:pos="1100"/>
-          <w:tab w:val="right" w:leader="dot" w:pos="9202"/>
-        </w:tabs>
-        <w:rPr>
-          <w:rFonts w:asciiTheme="minorHAnsi" w:eastAsiaTheme="minorEastAsia" w:hAnsiTheme="minorHAnsi" w:cstheme="minorBidi"/>
-          <w:noProof/>
-          <w:sz w:val="22"/>
-          <w:szCs w:val="22"/>
-        </w:rPr>
-      </w:pPr>
-      <w:r>
-        <w:rPr>
-          <w:noProof/>
-        </w:rPr>
-        <w:t>5.9.2</w:t>
-      </w:r>
-      <w:r>
-        <w:rPr>
-          <w:rFonts w:asciiTheme="minorHAnsi" w:eastAsiaTheme="minorEastAsia" w:hAnsiTheme="minorHAnsi" w:cstheme="minorBidi"/>
-          <w:noProof/>
-          <w:sz w:val="22"/>
-          <w:szCs w:val="22"/>
-        </w:rPr>
-        <w:tab/>
-      </w:r>
-      <w:r>
-        <w:rPr>
-          <w:noProof/>
-        </w:rPr>
-        <w:t>Perfil técnico del grupo de usuarios</w:t>
-      </w:r>
-      <w:r>
-        <w:rPr>
-          <w:noProof/>
-        </w:rPr>
-        <w:tab/>
-      </w:r>
-      <w:r>
-        <w:rPr>
-          <w:noProof/>
-        </w:rPr>
-        <w:fldChar w:fldCharType="begin"/>
-      </w:r>
-      <w:r>
-        <w:rPr>
-          <w:noProof/>
-        </w:rPr>
-        <w:instrText xml:space="preserve"> PAGEREF _Toc417562427 \h </w:instrText>
-      </w:r>
-      <w:r>
-        <w:rPr>
-          <w:noProof/>
-        </w:rPr>
-      </w:r>
-      <w:r>
-        <w:rPr>
-          <w:noProof/>
-        </w:rPr>
-        <w:fldChar w:fldCharType="separate"/>
-      </w:r>
-      <w:r>
-        <w:rPr>
-          <w:noProof/>
-        </w:rPr>
-        <w:t>14</w:t>
+        <w:t>15</w:t>
       </w:r>
       <w:r>
         <w:rPr>
@@ -2459,7 +1333,7 @@
         <w:rPr>
           <w:noProof/>
         </w:rPr>
-        <w:instrText xml:space="preserve"> PAGEREF _Toc417562428 \h </w:instrText>
+        <w:instrText xml:space="preserve"> PAGEREF _Toc417568725 \h </w:instrText>
       </w:r>
       <w:r>
         <w:rPr>
@@ -2476,161 +1350,7 @@
         <w:rPr>
           <w:noProof/>
         </w:rPr>
-        <w:t>15</w:t>
-      </w:r>
-      <w:r>
-        <w:rPr>
-          <w:noProof/>
-        </w:rPr>
-        <w:fldChar w:fldCharType="end"/>
-      </w:r>
-    </w:p>
-    <w:p>
-      <w:pPr>
-        <w:pStyle w:val="TDC3"/>
-        <w:tabs>
-          <w:tab w:val="left" w:pos="1320"/>
-          <w:tab w:val="right" w:leader="dot" w:pos="9202"/>
-        </w:tabs>
-        <w:rPr>
-          <w:rFonts w:asciiTheme="minorHAnsi" w:eastAsiaTheme="minorEastAsia" w:hAnsiTheme="minorHAnsi" w:cstheme="minorBidi"/>
-          <w:noProof/>
-          <w:sz w:val="22"/>
-          <w:szCs w:val="22"/>
-        </w:rPr>
-      </w:pPr>
-      <w:r>
-        <w:rPr>
-          <w:noProof/>
-        </w:rPr>
-        <w:t>5.10.1</w:t>
-      </w:r>
-      <w:r>
-        <w:rPr>
-          <w:rFonts w:asciiTheme="minorHAnsi" w:eastAsiaTheme="minorEastAsia" w:hAnsiTheme="minorHAnsi" w:cstheme="minorBidi"/>
-          <w:noProof/>
-          <w:sz w:val="22"/>
-          <w:szCs w:val="22"/>
-        </w:rPr>
-        <w:tab/>
-      </w:r>
-      <w:r>
-        <w:rPr>
-          <w:noProof/>
-        </w:rPr>
-        <w:t>Descripción del grupo de usuarios</w:t>
-      </w:r>
-      <w:r>
-        <w:rPr>
-          <w:noProof/>
-        </w:rPr>
-        <w:tab/>
-      </w:r>
-      <w:r>
-        <w:rPr>
-          <w:noProof/>
-        </w:rPr>
-        <w:fldChar w:fldCharType="begin"/>
-      </w:r>
-      <w:r>
-        <w:rPr>
-          <w:noProof/>
-        </w:rPr>
-        <w:instrText xml:space="preserve"> PAGEREF _Toc417562429 \h </w:instrText>
-      </w:r>
-      <w:r>
-        <w:rPr>
-          <w:noProof/>
-        </w:rPr>
-      </w:r>
-      <w:r>
-        <w:rPr>
-          <w:noProof/>
-        </w:rPr>
-        <w:fldChar w:fldCharType="separate"/>
-      </w:r>
-      <w:r>
-        <w:rPr>
-          <w:noProof/>
-        </w:rPr>
-        <w:t>15</w:t>
-      </w:r>
-      <w:r>
-        <w:rPr>
-          <w:noProof/>
-        </w:rPr>
-        <w:fldChar w:fldCharType="end"/>
-      </w:r>
-    </w:p>
-    <w:p>
-      <w:pPr>
-        <w:pStyle w:val="TDC3"/>
-        <w:tabs>
-          <w:tab w:val="left" w:pos="1320"/>
-          <w:tab w:val="right" w:leader="dot" w:pos="9202"/>
-        </w:tabs>
-        <w:rPr>
-          <w:rFonts w:asciiTheme="minorHAnsi" w:eastAsiaTheme="minorEastAsia" w:hAnsiTheme="minorHAnsi" w:cstheme="minorBidi"/>
-          <w:noProof/>
-          <w:sz w:val="22"/>
-          <w:szCs w:val="22"/>
-        </w:rPr>
-      </w:pPr>
-      <w:r>
-        <w:rPr>
-          <w:noProof/>
-        </w:rPr>
-        <w:t>5.10.2</w:t>
-      </w:r>
-      <w:r>
-        <w:rPr>
-          <w:rFonts w:asciiTheme="minorHAnsi" w:eastAsiaTheme="minorEastAsia" w:hAnsiTheme="minorHAnsi" w:cstheme="minorBidi"/>
-          <w:noProof/>
-          <w:sz w:val="22"/>
-          <w:szCs w:val="22"/>
-        </w:rPr>
-        <w:tab/>
-      </w:r>
-      <w:r>
-        <w:rPr>
-          <w:noProof/>
-        </w:rPr>
-        <w:t>Perfil técnico del grupo de usuarios</w:t>
-      </w:r>
-      <w:r>
-        <w:rPr>
-          <w:noProof/>
-        </w:rPr>
-        <w:tab/>
-      </w:r>
-      <w:r>
-        <w:rPr>
-          <w:noProof/>
-        </w:rPr>
-        <w:fldChar w:fldCharType="begin"/>
-      </w:r>
-      <w:r>
-        <w:rPr>
-          <w:noProof/>
-        </w:rPr>
-        <w:instrText xml:space="preserve"> PAGEREF _Toc417562430 \h </w:instrText>
-      </w:r>
-      <w:r>
-        <w:rPr>
-          <w:noProof/>
-        </w:rPr>
-      </w:r>
-      <w:r>
-        <w:rPr>
-          <w:noProof/>
-        </w:rPr>
-        <w:fldChar w:fldCharType="separate"/>
-      </w:r>
-      <w:r>
-        <w:rPr>
-          <w:noProof/>
-        </w:rPr>
-        <w:t>15</w:t>
+        <w:t>16</w:t>
       </w:r>
       <w:r>
         <w:rPr>
@@ -2651,7 +1371,6 @@
           <w:noProof/>
           <w:sz w:val="22"/>
           <w:szCs w:val="22"/>
-          <w:lang w:val="en-US"/>
         </w:rPr>
       </w:pPr>
       <w:r>
@@ -2667,36 +1386,33 @@
           <w:noProof/>
           <w:sz w:val="22"/>
           <w:szCs w:val="22"/>
+        </w:rPr>
+        <w:tab/>
+      </w:r>
+      <w:r>
+        <w:rPr>
+          <w:noProof/>
           <w:lang w:val="en-US"/>
         </w:rPr>
+        <w:t>Personal de Back-Office (AP)</w:t>
+      </w:r>
+      <w:r>
+        <w:rPr>
+          <w:noProof/>
+        </w:rPr>
         <w:tab/>
       </w:r>
       <w:r>
         <w:rPr>
           <w:noProof/>
-          <w:lang w:val="en-US"/>
-        </w:rPr>
-        <w:t>Personal de Back-Office (AP)</w:t>
-      </w:r>
-      <w:r>
-        <w:rPr>
-          <w:noProof/>
-          <w:lang w:val="en-US"/>
-        </w:rPr>
-        <w:tab/>
-      </w:r>
-      <w:r>
-        <w:rPr>
-          <w:noProof/>
         </w:rPr>
         <w:fldChar w:fldCharType="begin"/>
       </w:r>
       <w:r>
         <w:rPr>
           <w:noProof/>
-          <w:lang w:val="en-US"/>
-        </w:rPr>
-        <w:instrText xml:space="preserve"> PAGEREF _Toc417562431 \h </w:instrText>
+        </w:rPr>
+        <w:instrText xml:space="preserve"> PAGEREF _Toc417568726 \h </w:instrText>
       </w:r>
       <w:r>
         <w:rPr>
@@ -2712,163 +1428,8 @@
       <w:r>
         <w:rPr>
           <w:noProof/>
-          <w:lang w:val="en-US"/>
-        </w:rPr>
-        <w:t>16</w:t>
-      </w:r>
-      <w:r>
-        <w:rPr>
-          <w:noProof/>
-        </w:rPr>
-        <w:fldChar w:fldCharType="end"/>
-      </w:r>
-    </w:p>
-    <w:p>
-      <w:pPr>
-        <w:pStyle w:val="TDC3"/>
-        <w:tabs>
-          <w:tab w:val="left" w:pos="1320"/>
-          <w:tab w:val="right" w:leader="dot" w:pos="9202"/>
-        </w:tabs>
-        <w:rPr>
-          <w:rFonts w:asciiTheme="minorHAnsi" w:eastAsiaTheme="minorEastAsia" w:hAnsiTheme="minorHAnsi" w:cstheme="minorBidi"/>
-          <w:noProof/>
-          <w:sz w:val="22"/>
-          <w:szCs w:val="22"/>
-        </w:rPr>
-      </w:pPr>
-      <w:r>
-        <w:rPr>
-          <w:noProof/>
-        </w:rPr>
-        <w:t>5.11.1</w:t>
-      </w:r>
-      <w:r>
-        <w:rPr>
-          <w:rFonts w:asciiTheme="minorHAnsi" w:eastAsiaTheme="minorEastAsia" w:hAnsiTheme="minorHAnsi" w:cstheme="minorBidi"/>
-          <w:noProof/>
-          <w:sz w:val="22"/>
-          <w:szCs w:val="22"/>
-        </w:rPr>
-        <w:tab/>
-      </w:r>
-      <w:r>
-        <w:rPr>
-          <w:noProof/>
-        </w:rPr>
-        <w:t>Descripción del grupo de usuarios</w:t>
-      </w:r>
-      <w:r>
-        <w:rPr>
-          <w:noProof/>
-        </w:rPr>
-        <w:tab/>
-      </w:r>
-      <w:r>
-        <w:rPr>
-          <w:noProof/>
-        </w:rPr>
-        <w:fldChar w:fldCharType="begin"/>
-      </w:r>
-      <w:r>
-        <w:rPr>
-          <w:noProof/>
-        </w:rPr>
-        <w:instrText xml:space="preserve"> PAGEREF _Toc417562432 \h </w:instrText>
-      </w:r>
-      <w:r>
-        <w:rPr>
-          <w:noProof/>
-        </w:rPr>
-      </w:r>
-      <w:r>
-        <w:rPr>
-          <w:noProof/>
-        </w:rPr>
-        <w:fldChar w:fldCharType="separate"/>
-      </w:r>
-      <w:r>
-        <w:rPr>
-          <w:noProof/>
-        </w:rPr>
-        <w:t>16</w:t>
-      </w:r>
-      <w:r>
-        <w:rPr>
-          <w:noProof/>
-        </w:rPr>
-        <w:fldChar w:fldCharType="end"/>
-      </w:r>
-    </w:p>
-    <w:p>
-      <w:pPr>
-        <w:pStyle w:val="TDC3"/>
-        <w:tabs>
-          <w:tab w:val="left" w:pos="1320"/>
-          <w:tab w:val="right" w:leader="dot" w:pos="9202"/>
-        </w:tabs>
-        <w:rPr>
-          <w:rFonts w:asciiTheme="minorHAnsi" w:eastAsiaTheme="minorEastAsia" w:hAnsiTheme="minorHAnsi" w:cstheme="minorBidi"/>
-          <w:noProof/>
-          <w:sz w:val="22"/>
-          <w:szCs w:val="22"/>
-        </w:rPr>
-      </w:pPr>
-      <w:r>
-        <w:rPr>
-          <w:noProof/>
-        </w:rPr>
-        <w:t>5.11.2</w:t>
-      </w:r>
-      <w:r>
-        <w:rPr>
-          <w:rFonts w:asciiTheme="minorHAnsi" w:eastAsiaTheme="minorEastAsia" w:hAnsiTheme="minorHAnsi" w:cstheme="minorBidi"/>
-          <w:noProof/>
-          <w:sz w:val="22"/>
-          <w:szCs w:val="22"/>
-        </w:rPr>
-        <w:tab/>
-      </w:r>
-      <w:r>
-        <w:rPr>
-          <w:noProof/>
-        </w:rPr>
-        <w:t>Perfil técnico del grupo de usuarios</w:t>
-      </w:r>
-      <w:r>
-        <w:rPr>
-          <w:noProof/>
-        </w:rPr>
-        <w:tab/>
-      </w:r>
-      <w:r>
-        <w:rPr>
-          <w:noProof/>
-        </w:rPr>
-        <w:fldChar w:fldCharType="begin"/>
-      </w:r>
-      <w:r>
-        <w:rPr>
-          <w:noProof/>
-        </w:rPr>
-        <w:instrText xml:space="preserve"> PAGEREF _Toc417562433 \h </w:instrText>
-      </w:r>
-      <w:r>
-        <w:rPr>
-          <w:noProof/>
-        </w:rPr>
-      </w:r>
-      <w:r>
-        <w:rPr>
-          <w:noProof/>
-        </w:rPr>
-        <w:fldChar w:fldCharType="separate"/>
-      </w:r>
-      <w:r>
-        <w:rPr>
-          <w:noProof/>
-        </w:rPr>
-        <w:t>16</w:t>
+        </w:rPr>
+        <w:t>17</w:t>
       </w:r>
       <w:r>
         <w:rPr>
@@ -2928,7 +1489,7 @@
         <w:rPr>
           <w:noProof/>
         </w:rPr>
-        <w:instrText xml:space="preserve"> PAGEREF _Toc417562434 \h </w:instrText>
+        <w:instrText xml:space="preserve"> PAGEREF _Toc417568727 \h </w:instrText>
       </w:r>
       <w:r>
         <w:rPr>
@@ -2945,161 +1506,7 @@
         <w:rPr>
           <w:noProof/>
         </w:rPr>
-        <w:t>17</w:t>
-      </w:r>
-      <w:r>
-        <w:rPr>
-          <w:noProof/>
-        </w:rPr>
-        <w:fldChar w:fldCharType="end"/>
-      </w:r>
-    </w:p>
-    <w:p>
-      <w:pPr>
-        <w:pStyle w:val="TDC3"/>
-        <w:tabs>
-          <w:tab w:val="left" w:pos="1320"/>
-          <w:tab w:val="right" w:leader="dot" w:pos="9202"/>
-        </w:tabs>
-        <w:rPr>
-          <w:rFonts w:asciiTheme="minorHAnsi" w:eastAsiaTheme="minorEastAsia" w:hAnsiTheme="minorHAnsi" w:cstheme="minorBidi"/>
-          <w:noProof/>
-          <w:sz w:val="22"/>
-          <w:szCs w:val="22"/>
-        </w:rPr>
-      </w:pPr>
-      <w:r>
-        <w:rPr>
-          <w:noProof/>
-        </w:rPr>
-        <w:t>5.12.1</w:t>
-      </w:r>
-      <w:r>
-        <w:rPr>
-          <w:rFonts w:asciiTheme="minorHAnsi" w:eastAsiaTheme="minorEastAsia" w:hAnsiTheme="minorHAnsi" w:cstheme="minorBidi"/>
-          <w:noProof/>
-          <w:sz w:val="22"/>
-          <w:szCs w:val="22"/>
-        </w:rPr>
-        <w:tab/>
-      </w:r>
-      <w:r>
-        <w:rPr>
-          <w:noProof/>
-        </w:rPr>
-        <w:t>Descripción del grupo de usuarios</w:t>
-      </w:r>
-      <w:r>
-        <w:rPr>
-          <w:noProof/>
-        </w:rPr>
-        <w:tab/>
-      </w:r>
-      <w:r>
-        <w:rPr>
-          <w:noProof/>
-        </w:rPr>
-        <w:fldChar w:fldCharType="begin"/>
-      </w:r>
-      <w:r>
-        <w:rPr>
-          <w:noProof/>
-        </w:rPr>
-        <w:instrText xml:space="preserve"> PAGEREF _Toc417562435 \h </w:instrText>
-      </w:r>
-      <w:r>
-        <w:rPr>
-          <w:noProof/>
-        </w:rPr>
-      </w:r>
-      <w:r>
-        <w:rPr>
-          <w:noProof/>
-        </w:rPr>
-        <w:fldChar w:fldCharType="separate"/>
-      </w:r>
-      <w:r>
-        <w:rPr>
-          <w:noProof/>
-        </w:rPr>
-        <w:t>17</w:t>
-      </w:r>
-      <w:r>
-        <w:rPr>
-          <w:noProof/>
-        </w:rPr>
-        <w:fldChar w:fldCharType="end"/>
-      </w:r>
-    </w:p>
-    <w:p>
-      <w:pPr>
-        <w:pStyle w:val="TDC3"/>
-        <w:tabs>
-          <w:tab w:val="left" w:pos="1320"/>
-          <w:tab w:val="right" w:leader="dot" w:pos="9202"/>
-        </w:tabs>
-        <w:rPr>
-          <w:rFonts w:asciiTheme="minorHAnsi" w:eastAsiaTheme="minorEastAsia" w:hAnsiTheme="minorHAnsi" w:cstheme="minorBidi"/>
-          <w:noProof/>
-          <w:sz w:val="22"/>
-          <w:szCs w:val="22"/>
-        </w:rPr>
-      </w:pPr>
-      <w:r>
-        <w:rPr>
-          <w:noProof/>
-        </w:rPr>
-        <w:t>5.12.2</w:t>
-      </w:r>
-      <w:r>
-        <w:rPr>
-          <w:rFonts w:asciiTheme="minorHAnsi" w:eastAsiaTheme="minorEastAsia" w:hAnsiTheme="minorHAnsi" w:cstheme="minorBidi"/>
-          <w:noProof/>
-          <w:sz w:val="22"/>
-          <w:szCs w:val="22"/>
-        </w:rPr>
-        <w:tab/>
-      </w:r>
-      <w:r>
-        <w:rPr>
-          <w:noProof/>
-        </w:rPr>
-        <w:t>Perfil técnico del grupo de usuarios</w:t>
-      </w:r>
-      <w:r>
-        <w:rPr>
-          <w:noProof/>
-        </w:rPr>
-        <w:tab/>
-      </w:r>
-      <w:r>
-        <w:rPr>
-          <w:noProof/>
-        </w:rPr>
-        <w:fldChar w:fldCharType="begin"/>
-      </w:r>
-      <w:r>
-        <w:rPr>
-          <w:noProof/>
-        </w:rPr>
-        <w:instrText xml:space="preserve"> PAGEREF _Toc417562436 \h </w:instrText>
-      </w:r>
-      <w:r>
-        <w:rPr>
-          <w:noProof/>
-        </w:rPr>
-      </w:r>
-      <w:r>
-        <w:rPr>
-          <w:noProof/>
-        </w:rPr>
-        <w:fldChar w:fldCharType="separate"/>
-      </w:r>
-      <w:r>
-        <w:rPr>
-          <w:noProof/>
-        </w:rPr>
-        <w:t>17</w:t>
+        <w:t>18</w:t>
       </w:r>
       <w:r>
         <w:rPr>
@@ -3159,7 +1566,7 @@
         <w:rPr>
           <w:noProof/>
         </w:rPr>
-        <w:instrText xml:space="preserve"> PAGEREF _Toc417562437 \h </w:instrText>
+        <w:instrText xml:space="preserve"> PAGEREF _Toc417568728 \h </w:instrText>
       </w:r>
       <w:r>
         <w:rPr>
@@ -3176,161 +1583,7 @@
         <w:rPr>
           <w:noProof/>
         </w:rPr>
-        <w:t>18</w:t>
-      </w:r>
-      <w:r>
-        <w:rPr>
-          <w:noProof/>
-        </w:rPr>
-        <w:fldChar w:fldCharType="end"/>
-      </w:r>
-    </w:p>
-    <w:p>
-      <w:pPr>
-        <w:pStyle w:val="TDC3"/>
-        <w:tabs>
-          <w:tab w:val="left" w:pos="1320"/>
-          <w:tab w:val="right" w:leader="dot" w:pos="9202"/>
-        </w:tabs>
-        <w:rPr>
-          <w:rFonts w:asciiTheme="minorHAnsi" w:eastAsiaTheme="minorEastAsia" w:hAnsiTheme="minorHAnsi" w:cstheme="minorBidi"/>
-          <w:noProof/>
-          <w:sz w:val="22"/>
-          <w:szCs w:val="22"/>
-        </w:rPr>
-      </w:pPr>
-      <w:r>
-        <w:rPr>
-          <w:noProof/>
-        </w:rPr>
-        <w:t>5.13.1</w:t>
-      </w:r>
-      <w:r>
-        <w:rPr>
-          <w:rFonts w:asciiTheme="minorHAnsi" w:eastAsiaTheme="minorEastAsia" w:hAnsiTheme="minorHAnsi" w:cstheme="minorBidi"/>
-          <w:noProof/>
-          <w:sz w:val="22"/>
-          <w:szCs w:val="22"/>
-        </w:rPr>
-        <w:tab/>
-      </w:r>
-      <w:r>
-        <w:rPr>
-          <w:noProof/>
-        </w:rPr>
-        <w:t>Descripción del grupo de usuarios</w:t>
-      </w:r>
-      <w:r>
-        <w:rPr>
-          <w:noProof/>
-        </w:rPr>
-        <w:tab/>
-      </w:r>
-      <w:r>
-        <w:rPr>
-          <w:noProof/>
-        </w:rPr>
-        <w:fldChar w:fldCharType="begin"/>
-      </w:r>
-      <w:r>
-        <w:rPr>
-          <w:noProof/>
-        </w:rPr>
-        <w:instrText xml:space="preserve"> PAGEREF _Toc417562438 \h </w:instrText>
-      </w:r>
-      <w:r>
-        <w:rPr>
-          <w:noProof/>
-        </w:rPr>
-      </w:r>
-      <w:r>
-        <w:rPr>
-          <w:noProof/>
-        </w:rPr>
-        <w:fldChar w:fldCharType="separate"/>
-      </w:r>
-      <w:r>
-        <w:rPr>
-          <w:noProof/>
-        </w:rPr>
-        <w:t>18</w:t>
-      </w:r>
-      <w:r>
-        <w:rPr>
-          <w:noProof/>
-        </w:rPr>
-        <w:fldChar w:fldCharType="end"/>
-      </w:r>
-    </w:p>
-    <w:p>
-      <w:pPr>
-        <w:pStyle w:val="TDC3"/>
-        <w:tabs>
-          <w:tab w:val="left" w:pos="1320"/>
-          <w:tab w:val="right" w:leader="dot" w:pos="9202"/>
-        </w:tabs>
-        <w:rPr>
-          <w:rFonts w:asciiTheme="minorHAnsi" w:eastAsiaTheme="minorEastAsia" w:hAnsiTheme="minorHAnsi" w:cstheme="minorBidi"/>
-          <w:noProof/>
-          <w:sz w:val="22"/>
-          <w:szCs w:val="22"/>
-        </w:rPr>
-      </w:pPr>
-      <w:r>
-        <w:rPr>
-          <w:noProof/>
-        </w:rPr>
-        <w:t>5.13.2</w:t>
-      </w:r>
-      <w:r>
-        <w:rPr>
-          <w:rFonts w:asciiTheme="minorHAnsi" w:eastAsiaTheme="minorEastAsia" w:hAnsiTheme="minorHAnsi" w:cstheme="minorBidi"/>
-          <w:noProof/>
-          <w:sz w:val="22"/>
-          <w:szCs w:val="22"/>
-        </w:rPr>
-        <w:tab/>
-      </w:r>
-      <w:r>
-        <w:rPr>
-          <w:noProof/>
-        </w:rPr>
-        <w:t>Perfil técnico del grupo de usuarios</w:t>
-      </w:r>
-      <w:r>
-        <w:rPr>
-          <w:noProof/>
-        </w:rPr>
-        <w:tab/>
-      </w:r>
-      <w:r>
-        <w:rPr>
-          <w:noProof/>
-        </w:rPr>
-        <w:fldChar w:fldCharType="begin"/>
-      </w:r>
-      <w:r>
-        <w:rPr>
-          <w:noProof/>
-        </w:rPr>
-        <w:instrText xml:space="preserve"> PAGEREF _Toc417562439 \h </w:instrText>
-      </w:r>
-      <w:r>
-        <w:rPr>
-          <w:noProof/>
-        </w:rPr>
-      </w:r>
-      <w:r>
-        <w:rPr>
-          <w:noProof/>
-        </w:rPr>
-        <w:fldChar w:fldCharType="separate"/>
-      </w:r>
-      <w:r>
-        <w:rPr>
-          <w:noProof/>
-        </w:rPr>
-        <w:t>18</w:t>
+        <w:t>19</w:t>
       </w:r>
       <w:r>
         <w:rPr>
@@ -3390,7 +1643,7 @@
         <w:rPr>
           <w:noProof/>
         </w:rPr>
-        <w:instrText xml:space="preserve"> PAGEREF _Toc417562440 \h </w:instrText>
+        <w:instrText xml:space="preserve"> PAGEREF _Toc417568729 \h </w:instrText>
       </w:r>
       <w:r>
         <w:rPr>
@@ -3407,161 +1660,7 @@
         <w:rPr>
           <w:noProof/>
         </w:rPr>
-        <w:t>19</w:t>
-      </w:r>
-      <w:r>
-        <w:rPr>
-          <w:noProof/>
-        </w:rPr>
-        <w:fldChar w:fldCharType="end"/>
-      </w:r>
-    </w:p>
-    <w:p>
-      <w:pPr>
-        <w:pStyle w:val="TDC3"/>
-        <w:tabs>
-          <w:tab w:val="left" w:pos="1320"/>
-          <w:tab w:val="right" w:leader="dot" w:pos="9202"/>
-        </w:tabs>
-        <w:rPr>
-          <w:rFonts w:asciiTheme="minorHAnsi" w:eastAsiaTheme="minorEastAsia" w:hAnsiTheme="minorHAnsi" w:cstheme="minorBidi"/>
-          <w:noProof/>
-          <w:sz w:val="22"/>
-          <w:szCs w:val="22"/>
-        </w:rPr>
-      </w:pPr>
-      <w:r>
-        <w:rPr>
-          <w:noProof/>
-        </w:rPr>
-        <w:t>5.14.1</w:t>
-      </w:r>
-      <w:r>
-        <w:rPr>
-          <w:rFonts w:asciiTheme="minorHAnsi" w:eastAsiaTheme="minorEastAsia" w:hAnsiTheme="minorHAnsi" w:cstheme="minorBidi"/>
-          <w:noProof/>
-          <w:sz w:val="22"/>
-          <w:szCs w:val="22"/>
-        </w:rPr>
-        <w:tab/>
-      </w:r>
-      <w:r>
-        <w:rPr>
-          <w:noProof/>
-        </w:rPr>
-        <w:t>Descripción del grupo de usuarios</w:t>
-      </w:r>
-      <w:r>
-        <w:rPr>
-          <w:noProof/>
-        </w:rPr>
-        <w:tab/>
-      </w:r>
-      <w:r>
-        <w:rPr>
-          <w:noProof/>
-        </w:rPr>
-        <w:fldChar w:fldCharType="begin"/>
-      </w:r>
-      <w:r>
-        <w:rPr>
-          <w:noProof/>
-        </w:rPr>
-        <w:instrText xml:space="preserve"> PAGEREF _Toc417562441 \h </w:instrText>
-      </w:r>
-      <w:r>
-        <w:rPr>
-          <w:noProof/>
-        </w:rPr>
-      </w:r>
-      <w:r>
-        <w:rPr>
-          <w:noProof/>
-        </w:rPr>
-        <w:fldChar w:fldCharType="separate"/>
-      </w:r>
-      <w:r>
-        <w:rPr>
-          <w:noProof/>
-        </w:rPr>
-        <w:t>19</w:t>
-      </w:r>
-      <w:r>
-        <w:rPr>
-          <w:noProof/>
-        </w:rPr>
-        <w:fldChar w:fldCharType="end"/>
-      </w:r>
-    </w:p>
-    <w:p>
-      <w:pPr>
-        <w:pStyle w:val="TDC3"/>
-        <w:tabs>
-          <w:tab w:val="left" w:pos="1320"/>
-          <w:tab w:val="right" w:leader="dot" w:pos="9202"/>
-        </w:tabs>
-        <w:rPr>
-          <w:rFonts w:asciiTheme="minorHAnsi" w:eastAsiaTheme="minorEastAsia" w:hAnsiTheme="minorHAnsi" w:cstheme="minorBidi"/>
-          <w:noProof/>
-          <w:sz w:val="22"/>
-          <w:szCs w:val="22"/>
-        </w:rPr>
-      </w:pPr>
-      <w:r>
-        <w:rPr>
-          <w:noProof/>
-        </w:rPr>
-        <w:t>5.14.2</w:t>
-      </w:r>
-      <w:r>
-        <w:rPr>
-          <w:rFonts w:asciiTheme="minorHAnsi" w:eastAsiaTheme="minorEastAsia" w:hAnsiTheme="minorHAnsi" w:cstheme="minorBidi"/>
-          <w:noProof/>
-          <w:sz w:val="22"/>
-          <w:szCs w:val="22"/>
-        </w:rPr>
-        <w:tab/>
-      </w:r>
-      <w:r>
-        <w:rPr>
-          <w:noProof/>
-        </w:rPr>
-        <w:t>Perfil técnico del grupo de usuarios</w:t>
-      </w:r>
-      <w:r>
-        <w:rPr>
-          <w:noProof/>
-        </w:rPr>
-        <w:tab/>
-      </w:r>
-      <w:r>
-        <w:rPr>
-          <w:noProof/>
-        </w:rPr>
-        <w:fldChar w:fldCharType="begin"/>
-      </w:r>
-      <w:r>
-        <w:rPr>
-          <w:noProof/>
-        </w:rPr>
-        <w:instrText xml:space="preserve"> PAGEREF _Toc417562442 \h </w:instrText>
-      </w:r>
-      <w:r>
-        <w:rPr>
-          <w:noProof/>
-        </w:rPr>
-      </w:r>
-      <w:r>
-        <w:rPr>
-          <w:noProof/>
-        </w:rPr>
-        <w:fldChar w:fldCharType="separate"/>
-      </w:r>
-      <w:r>
-        <w:rPr>
-          <w:noProof/>
-        </w:rPr>
-        <w:t>19</w:t>
+        <w:t>20</w:t>
       </w:r>
       <w:r>
         <w:rPr>
@@ -3621,7 +1720,7 @@
         <w:rPr>
           <w:noProof/>
         </w:rPr>
-        <w:instrText xml:space="preserve"> PAGEREF _Toc417562443 \h </w:instrText>
+        <w:instrText xml:space="preserve"> PAGEREF _Toc417568730 \h </w:instrText>
       </w:r>
       <w:r>
         <w:rPr>
@@ -3638,161 +1737,7 @@
         <w:rPr>
           <w:noProof/>
         </w:rPr>
-        <w:t>20</w:t>
-      </w:r>
-      <w:r>
-        <w:rPr>
-          <w:noProof/>
-        </w:rPr>
-        <w:fldChar w:fldCharType="end"/>
-      </w:r>
-    </w:p>
-    <w:p>
-      <w:pPr>
-        <w:pStyle w:val="TDC3"/>
-        <w:tabs>
-          <w:tab w:val="left" w:pos="1320"/>
-          <w:tab w:val="right" w:leader="dot" w:pos="9202"/>
-        </w:tabs>
-        <w:rPr>
-          <w:rFonts w:asciiTheme="minorHAnsi" w:eastAsiaTheme="minorEastAsia" w:hAnsiTheme="minorHAnsi" w:cstheme="minorBidi"/>
-          <w:noProof/>
-          <w:sz w:val="22"/>
-          <w:szCs w:val="22"/>
-        </w:rPr>
-      </w:pPr>
-      <w:r>
-        <w:rPr>
-          <w:noProof/>
-        </w:rPr>
-        <w:t>5.15.1</w:t>
-      </w:r>
-      <w:r>
-        <w:rPr>
-          <w:rFonts w:asciiTheme="minorHAnsi" w:eastAsiaTheme="minorEastAsia" w:hAnsiTheme="minorHAnsi" w:cstheme="minorBidi"/>
-          <w:noProof/>
-          <w:sz w:val="22"/>
-          <w:szCs w:val="22"/>
-        </w:rPr>
-        <w:tab/>
-      </w:r>
-      <w:r>
-        <w:rPr>
-          <w:noProof/>
-        </w:rPr>
-        <w:t>Descripción del grupo de usuarios</w:t>
-      </w:r>
-      <w:r>
-        <w:rPr>
-          <w:noProof/>
-        </w:rPr>
-        <w:tab/>
-      </w:r>
-      <w:r>
-        <w:rPr>
-          <w:noProof/>
-        </w:rPr>
-        <w:fldChar w:fldCharType="begin"/>
-      </w:r>
-      <w:r>
-        <w:rPr>
-          <w:noProof/>
-        </w:rPr>
-        <w:instrText xml:space="preserve"> PAGEREF _Toc417562444 \h </w:instrText>
-      </w:r>
-      <w:r>
-        <w:rPr>
-          <w:noProof/>
-        </w:rPr>
-      </w:r>
-      <w:r>
-        <w:rPr>
-          <w:noProof/>
-        </w:rPr>
-        <w:fldChar w:fldCharType="separate"/>
-      </w:r>
-      <w:r>
-        <w:rPr>
-          <w:noProof/>
-        </w:rPr>
-        <w:t>20</w:t>
-      </w:r>
-      <w:r>
-        <w:rPr>
-          <w:noProof/>
-        </w:rPr>
-        <w:fldChar w:fldCharType="end"/>
-      </w:r>
-    </w:p>
-    <w:p>
-      <w:pPr>
-        <w:pStyle w:val="TDC3"/>
-        <w:tabs>
-          <w:tab w:val="left" w:pos="1320"/>
-          <w:tab w:val="right" w:leader="dot" w:pos="9202"/>
-        </w:tabs>
-        <w:rPr>
-          <w:rFonts w:asciiTheme="minorHAnsi" w:eastAsiaTheme="minorEastAsia" w:hAnsiTheme="minorHAnsi" w:cstheme="minorBidi"/>
-          <w:noProof/>
-          <w:sz w:val="22"/>
-          <w:szCs w:val="22"/>
-        </w:rPr>
-      </w:pPr>
-      <w:r>
-        <w:rPr>
-          <w:noProof/>
-        </w:rPr>
-        <w:t>5.15.2</w:t>
-      </w:r>
-      <w:r>
-        <w:rPr>
-          <w:rFonts w:asciiTheme="minorHAnsi" w:eastAsiaTheme="minorEastAsia" w:hAnsiTheme="minorHAnsi" w:cstheme="minorBidi"/>
-          <w:noProof/>
-          <w:sz w:val="22"/>
-          <w:szCs w:val="22"/>
-        </w:rPr>
-        <w:tab/>
-      </w:r>
-      <w:r>
-        <w:rPr>
-          <w:noProof/>
-        </w:rPr>
-        <w:t>Perfil técnico del grupo de usuarios</w:t>
-      </w:r>
-      <w:r>
-        <w:rPr>
-          <w:noProof/>
-        </w:rPr>
-        <w:tab/>
-      </w:r>
-      <w:r>
-        <w:rPr>
-          <w:noProof/>
-        </w:rPr>
-        <w:fldChar w:fldCharType="begin"/>
-      </w:r>
-      <w:r>
-        <w:rPr>
-          <w:noProof/>
-        </w:rPr>
-        <w:instrText xml:space="preserve"> PAGEREF _Toc417562445 \h </w:instrText>
-      </w:r>
-      <w:r>
-        <w:rPr>
-          <w:noProof/>
-        </w:rPr>
-      </w:r>
-      <w:r>
-        <w:rPr>
-          <w:noProof/>
-        </w:rPr>
-        <w:fldChar w:fldCharType="separate"/>
-      </w:r>
-      <w:r>
-        <w:rPr>
-          <w:noProof/>
-        </w:rPr>
-        <w:t>20</w:t>
+        <w:t>21</w:t>
       </w:r>
       <w:r>
         <w:rPr>
@@ -3813,7 +1758,6 @@
           <w:noProof/>
           <w:sz w:val="22"/>
           <w:szCs w:val="22"/>
-          <w:lang w:val="en-US"/>
         </w:rPr>
       </w:pPr>
       <w:r>
@@ -3829,192 +1773,33 @@
           <w:noProof/>
           <w:sz w:val="22"/>
           <w:szCs w:val="22"/>
+        </w:rPr>
+        <w:tab/>
+      </w:r>
+      <w:r>
+        <w:rPr>
+          <w:noProof/>
           <w:lang w:val="en-US"/>
         </w:rPr>
+        <w:t>Key Users (only for the software implementation period)</w:t>
+      </w:r>
+      <w:r>
+        <w:rPr>
+          <w:noProof/>
+        </w:rPr>
         <w:tab/>
       </w:r>
       <w:r>
         <w:rPr>
           <w:noProof/>
-          <w:lang w:val="en-US"/>
-        </w:rPr>
-        <w:t>Key Users (only for the software implementation period)</w:t>
-      </w:r>
-      <w:r>
-        <w:rPr>
-          <w:noProof/>
-          <w:lang w:val="en-US"/>
-        </w:rPr>
-        <w:tab/>
-      </w:r>
-      <w:r>
-        <w:rPr>
-          <w:noProof/>
         </w:rPr>
         <w:fldChar w:fldCharType="begin"/>
       </w:r>
       <w:r>
         <w:rPr>
           <w:noProof/>
-          <w:lang w:val="en-US"/>
-        </w:rPr>
-        <w:instrText xml:space="preserve"> PAGEREF _Toc417562446 \h </w:instrText>
-      </w:r>
-      <w:r>
-        <w:rPr>
-          <w:noProof/>
-        </w:rPr>
-      </w:r>
-      <w:r>
-        <w:rPr>
-          <w:noProof/>
-        </w:rPr>
-        <w:fldChar w:fldCharType="separate"/>
-      </w:r>
-      <w:r>
-        <w:rPr>
-          <w:noProof/>
-          <w:lang w:val="en-US"/>
-        </w:rPr>
-        <w:t>22</w:t>
-      </w:r>
-      <w:r>
-        <w:rPr>
-          <w:noProof/>
-        </w:rPr>
-        <w:fldChar w:fldCharType="end"/>
-      </w:r>
-    </w:p>
-    <w:p>
-      <w:pPr>
-        <w:pStyle w:val="TDC3"/>
-        <w:tabs>
-          <w:tab w:val="left" w:pos="1320"/>
-          <w:tab w:val="right" w:leader="dot" w:pos="9202"/>
-        </w:tabs>
-        <w:rPr>
-          <w:rFonts w:asciiTheme="minorHAnsi" w:eastAsiaTheme="minorEastAsia" w:hAnsiTheme="minorHAnsi" w:cstheme="minorBidi"/>
-          <w:noProof/>
-          <w:sz w:val="22"/>
-          <w:szCs w:val="22"/>
-        </w:rPr>
-      </w:pPr>
-      <w:r>
-        <w:rPr>
-          <w:noProof/>
-        </w:rPr>
-        <w:t>5.16.1</w:t>
-      </w:r>
-      <w:r>
-        <w:rPr>
-          <w:rFonts w:asciiTheme="minorHAnsi" w:eastAsiaTheme="minorEastAsia" w:hAnsiTheme="minorHAnsi" w:cstheme="minorBidi"/>
-          <w:noProof/>
-          <w:sz w:val="22"/>
-          <w:szCs w:val="22"/>
-        </w:rPr>
-        <w:tab/>
-      </w:r>
-      <w:r>
-        <w:rPr>
-          <w:noProof/>
-        </w:rPr>
-        <w:t>Descripción del grupo de usuarios</w:t>
-      </w:r>
-      <w:r>
-        <w:rPr>
-          <w:noProof/>
-        </w:rPr>
-        <w:tab/>
-      </w:r>
-      <w:r>
-        <w:rPr>
-          <w:noProof/>
-        </w:rPr>
-        <w:fldChar w:fldCharType="begin"/>
-      </w:r>
-      <w:r>
-        <w:rPr>
-          <w:noProof/>
-        </w:rPr>
-        <w:instrText xml:space="preserve"> PAGEREF _Toc417562447 \h </w:instrText>
-      </w:r>
-      <w:r>
-        <w:rPr>
-          <w:noProof/>
-        </w:rPr>
-      </w:r>
-      <w:r>
-        <w:rPr>
-          <w:noProof/>
-        </w:rPr>
-        <w:fldChar w:fldCharType="separate"/>
-      </w:r>
-      <w:r>
-        <w:rPr>
-          <w:noProof/>
-        </w:rPr>
-        <w:t>22</w:t>
-      </w:r>
-      <w:r>
-        <w:rPr>
-          <w:noProof/>
-        </w:rPr>
-        <w:fldChar w:fldCharType="end"/>
-      </w:r>
-    </w:p>
-    <w:p>
-      <w:pPr>
-        <w:pStyle w:val="TDC3"/>
-        <w:tabs>
-          <w:tab w:val="left" w:pos="1320"/>
-          <w:tab w:val="right" w:leader="dot" w:pos="9202"/>
-        </w:tabs>
-        <w:rPr>
-          <w:rFonts w:asciiTheme="minorHAnsi" w:eastAsiaTheme="minorEastAsia" w:hAnsiTheme="minorHAnsi" w:cstheme="minorBidi"/>
-          <w:noProof/>
-          <w:sz w:val="22"/>
-          <w:szCs w:val="22"/>
-        </w:rPr>
-      </w:pPr>
-      <w:r>
-        <w:rPr>
-          <w:noProof/>
-        </w:rPr>
-        <w:lastRenderedPageBreak/>
-        <w:t>5.16.2</w:t>
-      </w:r>
-      <w:r>
-        <w:rPr>
-          <w:rFonts w:asciiTheme="minorHAnsi" w:eastAsiaTheme="minorEastAsia" w:hAnsiTheme="minorHAnsi" w:cstheme="minorBidi"/>
-          <w:noProof/>
-          <w:sz w:val="22"/>
-          <w:szCs w:val="22"/>
-        </w:rPr>
-        <w:tab/>
-      </w:r>
-      <w:r>
-        <w:rPr>
-          <w:noProof/>
-        </w:rPr>
-        <w:t>Perfil técnico del grupo de usuarios</w:t>
-      </w:r>
-      <w:r>
-        <w:rPr>
-          <w:noProof/>
-        </w:rPr>
-        <w:tab/>
-      </w:r>
-      <w:r>
-        <w:rPr>
-          <w:noProof/>
-        </w:rPr>
-        <w:fldChar w:fldCharType="begin"/>
-      </w:r>
-      <w:r>
-        <w:rPr>
-          <w:noProof/>
-        </w:rPr>
-        <w:instrText xml:space="preserve"> PAGEREF _Toc417562448 \h </w:instrText>
+        </w:rPr>
+        <w:instrText xml:space="preserve"> PAGEREF _Toc417568731 \h </w:instrText>
       </w:r>
       <w:r>
         <w:rPr>
@@ -4058,6 +1843,152 @@
       </w:r>
       <w:bookmarkStart w:id="0" w:name="_Toc133634258"/>
       <w:bookmarkStart w:id="1" w:name="_Toc133733752"/>
+    </w:p>
+    <w:p>
+      <w:pPr>
+        <w:rPr>
+          <w:rFonts w:eastAsia="Times New Roman"/>
+          <w:szCs w:val="20"/>
+          <w:lang w:eastAsia="es-ES"/>
+        </w:rPr>
+      </w:pPr>
+    </w:p>
+    <w:p>
+      <w:pPr>
+        <w:rPr>
+          <w:rFonts w:eastAsia="Times New Roman"/>
+          <w:szCs w:val="20"/>
+          <w:lang w:eastAsia="es-ES"/>
+        </w:rPr>
+      </w:pPr>
+    </w:p>
+    <w:p>
+      <w:pPr>
+        <w:rPr>
+          <w:rFonts w:eastAsia="Times New Roman"/>
+          <w:szCs w:val="20"/>
+          <w:lang w:eastAsia="es-ES"/>
+        </w:rPr>
+      </w:pPr>
+    </w:p>
+    <w:p>
+      <w:pPr>
+        <w:rPr>
+          <w:rFonts w:eastAsia="Times New Roman"/>
+          <w:szCs w:val="20"/>
+          <w:lang w:eastAsia="es-ES"/>
+        </w:rPr>
+      </w:pPr>
+    </w:p>
+    <w:p>
+      <w:pPr>
+        <w:rPr>
+          <w:rFonts w:eastAsia="Times New Roman"/>
+          <w:szCs w:val="20"/>
+          <w:lang w:eastAsia="es-ES"/>
+        </w:rPr>
+      </w:pPr>
+    </w:p>
+    <w:p>
+      <w:pPr>
+        <w:rPr>
+          <w:rFonts w:eastAsia="Times New Roman"/>
+          <w:szCs w:val="20"/>
+          <w:lang w:eastAsia="es-ES"/>
+        </w:rPr>
+      </w:pPr>
+    </w:p>
+    <w:p>
+      <w:pPr>
+        <w:rPr>
+          <w:rFonts w:eastAsia="Times New Roman"/>
+          <w:szCs w:val="20"/>
+          <w:lang w:eastAsia="es-ES"/>
+        </w:rPr>
+      </w:pPr>
+    </w:p>
+    <w:p>
+      <w:pPr>
+        <w:rPr>
+          <w:rFonts w:eastAsia="Times New Roman"/>
+          <w:szCs w:val="20"/>
+          <w:lang w:eastAsia="es-ES"/>
+        </w:rPr>
+      </w:pPr>
+    </w:p>
+    <w:p>
+      <w:pPr>
+        <w:rPr>
+          <w:rFonts w:eastAsia="Times New Roman"/>
+          <w:szCs w:val="20"/>
+          <w:lang w:eastAsia="es-ES"/>
+        </w:rPr>
+      </w:pPr>
+    </w:p>
+    <w:p>
+      <w:pPr>
+        <w:rPr>
+          <w:rFonts w:eastAsia="Times New Roman"/>
+          <w:szCs w:val="20"/>
+          <w:lang w:eastAsia="es-ES"/>
+        </w:rPr>
+      </w:pPr>
+    </w:p>
+    <w:p>
+      <w:pPr>
+        <w:rPr>
+          <w:rFonts w:eastAsia="Times New Roman"/>
+          <w:szCs w:val="20"/>
+          <w:lang w:eastAsia="es-ES"/>
+        </w:rPr>
+      </w:pPr>
+    </w:p>
+    <w:p>
+      <w:pPr>
+        <w:rPr>
+          <w:rFonts w:eastAsia="Times New Roman"/>
+          <w:szCs w:val="20"/>
+          <w:lang w:eastAsia="es-ES"/>
+        </w:rPr>
+      </w:pPr>
+    </w:p>
+    <w:p>
+      <w:pPr>
+        <w:rPr>
+          <w:rFonts w:eastAsia="Times New Roman"/>
+          <w:szCs w:val="20"/>
+          <w:lang w:eastAsia="es-ES"/>
+        </w:rPr>
+      </w:pPr>
+    </w:p>
+    <w:p>
+      <w:pPr>
+        <w:rPr>
+          <w:rFonts w:eastAsia="Times New Roman"/>
+          <w:szCs w:val="20"/>
+          <w:lang w:eastAsia="es-ES"/>
+        </w:rPr>
+      </w:pPr>
+    </w:p>
+    <w:p>
+      <w:pPr>
+        <w:tabs>
+          <w:tab w:val="left" w:pos="1890"/>
+        </w:tabs>
+        <w:rPr>
+          <w:rFonts w:eastAsia="Times New Roman"/>
+          <w:szCs w:val="20"/>
+          <w:lang w:eastAsia="es-ES"/>
+        </w:rPr>
+      </w:pPr>
+      <w:r>
+        <w:rPr>
+          <w:rFonts w:eastAsia="Times New Roman"/>
+          <w:szCs w:val="20"/>
+          <w:lang w:eastAsia="es-ES"/>
+        </w:rPr>
+        <w:tab/>
+      </w:r>
     </w:p>
     <w:p>
       <w:pPr>
@@ -6529,16 +4460,9 @@
     </w:p>
     <w:p>
       <w:pPr>
-        <w:rPr>
-          <w:b/>
-        </w:rPr>
-      </w:pPr>
-    </w:p>
-    <w:p>
-      <w:pPr>
         <w:pStyle w:val="Ttulo1"/>
       </w:pPr>
-      <w:bookmarkStart w:id="2" w:name="_Toc417562404"/>
+      <w:bookmarkStart w:id="2" w:name="_Toc417568715"/>
       <w:r>
         <w:t>DEFINICIÓN Y TIPOLOGÍA DE USUARIOS</w:t>
       </w:r>
@@ -6553,9 +4477,16 @@
     </w:p>
     <w:p>
       <w:pPr>
+        <w:rPr>
+          <w:b/>
+        </w:rPr>
+      </w:pPr>
+    </w:p>
+    <w:p>
+      <w:pPr>
         <w:pStyle w:val="Ttulo2"/>
       </w:pPr>
-      <w:bookmarkStart w:id="3" w:name="_Toc417562405"/>
+      <w:bookmarkStart w:id="3" w:name="_Toc417568716"/>
       <w:r>
         <w:t>Introducción</w:t>
       </w:r>
@@ -6619,16 +4550,8 @@
         <w:rPr>
           <w:b/>
         </w:rPr>
-        <w:t xml:space="preserve">Job </w:t>
-      </w:r>
-      <w:proofErr w:type="spellStart"/>
-      <w:r>
-        <w:rPr>
-          <w:b/>
-        </w:rPr>
-        <w:t>Description</w:t>
-      </w:r>
-      <w:proofErr w:type="spellEnd"/>
+        <w:t>Job Description</w:t>
+      </w:r>
       <w:r>
         <w:rPr>
           <w:i/>
@@ -6654,21 +4577,7 @@
         <w:rPr>
           <w:b/>
         </w:rPr>
-        <w:t xml:space="preserve">Job </w:t>
-      </w:r>
-      <w:proofErr w:type="spellStart"/>
-      <w:r>
-        <w:rPr>
-          <w:b/>
-        </w:rPr>
-        <w:t>Location</w:t>
-      </w:r>
-      <w:proofErr w:type="spellEnd"/>
-      <w:r>
-        <w:rPr>
-          <w:b/>
-        </w:rPr>
-        <w:t xml:space="preserve"> </w:t>
+        <w:t xml:space="preserve">Job Location </w:t>
       </w:r>
       <w:r>
         <w:t>– Donde se encuentra situado el sitio de trabajo del usuario como por ejemplo la sede de IPT-FV o una filial.</w:t>
@@ -6685,42 +4594,12 @@
           <w:i/>
         </w:rPr>
       </w:pPr>
-      <w:proofErr w:type="spellStart"/>
-      <w:r>
-        <w:rPr>
-          <w:b/>
-        </w:rPr>
-        <w:t>Remote</w:t>
-      </w:r>
-      <w:proofErr w:type="spellEnd"/>
-      <w:r>
-        <w:rPr>
-          <w:b/>
-        </w:rPr>
-        <w:t xml:space="preserve"> </w:t>
-      </w:r>
-      <w:proofErr w:type="spellStart"/>
-      <w:r>
-        <w:rPr>
-          <w:b/>
-        </w:rPr>
-        <w:t>Working</w:t>
-      </w:r>
-      <w:proofErr w:type="spellEnd"/>
-      <w:r>
-        <w:rPr>
-          <w:b/>
-        </w:rPr>
-        <w:t xml:space="preserve"> </w:t>
-      </w:r>
-      <w:proofErr w:type="spellStart"/>
-      <w:r>
-        <w:rPr>
-          <w:b/>
-        </w:rPr>
-        <w:t>Condition</w:t>
-      </w:r>
-      <w:proofErr w:type="spellEnd"/>
+      <w:r>
+        <w:rPr>
+          <w:b/>
+        </w:rPr>
+        <w:t>Remote Working Condition</w:t>
+      </w:r>
       <w:r>
         <w:rPr>
           <w:i/>
@@ -6747,52 +4626,22 @@
         <w:rPr>
           <w:b/>
         </w:rPr>
-        <w:t xml:space="preserve">Hardware </w:t>
-      </w:r>
-      <w:proofErr w:type="spellStart"/>
-      <w:r>
-        <w:rPr>
-          <w:b/>
-        </w:rPr>
-        <w:t>Typically</w:t>
-      </w:r>
-      <w:proofErr w:type="spellEnd"/>
-      <w:r>
-        <w:rPr>
-          <w:b/>
+        <w:t>Hardware Typically Used</w:t>
+      </w:r>
+      <w:r>
+        <w:rPr>
+          <w:i/>
         </w:rPr>
         <w:t xml:space="preserve"> </w:t>
       </w:r>
-      <w:proofErr w:type="spellStart"/>
-      <w:r>
-        <w:rPr>
-          <w:b/>
-        </w:rPr>
-        <w:t>Used</w:t>
-      </w:r>
-      <w:proofErr w:type="spellEnd"/>
-      <w:r>
-        <w:rPr>
-          <w:i/>
-        </w:rPr>
+      <w:r>
+        <w:t>–</w:t>
+      </w:r>
+      <w:r>
         <w:t xml:space="preserve"> </w:t>
       </w:r>
       <w:r>
-        <w:t>–</w:t>
-      </w:r>
-      <w:r>
-        <w:t xml:space="preserve"> </w:t>
-      </w:r>
-      <w:r>
-        <w:t xml:space="preserve">Este campo se refiere a que tipos de equipos informáticos utiliza el usuario para realizar su trabajo. Pueden ser PC portátiles </w:t>
-      </w:r>
-      <w:proofErr w:type="spellStart"/>
-      <w:r>
-        <w:t>smartphones</w:t>
-      </w:r>
-      <w:proofErr w:type="spellEnd"/>
-      <w:r>
-        <w:t>, etc…</w:t>
+        <w:t>Este campo se refiere a que tipos de equipos informáticos utiliza el usuario para realizar su trabajo. Pueden ser PC portátiles smartphones, etc…</w:t>
       </w:r>
     </w:p>
     <w:p>
@@ -6806,28 +4655,12 @@
           <w:i/>
         </w:rPr>
       </w:pPr>
-      <w:proofErr w:type="spellStart"/>
-      <w:r>
-        <w:rPr>
-          <w:b/>
-        </w:rPr>
-        <w:t>Number</w:t>
-      </w:r>
-      <w:proofErr w:type="spellEnd"/>
-      <w:r>
-        <w:rPr>
-          <w:b/>
-        </w:rPr>
-        <w:t xml:space="preserve"> of </w:t>
-      </w:r>
-      <w:proofErr w:type="spellStart"/>
-      <w:r>
-        <w:rPr>
-          <w:b/>
-        </w:rPr>
-        <w:t>Licenses</w:t>
-      </w:r>
-      <w:proofErr w:type="spellEnd"/>
+      <w:r>
+        <w:rPr>
+          <w:b/>
+        </w:rPr>
+        <w:t>Number of Licenses</w:t>
+      </w:r>
       <w:r>
         <w:rPr>
           <w:i/>
@@ -6883,30 +4716,8 @@
         <w:rPr>
           <w:b/>
         </w:rPr>
-        <w:t xml:space="preserve">New </w:t>
-      </w:r>
-      <w:proofErr w:type="spellStart"/>
-      <w:r>
-        <w:rPr>
-          <w:b/>
-        </w:rPr>
-        <w:t>Licenses</w:t>
-      </w:r>
-      <w:proofErr w:type="spellEnd"/>
-      <w:r>
-        <w:rPr>
-          <w:b/>
-        </w:rPr>
-        <w:t xml:space="preserve"> </w:t>
-      </w:r>
-      <w:proofErr w:type="spellStart"/>
-      <w:r>
-        <w:rPr>
-          <w:b/>
-        </w:rPr>
-        <w:t>Estimate</w:t>
-      </w:r>
-      <w:proofErr w:type="spellEnd"/>
+        <w:t>New Licenses Estimate</w:t>
+      </w:r>
       <w:r>
         <w:rPr>
           <w:i/>
@@ -6934,42 +4745,12 @@
           <w:i/>
         </w:rPr>
       </w:pPr>
-      <w:proofErr w:type="spellStart"/>
-      <w:r>
-        <w:rPr>
-          <w:b/>
-        </w:rPr>
-        <w:t>User</w:t>
-      </w:r>
-      <w:proofErr w:type="spellEnd"/>
-      <w:r>
-        <w:rPr>
-          <w:b/>
-        </w:rPr>
-        <w:t xml:space="preserve"> Full </w:t>
-      </w:r>
-      <w:proofErr w:type="spellStart"/>
-      <w:r>
-        <w:rPr>
-          <w:b/>
-        </w:rPr>
-        <w:t>Names</w:t>
-      </w:r>
-      <w:proofErr w:type="spellEnd"/>
-      <w:r>
-        <w:rPr>
-          <w:b/>
-        </w:rPr>
-        <w:t xml:space="preserve"> &amp; </w:t>
-      </w:r>
-      <w:proofErr w:type="spellStart"/>
-      <w:r>
-        <w:rPr>
-          <w:b/>
-        </w:rPr>
-        <w:t>Initials</w:t>
-      </w:r>
-      <w:proofErr w:type="spellEnd"/>
+      <w:r>
+        <w:rPr>
+          <w:b/>
+        </w:rPr>
+        <w:t>User Full Names &amp; Initials</w:t>
+      </w:r>
       <w:r>
         <w:rPr>
           <w:i/>
@@ -7007,30 +4788,8 @@
         <w:rPr>
           <w:b/>
         </w:rPr>
-        <w:t xml:space="preserve">NPUT – </w:t>
-      </w:r>
-      <w:proofErr w:type="spellStart"/>
-      <w:r>
-        <w:rPr>
-          <w:b/>
-        </w:rPr>
-        <w:t>Type</w:t>
-      </w:r>
-      <w:proofErr w:type="spellEnd"/>
-      <w:r>
-        <w:rPr>
-          <w:b/>
-        </w:rPr>
-        <w:t xml:space="preserve"> of </w:t>
-      </w:r>
-      <w:proofErr w:type="spellStart"/>
-      <w:r>
-        <w:rPr>
-          <w:b/>
-        </w:rPr>
-        <w:t>Information</w:t>
-      </w:r>
-      <w:proofErr w:type="spellEnd"/>
+        <w:t>NPUT – Type of Information</w:t>
+      </w:r>
       <w:r>
         <w:rPr>
           <w:i/>
@@ -7071,35 +4830,7 @@
         <w:rPr>
           <w:b/>
         </w:rPr>
-        <w:t xml:space="preserve">OUTPUT – </w:t>
-      </w:r>
-      <w:proofErr w:type="spellStart"/>
-      <w:r>
-        <w:rPr>
-          <w:b/>
-        </w:rPr>
-        <w:t>Type</w:t>
-      </w:r>
-      <w:proofErr w:type="spellEnd"/>
-      <w:r>
-        <w:rPr>
-          <w:b/>
-        </w:rPr>
-        <w:t xml:space="preserve"> of </w:t>
-      </w:r>
-      <w:proofErr w:type="spellStart"/>
-      <w:r>
-        <w:rPr>
-          <w:b/>
-        </w:rPr>
-        <w:t>Information</w:t>
-      </w:r>
-      <w:proofErr w:type="spellEnd"/>
-      <w:r>
-        <w:rPr>
-          <w:b/>
-        </w:rPr>
-        <w:t xml:space="preserve"> </w:t>
+        <w:t xml:space="preserve">OUTPUT – Type of Information </w:t>
       </w:r>
       <w:r>
         <w:rPr>
@@ -7125,28 +4856,12 @@
           <w:i/>
         </w:rPr>
       </w:pPr>
-      <w:proofErr w:type="spellStart"/>
-      <w:r>
-        <w:rPr>
-          <w:b/>
-        </w:rPr>
-        <w:t>Workflows</w:t>
-      </w:r>
-      <w:proofErr w:type="spellEnd"/>
-      <w:r>
-        <w:rPr>
-          <w:b/>
-        </w:rPr>
-        <w:t xml:space="preserve"> </w:t>
-      </w:r>
-      <w:proofErr w:type="spellStart"/>
-      <w:r>
-        <w:rPr>
-          <w:b/>
-        </w:rPr>
-        <w:t>Involved</w:t>
-      </w:r>
-      <w:proofErr w:type="spellEnd"/>
+      <w:r>
+        <w:rPr>
+          <w:b/>
+        </w:rPr>
+        <w:t>Workflows Involved</w:t>
+      </w:r>
       <w:r>
         <w:rPr>
           <w:i/>
@@ -7168,34 +4883,18 @@
           <w:i/>
         </w:rPr>
       </w:pPr>
-      <w:proofErr w:type="spellStart"/>
-      <w:r>
-        <w:rPr>
-          <w:b/>
-        </w:rPr>
-        <w:t>Major</w:t>
-      </w:r>
-      <w:proofErr w:type="spellEnd"/>
-      <w:r>
-        <w:rPr>
-          <w:b/>
-        </w:rPr>
-        <w:t xml:space="preserve"> CRM</w:t>
-      </w:r>
-      <w:r>
-        <w:rPr>
-          <w:b/>
-        </w:rPr>
-        <w:t xml:space="preserve"> </w:t>
-      </w:r>
-      <w:proofErr w:type="spellStart"/>
-      <w:r>
-        <w:rPr>
-          <w:b/>
-        </w:rPr>
-        <w:t>Advantages</w:t>
-      </w:r>
-      <w:proofErr w:type="spellEnd"/>
+      <w:r>
+        <w:rPr>
+          <w:b/>
+        </w:rPr>
+        <w:t>Major CRM</w:t>
+      </w:r>
+      <w:r>
+        <w:rPr>
+          <w:b/>
+        </w:rPr>
+        <w:t xml:space="preserve"> Advantages</w:t>
+      </w:r>
       <w:r>
         <w:rPr>
           <w:i/>
@@ -7220,33 +4919,11 @@
           <w:i/>
         </w:rPr>
       </w:pPr>
-      <w:proofErr w:type="spellStart"/>
-      <w:r>
-        <w:rPr>
-          <w:b/>
-        </w:rPr>
-        <w:t>Possible</w:t>
-      </w:r>
-      <w:proofErr w:type="spellEnd"/>
-      <w:r>
-        <w:rPr>
-          <w:b/>
-        </w:rPr>
-        <w:t xml:space="preserve"> CRM </w:t>
-      </w:r>
-      <w:proofErr w:type="spellStart"/>
-      <w:r>
-        <w:rPr>
-          <w:b/>
-        </w:rPr>
-        <w:t>Issues</w:t>
-      </w:r>
-      <w:proofErr w:type="spellEnd"/>
-      <w:r>
-        <w:rPr>
-          <w:b/>
-        </w:rPr>
-        <w:t xml:space="preserve"> </w:t>
+      <w:r>
+        <w:rPr>
+          <w:b/>
+        </w:rPr>
+        <w:t xml:space="preserve">Possible CRM Issues </w:t>
       </w:r>
       <w:r>
         <w:t xml:space="preserve">– </w:t>
@@ -7266,47 +4943,11 @@
           <w:i/>
         </w:rPr>
       </w:pPr>
-      <w:proofErr w:type="spellStart"/>
-      <w:r>
-        <w:rPr>
-          <w:b/>
-        </w:rPr>
-        <w:t>Estimated</w:t>
-      </w:r>
-      <w:proofErr w:type="spellEnd"/>
-      <w:r>
-        <w:rPr>
-          <w:b/>
-        </w:rPr>
-        <w:t xml:space="preserve"> </w:t>
-      </w:r>
-      <w:proofErr w:type="spellStart"/>
-      <w:r>
-        <w:rPr>
-          <w:b/>
-        </w:rPr>
-        <w:t>Workload</w:t>
-      </w:r>
-      <w:proofErr w:type="spellEnd"/>
-      <w:r>
-        <w:rPr>
-          <w:b/>
-        </w:rPr>
-        <w:t xml:space="preserve"> (CRM </w:t>
-      </w:r>
-      <w:proofErr w:type="spellStart"/>
-      <w:r>
-        <w:rPr>
-          <w:b/>
-        </w:rPr>
-        <w:t>Interaction</w:t>
-      </w:r>
-      <w:proofErr w:type="spellEnd"/>
-      <w:r>
-        <w:rPr>
-          <w:b/>
-        </w:rPr>
-        <w:t xml:space="preserve"> Time) </w:t>
+      <w:r>
+        <w:rPr>
+          <w:b/>
+        </w:rPr>
+        <w:t xml:space="preserve">Estimated Workload (CRM Interaction Time) </w:t>
       </w:r>
       <w:r>
         <w:rPr>
@@ -7332,46 +4973,24 @@
           <w:i/>
         </w:rPr>
       </w:pPr>
-      <w:proofErr w:type="spellStart"/>
-      <w:r>
-        <w:rPr>
-          <w:b/>
-        </w:rPr>
-        <w:t>User</w:t>
-      </w:r>
-      <w:proofErr w:type="spellEnd"/>
-      <w:r>
-        <w:rPr>
-          <w:b/>
+      <w:r>
+        <w:rPr>
+          <w:b/>
+        </w:rPr>
+        <w:t xml:space="preserve">User Permissions </w:t>
+      </w:r>
+      <w:r>
+        <w:rPr>
+          <w:i/>
+        </w:rPr>
+        <w:t>–</w:t>
+      </w:r>
+      <w:r>
+        <w:rPr>
+          <w:i/>
         </w:rPr>
         <w:t xml:space="preserve"> </w:t>
       </w:r>
-      <w:proofErr w:type="spellStart"/>
-      <w:r>
-        <w:rPr>
-          <w:b/>
-        </w:rPr>
-        <w:t>Permissions</w:t>
-      </w:r>
-      <w:proofErr w:type="spellEnd"/>
-      <w:r>
-        <w:rPr>
-          <w:b/>
-        </w:rPr>
-        <w:t xml:space="preserve"> </w:t>
-      </w:r>
-      <w:r>
-        <w:rPr>
-          <w:i/>
-        </w:rPr>
-        <w:t>–</w:t>
-      </w:r>
-      <w:r>
-        <w:rPr>
-          <w:i/>
-        </w:rPr>
-        <w:t xml:space="preserve"> </w:t>
-      </w:r>
       <w:r>
         <w:t>Este campo describe las acciones e interacciones que el grupo de usuarios está autorizado para hacer.</w:t>
       </w:r>
@@ -7408,21 +5027,14 @@
       <w:pPr>
         <w:pStyle w:val="Ttulo2"/>
       </w:pPr>
-      <w:bookmarkStart w:id="4" w:name="_Toc417562406"/>
-      <w:r>
-        <w:t xml:space="preserve">KAM - Key </w:t>
-      </w:r>
-      <w:proofErr w:type="spellStart"/>
-      <w:r>
-        <w:t>Account</w:t>
-      </w:r>
-      <w:proofErr w:type="spellEnd"/>
-      <w:r>
-        <w:t xml:space="preserve"> Manager</w:t>
+      <w:bookmarkStart w:id="4" w:name="_Toc417568717"/>
+      <w:r>
+        <w:t>KAM - Key Account Manager</w:t>
       </w:r>
       <w:bookmarkEnd w:id="4"/>
     </w:p>
     <w:p/>
+    <w:p/>
     <w:p>
       <w:pPr>
         <w:rPr>
@@ -7474,25 +5086,26 @@
         <w:t>Perfil técnico del grupo de usuarios</w:t>
       </w:r>
     </w:p>
-    <w:p>
-      <w:r>
-        <w:rPr>
-          <w:noProof/>
-          <w:lang w:eastAsia="es-ES"/>
-        </w:rPr>
+    <w:p/>
+    <w:p>
+      <w:r>
+        <w:t>(ver siguiente página)</w:t>
+      </w:r>
+      <w:r>
+        <w:t>.</w:t>
+      </w:r>
+    </w:p>
+    <w:p>
+      <w:pPr>
+        <w:jc w:val="center"/>
+      </w:pPr>
+      <w:r>
+        <w:lastRenderedPageBreak/>
         <w:drawing>
-          <wp:anchor distT="0" distB="0" distL="114300" distR="114300" simplePos="0" relativeHeight="251658240" behindDoc="0" locked="0" layoutInCell="1" allowOverlap="1" wp14:anchorId="36D11192" wp14:editId="0D9BD094">
-            <wp:simplePos x="0" y="0"/>
-            <wp:positionH relativeFrom="page">
-              <wp:align>center</wp:align>
-            </wp:positionH>
-            <wp:positionV relativeFrom="paragraph">
-              <wp:posOffset>138408</wp:posOffset>
-            </wp:positionV>
-            <wp:extent cx="5832390" cy="6498590"/>
-            <wp:effectExtent l="0" t="0" r="0" b="0"/>
-            <wp:wrapNone/>
-            <wp:docPr id="4" name="Imagen 4"/>
+          <wp:inline distT="0" distB="0" distL="0" distR="0">
+            <wp:extent cx="5243512" cy="8639784"/>
+            <wp:effectExtent l="0" t="0" r="0" b="9525"/>
+            <wp:docPr id="2" name="Imagen 2"/>
             <wp:cNvGraphicFramePr>
               <a:graphicFrameLocks xmlns:a="http://schemas.openxmlformats.org/drawingml/2006/main" noChangeAspect="1"/>
             </wp:cNvGraphicFramePr>
@@ -7500,7 +5113,7 @@
               <a:graphicData uri="http://schemas.openxmlformats.org/drawingml/2006/picture">
                 <pic:pic xmlns:pic="http://schemas.openxmlformats.org/drawingml/2006/picture">
                   <pic:nvPicPr>
-                    <pic:cNvPr id="0" name="Picture 4"/>
+                    <pic:cNvPr id="0" name="Picture 2"/>
                     <pic:cNvPicPr>
                       <a:picLocks noChangeAspect="1" noChangeArrowheads="1"/>
                     </pic:cNvPicPr>
@@ -7521,7 +5134,7 @@
                   <pic:spPr bwMode="auto">
                     <a:xfrm>
                       <a:off x="0" y="0"/>
-                      <a:ext cx="5832390" cy="6498590"/>
+                      <a:ext cx="5256124" cy="8660564"/>
                     </a:xfrm>
                     <a:prstGeom prst="rect">
                       <a:avLst/>
@@ -7534,295 +5147,185 @@
                 </pic:pic>
               </a:graphicData>
             </a:graphic>
-            <wp14:sizeRelH relativeFrom="margin">
-              <wp14:pctWidth>0</wp14:pctWidth>
-            </wp14:sizeRelH>
-            <wp14:sizeRelV relativeFrom="margin">
-              <wp14:pctHeight>0</wp14:pctHeight>
-            </wp14:sizeRelV>
-          </wp:anchor>
+          </wp:inline>
         </w:drawing>
       </w:r>
     </w:p>
+    <w:p>
+      <w:pPr>
+        <w:rPr>
+          <w:b/>
+        </w:rPr>
+      </w:pPr>
+    </w:p>
+    <w:p>
+      <w:pPr>
+        <w:pStyle w:val="Ttulo2"/>
+      </w:pPr>
+      <w:bookmarkStart w:id="5" w:name="_Toc417568718"/>
+      <w:r>
+        <w:t xml:space="preserve">Responsables </w:t>
+      </w:r>
+      <w:r>
+        <w:t>c</w:t>
+      </w:r>
+      <w:r>
+        <w:t xml:space="preserve">omerciales </w:t>
+      </w:r>
+      <w:r>
+        <w:t>r</w:t>
+      </w:r>
+      <w:r>
+        <w:t>egionales (RM)</w:t>
+      </w:r>
+      <w:bookmarkEnd w:id="5"/>
+    </w:p>
+    <w:p>
+      <w:pPr>
+        <w:rPr>
+          <w:b/>
+        </w:rPr>
+      </w:pPr>
+    </w:p>
+    <w:p>
+      <w:pPr>
+        <w:rPr>
+          <w:b/>
+        </w:rPr>
+      </w:pPr>
+    </w:p>
+    <w:p>
+      <w:pPr>
+        <w:rPr>
+          <w:b/>
+        </w:rPr>
+      </w:pPr>
+      <w:r>
+        <w:rPr>
+          <w:b/>
+        </w:rPr>
+        <w:t>Descripción del grupo de usuarios</w:t>
+      </w:r>
+    </w:p>
     <w:p/>
     <w:p>
       <w:pPr>
+        <w:rPr>
+          <w:color w:val="FF0000"/>
+        </w:rPr>
+      </w:pPr>
+      <w:r>
+        <w:rPr>
+          <w:color w:val="FF0000"/>
+        </w:rPr>
+        <w:t>Pendiente por definir.</w:t>
+      </w:r>
+    </w:p>
+    <w:p>
+      <w:pPr>
+        <w:rPr>
+          <w:color w:val="FF0000"/>
+        </w:rPr>
+      </w:pPr>
+    </w:p>
+    <w:p>
+      <w:pPr>
+        <w:rPr>
+          <w:b/>
+        </w:rPr>
+      </w:pPr>
+      <w:r>
+        <w:rPr>
+          <w:b/>
+        </w:rPr>
+        <w:t>Perfil técnico del</w:t>
+      </w:r>
+      <w:r>
+        <w:rPr>
+          <w:b/>
+        </w:rPr>
+        <w:t xml:space="preserve"> grupo de usuarios</w:t>
+      </w:r>
+    </w:p>
+    <w:p>
+      <w:pPr>
+        <w:rPr>
+          <w:b/>
+        </w:rPr>
+      </w:pPr>
+    </w:p>
+    <w:p>
+      <w:r>
+        <w:t>(ver siguiente página)</w:t>
+      </w:r>
+      <w:r>
+        <w:t>.</w:t>
+      </w:r>
+    </w:p>
+    <w:p/>
+    <w:p/>
+    <w:p/>
+    <w:p/>
+    <w:p/>
+    <w:p/>
+    <w:p/>
+    <w:p/>
+    <w:p/>
+    <w:p/>
+    <w:p/>
+    <w:p/>
+    <w:p/>
+    <w:p/>
+    <w:p/>
+    <w:p/>
+    <w:p/>
+    <w:p/>
+    <w:p/>
+    <w:p/>
+    <w:p/>
+    <w:p/>
+    <w:p/>
+    <w:p/>
+    <w:p/>
+    <w:p/>
+    <w:p/>
+    <w:p/>
+    <w:p/>
+    <w:p/>
+    <w:p/>
+    <w:p/>
+    <w:p/>
+    <w:p/>
+    <w:p/>
+    <w:p/>
+    <w:p/>
+    <w:p>
+      <w:pPr>
+        <w:rPr>
+          <w:b/>
+        </w:rPr>
+      </w:pPr>
+    </w:p>
+    <w:p>
+      <w:pPr>
+        <w:rPr>
+          <w:b/>
+        </w:rPr>
+      </w:pPr>
+    </w:p>
+    <w:p>
+      <w:pPr>
         <w:jc w:val="center"/>
-      </w:pPr>
-    </w:p>
-    <w:p>
-      <w:pPr>
-        <w:jc w:val="center"/>
-      </w:pPr>
-    </w:p>
-    <w:p>
-      <w:pPr>
-        <w:jc w:val="center"/>
-      </w:pPr>
-    </w:p>
-    <w:p>
-      <w:pPr>
-        <w:jc w:val="center"/>
-      </w:pPr>
-    </w:p>
-    <w:p>
-      <w:pPr>
-        <w:jc w:val="center"/>
-      </w:pPr>
-    </w:p>
-    <w:p>
-      <w:pPr>
-        <w:jc w:val="center"/>
-      </w:pPr>
-    </w:p>
-    <w:p>
-      <w:pPr>
-        <w:jc w:val="center"/>
-      </w:pPr>
-    </w:p>
-    <w:p>
-      <w:pPr>
-        <w:jc w:val="center"/>
-      </w:pPr>
-    </w:p>
-    <w:p>
-      <w:pPr>
-        <w:jc w:val="center"/>
-      </w:pPr>
-    </w:p>
-    <w:p>
-      <w:pPr>
-        <w:jc w:val="center"/>
-      </w:pPr>
-    </w:p>
-    <w:p>
-      <w:pPr>
-        <w:jc w:val="center"/>
-      </w:pPr>
-    </w:p>
-    <w:p>
-      <w:pPr>
-        <w:jc w:val="center"/>
-      </w:pPr>
-    </w:p>
-    <w:p>
-      <w:pPr>
-        <w:jc w:val="center"/>
-      </w:pPr>
-    </w:p>
-    <w:p>
-      <w:pPr>
-        <w:jc w:val="center"/>
-      </w:pPr>
-    </w:p>
-    <w:p>
-      <w:pPr>
-        <w:jc w:val="center"/>
-      </w:pPr>
-    </w:p>
-    <w:p>
-      <w:pPr>
-        <w:jc w:val="center"/>
-      </w:pPr>
-    </w:p>
-    <w:p>
-      <w:pPr>
-        <w:jc w:val="center"/>
-      </w:pPr>
-    </w:p>
-    <w:p>
-      <w:pPr>
-        <w:jc w:val="center"/>
-      </w:pPr>
-    </w:p>
-    <w:p>
-      <w:pPr>
-        <w:jc w:val="center"/>
-      </w:pPr>
-    </w:p>
-    <w:p>
-      <w:pPr>
-        <w:jc w:val="center"/>
-      </w:pPr>
-    </w:p>
-    <w:p>
-      <w:pPr>
-        <w:jc w:val="center"/>
-      </w:pPr>
-    </w:p>
-    <w:p>
-      <w:pPr>
-        <w:jc w:val="center"/>
-      </w:pPr>
-    </w:p>
-    <w:p>
-      <w:pPr>
-        <w:jc w:val="center"/>
-      </w:pPr>
-    </w:p>
-    <w:p>
-      <w:pPr>
-        <w:jc w:val="center"/>
-      </w:pPr>
-    </w:p>
-    <w:p>
-      <w:pPr>
-        <w:jc w:val="center"/>
-      </w:pPr>
-    </w:p>
-    <w:p>
-      <w:pPr>
-        <w:jc w:val="center"/>
-      </w:pPr>
-    </w:p>
-    <w:p>
-      <w:pPr>
-        <w:jc w:val="center"/>
-      </w:pPr>
-    </w:p>
-    <w:p>
-      <w:pPr>
-        <w:jc w:val="center"/>
-      </w:pPr>
-    </w:p>
-    <w:p>
-      <w:pPr>
-        <w:jc w:val="center"/>
-      </w:pPr>
-    </w:p>
-    <w:p>
-      <w:pPr>
-        <w:jc w:val="center"/>
-      </w:pPr>
-    </w:p>
-    <w:p>
-      <w:pPr>
-        <w:jc w:val="center"/>
-      </w:pPr>
-    </w:p>
-    <w:p>
-      <w:pPr>
-        <w:jc w:val="center"/>
-      </w:pPr>
-    </w:p>
-    <w:p>
-      <w:pPr>
-        <w:jc w:val="center"/>
-      </w:pPr>
-    </w:p>
-    <w:p>
-      <w:pPr>
-        <w:jc w:val="center"/>
-      </w:pPr>
-    </w:p>
-    <w:p>
-      <w:pPr>
-        <w:jc w:val="center"/>
-      </w:pPr>
-    </w:p>
-    <w:p>
-      <w:pPr>
-        <w:jc w:val="center"/>
-      </w:pPr>
-    </w:p>
-    <w:p>
-      <w:pPr>
-        <w:rPr>
-          <w:b/>
-        </w:rPr>
-      </w:pPr>
-    </w:p>
-    <w:p>
-      <w:pPr>
-        <w:pStyle w:val="Ttulo2"/>
-      </w:pPr>
-      <w:bookmarkStart w:id="5" w:name="_Toc417562407"/>
-      <w:r>
-        <w:t xml:space="preserve">Responsables </w:t>
-      </w:r>
-      <w:r>
-        <w:t>c</w:t>
-      </w:r>
-      <w:r>
-        <w:t xml:space="preserve">omerciales </w:t>
-      </w:r>
-      <w:r>
-        <w:t>r</w:t>
-      </w:r>
-      <w:r>
-        <w:t>egionales (RM)</w:t>
-      </w:r>
-      <w:bookmarkEnd w:id="5"/>
-    </w:p>
-    <w:p>
-      <w:pPr>
-        <w:rPr>
-          <w:b/>
-        </w:rPr>
-      </w:pPr>
-    </w:p>
-    <w:p>
-      <w:pPr>
-        <w:pStyle w:val="Ttulo3"/>
-      </w:pPr>
-      <w:bookmarkStart w:id="6" w:name="_Toc417562408"/>
-      <w:r>
-        <w:t>Descripción del grupo de usuarios</w:t>
-      </w:r>
-      <w:bookmarkEnd w:id="6"/>
-    </w:p>
-    <w:p/>
-    <w:p>
-      <w:pPr>
-        <w:rPr>
-          <w:color w:val="FF0000"/>
-        </w:rPr>
-      </w:pPr>
-      <w:r>
-        <w:rPr>
-          <w:color w:val="FF0000"/>
-        </w:rPr>
-        <w:t>PENDIENTE</w:t>
-      </w:r>
-    </w:p>
-    <w:p/>
-    <w:p>
-      <w:pPr>
-        <w:pStyle w:val="Ttulo3"/>
-      </w:pPr>
-      <w:bookmarkStart w:id="7" w:name="_Toc417562409"/>
-      <w:r>
-        <w:t>Perfil técnico del</w:t>
-      </w:r>
-      <w:r>
-        <w:t xml:space="preserve"> grupo de usuarios</w:t>
-      </w:r>
-      <w:bookmarkEnd w:id="7"/>
-    </w:p>
-    <w:p>
-      <w:pPr>
-        <w:rPr>
-          <w:b/>
-        </w:rPr>
-      </w:pPr>
-      <w:r>
-        <w:rPr>
-          <w:noProof/>
-          <w:lang w:eastAsia="es-ES"/>
-        </w:rPr>
+        <w:rPr>
+          <w:b/>
+        </w:rPr>
+      </w:pPr>
+      <w:r>
         <w:drawing>
-          <wp:anchor distT="0" distB="0" distL="114300" distR="114300" simplePos="0" relativeHeight="251659264" behindDoc="0" locked="0" layoutInCell="1" allowOverlap="1" wp14:anchorId="769BD0C3" wp14:editId="52A4CA9D">
-            <wp:simplePos x="0" y="0"/>
-            <wp:positionH relativeFrom="column">
-              <wp:posOffset>-303204</wp:posOffset>
-            </wp:positionH>
-            <wp:positionV relativeFrom="paragraph">
-              <wp:posOffset>148590</wp:posOffset>
-            </wp:positionV>
-            <wp:extent cx="6598508" cy="6523821"/>
-            <wp:effectExtent l="0" t="0" r="0" b="0"/>
-            <wp:wrapNone/>
-            <wp:docPr id="3" name="Imagen 3"/>
+          <wp:inline distT="0" distB="0" distL="0" distR="0">
+            <wp:extent cx="6072187" cy="7466191"/>
+            <wp:effectExtent l="0" t="0" r="5080" b="1905"/>
+            <wp:docPr id="19" name="Imagen 19"/>
             <wp:cNvGraphicFramePr>
               <a:graphicFrameLocks xmlns:a="http://schemas.openxmlformats.org/drawingml/2006/main" noChangeAspect="1"/>
             </wp:cNvGraphicFramePr>
@@ -7830,7 +5333,7 @@
               <a:graphicData uri="http://schemas.openxmlformats.org/drawingml/2006/picture">
                 <pic:pic xmlns:pic="http://schemas.openxmlformats.org/drawingml/2006/picture">
                   <pic:nvPicPr>
-                    <pic:cNvPr id="0" name="Picture 3"/>
+                    <pic:cNvPr id="0" name="Picture 5"/>
                     <pic:cNvPicPr>
                       <a:picLocks noChangeAspect="1" noChangeArrowheads="1"/>
                     </pic:cNvPicPr>
@@ -7851,7 +5354,7 @@
                   <pic:spPr bwMode="auto">
                     <a:xfrm>
                       <a:off x="0" y="0"/>
-                      <a:ext cx="6598508" cy="6523821"/>
+                      <a:ext cx="6074732" cy="7469320"/>
                     </a:xfrm>
                     <a:prstGeom prst="rect">
                       <a:avLst/>
@@ -7864,13 +5367,7 @@
                 </pic:pic>
               </a:graphicData>
             </a:graphic>
-            <wp14:sizeRelH relativeFrom="margin">
-              <wp14:pctWidth>0</wp14:pctWidth>
-            </wp14:sizeRelH>
-            <wp14:sizeRelV relativeFrom="margin">
-              <wp14:pctHeight>0</wp14:pctHeight>
-            </wp14:sizeRelV>
-          </wp:anchor>
+          </wp:inline>
         </w:drawing>
       </w:r>
     </w:p>
@@ -7918,226 +5415,9 @@
     </w:p>
     <w:p>
       <w:pPr>
-        <w:rPr>
-          <w:b/>
-        </w:rPr>
-      </w:pPr>
-    </w:p>
-    <w:p>
-      <w:pPr>
-        <w:rPr>
-          <w:b/>
-        </w:rPr>
-      </w:pPr>
-    </w:p>
-    <w:p>
-      <w:pPr>
-        <w:rPr>
-          <w:b/>
-        </w:rPr>
-      </w:pPr>
-    </w:p>
-    <w:p>
-      <w:pPr>
-        <w:rPr>
-          <w:b/>
-        </w:rPr>
-      </w:pPr>
-    </w:p>
-    <w:p>
-      <w:pPr>
-        <w:rPr>
-          <w:b/>
-        </w:rPr>
-      </w:pPr>
-    </w:p>
-    <w:p>
-      <w:pPr>
-        <w:rPr>
-          <w:b/>
-        </w:rPr>
-      </w:pPr>
-    </w:p>
-    <w:p>
-      <w:pPr>
-        <w:rPr>
-          <w:b/>
-        </w:rPr>
-      </w:pPr>
-    </w:p>
-    <w:p>
-      <w:pPr>
-        <w:rPr>
-          <w:b/>
-        </w:rPr>
-      </w:pPr>
-    </w:p>
-    <w:p>
-      <w:pPr>
-        <w:rPr>
-          <w:b/>
-        </w:rPr>
-      </w:pPr>
-    </w:p>
-    <w:p>
-      <w:pPr>
-        <w:rPr>
-          <w:b/>
-        </w:rPr>
-      </w:pPr>
-    </w:p>
-    <w:p>
-      <w:pPr>
-        <w:rPr>
-          <w:b/>
-        </w:rPr>
-      </w:pPr>
-    </w:p>
-    <w:p>
-      <w:pPr>
-        <w:rPr>
-          <w:b/>
-        </w:rPr>
-      </w:pPr>
-    </w:p>
-    <w:p>
-      <w:pPr>
-        <w:rPr>
-          <w:b/>
-        </w:rPr>
-      </w:pPr>
-    </w:p>
-    <w:p>
-      <w:pPr>
-        <w:rPr>
-          <w:b/>
-        </w:rPr>
-      </w:pPr>
-    </w:p>
-    <w:p>
-      <w:pPr>
-        <w:rPr>
-          <w:b/>
-        </w:rPr>
-      </w:pPr>
-    </w:p>
-    <w:p>
-      <w:pPr>
-        <w:rPr>
-          <w:b/>
-        </w:rPr>
-      </w:pPr>
-    </w:p>
-    <w:p>
-      <w:pPr>
-        <w:rPr>
-          <w:b/>
-        </w:rPr>
-      </w:pPr>
-    </w:p>
-    <w:p>
-      <w:pPr>
-        <w:rPr>
-          <w:b/>
-        </w:rPr>
-      </w:pPr>
-    </w:p>
-    <w:p>
-      <w:pPr>
-        <w:rPr>
-          <w:b/>
-        </w:rPr>
-      </w:pPr>
-    </w:p>
-    <w:p>
-      <w:pPr>
-        <w:rPr>
-          <w:b/>
-        </w:rPr>
-      </w:pPr>
-    </w:p>
-    <w:p>
-      <w:pPr>
-        <w:rPr>
-          <w:b/>
-        </w:rPr>
-      </w:pPr>
-    </w:p>
-    <w:p>
-      <w:pPr>
-        <w:rPr>
-          <w:b/>
-        </w:rPr>
-      </w:pPr>
-    </w:p>
-    <w:p>
-      <w:pPr>
-        <w:rPr>
-          <w:b/>
-        </w:rPr>
-      </w:pPr>
-    </w:p>
-    <w:p>
-      <w:pPr>
-        <w:rPr>
-          <w:b/>
-        </w:rPr>
-      </w:pPr>
-    </w:p>
-    <w:p>
-      <w:pPr>
-        <w:rPr>
-          <w:b/>
-        </w:rPr>
-      </w:pPr>
-    </w:p>
-    <w:p>
-      <w:pPr>
-        <w:rPr>
-          <w:b/>
-        </w:rPr>
-      </w:pPr>
-    </w:p>
-    <w:p>
-      <w:pPr>
-        <w:rPr>
-          <w:b/>
-        </w:rPr>
-      </w:pPr>
-    </w:p>
-    <w:p>
-      <w:pPr>
-        <w:rPr>
-          <w:b/>
-        </w:rPr>
-      </w:pPr>
-    </w:p>
-    <w:p>
-      <w:pPr>
-        <w:rPr>
-          <w:b/>
-        </w:rPr>
-      </w:pPr>
-    </w:p>
-    <w:p>
-      <w:pPr>
-        <w:rPr>
-          <w:b/>
-        </w:rPr>
-      </w:pPr>
-    </w:p>
-    <w:p>
-      <w:pPr>
-        <w:rPr>
-          <w:b/>
-        </w:rPr>
-      </w:pPr>
-    </w:p>
-    <w:p>
-      <w:pPr>
         <w:pStyle w:val="Ttulo2"/>
       </w:pPr>
-      <w:bookmarkStart w:id="8" w:name="_Toc417562410"/>
+      <w:bookmarkStart w:id="6" w:name="_Toc417568719"/>
       <w:r>
         <w:t>Gerencia /</w:t>
       </w:r>
@@ -8147,24 +5427,34 @@
       <w:r>
         <w:t>rporación (HQM)</w:t>
       </w:r>
-      <w:bookmarkEnd w:id="8"/>
-    </w:p>
-    <w:p>
-      <w:pPr>
-        <w:rPr>
-          <w:b/>
-        </w:rPr>
-      </w:pPr>
-    </w:p>
-    <w:p>
-      <w:pPr>
-        <w:pStyle w:val="Ttulo3"/>
-      </w:pPr>
-      <w:bookmarkStart w:id="9" w:name="_Toc417562411"/>
-      <w:r>
+      <w:bookmarkEnd w:id="6"/>
+    </w:p>
+    <w:p>
+      <w:pPr>
+        <w:rPr>
+          <w:b/>
+        </w:rPr>
+      </w:pPr>
+    </w:p>
+    <w:p>
+      <w:pPr>
+        <w:rPr>
+          <w:b/>
+        </w:rPr>
+      </w:pPr>
+    </w:p>
+    <w:p>
+      <w:pPr>
+        <w:rPr>
+          <w:b/>
+        </w:rPr>
+      </w:pPr>
+      <w:r>
+        <w:rPr>
+          <w:b/>
+        </w:rPr>
         <w:t>Descripción del grupo de usuarios</w:t>
       </w:r>
-      <w:bookmarkEnd w:id="9"/>
     </w:p>
     <w:p/>
     <w:p>
@@ -8196,41 +5486,160 @@
     <w:p/>
     <w:p>
       <w:pPr>
-        <w:pStyle w:val="Ttulo3"/>
-      </w:pPr>
-      <w:bookmarkStart w:id="10" w:name="_Toc417562412"/>
-      <w:r>
+        <w:rPr>
+          <w:b/>
+        </w:rPr>
+      </w:pPr>
+      <w:r>
+        <w:rPr>
+          <w:b/>
+        </w:rPr>
         <w:t>Perfil técnico del</w:t>
       </w:r>
       <w:r>
+        <w:rPr>
+          <w:b/>
+        </w:rPr>
         <w:t xml:space="preserve"> grupo de usuarios</w:t>
       </w:r>
-      <w:bookmarkEnd w:id="10"/>
-    </w:p>
-    <w:p>
-      <w:pPr>
-        <w:rPr>
-          <w:b/>
-        </w:rPr>
-      </w:pPr>
-      <w:r>
-        <w:rPr>
-          <w:noProof/>
-          <w:lang w:eastAsia="es-ES"/>
-        </w:rPr>
+    </w:p>
+    <w:p>
+      <w:pPr>
+        <w:rPr>
+          <w:b/>
+        </w:rPr>
+      </w:pPr>
+    </w:p>
+    <w:p>
+      <w:r>
+        <w:t>(ver siguiente página)</w:t>
+      </w:r>
+      <w:r>
+        <w:t>.</w:t>
+      </w:r>
+    </w:p>
+    <w:p>
+      <w:pPr>
+        <w:rPr>
+          <w:b/>
+        </w:rPr>
+      </w:pPr>
+    </w:p>
+    <w:p>
+      <w:pPr>
+        <w:rPr>
+          <w:b/>
+        </w:rPr>
+      </w:pPr>
+    </w:p>
+    <w:p>
+      <w:pPr>
+        <w:rPr>
+          <w:b/>
+        </w:rPr>
+      </w:pPr>
+    </w:p>
+    <w:p>
+      <w:pPr>
+        <w:rPr>
+          <w:b/>
+        </w:rPr>
+      </w:pPr>
+    </w:p>
+    <w:p>
+      <w:pPr>
+        <w:rPr>
+          <w:b/>
+        </w:rPr>
+      </w:pPr>
+    </w:p>
+    <w:p>
+      <w:pPr>
+        <w:rPr>
+          <w:b/>
+        </w:rPr>
+      </w:pPr>
+    </w:p>
+    <w:p>
+      <w:pPr>
+        <w:rPr>
+          <w:b/>
+        </w:rPr>
+      </w:pPr>
+    </w:p>
+    <w:p>
+      <w:pPr>
+        <w:rPr>
+          <w:b/>
+        </w:rPr>
+      </w:pPr>
+    </w:p>
+    <w:p>
+      <w:pPr>
+        <w:rPr>
+          <w:b/>
+        </w:rPr>
+      </w:pPr>
+    </w:p>
+    <w:p>
+      <w:pPr>
+        <w:rPr>
+          <w:b/>
+        </w:rPr>
+      </w:pPr>
+    </w:p>
+    <w:p>
+      <w:pPr>
+        <w:rPr>
+          <w:b/>
+        </w:rPr>
+      </w:pPr>
+    </w:p>
+    <w:p>
+      <w:pPr>
+        <w:rPr>
+          <w:b/>
+        </w:rPr>
+      </w:pPr>
+    </w:p>
+    <w:p/>
+    <w:p/>
+    <w:p/>
+    <w:p/>
+    <w:p/>
+    <w:p/>
+    <w:p/>
+    <w:p/>
+    <w:p/>
+    <w:p/>
+    <w:p/>
+    <w:p/>
+    <w:p/>
+    <w:p/>
+    <w:p/>
+    <w:p/>
+    <w:p/>
+    <w:p/>
+    <w:p/>
+    <w:p/>
+    <w:p/>
+    <w:p/>
+    <w:p>
+      <w:pPr>
+        <w:ind w:firstLine="708"/>
+      </w:pPr>
+    </w:p>
+    <w:p>
+      <w:pPr>
+        <w:jc w:val="center"/>
+      </w:pPr>
+      <w:r>
+        <w:lastRenderedPageBreak/>
         <w:drawing>
-          <wp:anchor distT="0" distB="0" distL="114300" distR="114300" simplePos="0" relativeHeight="251660288" behindDoc="0" locked="0" layoutInCell="1" allowOverlap="1" wp14:anchorId="68F04FDC" wp14:editId="66348EA6">
-            <wp:simplePos x="0" y="0"/>
-            <wp:positionH relativeFrom="column">
-              <wp:posOffset>91783</wp:posOffset>
-            </wp:positionH>
-            <wp:positionV relativeFrom="paragraph">
-              <wp:posOffset>131943</wp:posOffset>
-            </wp:positionV>
-            <wp:extent cx="5794375" cy="6190735"/>
-            <wp:effectExtent l="0" t="0" r="0" b="635"/>
-            <wp:wrapNone/>
-            <wp:docPr id="5" name="Imagen 5"/>
+          <wp:inline distT="0" distB="0" distL="0" distR="0">
+            <wp:extent cx="5300662" cy="8593387"/>
+            <wp:effectExtent l="0" t="0" r="0" b="0"/>
+            <wp:docPr id="20" name="Imagen 20"/>
             <wp:cNvGraphicFramePr>
               <a:graphicFrameLocks xmlns:a="http://schemas.openxmlformats.org/drawingml/2006/main" noChangeAspect="1"/>
             </wp:cNvGraphicFramePr>
@@ -8238,7 +5647,7 @@
               <a:graphicData uri="http://schemas.openxmlformats.org/drawingml/2006/picture">
                 <pic:pic xmlns:pic="http://schemas.openxmlformats.org/drawingml/2006/picture">
                   <pic:nvPicPr>
-                    <pic:cNvPr id="0" name="Picture 5"/>
+                    <pic:cNvPr id="0" name="Picture 6"/>
                     <pic:cNvPicPr>
                       <a:picLocks noChangeAspect="1" noChangeArrowheads="1"/>
                     </pic:cNvPicPr>
@@ -8259,7 +5668,7 @@
                   <pic:spPr bwMode="auto">
                     <a:xfrm>
                       <a:off x="0" y="0"/>
-                      <a:ext cx="5796476" cy="6192980"/>
+                      <a:ext cx="5302023" cy="8595594"/>
                     </a:xfrm>
                     <a:prstGeom prst="rect">
                       <a:avLst/>
@@ -8272,327 +5681,103 @@
                 </pic:pic>
               </a:graphicData>
             </a:graphic>
-            <wp14:sizeRelH relativeFrom="margin">
-              <wp14:pctWidth>0</wp14:pctWidth>
-            </wp14:sizeRelH>
-            <wp14:sizeRelV relativeFrom="margin">
-              <wp14:pctHeight>0</wp14:pctHeight>
-            </wp14:sizeRelV>
-          </wp:anchor>
+          </wp:inline>
         </w:drawing>
       </w:r>
     </w:p>
     <w:p/>
+    <w:p>
+      <w:pPr>
+        <w:pStyle w:val="Ttulo2"/>
+      </w:pPr>
+      <w:bookmarkStart w:id="7" w:name="_Toc417568720"/>
+      <w:r>
+        <w:t>P</w:t>
+      </w:r>
+      <w:r>
+        <w:t>ersonal de Post-Venta SAT - Repuestos (AS-S)</w:t>
+      </w:r>
+      <w:bookmarkEnd w:id="7"/>
+    </w:p>
+    <w:p>
+      <w:pPr>
+        <w:rPr>
+          <w:b/>
+        </w:rPr>
+      </w:pPr>
+    </w:p>
+    <w:p>
+      <w:pPr>
+        <w:rPr>
+          <w:b/>
+        </w:rPr>
+      </w:pPr>
+    </w:p>
+    <w:p>
+      <w:pPr>
+        <w:rPr>
+          <w:b/>
+        </w:rPr>
+      </w:pPr>
+      <w:r>
+        <w:rPr>
+          <w:b/>
+        </w:rPr>
+        <w:t>Descripción del grupo de usuarios</w:t>
+      </w:r>
+    </w:p>
     <w:p/>
     <w:p>
-      <w:pPr>
-        <w:rPr>
-          <w:b/>
-        </w:rPr>
-      </w:pPr>
-    </w:p>
-    <w:p>
-      <w:pPr>
-        <w:rPr>
-          <w:b/>
-        </w:rPr>
-      </w:pPr>
-    </w:p>
-    <w:p>
-      <w:pPr>
-        <w:rPr>
-          <w:b/>
-        </w:rPr>
-      </w:pPr>
-    </w:p>
-    <w:p>
-      <w:pPr>
-        <w:rPr>
-          <w:b/>
-        </w:rPr>
-      </w:pPr>
-    </w:p>
-    <w:p>
-      <w:pPr>
-        <w:rPr>
-          <w:b/>
-        </w:rPr>
-      </w:pPr>
-    </w:p>
-    <w:p>
-      <w:pPr>
-        <w:rPr>
-          <w:b/>
-        </w:rPr>
-      </w:pPr>
-    </w:p>
-    <w:p>
-      <w:pPr>
-        <w:rPr>
-          <w:b/>
-        </w:rPr>
-      </w:pPr>
-    </w:p>
-    <w:p>
-      <w:pPr>
-        <w:rPr>
-          <w:b/>
-        </w:rPr>
-      </w:pPr>
-    </w:p>
-    <w:p>
-      <w:pPr>
-        <w:rPr>
-          <w:b/>
-        </w:rPr>
-      </w:pPr>
-    </w:p>
-    <w:p>
-      <w:pPr>
-        <w:rPr>
-          <w:b/>
-        </w:rPr>
-      </w:pPr>
-    </w:p>
-    <w:p>
-      <w:pPr>
-        <w:rPr>
-          <w:b/>
-        </w:rPr>
-      </w:pPr>
-    </w:p>
-    <w:p>
-      <w:pPr>
-        <w:rPr>
-          <w:b/>
-        </w:rPr>
-      </w:pPr>
-    </w:p>
-    <w:p>
-      <w:pPr>
-        <w:rPr>
-          <w:b/>
-        </w:rPr>
-      </w:pPr>
-    </w:p>
-    <w:p>
-      <w:pPr>
-        <w:rPr>
-          <w:b/>
-        </w:rPr>
-      </w:pPr>
-    </w:p>
-    <w:p>
-      <w:pPr>
-        <w:rPr>
-          <w:b/>
-        </w:rPr>
-      </w:pPr>
-    </w:p>
-    <w:p>
-      <w:pPr>
-        <w:rPr>
-          <w:b/>
-        </w:rPr>
-      </w:pPr>
-    </w:p>
-    <w:p>
-      <w:pPr>
-        <w:rPr>
-          <w:b/>
-        </w:rPr>
-      </w:pPr>
-    </w:p>
-    <w:p>
-      <w:pPr>
-        <w:rPr>
-          <w:b/>
-        </w:rPr>
-      </w:pPr>
-    </w:p>
-    <w:p>
-      <w:pPr>
-        <w:rPr>
-          <w:b/>
-        </w:rPr>
-      </w:pPr>
-    </w:p>
-    <w:p>
-      <w:pPr>
-        <w:rPr>
-          <w:b/>
-        </w:rPr>
-      </w:pPr>
-    </w:p>
-    <w:p>
-      <w:pPr>
-        <w:rPr>
-          <w:b/>
-        </w:rPr>
-      </w:pPr>
-    </w:p>
-    <w:p>
-      <w:pPr>
-        <w:rPr>
-          <w:b/>
-        </w:rPr>
-      </w:pPr>
-    </w:p>
-    <w:p>
-      <w:pPr>
-        <w:rPr>
-          <w:b/>
-        </w:rPr>
-      </w:pPr>
-    </w:p>
-    <w:p>
-      <w:pPr>
-        <w:rPr>
-          <w:b/>
-        </w:rPr>
-      </w:pPr>
-    </w:p>
-    <w:p>
-      <w:pPr>
-        <w:rPr>
-          <w:b/>
-        </w:rPr>
-      </w:pPr>
-    </w:p>
-    <w:p>
-      <w:pPr>
-        <w:rPr>
-          <w:b/>
-        </w:rPr>
-      </w:pPr>
-    </w:p>
-    <w:p>
-      <w:pPr>
-        <w:rPr>
-          <w:b/>
-        </w:rPr>
-      </w:pPr>
-    </w:p>
-    <w:p>
-      <w:pPr>
-        <w:rPr>
-          <w:b/>
-        </w:rPr>
-      </w:pPr>
-    </w:p>
-    <w:p>
-      <w:pPr>
-        <w:rPr>
-          <w:b/>
-        </w:rPr>
-      </w:pPr>
-    </w:p>
-    <w:p>
-      <w:pPr>
-        <w:rPr>
-          <w:b/>
-        </w:rPr>
-      </w:pPr>
-    </w:p>
-    <w:p>
-      <w:pPr>
-        <w:rPr>
-          <w:b/>
-        </w:rPr>
-      </w:pPr>
-    </w:p>
-    <w:p>
-      <w:pPr>
-        <w:rPr>
-          <w:b/>
-        </w:rPr>
-      </w:pPr>
-    </w:p>
-    <w:p>
-      <w:pPr>
-        <w:rPr>
-          <w:b/>
-        </w:rPr>
-      </w:pPr>
-    </w:p>
-    <w:p>
-      <w:pPr>
-        <w:rPr>
-          <w:b/>
-        </w:rPr>
-      </w:pPr>
-    </w:p>
-    <w:p>
-      <w:pPr>
-        <w:pStyle w:val="Ttulo2"/>
-      </w:pPr>
-      <w:bookmarkStart w:id="11" w:name="_Toc417562413"/>
-      <w:r>
-        <w:t>Personal de Post-Venta SAT - Repuestos (AS-S)</w:t>
-      </w:r>
-      <w:bookmarkEnd w:id="11"/>
-    </w:p>
-    <w:p>
-      <w:pPr>
-        <w:rPr>
-          <w:b/>
-        </w:rPr>
-      </w:pPr>
-    </w:p>
-    <w:p>
-      <w:pPr>
-        <w:pStyle w:val="Ttulo3"/>
-      </w:pPr>
-      <w:bookmarkStart w:id="12" w:name="_Toc417562414"/>
-      <w:r>
-        <w:t>Descripción del grupo de usuarios</w:t>
-      </w:r>
-      <w:bookmarkEnd w:id="12"/>
+      <w:r>
+        <w:t xml:space="preserve">Coordinación de las asistencias post-venta a cliente por problemas de diseño de producto y elaboración de documentaciones técnico-comerciales de producto. En específico </w:t>
+      </w:r>
+      <w:r>
+        <w:t>prestará asistencia relevante a la gestión de repuestos.</w:t>
+      </w:r>
+      <w:r>
+        <w:t xml:space="preserve"> </w:t>
+      </w:r>
     </w:p>
     <w:p/>
     <w:p>
-      <w:r>
-        <w:t xml:space="preserve">Coordinación de las asistencias post-venta a cliente por problemas de diseño de producto y elaboración de documentaciones técnico-comerciales de producto. En específico pertinentes al </w:t>
-      </w:r>
-    </w:p>
-    <w:p>
-      <w:pPr>
-        <w:pStyle w:val="Ttulo3"/>
-      </w:pPr>
-      <w:bookmarkStart w:id="13" w:name="_Toc417562415"/>
-      <w:r>
+      <w:pPr>
+        <w:rPr>
+          <w:b/>
+        </w:rPr>
+      </w:pPr>
+      <w:r>
+        <w:rPr>
+          <w:b/>
+        </w:rPr>
         <w:t>Perfil técnico del</w:t>
       </w:r>
       <w:r>
+        <w:rPr>
+          <w:b/>
+        </w:rPr>
         <w:t xml:space="preserve"> grupo de usuarios</w:t>
       </w:r>
-      <w:bookmarkEnd w:id="13"/>
-    </w:p>
-    <w:p>
-      <w:pPr>
-        <w:rPr>
-          <w:b/>
-        </w:rPr>
-      </w:pPr>
-      <w:bookmarkStart w:id="14" w:name="_GoBack"/>
-      <w:bookmarkEnd w:id="14"/>
-    </w:p>
-    <w:p>
-      <w:pPr>
-        <w:rPr>
-          <w:b/>
-        </w:rPr>
-      </w:pPr>
-      <w:r>
-        <w:rPr>
-          <w:noProof/>
-          <w:lang w:eastAsia="es-ES"/>
-        </w:rPr>
+    </w:p>
+    <w:p>
+      <w:pPr>
+        <w:rPr>
+          <w:b/>
+        </w:rPr>
+      </w:pPr>
+      <w:r>
         <w:drawing>
-          <wp:inline distT="0" distB="0" distL="0" distR="0">
-            <wp:extent cx="5849620" cy="5465548"/>
-            <wp:effectExtent l="0" t="0" r="0" b="1905"/>
-            <wp:docPr id="6" name="Imagen 6"/>
+          <wp:anchor distT="0" distB="0" distL="114300" distR="114300" simplePos="0" relativeHeight="251666432" behindDoc="0" locked="0" layoutInCell="1" allowOverlap="1" wp14:anchorId="1994889B" wp14:editId="72495C9A">
+            <wp:simplePos x="0" y="0"/>
+            <wp:positionH relativeFrom="column">
+              <wp:posOffset>-181610</wp:posOffset>
+            </wp:positionH>
+            <wp:positionV relativeFrom="paragraph">
+              <wp:posOffset>195580</wp:posOffset>
+            </wp:positionV>
+            <wp:extent cx="6394450" cy="5943600"/>
+            <wp:effectExtent l="0" t="0" r="6350" b="0"/>
+            <wp:wrapNone/>
+            <wp:docPr id="21" name="Imagen 21"/>
             <wp:cNvGraphicFramePr>
               <a:graphicFrameLocks xmlns:a="http://schemas.openxmlformats.org/drawingml/2006/main" noChangeAspect="1"/>
             </wp:cNvGraphicFramePr>
@@ -8600,7 +5785,7 @@
               <a:graphicData uri="http://schemas.openxmlformats.org/drawingml/2006/picture">
                 <pic:pic xmlns:pic="http://schemas.openxmlformats.org/drawingml/2006/picture">
                   <pic:nvPicPr>
-                    <pic:cNvPr id="0" name="Picture 6"/>
+                    <pic:cNvPr id="0" name="Picture 7"/>
                     <pic:cNvPicPr>
                       <a:picLocks noChangeAspect="1" noChangeArrowheads="1"/>
                     </pic:cNvPicPr>
@@ -8621,7 +5806,7 @@
                   <pic:spPr bwMode="auto">
                     <a:xfrm>
                       <a:off x="0" y="0"/>
-                      <a:ext cx="5849620" cy="5465548"/>
+                      <a:ext cx="6395375" cy="5944460"/>
                     </a:xfrm>
                     <a:prstGeom prst="rect">
                       <a:avLst/>
@@ -8634,12 +5819,177 @@
                 </pic:pic>
               </a:graphicData>
             </a:graphic>
-          </wp:inline>
+            <wp14:sizeRelV relativeFrom="margin">
+              <wp14:pctHeight>0</wp14:pctHeight>
+            </wp14:sizeRelV>
+          </wp:anchor>
         </w:drawing>
       </w:r>
     </w:p>
     <w:p>
       <w:pPr>
+        <w:jc w:val="center"/>
+        <w:rPr>
+          <w:b/>
+        </w:rPr>
+      </w:pPr>
+    </w:p>
+    <w:p>
+      <w:pPr>
+        <w:rPr>
+          <w:b/>
+        </w:rPr>
+      </w:pPr>
+    </w:p>
+    <w:p>
+      <w:pPr>
+        <w:rPr>
+          <w:b/>
+        </w:rPr>
+      </w:pPr>
+    </w:p>
+    <w:p>
+      <w:pPr>
+        <w:rPr>
+          <w:b/>
+        </w:rPr>
+      </w:pPr>
+    </w:p>
+    <w:p>
+      <w:pPr>
+        <w:rPr>
+          <w:b/>
+        </w:rPr>
+      </w:pPr>
+    </w:p>
+    <w:p>
+      <w:pPr>
+        <w:rPr>
+          <w:b/>
+        </w:rPr>
+      </w:pPr>
+    </w:p>
+    <w:p>
+      <w:pPr>
+        <w:rPr>
+          <w:b/>
+        </w:rPr>
+      </w:pPr>
+    </w:p>
+    <w:p>
+      <w:pPr>
+        <w:rPr>
+          <w:b/>
+        </w:rPr>
+      </w:pPr>
+    </w:p>
+    <w:p>
+      <w:pPr>
+        <w:rPr>
+          <w:b/>
+        </w:rPr>
+      </w:pPr>
+    </w:p>
+    <w:p>
+      <w:pPr>
+        <w:rPr>
+          <w:b/>
+        </w:rPr>
+      </w:pPr>
+    </w:p>
+    <w:p>
+      <w:pPr>
+        <w:rPr>
+          <w:b/>
+        </w:rPr>
+      </w:pPr>
+    </w:p>
+    <w:p>
+      <w:pPr>
+        <w:rPr>
+          <w:b/>
+        </w:rPr>
+      </w:pPr>
+    </w:p>
+    <w:p>
+      <w:pPr>
+        <w:rPr>
+          <w:b/>
+        </w:rPr>
+      </w:pPr>
+    </w:p>
+    <w:p>
+      <w:pPr>
+        <w:rPr>
+          <w:b/>
+        </w:rPr>
+      </w:pPr>
+    </w:p>
+    <w:p>
+      <w:pPr>
+        <w:rPr>
+          <w:b/>
+        </w:rPr>
+      </w:pPr>
+    </w:p>
+    <w:p>
+      <w:pPr>
+        <w:rPr>
+          <w:b/>
+        </w:rPr>
+      </w:pPr>
+    </w:p>
+    <w:p>
+      <w:pPr>
+        <w:rPr>
+          <w:b/>
+        </w:rPr>
+      </w:pPr>
+    </w:p>
+    <w:p>
+      <w:pPr>
+        <w:rPr>
+          <w:b/>
+        </w:rPr>
+      </w:pPr>
+    </w:p>
+    <w:p>
+      <w:pPr>
+        <w:rPr>
+          <w:b/>
+        </w:rPr>
+      </w:pPr>
+    </w:p>
+    <w:p>
+      <w:pPr>
+        <w:rPr>
+          <w:b/>
+        </w:rPr>
+      </w:pPr>
+    </w:p>
+    <w:p>
+      <w:pPr>
+        <w:rPr>
+          <w:b/>
+        </w:rPr>
+      </w:pPr>
+    </w:p>
+    <w:p>
+      <w:pPr>
+        <w:rPr>
+          <w:b/>
+        </w:rPr>
+      </w:pPr>
+    </w:p>
+    <w:p>
+      <w:pPr>
+        <w:rPr>
+          <w:b/>
+        </w:rPr>
+      </w:pPr>
+    </w:p>
+    <w:p>
+      <w:pPr>
         <w:rPr>
           <w:b/>
         </w:rPr>
@@ -8740,11 +6090,11 @@
       <w:pPr>
         <w:pStyle w:val="Ttulo2"/>
       </w:pPr>
-      <w:bookmarkStart w:id="15" w:name="_Toc417562416"/>
+      <w:bookmarkStart w:id="8" w:name="_Toc417568721"/>
       <w:r>
         <w:t>Personal de Post-Venta SAT - Reparaciones (AS-R)</w:t>
       </w:r>
-      <w:bookmarkEnd w:id="15"/>
+      <w:bookmarkEnd w:id="8"/>
     </w:p>
     <w:p/>
     <w:p>
@@ -8756,47 +6106,64 @@
     </w:p>
     <w:p>
       <w:pPr>
-        <w:pStyle w:val="Ttulo3"/>
-      </w:pPr>
-      <w:bookmarkStart w:id="16" w:name="_Toc417562417"/>
-      <w:r>
+        <w:rPr>
+          <w:b/>
+        </w:rPr>
+      </w:pPr>
+      <w:r>
+        <w:rPr>
+          <w:b/>
+        </w:rPr>
         <w:t>Descripción del grupo de usuarios</w:t>
       </w:r>
-      <w:bookmarkEnd w:id="16"/>
+    </w:p>
+    <w:p>
+      <w:pPr>
+        <w:rPr>
+          <w:b/>
+        </w:rPr>
+      </w:pPr>
+    </w:p>
+    <w:p>
+      <w:r>
+        <w:t>Coordinación de las asistencias post-venta a cliente por problemas de diseño de producto y elaboración de documentaciones técnico-comerciales de producto. En específico prestará asistencia relevante a la gestión de re</w:t>
+      </w:r>
+      <w:r>
+        <w:t>paraciones</w:t>
+      </w:r>
+      <w:r>
+        <w:t xml:space="preserve">. </w:t>
+      </w:r>
     </w:p>
     <w:p/>
     <w:p>
       <w:pPr>
-        <w:pStyle w:val="Ttulo3"/>
-      </w:pPr>
-      <w:bookmarkStart w:id="17" w:name="_Toc417562418"/>
-      <w:r>
-        <w:t>Perfil técnico del</w:t>
-      </w:r>
-      <w:r>
-        <w:t xml:space="preserve"> grupo de usuarios</w:t>
-      </w:r>
-      <w:bookmarkEnd w:id="17"/>
-    </w:p>
-    <w:p>
-      <w:pPr>
-        <w:rPr>
-          <w:b/>
-        </w:rPr>
-      </w:pPr>
-    </w:p>
-    <w:p/>
-    <w:p>
-      <w:r>
-        <w:rPr>
-          <w:noProof/>
-          <w:lang w:eastAsia="es-ES"/>
-        </w:rPr>
+        <w:rPr>
+          <w:b/>
+        </w:rPr>
+      </w:pPr>
+      <w:r>
+        <w:rPr>
+          <w:b/>
+        </w:rPr>
+        <w:t>Perfil técnico del grupo de usuarios</w:t>
+      </w:r>
+    </w:p>
+    <w:p>
+      <w:r>
         <w:drawing>
-          <wp:inline distT="0" distB="0" distL="0" distR="0">
-            <wp:extent cx="5849620" cy="4444741"/>
-            <wp:effectExtent l="0" t="0" r="0" b="0"/>
-            <wp:docPr id="7" name="Imagen 7"/>
+          <wp:anchor distT="0" distB="0" distL="114300" distR="114300" simplePos="0" relativeHeight="251667456" behindDoc="0" locked="0" layoutInCell="1" allowOverlap="1" wp14:anchorId="5DEDD640" wp14:editId="0841389C">
+            <wp:simplePos x="0" y="0"/>
+            <wp:positionH relativeFrom="column">
+              <wp:posOffset>-239078</wp:posOffset>
+            </wp:positionH>
+            <wp:positionV relativeFrom="paragraph">
+              <wp:posOffset>170815</wp:posOffset>
+            </wp:positionV>
+            <wp:extent cx="6590665" cy="4357688"/>
+            <wp:effectExtent l="0" t="0" r="635" b="5080"/>
+            <wp:wrapNone/>
+            <wp:docPr id="22" name="Imagen 22"/>
             <wp:cNvGraphicFramePr>
               <a:graphicFrameLocks xmlns:a="http://schemas.openxmlformats.org/drawingml/2006/main" noChangeAspect="1"/>
             </wp:cNvGraphicFramePr>
@@ -8804,7 +6171,7 @@
               <a:graphicData uri="http://schemas.openxmlformats.org/drawingml/2006/picture">
                 <pic:pic xmlns:pic="http://schemas.openxmlformats.org/drawingml/2006/picture">
                   <pic:nvPicPr>
-                    <pic:cNvPr id="0" name="Picture 7"/>
+                    <pic:cNvPr id="0" name="Picture 8"/>
                     <pic:cNvPicPr>
                       <a:picLocks noChangeAspect="1" noChangeArrowheads="1"/>
                     </pic:cNvPicPr>
@@ -8825,7 +6192,7 @@
                   <pic:spPr bwMode="auto">
                     <a:xfrm>
                       <a:off x="0" y="0"/>
-                      <a:ext cx="5849620" cy="4444741"/>
+                      <a:ext cx="6590665" cy="4357688"/>
                     </a:xfrm>
                     <a:prstGeom prst="rect">
                       <a:avLst/>
@@ -8838,12 +6205,129 @@
                 </pic:pic>
               </a:graphicData>
             </a:graphic>
-          </wp:inline>
+          </wp:anchor>
         </w:drawing>
       </w:r>
     </w:p>
     <w:p>
       <w:pPr>
+        <w:jc w:val="center"/>
+      </w:pPr>
+    </w:p>
+    <w:p>
+      <w:pPr>
+        <w:rPr>
+          <w:b/>
+        </w:rPr>
+      </w:pPr>
+    </w:p>
+    <w:p>
+      <w:pPr>
+        <w:rPr>
+          <w:b/>
+        </w:rPr>
+      </w:pPr>
+    </w:p>
+    <w:p>
+      <w:pPr>
+        <w:rPr>
+          <w:b/>
+        </w:rPr>
+      </w:pPr>
+    </w:p>
+    <w:p>
+      <w:pPr>
+        <w:rPr>
+          <w:b/>
+        </w:rPr>
+      </w:pPr>
+    </w:p>
+    <w:p>
+      <w:pPr>
+        <w:rPr>
+          <w:b/>
+        </w:rPr>
+      </w:pPr>
+    </w:p>
+    <w:p>
+      <w:pPr>
+        <w:rPr>
+          <w:b/>
+        </w:rPr>
+      </w:pPr>
+    </w:p>
+    <w:p>
+      <w:pPr>
+        <w:rPr>
+          <w:b/>
+        </w:rPr>
+      </w:pPr>
+    </w:p>
+    <w:p>
+      <w:pPr>
+        <w:rPr>
+          <w:b/>
+        </w:rPr>
+      </w:pPr>
+    </w:p>
+    <w:p>
+      <w:pPr>
+        <w:rPr>
+          <w:b/>
+        </w:rPr>
+      </w:pPr>
+    </w:p>
+    <w:p>
+      <w:pPr>
+        <w:rPr>
+          <w:b/>
+        </w:rPr>
+      </w:pPr>
+    </w:p>
+    <w:p>
+      <w:pPr>
+        <w:rPr>
+          <w:b/>
+        </w:rPr>
+      </w:pPr>
+    </w:p>
+    <w:p>
+      <w:pPr>
+        <w:rPr>
+          <w:b/>
+        </w:rPr>
+      </w:pPr>
+    </w:p>
+    <w:p>
+      <w:pPr>
+        <w:rPr>
+          <w:b/>
+        </w:rPr>
+      </w:pPr>
+    </w:p>
+    <w:p>
+      <w:pPr>
+        <w:rPr>
+          <w:b/>
+        </w:rPr>
+      </w:pPr>
+    </w:p>
+    <w:p>
+      <w:pPr>
+        <w:rPr>
+          <w:b/>
+        </w:rPr>
+      </w:pPr>
+    </w:p>
+    <w:p>
+      <w:pPr>
+        <w:rPr>
+          <w:b/>
+        </w:rPr>
+      </w:pPr>
+    </w:p>
+    <w:p>
+      <w:pPr>
         <w:rPr>
           <w:b/>
         </w:rPr>
@@ -8986,81 +6470,85 @@
       <w:pPr>
         <w:pStyle w:val="Ttulo2"/>
       </w:pPr>
-      <w:bookmarkStart w:id="18" w:name="_Toc417562419"/>
+      <w:bookmarkStart w:id="9" w:name="_Toc417568722"/>
       <w:r>
         <w:t>Personal de Post-Venta SAT - Campo (AS-F)</w:t>
       </w:r>
-      <w:bookmarkEnd w:id="18"/>
-    </w:p>
-    <w:p>
-      <w:pPr>
-        <w:rPr>
-          <w:b/>
-        </w:rPr>
-      </w:pPr>
-    </w:p>
-    <w:p>
-      <w:pPr>
-        <w:rPr>
-          <w:b/>
-        </w:rPr>
-      </w:pPr>
-    </w:p>
-    <w:p>
-      <w:pPr>
-        <w:pStyle w:val="Ttulo3"/>
-      </w:pPr>
-      <w:bookmarkStart w:id="19" w:name="_Toc417562420"/>
-      <w:r>
+      <w:bookmarkEnd w:id="9"/>
+    </w:p>
+    <w:p>
+      <w:pPr>
+        <w:rPr>
+          <w:b/>
+        </w:rPr>
+      </w:pPr>
+    </w:p>
+    <w:p>
+      <w:pPr>
+        <w:rPr>
+          <w:b/>
+        </w:rPr>
+      </w:pPr>
+    </w:p>
+    <w:p>
+      <w:pPr>
+        <w:rPr>
+          <w:b/>
+        </w:rPr>
+      </w:pPr>
+      <w:r>
+        <w:rPr>
+          <w:b/>
+        </w:rPr>
         <w:t>Descripción del grupo de usuarios</w:t>
       </w:r>
-      <w:bookmarkEnd w:id="19"/>
     </w:p>
     <w:p/>
     <w:p>
-      <w:pPr>
-        <w:pStyle w:val="Ttulo3"/>
-      </w:pPr>
-      <w:bookmarkStart w:id="20" w:name="_Toc417562421"/>
-      <w:r>
-        <w:t>Perfil técnico del</w:t>
-      </w:r>
-      <w:r>
-        <w:t xml:space="preserve"> grupo de usuarios</w:t>
-      </w:r>
-      <w:bookmarkEnd w:id="20"/>
-    </w:p>
-    <w:p>
-      <w:pPr>
-        <w:rPr>
-          <w:b/>
-        </w:rPr>
-      </w:pPr>
-    </w:p>
-    <w:p>
-      <w:pPr>
-        <w:rPr>
-          <w:b/>
-        </w:rPr>
-      </w:pPr>
-      <w:r>
-        <w:rPr>
-          <w:noProof/>
-          <w:lang w:eastAsia="es-ES"/>
-        </w:rPr>
+      <w:r>
+        <w:t>Coordinación de las asistencias post-venta a cliente por problemas de diseño de producto y elaboración de documentaciones técnico-comerciales de producto. En específico prestará asistencia</w:t>
+      </w:r>
+      <w:r>
+        <w:t xml:space="preserve"> en campo</w:t>
+      </w:r>
+      <w:r>
+        <w:t xml:space="preserve">. </w:t>
+      </w:r>
+    </w:p>
+    <w:p/>
+    <w:p>
+      <w:pPr>
+        <w:rPr>
+          <w:b/>
+        </w:rPr>
+      </w:pPr>
+      <w:r>
+        <w:rPr>
+          <w:b/>
+        </w:rPr>
+        <w:t>Perfil técnico del grupo de usuarios</w:t>
+      </w:r>
+    </w:p>
+    <w:p>
+      <w:pPr>
+        <w:rPr>
+          <w:b/>
+        </w:rPr>
+      </w:pPr>
+      <w:r>
         <w:drawing>
-          <wp:anchor distT="0" distB="0" distL="114300" distR="114300" simplePos="0" relativeHeight="251661312" behindDoc="0" locked="0" layoutInCell="1" allowOverlap="1" wp14:anchorId="075FA31F" wp14:editId="7B01A2EA">
+          <wp:anchor distT="0" distB="0" distL="114300" distR="114300" simplePos="0" relativeHeight="251673600" behindDoc="0" locked="0" layoutInCell="1" allowOverlap="1" wp14:anchorId="58756079" wp14:editId="2A02EDEE">
             <wp:simplePos x="0" y="0"/>
             <wp:positionH relativeFrom="column">
-              <wp:posOffset>-106130</wp:posOffset>
+              <wp:posOffset>-139065</wp:posOffset>
             </wp:positionH>
             <wp:positionV relativeFrom="paragraph">
-              <wp:posOffset>171164</wp:posOffset>
+              <wp:posOffset>181091</wp:posOffset>
             </wp:positionV>
-            <wp:extent cx="6172078" cy="5436973"/>
-            <wp:effectExtent l="0" t="0" r="635" b="0"/>
+            <wp:extent cx="6258442" cy="5243512"/>
+            <wp:effectExtent l="0" t="0" r="9525" b="0"/>
             <wp:wrapNone/>
-            <wp:docPr id="8" name="Imagen 8"/>
+            <wp:docPr id="34" name="Imagen 34"/>
             <wp:cNvGraphicFramePr>
               <a:graphicFrameLocks xmlns:a="http://schemas.openxmlformats.org/drawingml/2006/main" noChangeAspect="1"/>
             </wp:cNvGraphicFramePr>
@@ -9068,7 +6556,7 @@
               <a:graphicData uri="http://schemas.openxmlformats.org/drawingml/2006/picture">
                 <pic:pic xmlns:pic="http://schemas.openxmlformats.org/drawingml/2006/picture">
                   <pic:nvPicPr>
-                    <pic:cNvPr id="0" name="Picture 8"/>
+                    <pic:cNvPr id="0" name="Picture 19"/>
                     <pic:cNvPicPr>
                       <a:picLocks noChangeAspect="1" noChangeArrowheads="1"/>
                     </pic:cNvPicPr>
@@ -9089,7 +6577,7 @@
                   <pic:spPr bwMode="auto">
                     <a:xfrm>
                       <a:off x="0" y="0"/>
-                      <a:ext cx="6172078" cy="5436973"/>
+                      <a:ext cx="6258442" cy="5243512"/>
                     </a:xfrm>
                     <a:prstGeom prst="rect">
                       <a:avLst/>
@@ -9108,62 +6596,7 @@
     </w:p>
     <w:p>
       <w:pPr>
-        <w:rPr>
-          <w:b/>
-        </w:rPr>
-      </w:pPr>
-    </w:p>
-    <w:p>
-      <w:pPr>
-        <w:rPr>
-          <w:b/>
-        </w:rPr>
-      </w:pPr>
-    </w:p>
-    <w:p>
-      <w:pPr>
-        <w:rPr>
-          <w:b/>
-        </w:rPr>
-      </w:pPr>
-    </w:p>
-    <w:p>
-      <w:pPr>
-        <w:rPr>
-          <w:b/>
-        </w:rPr>
-      </w:pPr>
-    </w:p>
-    <w:p>
-      <w:pPr>
-        <w:rPr>
-          <w:b/>
-        </w:rPr>
-      </w:pPr>
-    </w:p>
-    <w:p>
-      <w:pPr>
-        <w:rPr>
-          <w:b/>
-        </w:rPr>
-      </w:pPr>
-    </w:p>
-    <w:p>
-      <w:pPr>
-        <w:rPr>
-          <w:b/>
-        </w:rPr>
-      </w:pPr>
-    </w:p>
-    <w:p>
-      <w:pPr>
-        <w:rPr>
-          <w:b/>
-        </w:rPr>
-      </w:pPr>
-    </w:p>
-    <w:p>
-      <w:pPr>
+        <w:jc w:val="center"/>
         <w:rPr>
           <w:b/>
         </w:rPr>
@@ -9425,50 +6858,54 @@
       <w:pPr>
         <w:pStyle w:val="Ttulo2"/>
       </w:pPr>
-      <w:bookmarkStart w:id="21" w:name="_Toc417562422"/>
+      <w:bookmarkStart w:id="10" w:name="_Toc417568723"/>
       <w:r>
         <w:t>Prevención Riesgos Laborales (PRL)</w:t>
       </w:r>
-      <w:bookmarkEnd w:id="21"/>
+      <w:bookmarkEnd w:id="10"/>
     </w:p>
     <w:p/>
-    <w:p>
-      <w:pPr>
-        <w:rPr>
-          <w:b/>
-        </w:rPr>
-      </w:pPr>
-    </w:p>
-    <w:p>
-      <w:pPr>
-        <w:pStyle w:val="Ttulo3"/>
-      </w:pPr>
-      <w:bookmarkStart w:id="22" w:name="_Toc417562423"/>
-      <w:r>
+    <w:p/>
+    <w:p>
+      <w:pPr>
+        <w:rPr>
+          <w:b/>
+        </w:rPr>
+      </w:pPr>
+      <w:r>
+        <w:rPr>
+          <w:b/>
+        </w:rPr>
         <w:t>Descripción del grupo de usuarios</w:t>
       </w:r>
-      <w:bookmarkEnd w:id="22"/>
     </w:p>
     <w:p/>
     <w:p>
       <w:pPr>
-        <w:pStyle w:val="Ttulo3"/>
-      </w:pPr>
-      <w:bookmarkStart w:id="23" w:name="_Toc417562424"/>
-      <w:r>
-        <w:t>Perfil técnico del</w:t>
-      </w:r>
-      <w:r>
-        <w:t xml:space="preserve"> grupo de usuarios</w:t>
-      </w:r>
-      <w:bookmarkEnd w:id="23"/>
-    </w:p>
-    <w:p>
-      <w:pPr>
-        <w:rPr>
-          <w:b/>
-        </w:rPr>
-      </w:pPr>
+        <w:rPr>
+          <w:color w:val="FF0000"/>
+        </w:rPr>
+      </w:pPr>
+      <w:r>
+        <w:rPr>
+          <w:color w:val="FF0000"/>
+        </w:rPr>
+        <w:t>Pendiente por definir.</w:t>
+      </w:r>
+    </w:p>
+    <w:p/>
+    <w:p>
+      <w:pPr>
+        <w:rPr>
+          <w:b/>
+        </w:rPr>
+      </w:pPr>
+      <w:r>
+        <w:rPr>
+          <w:b/>
+        </w:rPr>
+        <w:t>Perfil técnico del grupo de usuarios</w:t>
+      </w:r>
     </w:p>
     <w:p>
       <w:pPr>
@@ -9485,16 +6922,11 @@
         </w:rPr>
       </w:pPr>
       <w:r>
-        <w:rPr>
-          <w:noProof/>
-          <w:lang w:eastAsia="es-ES"/>
-        </w:rPr>
-        <w:lastRenderedPageBreak/>
         <w:drawing>
           <wp:inline distT="0" distB="0" distL="0" distR="0">
-            <wp:extent cx="5415947" cy="6104237"/>
+            <wp:extent cx="5908376" cy="5586413"/>
             <wp:effectExtent l="0" t="0" r="0" b="0"/>
-            <wp:docPr id="9" name="Imagen 9"/>
+            <wp:docPr id="25" name="Imagen 25"/>
             <wp:cNvGraphicFramePr>
               <a:graphicFrameLocks xmlns:a="http://schemas.openxmlformats.org/drawingml/2006/main" noChangeAspect="1"/>
             </wp:cNvGraphicFramePr>
@@ -9502,7 +6934,7 @@
               <a:graphicData uri="http://schemas.openxmlformats.org/drawingml/2006/picture">
                 <pic:pic xmlns:pic="http://schemas.openxmlformats.org/drawingml/2006/picture">
                   <pic:nvPicPr>
-                    <pic:cNvPr id="0" name="Picture 9"/>
+                    <pic:cNvPr id="0" name="Picture 10"/>
                     <pic:cNvPicPr>
                       <a:picLocks noChangeAspect="1" noChangeArrowheads="1"/>
                     </pic:cNvPicPr>
@@ -9523,7 +6955,7 @@
                   <pic:spPr bwMode="auto">
                     <a:xfrm>
                       <a:off x="0" y="0"/>
-                      <a:ext cx="5418663" cy="6107298"/>
+                      <a:ext cx="5910536" cy="5588455"/>
                     </a:xfrm>
                     <a:prstGeom prst="rect">
                       <a:avLst/>
@@ -9591,73 +7023,68 @@
     </w:p>
     <w:p>
       <w:pPr>
-        <w:rPr>
-          <w:b/>
-        </w:rPr>
-      </w:pPr>
-    </w:p>
-    <w:p>
-      <w:pPr>
-        <w:rPr>
-          <w:b/>
-        </w:rPr>
-      </w:pPr>
-    </w:p>
-    <w:p>
-      <w:pPr>
         <w:pStyle w:val="Ttulo2"/>
       </w:pPr>
-      <w:bookmarkStart w:id="24" w:name="_Toc417562425"/>
+      <w:bookmarkStart w:id="11" w:name="_Toc417568724"/>
       <w:r>
         <w:t>Recursos Humanos (RR.HH)</w:t>
       </w:r>
-      <w:bookmarkEnd w:id="24"/>
-    </w:p>
-    <w:p>
-      <w:pPr>
-        <w:rPr>
-          <w:b/>
-        </w:rPr>
-      </w:pPr>
-    </w:p>
-    <w:p>
-      <w:pPr>
-        <w:rPr>
-          <w:b/>
-        </w:rPr>
-      </w:pPr>
-    </w:p>
-    <w:p>
-      <w:pPr>
-        <w:pStyle w:val="Ttulo3"/>
-      </w:pPr>
-      <w:bookmarkStart w:id="25" w:name="_Toc417562426"/>
-      <w:r>
-        <w:lastRenderedPageBreak/>
+      <w:bookmarkEnd w:id="11"/>
+    </w:p>
+    <w:p>
+      <w:pPr>
+        <w:rPr>
+          <w:b/>
+        </w:rPr>
+      </w:pPr>
+    </w:p>
+    <w:p>
+      <w:pPr>
+        <w:rPr>
+          <w:b/>
+        </w:rPr>
+      </w:pPr>
+    </w:p>
+    <w:p>
+      <w:pPr>
+        <w:rPr>
+          <w:b/>
+        </w:rPr>
+      </w:pPr>
+      <w:r>
+        <w:rPr>
+          <w:b/>
+        </w:rPr>
         <w:t>Descripción del grupo de usuarios</w:t>
       </w:r>
-      <w:bookmarkEnd w:id="25"/>
     </w:p>
     <w:p/>
     <w:p>
       <w:pPr>
-        <w:pStyle w:val="Ttulo3"/>
-      </w:pPr>
-      <w:bookmarkStart w:id="26" w:name="_Toc417562427"/>
-      <w:r>
-        <w:t>Perfil técnico del</w:t>
-      </w:r>
-      <w:r>
-        <w:t xml:space="preserve"> grupo de usuarios</w:t>
-      </w:r>
-      <w:bookmarkEnd w:id="26"/>
-    </w:p>
-    <w:p>
-      <w:pPr>
-        <w:rPr>
-          <w:b/>
-        </w:rPr>
-      </w:pPr>
+        <w:rPr>
+          <w:color w:val="FF0000"/>
+        </w:rPr>
+      </w:pPr>
+      <w:r>
+        <w:rPr>
+          <w:color w:val="FF0000"/>
+        </w:rPr>
+        <w:t>Pendiente por definir.</w:t>
+      </w:r>
+    </w:p>
+    <w:p/>
+    <w:p>
+      <w:pPr>
+        <w:rPr>
+          <w:b/>
+        </w:rPr>
+      </w:pPr>
+      <w:r>
+        <w:rPr>
+          <w:b/>
+        </w:rPr>
+        <w:t>Perfil técnico del grupo de usuarios</w:t>
+      </w:r>
     </w:p>
     <w:p>
       <w:pPr>
@@ -9674,15 +7101,11 @@
         </w:rPr>
       </w:pPr>
       <w:r>
-        <w:rPr>
-          <w:noProof/>
-          <w:lang w:eastAsia="es-ES"/>
-        </w:rPr>
         <w:drawing>
-          <wp:inline distT="0" distB="0" distL="0" distR="0">
-            <wp:extent cx="5399731" cy="6085960"/>
+          <wp:inline distT="0" distB="0" distL="0" distR="0" wp14:anchorId="6F5F7BD4" wp14:editId="3D1E6BFA">
+            <wp:extent cx="5972175" cy="5646797"/>
             <wp:effectExtent l="0" t="0" r="0" b="0"/>
-            <wp:docPr id="10" name="Imagen 10"/>
+            <wp:docPr id="24" name="Imagen 24"/>
             <wp:cNvGraphicFramePr>
               <a:graphicFrameLocks xmlns:a="http://schemas.openxmlformats.org/drawingml/2006/main" noChangeAspect="1"/>
             </wp:cNvGraphicFramePr>
@@ -9690,7 +7113,7 @@
               <a:graphicData uri="http://schemas.openxmlformats.org/drawingml/2006/picture">
                 <pic:pic xmlns:pic="http://schemas.openxmlformats.org/drawingml/2006/picture">
                   <pic:nvPicPr>
-                    <pic:cNvPr id="0" name="Picture 10"/>
+                    <pic:cNvPr id="0" name="Picture 9"/>
                     <pic:cNvPicPr>
                       <a:picLocks noChangeAspect="1" noChangeArrowheads="1"/>
                     </pic:cNvPicPr>
@@ -9711,7 +7134,7 @@
                   <pic:spPr bwMode="auto">
                     <a:xfrm>
                       <a:off x="0" y="0"/>
-                      <a:ext cx="5400870" cy="6087244"/>
+                      <a:ext cx="5979091" cy="5653336"/>
                     </a:xfrm>
                     <a:prstGeom prst="rect">
                       <a:avLst/>
@@ -9779,44 +7202,16 @@
     </w:p>
     <w:p>
       <w:pPr>
-        <w:rPr>
-          <w:b/>
-        </w:rPr>
-      </w:pPr>
-    </w:p>
-    <w:p>
-      <w:pPr>
-        <w:rPr>
-          <w:b/>
-        </w:rPr>
-      </w:pPr>
-    </w:p>
-    <w:p>
-      <w:pPr>
-        <w:rPr>
-          <w:b/>
-        </w:rPr>
-      </w:pPr>
-    </w:p>
-    <w:p>
-      <w:pPr>
-        <w:rPr>
-          <w:b/>
-        </w:rPr>
-      </w:pPr>
-    </w:p>
-    <w:p>
-      <w:pPr>
         <w:pStyle w:val="Ttulo2"/>
       </w:pPr>
       <w:r>
         <w:t xml:space="preserve"> </w:t>
       </w:r>
-      <w:bookmarkStart w:id="27" w:name="_Toc417562428"/>
+      <w:bookmarkStart w:id="12" w:name="_Toc417568725"/>
       <w:r>
         <w:t>Planificación y Producción (PP)</w:t>
       </w:r>
-      <w:bookmarkEnd w:id="27"/>
+      <w:bookmarkEnd w:id="12"/>
     </w:p>
     <w:p/>
     <w:p>
@@ -9828,50 +7223,60 @@
     </w:p>
     <w:p>
       <w:pPr>
-        <w:pStyle w:val="Ttulo3"/>
-      </w:pPr>
-      <w:bookmarkStart w:id="28" w:name="_Toc417562429"/>
-      <w:r>
+        <w:rPr>
+          <w:b/>
+        </w:rPr>
+      </w:pPr>
+      <w:r>
+        <w:rPr>
+          <w:b/>
+        </w:rPr>
         <w:t>Descripción del grupo de usuarios</w:t>
       </w:r>
-      <w:bookmarkEnd w:id="28"/>
     </w:p>
     <w:p/>
     <w:p>
       <w:pPr>
-        <w:pStyle w:val="Ttulo3"/>
-      </w:pPr>
-      <w:bookmarkStart w:id="29" w:name="_Toc417562430"/>
-      <w:r>
-        <w:t>Perfil técnico del</w:t>
-      </w:r>
-      <w:r>
-        <w:t xml:space="preserve"> grupo de usuarios</w:t>
-      </w:r>
-      <w:bookmarkEnd w:id="29"/>
-    </w:p>
-    <w:p>
-      <w:pPr>
-        <w:rPr>
-          <w:b/>
-        </w:rPr>
-      </w:pPr>
+        <w:rPr>
+          <w:color w:val="FF0000"/>
+        </w:rPr>
+      </w:pPr>
+      <w:r>
+        <w:rPr>
+          <w:color w:val="FF0000"/>
+        </w:rPr>
+        <w:t>Pendiente por definir.</w:t>
+      </w:r>
     </w:p>
     <w:p/>
     <w:p>
       <w:pPr>
-        <w:jc w:val="center"/>
-      </w:pPr>
-      <w:r>
-        <w:rPr>
-          <w:noProof/>
-          <w:lang w:eastAsia="es-ES"/>
-        </w:rPr>
+        <w:rPr>
+          <w:b/>
+        </w:rPr>
+      </w:pPr>
+      <w:r>
+        <w:rPr>
+          <w:b/>
+        </w:rPr>
+        <w:t>Perfil técnico del grupo de usuarios</w:t>
+      </w:r>
+    </w:p>
+    <w:p>
+      <w:r>
         <w:drawing>
-          <wp:inline distT="0" distB="0" distL="0" distR="0">
-            <wp:extent cx="5849620" cy="4384227"/>
-            <wp:effectExtent l="0" t="0" r="0" b="0"/>
-            <wp:docPr id="11" name="Imagen 11"/>
+          <wp:anchor distT="0" distB="0" distL="114300" distR="114300" simplePos="0" relativeHeight="251668480" behindDoc="0" locked="0" layoutInCell="1" allowOverlap="1" wp14:anchorId="2725BA8D" wp14:editId="6D7274DB">
+            <wp:simplePos x="0" y="0"/>
+            <wp:positionH relativeFrom="column">
+              <wp:posOffset>-139065</wp:posOffset>
+            </wp:positionH>
+            <wp:positionV relativeFrom="paragraph">
+              <wp:posOffset>174625</wp:posOffset>
+            </wp:positionV>
+            <wp:extent cx="6345643" cy="4872038"/>
+            <wp:effectExtent l="0" t="0" r="0" b="5080"/>
+            <wp:wrapNone/>
+            <wp:docPr id="26" name="Imagen 26"/>
             <wp:cNvGraphicFramePr>
               <a:graphicFrameLocks xmlns:a="http://schemas.openxmlformats.org/drawingml/2006/main" noChangeAspect="1"/>
             </wp:cNvGraphicFramePr>
@@ -9900,7 +7305,7 @@
                   <pic:spPr bwMode="auto">
                     <a:xfrm>
                       <a:off x="0" y="0"/>
-                      <a:ext cx="5849620" cy="4384227"/>
+                      <a:ext cx="6345643" cy="4872038"/>
                     </a:xfrm>
                     <a:prstGeom prst="rect">
                       <a:avLst/>
@@ -9913,236 +7318,376 @@
                 </pic:pic>
               </a:graphicData>
             </a:graphic>
-          </wp:inline>
+          </wp:anchor>
         </w:drawing>
       </w:r>
     </w:p>
+    <w:p>
+      <w:pPr>
+        <w:jc w:val="center"/>
+        <w:rPr>
+          <w:b/>
+        </w:rPr>
+      </w:pPr>
+    </w:p>
+    <w:p>
+      <w:pPr>
+        <w:rPr>
+          <w:b/>
+        </w:rPr>
+      </w:pPr>
+    </w:p>
+    <w:p>
+      <w:pPr>
+        <w:rPr>
+          <w:b/>
+        </w:rPr>
+      </w:pPr>
+    </w:p>
+    <w:p>
+      <w:pPr>
+        <w:rPr>
+          <w:b/>
+        </w:rPr>
+      </w:pPr>
+    </w:p>
+    <w:p>
+      <w:pPr>
+        <w:rPr>
+          <w:b/>
+        </w:rPr>
+      </w:pPr>
+    </w:p>
+    <w:p>
+      <w:pPr>
+        <w:rPr>
+          <w:b/>
+        </w:rPr>
+      </w:pPr>
+    </w:p>
+    <w:p>
+      <w:pPr>
+        <w:rPr>
+          <w:b/>
+        </w:rPr>
+      </w:pPr>
+    </w:p>
+    <w:p>
+      <w:pPr>
+        <w:rPr>
+          <w:b/>
+        </w:rPr>
+      </w:pPr>
+    </w:p>
+    <w:p>
+      <w:pPr>
+        <w:rPr>
+          <w:b/>
+        </w:rPr>
+      </w:pPr>
+    </w:p>
+    <w:p>
+      <w:pPr>
+        <w:rPr>
+          <w:b/>
+        </w:rPr>
+      </w:pPr>
+    </w:p>
+    <w:p>
+      <w:pPr>
+        <w:rPr>
+          <w:b/>
+        </w:rPr>
+      </w:pPr>
+    </w:p>
+    <w:p>
+      <w:pPr>
+        <w:rPr>
+          <w:b/>
+        </w:rPr>
+      </w:pPr>
+    </w:p>
+    <w:p>
+      <w:pPr>
+        <w:rPr>
+          <w:b/>
+        </w:rPr>
+      </w:pPr>
+    </w:p>
+    <w:p>
+      <w:pPr>
+        <w:rPr>
+          <w:b/>
+        </w:rPr>
+      </w:pPr>
+    </w:p>
+    <w:p>
+      <w:pPr>
+        <w:rPr>
+          <w:b/>
+        </w:rPr>
+      </w:pPr>
+    </w:p>
+    <w:p>
+      <w:pPr>
+        <w:rPr>
+          <w:b/>
+        </w:rPr>
+      </w:pPr>
+    </w:p>
+    <w:p>
+      <w:pPr>
+        <w:rPr>
+          <w:b/>
+        </w:rPr>
+      </w:pPr>
+    </w:p>
+    <w:p>
+      <w:pPr>
+        <w:rPr>
+          <w:b/>
+        </w:rPr>
+      </w:pPr>
+    </w:p>
+    <w:p>
+      <w:pPr>
+        <w:rPr>
+          <w:b/>
+        </w:rPr>
+      </w:pPr>
+    </w:p>
+    <w:p>
+      <w:pPr>
+        <w:rPr>
+          <w:b/>
+        </w:rPr>
+      </w:pPr>
+    </w:p>
+    <w:p>
+      <w:pPr>
+        <w:rPr>
+          <w:b/>
+        </w:rPr>
+      </w:pPr>
+    </w:p>
+    <w:p>
+      <w:pPr>
+        <w:rPr>
+          <w:b/>
+        </w:rPr>
+      </w:pPr>
+    </w:p>
+    <w:p>
+      <w:pPr>
+        <w:rPr>
+          <w:b/>
+        </w:rPr>
+      </w:pPr>
+    </w:p>
+    <w:p>
+      <w:pPr>
+        <w:rPr>
+          <w:b/>
+        </w:rPr>
+      </w:pPr>
+    </w:p>
+    <w:p>
+      <w:pPr>
+        <w:rPr>
+          <w:b/>
+        </w:rPr>
+      </w:pPr>
+    </w:p>
+    <w:p>
+      <w:pPr>
+        <w:rPr>
+          <w:b/>
+        </w:rPr>
+      </w:pPr>
+    </w:p>
+    <w:p>
+      <w:pPr>
+        <w:rPr>
+          <w:b/>
+        </w:rPr>
+      </w:pPr>
+    </w:p>
+    <w:p>
+      <w:pPr>
+        <w:rPr>
+          <w:b/>
+        </w:rPr>
+      </w:pPr>
+    </w:p>
+    <w:p>
+      <w:pPr>
+        <w:rPr>
+          <w:b/>
+        </w:rPr>
+      </w:pPr>
+    </w:p>
+    <w:p>
+      <w:pPr>
+        <w:rPr>
+          <w:b/>
+        </w:rPr>
+      </w:pPr>
+    </w:p>
+    <w:p>
+      <w:pPr>
+        <w:rPr>
+          <w:b/>
+        </w:rPr>
+      </w:pPr>
+    </w:p>
+    <w:p>
+      <w:pPr>
+        <w:rPr>
+          <w:b/>
+        </w:rPr>
+      </w:pPr>
+    </w:p>
+    <w:p>
+      <w:pPr>
+        <w:rPr>
+          <w:b/>
+        </w:rPr>
+      </w:pPr>
+    </w:p>
+    <w:p>
+      <w:pPr>
+        <w:rPr>
+          <w:b/>
+        </w:rPr>
+      </w:pPr>
+    </w:p>
+    <w:p>
+      <w:pPr>
+        <w:rPr>
+          <w:b/>
+        </w:rPr>
+      </w:pPr>
+    </w:p>
+    <w:p>
+      <w:pPr>
+        <w:rPr>
+          <w:b/>
+        </w:rPr>
+      </w:pPr>
+    </w:p>
+    <w:p>
+      <w:pPr>
+        <w:rPr>
+          <w:b/>
+        </w:rPr>
+      </w:pPr>
+    </w:p>
+    <w:p>
+      <w:pPr>
+        <w:rPr>
+          <w:b/>
+        </w:rPr>
+      </w:pPr>
+    </w:p>
+    <w:p>
+      <w:pPr>
+        <w:rPr>
+          <w:b/>
+        </w:rPr>
+      </w:pPr>
+    </w:p>
+    <w:p>
+      <w:pPr>
+        <w:rPr>
+          <w:b/>
+        </w:rPr>
+      </w:pPr>
+    </w:p>
+    <w:p>
+      <w:pPr>
+        <w:pStyle w:val="Ttulo2"/>
+        <w:rPr>
+          <w:lang w:val="en-US"/>
+        </w:rPr>
+      </w:pPr>
+      <w:r>
+        <w:rPr>
+          <w:lang w:val="en-US"/>
+        </w:rPr>
+        <w:t xml:space="preserve"> </w:t>
+      </w:r>
+      <w:bookmarkStart w:id="13" w:name="_Toc417568726"/>
+      <w:r>
+        <w:rPr>
+          <w:lang w:val="en-US"/>
+        </w:rPr>
+        <w:t>Personal de Back-Office (AP)</w:t>
+      </w:r>
+      <w:bookmarkEnd w:id="13"/>
+    </w:p>
+    <w:p>
+      <w:pPr>
+        <w:rPr>
+          <w:lang w:val="en-US"/>
+        </w:rPr>
+      </w:pPr>
+    </w:p>
+    <w:p>
+      <w:pPr>
+        <w:rPr>
+          <w:b/>
+          <w:lang w:val="en-US"/>
+        </w:rPr>
+      </w:pPr>
+    </w:p>
+    <w:p>
+      <w:pPr>
+        <w:rPr>
+          <w:b/>
+        </w:rPr>
+      </w:pPr>
+      <w:r>
+        <w:rPr>
+          <w:b/>
+        </w:rPr>
+        <w:t>Descripción del grupo de usuarios</w:t>
+      </w:r>
+    </w:p>
     <w:p/>
     <w:p>
-      <w:pPr>
-        <w:rPr>
-          <w:b/>
-        </w:rPr>
-      </w:pPr>
-    </w:p>
-    <w:p>
-      <w:pPr>
-        <w:rPr>
-          <w:b/>
-        </w:rPr>
-      </w:pPr>
-    </w:p>
-    <w:p>
-      <w:pPr>
-        <w:rPr>
-          <w:b/>
-        </w:rPr>
-      </w:pPr>
-    </w:p>
-    <w:p>
-      <w:pPr>
-        <w:rPr>
-          <w:b/>
-        </w:rPr>
-      </w:pPr>
-    </w:p>
-    <w:p>
-      <w:pPr>
-        <w:rPr>
-          <w:b/>
-        </w:rPr>
-      </w:pPr>
-    </w:p>
-    <w:p>
-      <w:pPr>
-        <w:rPr>
-          <w:b/>
-        </w:rPr>
-      </w:pPr>
-    </w:p>
-    <w:p>
-      <w:pPr>
-        <w:rPr>
-          <w:b/>
-        </w:rPr>
-      </w:pPr>
-    </w:p>
-    <w:p>
-      <w:pPr>
-        <w:rPr>
-          <w:b/>
-        </w:rPr>
-      </w:pPr>
-    </w:p>
-    <w:p>
-      <w:pPr>
-        <w:rPr>
-          <w:b/>
-        </w:rPr>
-      </w:pPr>
-    </w:p>
-    <w:p>
-      <w:pPr>
-        <w:rPr>
-          <w:b/>
-        </w:rPr>
-      </w:pPr>
-    </w:p>
-    <w:p>
-      <w:pPr>
-        <w:rPr>
-          <w:b/>
-        </w:rPr>
-      </w:pPr>
-    </w:p>
-    <w:p>
-      <w:pPr>
-        <w:rPr>
-          <w:b/>
-        </w:rPr>
-      </w:pPr>
-    </w:p>
-    <w:p>
-      <w:pPr>
-        <w:rPr>
-          <w:b/>
-        </w:rPr>
-      </w:pPr>
-    </w:p>
-    <w:p>
-      <w:pPr>
-        <w:rPr>
-          <w:b/>
-        </w:rPr>
-      </w:pPr>
-    </w:p>
-    <w:p>
-      <w:pPr>
-        <w:rPr>
-          <w:b/>
-        </w:rPr>
-      </w:pPr>
-    </w:p>
-    <w:p>
-      <w:pPr>
-        <w:rPr>
-          <w:b/>
-        </w:rPr>
-      </w:pPr>
-    </w:p>
-    <w:p>
-      <w:pPr>
-        <w:rPr>
-          <w:b/>
-        </w:rPr>
-      </w:pPr>
-    </w:p>
-    <w:p>
-      <w:pPr>
-        <w:rPr>
-          <w:b/>
-        </w:rPr>
-      </w:pPr>
-    </w:p>
-    <w:p>
-      <w:pPr>
-        <w:rPr>
-          <w:b/>
-        </w:rPr>
-      </w:pPr>
-    </w:p>
-    <w:p>
-      <w:pPr>
-        <w:rPr>
-          <w:b/>
-        </w:rPr>
-      </w:pPr>
-    </w:p>
-    <w:p>
-      <w:pPr>
-        <w:pStyle w:val="Ttulo2"/>
-        <w:rPr>
-          <w:lang w:val="en-US"/>
-        </w:rPr>
-      </w:pPr>
-      <w:r>
-        <w:rPr>
-          <w:lang w:val="en-US"/>
-        </w:rPr>
-        <w:t xml:space="preserve"> </w:t>
-      </w:r>
-      <w:bookmarkStart w:id="30" w:name="_Toc417562431"/>
-      <w:r>
-        <w:rPr>
-          <w:lang w:val="en-US"/>
-        </w:rPr>
-        <w:t>Personal de Back-Office (AP)</w:t>
-      </w:r>
-      <w:bookmarkEnd w:id="30"/>
-    </w:p>
-    <w:p>
-      <w:pPr>
-        <w:rPr>
-          <w:lang w:val="en-US"/>
-        </w:rPr>
-      </w:pPr>
-    </w:p>
-    <w:p>
-      <w:pPr>
-        <w:rPr>
-          <w:b/>
-          <w:lang w:val="en-US"/>
-        </w:rPr>
-      </w:pPr>
-    </w:p>
-    <w:p>
-      <w:pPr>
-        <w:pStyle w:val="Ttulo3"/>
-      </w:pPr>
-      <w:bookmarkStart w:id="31" w:name="_Toc417562432"/>
-      <w:r>
-        <w:t>Descripción del grupo de usuarios</w:t>
-      </w:r>
-      <w:bookmarkEnd w:id="31"/>
+      <w:r>
+        <w:t>El personal de Back-Office, desarrolla las tareas administrativas y comerciales del área IPT-FV y ofrece soporte a los departamentos de ingeniería, I+D y SAT.</w:t>
+      </w:r>
     </w:p>
     <w:p/>
     <w:p>
       <w:pPr>
-        <w:pStyle w:val="Ttulo3"/>
-      </w:pPr>
-      <w:bookmarkStart w:id="32" w:name="_Toc417562433"/>
-      <w:r>
-        <w:t>Perfil técnico del</w:t>
-      </w:r>
-      <w:r>
-        <w:t xml:space="preserve"> grupo de usuarios</w:t>
-      </w:r>
-      <w:bookmarkEnd w:id="32"/>
-    </w:p>
-    <w:p>
-      <w:pPr>
-        <w:rPr>
-          <w:b/>
-        </w:rPr>
-      </w:pPr>
-    </w:p>
-    <w:p/>
-    <w:p>
-      <w:pPr>
-        <w:rPr>
-          <w:b/>
-        </w:rPr>
-      </w:pPr>
-      <w:r>
-        <w:rPr>
-          <w:noProof/>
-          <w:lang w:eastAsia="es-ES"/>
-        </w:rPr>
+        <w:rPr>
+          <w:b/>
+        </w:rPr>
+      </w:pPr>
+      <w:r>
+        <w:rPr>
+          <w:b/>
+        </w:rPr>
+        <w:t>Perfil técnico del grupo de usuarios</w:t>
+      </w:r>
+    </w:p>
+    <w:p>
+      <w:r>
         <w:drawing>
-          <wp:inline distT="0" distB="0" distL="0" distR="0">
-            <wp:extent cx="5849620" cy="4246622"/>
-            <wp:effectExtent l="0" t="0" r="0" b="1905"/>
-            <wp:docPr id="12" name="Imagen 12"/>
+          <wp:anchor distT="0" distB="0" distL="114300" distR="114300" simplePos="0" relativeHeight="251669504" behindDoc="0" locked="0" layoutInCell="1" allowOverlap="1" wp14:anchorId="7A92240C" wp14:editId="537DD71F">
+            <wp:simplePos x="0" y="0"/>
+            <wp:positionH relativeFrom="column">
+              <wp:posOffset>-210502</wp:posOffset>
+            </wp:positionH>
+            <wp:positionV relativeFrom="paragraph">
+              <wp:posOffset>177165</wp:posOffset>
+            </wp:positionV>
+            <wp:extent cx="6428520" cy="4857750"/>
+            <wp:effectExtent l="0" t="0" r="0" b="0"/>
+            <wp:wrapNone/>
+            <wp:docPr id="27" name="Imagen 27"/>
             <wp:cNvGraphicFramePr>
               <a:graphicFrameLocks xmlns:a="http://schemas.openxmlformats.org/drawingml/2006/main" noChangeAspect="1"/>
             </wp:cNvGraphicFramePr>
@@ -10171,7 +7716,7 @@
                   <pic:spPr bwMode="auto">
                     <a:xfrm>
                       <a:off x="0" y="0"/>
-                      <a:ext cx="5849620" cy="4246622"/>
+                      <a:ext cx="6428520" cy="4857750"/>
                     </a:xfrm>
                     <a:prstGeom prst="rect">
                       <a:avLst/>
@@ -10184,7 +7729,7 @@
                 </pic:pic>
               </a:graphicData>
             </a:graphic>
-          </wp:inline>
+          </wp:anchor>
         </w:drawing>
       </w:r>
     </w:p>
@@ -10337,16 +7882,128 @@
     </w:p>
     <w:p>
       <w:pPr>
+        <w:rPr>
+          <w:b/>
+        </w:rPr>
+      </w:pPr>
+    </w:p>
+    <w:p>
+      <w:pPr>
+        <w:rPr>
+          <w:b/>
+        </w:rPr>
+      </w:pPr>
+    </w:p>
+    <w:p>
+      <w:pPr>
+        <w:rPr>
+          <w:b/>
+        </w:rPr>
+      </w:pPr>
+    </w:p>
+    <w:p>
+      <w:pPr>
+        <w:rPr>
+          <w:b/>
+        </w:rPr>
+      </w:pPr>
+    </w:p>
+    <w:p>
+      <w:pPr>
+        <w:rPr>
+          <w:b/>
+        </w:rPr>
+      </w:pPr>
+    </w:p>
+    <w:p>
+      <w:pPr>
+        <w:rPr>
+          <w:b/>
+        </w:rPr>
+      </w:pPr>
+    </w:p>
+    <w:p>
+      <w:pPr>
+        <w:rPr>
+          <w:b/>
+        </w:rPr>
+      </w:pPr>
+    </w:p>
+    <w:p>
+      <w:pPr>
+        <w:rPr>
+          <w:b/>
+        </w:rPr>
+      </w:pPr>
+    </w:p>
+    <w:p>
+      <w:pPr>
+        <w:rPr>
+          <w:b/>
+        </w:rPr>
+      </w:pPr>
+    </w:p>
+    <w:p>
+      <w:pPr>
+        <w:rPr>
+          <w:b/>
+        </w:rPr>
+      </w:pPr>
+    </w:p>
+    <w:p>
+      <w:pPr>
+        <w:rPr>
+          <w:b/>
+        </w:rPr>
+      </w:pPr>
+    </w:p>
+    <w:p>
+      <w:pPr>
+        <w:rPr>
+          <w:b/>
+        </w:rPr>
+      </w:pPr>
+    </w:p>
+    <w:p>
+      <w:pPr>
+        <w:rPr>
+          <w:b/>
+        </w:rPr>
+      </w:pPr>
+    </w:p>
+    <w:p>
+      <w:pPr>
+        <w:rPr>
+          <w:b/>
+        </w:rPr>
+      </w:pPr>
+    </w:p>
+    <w:p>
+      <w:pPr>
+        <w:rPr>
+          <w:b/>
+        </w:rPr>
+      </w:pPr>
+    </w:p>
+    <w:p>
+      <w:pPr>
+        <w:rPr>
+          <w:b/>
+        </w:rPr>
+      </w:pPr>
+    </w:p>
+    <w:p>
+      <w:pPr>
         <w:pStyle w:val="Ttulo2"/>
       </w:pPr>
       <w:r>
         <w:t xml:space="preserve"> </w:t>
       </w:r>
-      <w:bookmarkStart w:id="33" w:name="_Toc417562434"/>
+      <w:bookmarkStart w:id="14" w:name="_Toc417568727"/>
       <w:r>
         <w:t>Management Financiero (MF)</w:t>
       </w:r>
-      <w:bookmarkEnd w:id="33"/>
+      <w:bookmarkEnd w:id="14"/>
     </w:p>
     <w:p/>
     <w:p>
@@ -10358,54 +8015,63 @@
     </w:p>
     <w:p>
       <w:pPr>
-        <w:pStyle w:val="Ttulo3"/>
-      </w:pPr>
-      <w:bookmarkStart w:id="34" w:name="_Toc417562435"/>
-      <w:r>
+        <w:rPr>
+          <w:b/>
+        </w:rPr>
+      </w:pPr>
+      <w:r>
+        <w:rPr>
+          <w:b/>
+        </w:rPr>
         <w:t>Descripción del grupo de usuarios</w:t>
       </w:r>
-      <w:bookmarkEnd w:id="34"/>
     </w:p>
     <w:p/>
     <w:p>
       <w:pPr>
-        <w:pStyle w:val="Ttulo3"/>
-      </w:pPr>
-      <w:bookmarkStart w:id="35" w:name="_Toc417562436"/>
-      <w:r>
-        <w:t>Perfil técnico del</w:t>
-      </w:r>
-      <w:r>
-        <w:t xml:space="preserve"> grupo de usuarios</w:t>
-      </w:r>
-      <w:bookmarkEnd w:id="35"/>
-    </w:p>
-    <w:p>
-      <w:pPr>
-        <w:rPr>
-          <w:b/>
-        </w:rPr>
-      </w:pPr>
-    </w:p>
-    <w:p>
-      <w:r>
-        <w:rPr>
-          <w:noProof/>
-          <w:lang w:eastAsia="es-ES"/>
-        </w:rPr>
+        <w:rPr>
+          <w:color w:val="FF0000"/>
+        </w:rPr>
+      </w:pPr>
+      <w:r>
+        <w:rPr>
+          <w:color w:val="FF0000"/>
+        </w:rPr>
+        <w:t>Pendiente por definir.</w:t>
+      </w:r>
+    </w:p>
+    <w:p/>
+    <w:p>
+      <w:pPr>
+        <w:rPr>
+          <w:b/>
+        </w:rPr>
+      </w:pPr>
+      <w:r>
+        <w:rPr>
+          <w:b/>
+        </w:rPr>
+        <w:t>Perfil técnico del grupo de usuarios</w:t>
+      </w:r>
+    </w:p>
+    <w:p>
+      <w:pPr>
+        <w:jc w:val="left"/>
+      </w:pPr>
+      <w:r>
         <w:drawing>
-          <wp:anchor distT="0" distB="0" distL="114300" distR="114300" simplePos="0" relativeHeight="251662336" behindDoc="0" locked="0" layoutInCell="1" allowOverlap="1" wp14:anchorId="5A58F386" wp14:editId="21834568">
+          <wp:anchor distT="0" distB="0" distL="114300" distR="114300" simplePos="0" relativeHeight="251670528" behindDoc="0" locked="0" layoutInCell="1" allowOverlap="1" wp14:anchorId="304EBCED" wp14:editId="57B29136">
             <wp:simplePos x="0" y="0"/>
             <wp:positionH relativeFrom="column">
-              <wp:posOffset>-427406</wp:posOffset>
+              <wp:posOffset>-267335</wp:posOffset>
             </wp:positionH>
             <wp:positionV relativeFrom="paragraph">
-              <wp:posOffset>180340</wp:posOffset>
+              <wp:posOffset>174624</wp:posOffset>
             </wp:positionV>
-            <wp:extent cx="6726055" cy="3904735"/>
-            <wp:effectExtent l="0" t="0" r="0" b="635"/>
+            <wp:extent cx="6536424" cy="4371975"/>
+            <wp:effectExtent l="0" t="0" r="0" b="0"/>
             <wp:wrapNone/>
-            <wp:docPr id="13" name="Imagen 13"/>
+            <wp:docPr id="28" name="Imagen 28"/>
             <wp:cNvGraphicFramePr>
               <a:graphicFrameLocks xmlns:a="http://schemas.openxmlformats.org/drawingml/2006/main" noChangeAspect="1"/>
             </wp:cNvGraphicFramePr>
@@ -10434,7 +8100,7 @@
                   <pic:spPr bwMode="auto">
                     <a:xfrm>
                       <a:off x="0" y="0"/>
-                      <a:ext cx="6726055" cy="3904735"/>
+                      <a:ext cx="6542060" cy="4375745"/>
                     </a:xfrm>
                     <a:prstGeom prst="rect">
                       <a:avLst/>
@@ -10447,6 +8113,12 @@
                 </pic:pic>
               </a:graphicData>
             </a:graphic>
+            <wp14:sizeRelH relativeFrom="margin">
+              <wp14:pctWidth>0</wp14:pctWidth>
+            </wp14:sizeRelH>
+            <wp14:sizeRelV relativeFrom="margin">
+              <wp14:pctHeight>0</wp14:pctHeight>
+            </wp14:sizeRelV>
           </wp:anchor>
         </w:drawing>
       </w:r>
@@ -10454,45 +8126,6 @@
     <w:p>
       <w:pPr>
         <w:jc w:val="left"/>
-      </w:pPr>
-    </w:p>
-    <w:p>
-      <w:pPr>
-        <w:rPr>
-          <w:b/>
-        </w:rPr>
-      </w:pPr>
-    </w:p>
-    <w:p>
-      <w:pPr>
-        <w:rPr>
-          <w:b/>
-        </w:rPr>
-      </w:pPr>
-    </w:p>
-    <w:p>
-      <w:pPr>
-        <w:rPr>
-          <w:b/>
-        </w:rPr>
-      </w:pPr>
-    </w:p>
-    <w:p>
-      <w:pPr>
-        <w:rPr>
-          <w:b/>
-        </w:rPr>
-      </w:pPr>
-    </w:p>
-    <w:p>
-      <w:pPr>
-        <w:rPr>
-          <w:b/>
-        </w:rPr>
-      </w:pPr>
-    </w:p>
-    <w:p>
-      <w:pPr>
         <w:rPr>
           <w:b/>
         </w:rPr>
@@ -10771,19 +8404,11 @@
       <w:r>
         <w:t xml:space="preserve"> </w:t>
       </w:r>
-      <w:bookmarkStart w:id="36" w:name="_Toc417562437"/>
-      <w:r>
-        <w:t>Marketing (</w:t>
-      </w:r>
-      <w:proofErr w:type="spellStart"/>
-      <w:r>
-        <w:t>Mkt</w:t>
-      </w:r>
-      <w:proofErr w:type="spellEnd"/>
-      <w:r>
-        <w:t>)</w:t>
-      </w:r>
-      <w:bookmarkEnd w:id="36"/>
+      <w:bookmarkStart w:id="15" w:name="_Toc417568728"/>
+      <w:r>
+        <w:t>Marketing (Mkt)</w:t>
+      </w:r>
+      <w:bookmarkEnd w:id="15"/>
     </w:p>
     <w:p/>
     <w:p>
@@ -10795,54 +8420,57 @@
     </w:p>
     <w:p>
       <w:pPr>
-        <w:pStyle w:val="Ttulo3"/>
-      </w:pPr>
-      <w:bookmarkStart w:id="37" w:name="_Toc417562438"/>
-      <w:r>
+        <w:rPr>
+          <w:b/>
+        </w:rPr>
+      </w:pPr>
+      <w:r>
+        <w:rPr>
+          <w:b/>
+        </w:rPr>
         <w:t>Descripción del grupo de usuarios</w:t>
       </w:r>
-      <w:bookmarkEnd w:id="37"/>
     </w:p>
     <w:p/>
     <w:p>
-      <w:pPr>
-        <w:pStyle w:val="Ttulo3"/>
-      </w:pPr>
-      <w:bookmarkStart w:id="38" w:name="_Toc417562439"/>
-      <w:r>
-        <w:t>Perfil técnico del</w:t>
-      </w:r>
-      <w:r>
-        <w:t xml:space="preserve"> grupo de usuarios</w:t>
-      </w:r>
-      <w:bookmarkEnd w:id="38"/>
-    </w:p>
-    <w:p>
-      <w:pPr>
-        <w:rPr>
-          <w:b/>
-        </w:rPr>
-      </w:pPr>
-    </w:p>
-    <w:p>
-      <w:r>
-        <w:rPr>
-          <w:noProof/>
-          <w:lang w:eastAsia="es-ES"/>
-        </w:rPr>
+      <w:r>
+        <w:t xml:space="preserve">El personal de marketing gestiona y coordina todas las actividades relacionadas con la comunicación de la empresa con terceros, haciendo uso de diversas fuentes como la prensa, sitios Web y ferias. </w:t>
+      </w:r>
+    </w:p>
+    <w:p/>
+    <w:p>
+      <w:pPr>
+        <w:rPr>
+          <w:b/>
+        </w:rPr>
+      </w:pPr>
+      <w:r>
+        <w:rPr>
+          <w:b/>
+        </w:rPr>
+        <w:t>Perfil técnico del grupo de usuarios</w:t>
+      </w:r>
+    </w:p>
+    <w:p>
+      <w:pPr>
+        <w:rPr>
+          <w:b/>
+        </w:rPr>
+      </w:pPr>
+      <w:r>
         <w:drawing>
-          <wp:anchor distT="0" distB="0" distL="114300" distR="114300" simplePos="0" relativeHeight="251663360" behindDoc="0" locked="0" layoutInCell="1" allowOverlap="1" wp14:anchorId="6970DDB6" wp14:editId="29F67459">
+          <wp:anchor distT="0" distB="0" distL="114300" distR="114300" simplePos="0" relativeHeight="251671552" behindDoc="0" locked="0" layoutInCell="1" allowOverlap="1" wp14:anchorId="519B48A7" wp14:editId="4D3EFFF7">
             <wp:simplePos x="0" y="0"/>
             <wp:positionH relativeFrom="column">
-              <wp:posOffset>-340909</wp:posOffset>
+              <wp:posOffset>-39053</wp:posOffset>
             </wp:positionH>
             <wp:positionV relativeFrom="paragraph">
-              <wp:posOffset>254480</wp:posOffset>
+              <wp:posOffset>174025</wp:posOffset>
             </wp:positionV>
-            <wp:extent cx="6660855" cy="3064476"/>
-            <wp:effectExtent l="0" t="0" r="6985" b="3175"/>
+            <wp:extent cx="6257855" cy="3900487"/>
+            <wp:effectExtent l="0" t="0" r="0" b="5080"/>
             <wp:wrapNone/>
-            <wp:docPr id="14" name="Imagen 14"/>
+            <wp:docPr id="29" name="Imagen 29"/>
             <wp:cNvGraphicFramePr>
               <a:graphicFrameLocks xmlns:a="http://schemas.openxmlformats.org/drawingml/2006/main" noChangeAspect="1"/>
             </wp:cNvGraphicFramePr>
@@ -10871,7 +8499,7 @@
                   <pic:spPr bwMode="auto">
                     <a:xfrm>
                       <a:off x="0" y="0"/>
-                      <a:ext cx="6660855" cy="3064476"/>
+                      <a:ext cx="6257855" cy="3900487"/>
                     </a:xfrm>
                     <a:prstGeom prst="rect">
                       <a:avLst/>
@@ -10888,6 +8516,11 @@
         </w:drawing>
       </w:r>
     </w:p>
+    <w:p>
+      <w:pPr>
+        <w:jc w:val="center"/>
+      </w:pPr>
+    </w:p>
     <w:p/>
     <w:p>
       <w:pPr>
@@ -11136,94 +8769,16 @@
     </w:p>
     <w:p>
       <w:pPr>
-        <w:rPr>
-          <w:b/>
-        </w:rPr>
-      </w:pPr>
-    </w:p>
-    <w:p>
-      <w:pPr>
-        <w:rPr>
-          <w:b/>
-        </w:rPr>
-      </w:pPr>
-    </w:p>
-    <w:p>
-      <w:pPr>
-        <w:rPr>
-          <w:b/>
-        </w:rPr>
-      </w:pPr>
-    </w:p>
-    <w:p>
-      <w:pPr>
-        <w:rPr>
-          <w:b/>
-        </w:rPr>
-      </w:pPr>
-    </w:p>
-    <w:p>
-      <w:pPr>
-        <w:rPr>
-          <w:b/>
-        </w:rPr>
-      </w:pPr>
-    </w:p>
-    <w:p>
-      <w:pPr>
-        <w:rPr>
-          <w:b/>
-        </w:rPr>
-      </w:pPr>
-    </w:p>
-    <w:p>
-      <w:pPr>
-        <w:rPr>
-          <w:b/>
-        </w:rPr>
-      </w:pPr>
-    </w:p>
-    <w:p>
-      <w:pPr>
-        <w:rPr>
-          <w:b/>
-        </w:rPr>
-      </w:pPr>
-    </w:p>
-    <w:p>
-      <w:pPr>
-        <w:rPr>
-          <w:b/>
-        </w:rPr>
-      </w:pPr>
-    </w:p>
-    <w:p>
-      <w:pPr>
-        <w:rPr>
-          <w:b/>
-        </w:rPr>
-      </w:pPr>
-    </w:p>
-    <w:p>
-      <w:pPr>
         <w:pStyle w:val="Ttulo2"/>
       </w:pPr>
       <w:r>
         <w:t xml:space="preserve"> </w:t>
       </w:r>
-      <w:bookmarkStart w:id="39" w:name="_Toc417562440"/>
-      <w:r>
-        <w:t>Administrador IT (</w:t>
-      </w:r>
-      <w:proofErr w:type="spellStart"/>
-      <w:r>
-        <w:t>Admin.CRM</w:t>
-      </w:r>
-      <w:proofErr w:type="spellEnd"/>
-      <w:r>
-        <w:t>)</w:t>
-      </w:r>
-      <w:bookmarkEnd w:id="39"/>
+      <w:bookmarkStart w:id="16" w:name="_Toc417568729"/>
+      <w:r>
+        <w:t>Administrador IT (Admin.CRM)</w:t>
+      </w:r>
+      <w:bookmarkEnd w:id="16"/>
     </w:p>
     <w:p/>
     <w:p>
@@ -11235,54 +8790,68 @@
     </w:p>
     <w:p>
       <w:pPr>
-        <w:pStyle w:val="Ttulo3"/>
-      </w:pPr>
-      <w:bookmarkStart w:id="40" w:name="_Toc417562441"/>
-      <w:r>
+        <w:rPr>
+          <w:b/>
+        </w:rPr>
+      </w:pPr>
+      <w:r>
+        <w:rPr>
+          <w:b/>
+        </w:rPr>
         <w:t>Descripción del grupo de usuarios</w:t>
       </w:r>
-      <w:bookmarkEnd w:id="40"/>
+    </w:p>
+    <w:p>
+      <w:pPr>
+        <w:rPr>
+          <w:color w:val="FF0000"/>
+        </w:rPr>
+      </w:pPr>
+    </w:p>
+    <w:p>
+      <w:pPr>
+        <w:rPr>
+          <w:color w:val="FF0000"/>
+        </w:rPr>
+      </w:pPr>
+      <w:r>
+        <w:rPr>
+          <w:color w:val="FF0000"/>
+        </w:rPr>
+        <w:t>Pendiente por definir.</w:t>
+      </w:r>
     </w:p>
     <w:p/>
     <w:p>
       <w:pPr>
-        <w:pStyle w:val="Ttulo3"/>
-      </w:pPr>
-      <w:bookmarkStart w:id="41" w:name="_Toc417562442"/>
-      <w:r>
-        <w:t>Perfil técnico del</w:t>
-      </w:r>
-      <w:r>
-        <w:t xml:space="preserve"> grupo de usuarios</w:t>
-      </w:r>
-      <w:bookmarkEnd w:id="41"/>
-    </w:p>
-    <w:p>
-      <w:pPr>
-        <w:rPr>
-          <w:b/>
-        </w:rPr>
-      </w:pPr>
-    </w:p>
-    <w:p>
-      <w:r>
-        <w:rPr>
-          <w:noProof/>
-          <w:lang w:eastAsia="es-ES"/>
-        </w:rPr>
+        <w:rPr>
+          <w:b/>
+        </w:rPr>
+      </w:pPr>
+      <w:r>
+        <w:rPr>
+          <w:b/>
+        </w:rPr>
+        <w:t>Perfil técnico del grupo de usuarios</w:t>
+      </w:r>
+    </w:p>
+    <w:p>
+      <w:pPr>
+        <w:rPr>
+          <w:b/>
+        </w:rPr>
+      </w:pPr>
+    </w:p>
+    <w:p>
+      <w:pPr>
+        <w:jc w:val="center"/>
+      </w:pPr>
+      <w:r>
         <w:drawing>
-          <wp:anchor distT="0" distB="0" distL="114300" distR="114300" simplePos="0" relativeHeight="251664384" behindDoc="0" locked="0" layoutInCell="1" allowOverlap="1" wp14:anchorId="0453A8CF" wp14:editId="187FB42A">
-            <wp:simplePos x="0" y="0"/>
-            <wp:positionH relativeFrom="column">
-              <wp:posOffset>-413849</wp:posOffset>
-            </wp:positionH>
-            <wp:positionV relativeFrom="paragraph">
-              <wp:posOffset>143338</wp:posOffset>
-            </wp:positionV>
-            <wp:extent cx="6785134" cy="2792627"/>
-            <wp:effectExtent l="0" t="0" r="0" b="8255"/>
-            <wp:wrapNone/>
-            <wp:docPr id="16" name="Imagen 16"/>
+          <wp:inline distT="0" distB="0" distL="0" distR="0">
+            <wp:extent cx="5986891" cy="3471863"/>
+            <wp:effectExtent l="0" t="0" r="0" b="0"/>
+            <wp:docPr id="30" name="Imagen 30"/>
             <wp:cNvGraphicFramePr>
               <a:graphicFrameLocks xmlns:a="http://schemas.openxmlformats.org/drawingml/2006/main" noChangeAspect="1"/>
             </wp:cNvGraphicFramePr>
@@ -11311,7 +8880,7 @@
                   <pic:spPr bwMode="auto">
                     <a:xfrm>
                       <a:off x="0" y="0"/>
-                      <a:ext cx="6785134" cy="2792627"/>
+                      <a:ext cx="5991014" cy="3474254"/>
                     </a:xfrm>
                     <a:prstGeom prst="rect">
                       <a:avLst/>
@@ -11324,7 +8893,7 @@
                 </pic:pic>
               </a:graphicData>
             </a:graphic>
-          </wp:anchor>
+          </wp:inline>
         </w:drawing>
       </w:r>
     </w:p>
@@ -11463,197 +9032,16 @@
     </w:p>
     <w:p>
       <w:pPr>
-        <w:rPr>
-          <w:b/>
-        </w:rPr>
-      </w:pPr>
-    </w:p>
-    <w:p>
-      <w:pPr>
-        <w:rPr>
-          <w:b/>
-        </w:rPr>
-      </w:pPr>
-    </w:p>
-    <w:p>
-      <w:pPr>
-        <w:rPr>
-          <w:b/>
-        </w:rPr>
-      </w:pPr>
-    </w:p>
-    <w:p>
-      <w:pPr>
-        <w:rPr>
-          <w:b/>
-        </w:rPr>
-      </w:pPr>
-    </w:p>
-    <w:p>
-      <w:pPr>
-        <w:rPr>
-          <w:b/>
-        </w:rPr>
-      </w:pPr>
-    </w:p>
-    <w:p>
-      <w:pPr>
-        <w:rPr>
-          <w:b/>
-        </w:rPr>
-      </w:pPr>
-    </w:p>
-    <w:p>
-      <w:pPr>
-        <w:rPr>
-          <w:b/>
-        </w:rPr>
-      </w:pPr>
-    </w:p>
-    <w:p>
-      <w:pPr>
-        <w:rPr>
-          <w:b/>
-        </w:rPr>
-      </w:pPr>
-    </w:p>
-    <w:p>
-      <w:pPr>
-        <w:rPr>
-          <w:b/>
-        </w:rPr>
-      </w:pPr>
-    </w:p>
-    <w:p>
-      <w:pPr>
-        <w:rPr>
-          <w:b/>
-        </w:rPr>
-      </w:pPr>
-    </w:p>
-    <w:p>
-      <w:pPr>
-        <w:rPr>
-          <w:b/>
-        </w:rPr>
-      </w:pPr>
-    </w:p>
-    <w:p>
-      <w:pPr>
-        <w:rPr>
-          <w:b/>
-        </w:rPr>
-      </w:pPr>
-    </w:p>
-    <w:p>
-      <w:pPr>
-        <w:rPr>
-          <w:b/>
-        </w:rPr>
-      </w:pPr>
-    </w:p>
-    <w:p>
-      <w:pPr>
-        <w:rPr>
-          <w:b/>
-        </w:rPr>
-      </w:pPr>
-    </w:p>
-    <w:p>
-      <w:pPr>
-        <w:rPr>
-          <w:b/>
-        </w:rPr>
-      </w:pPr>
-    </w:p>
-    <w:p>
-      <w:pPr>
-        <w:rPr>
-          <w:b/>
-        </w:rPr>
-      </w:pPr>
-    </w:p>
-    <w:p>
-      <w:pPr>
-        <w:rPr>
-          <w:b/>
-        </w:rPr>
-      </w:pPr>
-    </w:p>
-    <w:p>
-      <w:pPr>
-        <w:rPr>
-          <w:b/>
-        </w:rPr>
-      </w:pPr>
-    </w:p>
-    <w:p>
-      <w:pPr>
-        <w:rPr>
-          <w:b/>
-        </w:rPr>
-      </w:pPr>
-    </w:p>
-    <w:p>
-      <w:pPr>
-        <w:rPr>
-          <w:b/>
-        </w:rPr>
-      </w:pPr>
-    </w:p>
-    <w:p>
-      <w:pPr>
-        <w:rPr>
-          <w:b/>
-        </w:rPr>
-      </w:pPr>
-    </w:p>
-    <w:p>
-      <w:pPr>
-        <w:rPr>
-          <w:b/>
-        </w:rPr>
-      </w:pPr>
-    </w:p>
-    <w:p>
-      <w:pPr>
-        <w:rPr>
-          <w:b/>
-        </w:rPr>
-      </w:pPr>
-    </w:p>
-    <w:p>
-      <w:pPr>
-        <w:rPr>
-          <w:b/>
-        </w:rPr>
-      </w:pPr>
-    </w:p>
-    <w:p>
-      <w:pPr>
         <w:pStyle w:val="Ttulo2"/>
       </w:pPr>
       <w:r>
         <w:t xml:space="preserve"> </w:t>
       </w:r>
-      <w:bookmarkStart w:id="42" w:name="_Toc417562443"/>
-      <w:r>
-        <w:t xml:space="preserve">CRM Data </w:t>
-      </w:r>
-      <w:proofErr w:type="spellStart"/>
-      <w:r>
-        <w:t>Entry</w:t>
-      </w:r>
-      <w:proofErr w:type="spellEnd"/>
-      <w:r>
-        <w:t xml:space="preserve"> </w:t>
-      </w:r>
-      <w:proofErr w:type="spellStart"/>
-      <w:r>
-        <w:t>Assistant</w:t>
-      </w:r>
-      <w:bookmarkEnd w:id="42"/>
-      <w:proofErr w:type="spellEnd"/>
+      <w:bookmarkStart w:id="17" w:name="_Toc417568730"/>
+      <w:r>
+        <w:t>CRM Data Entry Assistant</w:t>
+      </w:r>
+      <w:bookmarkEnd w:id="17"/>
     </w:p>
     <w:p/>
     <w:p>
@@ -11665,59 +9053,65 @@
     </w:p>
     <w:p>
       <w:pPr>
-        <w:pStyle w:val="Ttulo3"/>
-      </w:pPr>
-      <w:bookmarkStart w:id="43" w:name="_Toc417562444"/>
-      <w:r>
+        <w:rPr>
+          <w:b/>
+        </w:rPr>
+      </w:pPr>
+      <w:r>
+        <w:rPr>
+          <w:b/>
+        </w:rPr>
         <w:t>Descripción del grupo de usuarios</w:t>
       </w:r>
-      <w:bookmarkEnd w:id="43"/>
     </w:p>
     <w:p/>
     <w:p>
       <w:pPr>
-        <w:pStyle w:val="Ttulo3"/>
-      </w:pPr>
-      <w:bookmarkStart w:id="44" w:name="_Toc417562445"/>
-      <w:r>
-        <w:t>Perfil técnico del</w:t>
-      </w:r>
-      <w:r>
-        <w:t xml:space="preserve"> grupo de usuarios</w:t>
-      </w:r>
-      <w:bookmarkEnd w:id="44"/>
-    </w:p>
-    <w:p>
-      <w:pPr>
-        <w:rPr>
-          <w:b/>
-        </w:rPr>
-      </w:pPr>
-    </w:p>
-    <w:p>
-      <w:pPr>
-        <w:rPr>
-          <w:b/>
-        </w:rPr>
-      </w:pPr>
-      <w:r>
-        <w:rPr>
-          <w:noProof/>
-          <w:lang w:eastAsia="es-ES"/>
-        </w:rPr>
+        <w:rPr>
+          <w:color w:val="FF0000"/>
+        </w:rPr>
+      </w:pPr>
+      <w:r>
+        <w:rPr>
+          <w:color w:val="FF0000"/>
+        </w:rPr>
+        <w:t>Pendiente por definir.</w:t>
+      </w:r>
+    </w:p>
+    <w:p/>
+    <w:p>
+      <w:pPr>
+        <w:rPr>
+          <w:b/>
+        </w:rPr>
+      </w:pPr>
+      <w:r>
+        <w:rPr>
+          <w:b/>
+        </w:rPr>
+        <w:t>Perfil técnico del grupo de usuarios</w:t>
+      </w:r>
+    </w:p>
+    <w:p>
+      <w:pPr>
+        <w:rPr>
+          <w:b/>
+        </w:rPr>
+      </w:pPr>
+    </w:p>
+    <w:p>
+      <w:pPr>
+        <w:jc w:val="center"/>
+        <w:rPr>
+          <w:b/>
+        </w:rPr>
+      </w:pPr>
+      <w:r>
         <w:drawing>
-          <wp:anchor distT="0" distB="0" distL="114300" distR="114300" simplePos="0" relativeHeight="251665408" behindDoc="0" locked="0" layoutInCell="1" allowOverlap="1" wp14:anchorId="2EFA4CCE" wp14:editId="53614C5B">
-            <wp:simplePos x="0" y="0"/>
-            <wp:positionH relativeFrom="column">
-              <wp:posOffset>-513457</wp:posOffset>
-            </wp:positionH>
-            <wp:positionV relativeFrom="paragraph">
-              <wp:posOffset>188458</wp:posOffset>
-            </wp:positionV>
-            <wp:extent cx="6905225" cy="2842054"/>
+          <wp:inline distT="0" distB="0" distL="0" distR="0">
+            <wp:extent cx="5282203" cy="3543300"/>
             <wp:effectExtent l="0" t="0" r="0" b="0"/>
-            <wp:wrapNone/>
-            <wp:docPr id="17" name="Imagen 17"/>
+            <wp:docPr id="31" name="Imagen 31"/>
             <wp:cNvGraphicFramePr>
               <a:graphicFrameLocks xmlns:a="http://schemas.openxmlformats.org/drawingml/2006/main" noChangeAspect="1"/>
             </wp:cNvGraphicFramePr>
@@ -11746,7 +9140,7 @@
                   <pic:spPr bwMode="auto">
                     <a:xfrm>
                       <a:off x="0" y="0"/>
-                      <a:ext cx="6905225" cy="2842054"/>
+                      <a:ext cx="5287157" cy="3546623"/>
                     </a:xfrm>
                     <a:prstGeom prst="rect">
                       <a:avLst/>
@@ -11759,7 +9153,7 @@
                 </pic:pic>
               </a:graphicData>
             </a:graphic>
-          </wp:anchor>
+          </wp:inline>
         </w:drawing>
       </w:r>
     </w:p>
@@ -11898,233 +9292,22 @@
     </w:p>
     <w:p>
       <w:pPr>
-        <w:rPr>
-          <w:b/>
-        </w:rPr>
-      </w:pPr>
-    </w:p>
-    <w:p>
-      <w:pPr>
-        <w:rPr>
-          <w:b/>
-        </w:rPr>
-      </w:pPr>
-    </w:p>
-    <w:p>
-      <w:pPr>
-        <w:rPr>
-          <w:b/>
-        </w:rPr>
-      </w:pPr>
-    </w:p>
-    <w:p>
-      <w:pPr>
-        <w:rPr>
-          <w:b/>
-        </w:rPr>
-      </w:pPr>
-    </w:p>
-    <w:p>
-      <w:pPr>
-        <w:rPr>
-          <w:b/>
-        </w:rPr>
-      </w:pPr>
-    </w:p>
-    <w:p>
-      <w:pPr>
-        <w:rPr>
-          <w:b/>
-        </w:rPr>
-      </w:pPr>
-    </w:p>
-    <w:p>
-      <w:pPr>
-        <w:rPr>
-          <w:b/>
-        </w:rPr>
-      </w:pPr>
-    </w:p>
-    <w:p>
-      <w:pPr>
-        <w:rPr>
-          <w:b/>
-        </w:rPr>
-      </w:pPr>
-    </w:p>
-    <w:p>
-      <w:pPr>
-        <w:rPr>
-          <w:b/>
-        </w:rPr>
-      </w:pPr>
-    </w:p>
-    <w:p>
-      <w:pPr>
-        <w:rPr>
-          <w:b/>
-        </w:rPr>
-      </w:pPr>
-    </w:p>
-    <w:p>
-      <w:pPr>
-        <w:rPr>
-          <w:b/>
-        </w:rPr>
-      </w:pPr>
-    </w:p>
-    <w:p>
-      <w:pPr>
-        <w:rPr>
-          <w:b/>
-        </w:rPr>
-      </w:pPr>
-    </w:p>
-    <w:p>
-      <w:pPr>
-        <w:rPr>
-          <w:b/>
-        </w:rPr>
-      </w:pPr>
-    </w:p>
-    <w:p>
-      <w:pPr>
-        <w:rPr>
-          <w:b/>
-        </w:rPr>
-      </w:pPr>
-    </w:p>
-    <w:p>
-      <w:pPr>
-        <w:rPr>
-          <w:b/>
-        </w:rPr>
-      </w:pPr>
-    </w:p>
-    <w:p>
-      <w:pPr>
-        <w:rPr>
-          <w:b/>
-        </w:rPr>
-      </w:pPr>
-    </w:p>
-    <w:p>
-      <w:pPr>
-        <w:rPr>
-          <w:b/>
-        </w:rPr>
-      </w:pPr>
-    </w:p>
-    <w:p>
-      <w:pPr>
-        <w:rPr>
-          <w:b/>
-        </w:rPr>
-      </w:pPr>
-    </w:p>
-    <w:p>
-      <w:pPr>
-        <w:rPr>
-          <w:b/>
-        </w:rPr>
-      </w:pPr>
-    </w:p>
-    <w:p>
-      <w:pPr>
-        <w:rPr>
-          <w:b/>
-        </w:rPr>
-      </w:pPr>
-    </w:p>
-    <w:p>
-      <w:pPr>
-        <w:rPr>
-          <w:b/>
-        </w:rPr>
-      </w:pPr>
-    </w:p>
-    <w:p>
-      <w:pPr>
-        <w:rPr>
-          <w:b/>
-        </w:rPr>
-      </w:pPr>
-    </w:p>
-    <w:p>
-      <w:pPr>
-        <w:rPr>
-          <w:b/>
-        </w:rPr>
-      </w:pPr>
-    </w:p>
-    <w:p>
-      <w:pPr>
-        <w:rPr>
-          <w:b/>
-        </w:rPr>
-      </w:pPr>
-    </w:p>
-    <w:p>
-      <w:pPr>
-        <w:rPr>
-          <w:b/>
-        </w:rPr>
-      </w:pPr>
-    </w:p>
-    <w:p>
-      <w:pPr>
-        <w:rPr>
-          <w:b/>
-        </w:rPr>
-      </w:pPr>
-    </w:p>
-    <w:p>
-      <w:pPr>
-        <w:rPr>
-          <w:b/>
-        </w:rPr>
-      </w:pPr>
-    </w:p>
-    <w:p>
-      <w:pPr>
-        <w:rPr>
-          <w:b/>
-        </w:rPr>
-      </w:pPr>
-    </w:p>
-    <w:p>
-      <w:pPr>
-        <w:rPr>
-          <w:b/>
-        </w:rPr>
-      </w:pPr>
-    </w:p>
-    <w:p>
-      <w:pPr>
-        <w:rPr>
-          <w:b/>
-        </w:rPr>
-      </w:pPr>
-    </w:p>
-    <w:p>
-      <w:pPr>
         <w:pStyle w:val="Ttulo2"/>
         <w:rPr>
           <w:lang w:val="en-US"/>
         </w:rPr>
       </w:pPr>
       <w:r>
-        <w:lastRenderedPageBreak/>
         <w:t xml:space="preserve"> </w:t>
       </w:r>
-      <w:bookmarkStart w:id="45" w:name="_Toc417562446"/>
+      <w:bookmarkStart w:id="18" w:name="_Toc417568731"/>
       <w:r>
         <w:rPr>
           <w:lang w:val="en-US"/>
         </w:rPr>
         <w:t>Key Users (only for the software implementation period)</w:t>
       </w:r>
-      <w:bookmarkEnd w:id="45"/>
+      <w:bookmarkEnd w:id="18"/>
     </w:p>
     <w:p>
       <w:pPr>
@@ -12136,6 +9319,7 @@
     <w:p>
       <w:pPr>
         <w:rPr>
+          <w:b/>
           <w:lang w:val="en-US"/>
         </w:rPr>
       </w:pPr>
@@ -12144,56 +9328,63 @@
       <w:pPr>
         <w:rPr>
           <w:b/>
-          <w:lang w:val="en-US"/>
-        </w:rPr>
-      </w:pPr>
-    </w:p>
-    <w:p>
-      <w:pPr>
-        <w:pStyle w:val="Ttulo3"/>
-      </w:pPr>
-      <w:bookmarkStart w:id="46" w:name="_Toc417562447"/>
-      <w:r>
+        </w:rPr>
+      </w:pPr>
+      <w:r>
+        <w:rPr>
+          <w:b/>
+        </w:rPr>
         <w:t>Descripción del grupo de usuarios</w:t>
       </w:r>
-      <w:bookmarkEnd w:id="46"/>
     </w:p>
     <w:p/>
     <w:p>
       <w:pPr>
-        <w:pStyle w:val="Ttulo3"/>
-      </w:pPr>
-      <w:bookmarkStart w:id="47" w:name="_Toc417562448"/>
-      <w:r>
-        <w:t>Perfil técnico del</w:t>
-      </w:r>
-      <w:r>
-        <w:t xml:space="preserve"> grupo de usuarios</w:t>
-      </w:r>
-      <w:bookmarkEnd w:id="47"/>
-    </w:p>
-    <w:p>
-      <w:pPr>
-        <w:rPr>
-          <w:b/>
-        </w:rPr>
-      </w:pPr>
+        <w:rPr>
+          <w:color w:val="FF0000"/>
+        </w:rPr>
+      </w:pPr>
+      <w:r>
+        <w:rPr>
+          <w:color w:val="FF0000"/>
+        </w:rPr>
+        <w:t>Pendiente por definir.</w:t>
+      </w:r>
     </w:p>
     <w:p/>
     <w:p>
       <w:pPr>
-        <w:jc w:val="center"/>
-      </w:pPr>
-      <w:r>
-        <w:rPr>
-          <w:noProof/>
-          <w:lang w:eastAsia="es-ES"/>
-        </w:rPr>
+        <w:rPr>
+          <w:b/>
+        </w:rPr>
+      </w:pPr>
+      <w:r>
+        <w:rPr>
+          <w:b/>
+        </w:rPr>
+        <w:t>Perfil técnico del grupo de usuarios</w:t>
+      </w:r>
+    </w:p>
+    <w:p>
+      <w:pPr>
+        <w:rPr>
+          <w:b/>
+        </w:rPr>
+      </w:pPr>
+      <w:r>
         <w:drawing>
-          <wp:inline distT="0" distB="0" distL="0" distR="0">
-            <wp:extent cx="2495059" cy="2162432"/>
-            <wp:effectExtent l="0" t="0" r="635" b="9525"/>
-            <wp:docPr id="18" name="Imagen 18"/>
+          <wp:anchor distT="0" distB="0" distL="114300" distR="114300" simplePos="0" relativeHeight="251672576" behindDoc="0" locked="0" layoutInCell="1" allowOverlap="1" wp14:anchorId="275E2FB8" wp14:editId="635965D5">
+            <wp:simplePos x="0" y="0"/>
+            <wp:positionH relativeFrom="column">
+              <wp:posOffset>-381953</wp:posOffset>
+            </wp:positionH>
+            <wp:positionV relativeFrom="paragraph">
+              <wp:posOffset>174625</wp:posOffset>
+            </wp:positionV>
+            <wp:extent cx="6734125" cy="2457450"/>
+            <wp:effectExtent l="0" t="0" r="0" b="0"/>
+            <wp:wrapNone/>
+            <wp:docPr id="33" name="Imagen 33"/>
             <wp:cNvGraphicFramePr>
               <a:graphicFrameLocks xmlns:a="http://schemas.openxmlformats.org/drawingml/2006/main" noChangeAspect="1"/>
             </wp:cNvGraphicFramePr>
@@ -12201,7 +9392,7 @@
               <a:graphicData uri="http://schemas.openxmlformats.org/drawingml/2006/picture">
                 <pic:pic xmlns:pic="http://schemas.openxmlformats.org/drawingml/2006/picture">
                   <pic:nvPicPr>
-                    <pic:cNvPr id="0" name="Picture 17"/>
+                    <pic:cNvPr id="0" name="Picture 18"/>
                     <pic:cNvPicPr>
                       <a:picLocks noChangeAspect="1" noChangeArrowheads="1"/>
                     </pic:cNvPicPr>
@@ -12222,7 +9413,7 @@
                   <pic:spPr bwMode="auto">
                     <a:xfrm>
                       <a:off x="0" y="0"/>
-                      <a:ext cx="2495780" cy="2163057"/>
+                      <a:ext cx="6734125" cy="2457450"/>
                     </a:xfrm>
                     <a:prstGeom prst="rect">
                       <a:avLst/>
@@ -12235,415 +9426,434 @@
                 </pic:pic>
               </a:graphicData>
             </a:graphic>
-          </wp:inline>
+          </wp:anchor>
         </w:drawing>
       </w:r>
     </w:p>
     <w:p>
       <w:pPr>
-        <w:rPr>
-          <w:b/>
-        </w:rPr>
-      </w:pPr>
-    </w:p>
-    <w:p>
-      <w:pPr>
-        <w:rPr>
-          <w:b/>
-        </w:rPr>
-      </w:pPr>
-    </w:p>
-    <w:p>
-      <w:pPr>
-        <w:rPr>
-          <w:b/>
-        </w:rPr>
-      </w:pPr>
-    </w:p>
-    <w:p>
-      <w:pPr>
-        <w:rPr>
-          <w:b/>
-        </w:rPr>
-      </w:pPr>
-    </w:p>
-    <w:p>
-      <w:pPr>
-        <w:rPr>
-          <w:b/>
-        </w:rPr>
-      </w:pPr>
-    </w:p>
-    <w:p>
-      <w:pPr>
-        <w:rPr>
-          <w:b/>
-        </w:rPr>
-      </w:pPr>
-    </w:p>
-    <w:p>
-      <w:pPr>
-        <w:rPr>
-          <w:b/>
-        </w:rPr>
-      </w:pPr>
-    </w:p>
-    <w:p>
-      <w:pPr>
-        <w:rPr>
-          <w:b/>
-        </w:rPr>
-      </w:pPr>
-    </w:p>
-    <w:p>
-      <w:pPr>
-        <w:rPr>
-          <w:b/>
-        </w:rPr>
-      </w:pPr>
-    </w:p>
-    <w:p>
-      <w:pPr>
-        <w:rPr>
-          <w:b/>
-        </w:rPr>
-      </w:pPr>
-    </w:p>
-    <w:p>
-      <w:pPr>
-        <w:rPr>
-          <w:b/>
-        </w:rPr>
-      </w:pPr>
-    </w:p>
-    <w:p>
-      <w:pPr>
-        <w:rPr>
-          <w:b/>
-        </w:rPr>
-      </w:pPr>
-    </w:p>
-    <w:p>
-      <w:pPr>
-        <w:rPr>
-          <w:b/>
-        </w:rPr>
-      </w:pPr>
-    </w:p>
-    <w:p>
-      <w:pPr>
-        <w:rPr>
-          <w:b/>
-        </w:rPr>
-      </w:pPr>
-    </w:p>
-    <w:p>
-      <w:pPr>
-        <w:rPr>
-          <w:b/>
-        </w:rPr>
-      </w:pPr>
-    </w:p>
-    <w:p>
-      <w:pPr>
-        <w:rPr>
-          <w:b/>
-        </w:rPr>
-      </w:pPr>
-    </w:p>
-    <w:p>
-      <w:pPr>
-        <w:rPr>
-          <w:b/>
-        </w:rPr>
-      </w:pPr>
-    </w:p>
-    <w:p>
-      <w:pPr>
-        <w:rPr>
-          <w:b/>
-        </w:rPr>
-      </w:pPr>
-    </w:p>
-    <w:p>
-      <w:pPr>
-        <w:rPr>
-          <w:b/>
-        </w:rPr>
-      </w:pPr>
-    </w:p>
-    <w:p>
-      <w:pPr>
-        <w:rPr>
-          <w:b/>
-        </w:rPr>
-      </w:pPr>
-    </w:p>
-    <w:p>
-      <w:pPr>
-        <w:rPr>
-          <w:b/>
-        </w:rPr>
-      </w:pPr>
-    </w:p>
-    <w:p>
-      <w:pPr>
-        <w:rPr>
-          <w:b/>
-        </w:rPr>
-      </w:pPr>
-    </w:p>
-    <w:p>
-      <w:pPr>
-        <w:rPr>
-          <w:b/>
-        </w:rPr>
-      </w:pPr>
-    </w:p>
-    <w:p>
-      <w:pPr>
-        <w:rPr>
-          <w:b/>
-        </w:rPr>
-      </w:pPr>
-    </w:p>
-    <w:p>
-      <w:pPr>
-        <w:rPr>
-          <w:b/>
-        </w:rPr>
-      </w:pPr>
-    </w:p>
-    <w:p>
-      <w:pPr>
-        <w:rPr>
-          <w:b/>
-        </w:rPr>
-      </w:pPr>
-    </w:p>
-    <w:p>
-      <w:pPr>
-        <w:rPr>
-          <w:b/>
-        </w:rPr>
-      </w:pPr>
-    </w:p>
-    <w:p>
-      <w:pPr>
-        <w:rPr>
-          <w:b/>
-        </w:rPr>
-      </w:pPr>
-    </w:p>
-    <w:p>
-      <w:pPr>
-        <w:rPr>
-          <w:b/>
-        </w:rPr>
-      </w:pPr>
-    </w:p>
-    <w:p>
-      <w:pPr>
-        <w:rPr>
-          <w:b/>
-        </w:rPr>
-      </w:pPr>
-    </w:p>
-    <w:p>
-      <w:pPr>
-        <w:rPr>
-          <w:b/>
-        </w:rPr>
-      </w:pPr>
-    </w:p>
-    <w:p>
-      <w:pPr>
-        <w:rPr>
-          <w:b/>
-        </w:rPr>
-      </w:pPr>
-    </w:p>
-    <w:p>
-      <w:pPr>
-        <w:rPr>
-          <w:b/>
-        </w:rPr>
-      </w:pPr>
-    </w:p>
-    <w:p>
-      <w:pPr>
-        <w:rPr>
-          <w:b/>
-        </w:rPr>
-      </w:pPr>
-    </w:p>
-    <w:p>
-      <w:pPr>
-        <w:rPr>
-          <w:b/>
-        </w:rPr>
-      </w:pPr>
-    </w:p>
-    <w:p>
-      <w:pPr>
-        <w:rPr>
-          <w:b/>
-        </w:rPr>
-      </w:pPr>
-    </w:p>
-    <w:p>
-      <w:pPr>
-        <w:rPr>
-          <w:b/>
-        </w:rPr>
-      </w:pPr>
-    </w:p>
-    <w:p>
-      <w:pPr>
-        <w:rPr>
-          <w:b/>
-        </w:rPr>
-      </w:pPr>
-    </w:p>
-    <w:p>
-      <w:pPr>
-        <w:rPr>
-          <w:b/>
-        </w:rPr>
-      </w:pPr>
-    </w:p>
-    <w:p>
-      <w:pPr>
-        <w:rPr>
-          <w:b/>
-        </w:rPr>
-      </w:pPr>
-    </w:p>
-    <w:p>
-      <w:pPr>
-        <w:rPr>
-          <w:b/>
-        </w:rPr>
-      </w:pPr>
-    </w:p>
-    <w:p>
-      <w:pPr>
-        <w:rPr>
-          <w:b/>
-        </w:rPr>
-      </w:pPr>
-    </w:p>
-    <w:p>
-      <w:pPr>
-        <w:rPr>
-          <w:b/>
-        </w:rPr>
-      </w:pPr>
-    </w:p>
-    <w:p>
-      <w:pPr>
-        <w:rPr>
-          <w:b/>
-        </w:rPr>
-      </w:pPr>
-    </w:p>
-    <w:p>
-      <w:pPr>
-        <w:rPr>
-          <w:b/>
-        </w:rPr>
-      </w:pPr>
-    </w:p>
-    <w:p>
-      <w:pPr>
-        <w:rPr>
-          <w:b/>
-        </w:rPr>
-      </w:pPr>
-    </w:p>
-    <w:p>
-      <w:pPr>
-        <w:rPr>
-          <w:b/>
-        </w:rPr>
-      </w:pPr>
-    </w:p>
-    <w:p>
-      <w:pPr>
-        <w:rPr>
-          <w:b/>
-        </w:rPr>
-      </w:pPr>
-    </w:p>
-    <w:p>
-      <w:pPr>
-        <w:rPr>
-          <w:b/>
-        </w:rPr>
-      </w:pPr>
-    </w:p>
-    <w:p>
-      <w:pPr>
-        <w:rPr>
-          <w:b/>
-        </w:rPr>
-      </w:pPr>
-    </w:p>
-    <w:p>
-      <w:pPr>
-        <w:rPr>
-          <w:b/>
-        </w:rPr>
-      </w:pPr>
-    </w:p>
-    <w:p>
-      <w:pPr>
-        <w:rPr>
-          <w:b/>
-        </w:rPr>
-      </w:pPr>
-    </w:p>
-    <w:p>
-      <w:pPr>
-        <w:rPr>
-          <w:b/>
-        </w:rPr>
-      </w:pPr>
-    </w:p>
-    <w:p>
-      <w:pPr>
-        <w:rPr>
-          <w:b/>
-        </w:rPr>
-      </w:pPr>
-    </w:p>
-    <w:p>
-      <w:pPr>
-        <w:rPr>
-          <w:b/>
-        </w:rPr>
-      </w:pPr>
-    </w:p>
-    <w:p>
-      <w:pPr>
-        <w:rPr>
-          <w:b/>
-        </w:rPr>
-      </w:pPr>
-    </w:p>
-    <w:p>
-      <w:pPr>
-        <w:rPr>
-          <w:b/>
-        </w:rPr>
-      </w:pPr>
-    </w:p>
-    <w:p>
-      <w:pPr>
-        <w:rPr>
-          <w:b/>
-        </w:rPr>
-      </w:pPr>
+        <w:jc w:val="center"/>
+      </w:pPr>
+    </w:p>
+    <w:p>
+      <w:pPr>
+        <w:jc w:val="center"/>
+      </w:pPr>
+    </w:p>
+    <w:p>
+      <w:pPr>
+        <w:rPr>
+          <w:b/>
+        </w:rPr>
+      </w:pPr>
+    </w:p>
+    <w:p>
+      <w:pPr>
+        <w:rPr>
+          <w:b/>
+        </w:rPr>
+      </w:pPr>
+    </w:p>
+    <w:p>
+      <w:pPr>
+        <w:rPr>
+          <w:b/>
+        </w:rPr>
+      </w:pPr>
+    </w:p>
+    <w:p>
+      <w:pPr>
+        <w:rPr>
+          <w:b/>
+        </w:rPr>
+      </w:pPr>
+    </w:p>
+    <w:p>
+      <w:pPr>
+        <w:rPr>
+          <w:b/>
+        </w:rPr>
+      </w:pPr>
+    </w:p>
+    <w:p>
+      <w:pPr>
+        <w:rPr>
+          <w:b/>
+        </w:rPr>
+      </w:pPr>
+    </w:p>
+    <w:p>
+      <w:pPr>
+        <w:rPr>
+          <w:b/>
+        </w:rPr>
+      </w:pPr>
+    </w:p>
+    <w:p>
+      <w:pPr>
+        <w:rPr>
+          <w:b/>
+        </w:rPr>
+      </w:pPr>
+    </w:p>
+    <w:p>
+      <w:pPr>
+        <w:rPr>
+          <w:b/>
+        </w:rPr>
+      </w:pPr>
+    </w:p>
+    <w:p>
+      <w:pPr>
+        <w:rPr>
+          <w:b/>
+        </w:rPr>
+      </w:pPr>
+    </w:p>
+    <w:p>
+      <w:pPr>
+        <w:rPr>
+          <w:b/>
+        </w:rPr>
+      </w:pPr>
+    </w:p>
+    <w:p>
+      <w:pPr>
+        <w:rPr>
+          <w:b/>
+        </w:rPr>
+      </w:pPr>
+    </w:p>
+    <w:p>
+      <w:pPr>
+        <w:rPr>
+          <w:b/>
+        </w:rPr>
+      </w:pPr>
+    </w:p>
+    <w:p>
+      <w:pPr>
+        <w:rPr>
+          <w:b/>
+        </w:rPr>
+      </w:pPr>
+    </w:p>
+    <w:p>
+      <w:pPr>
+        <w:rPr>
+          <w:b/>
+        </w:rPr>
+      </w:pPr>
+    </w:p>
+    <w:p>
+      <w:pPr>
+        <w:rPr>
+          <w:b/>
+        </w:rPr>
+      </w:pPr>
+    </w:p>
+    <w:p>
+      <w:pPr>
+        <w:rPr>
+          <w:b/>
+        </w:rPr>
+      </w:pPr>
+    </w:p>
+    <w:p>
+      <w:pPr>
+        <w:rPr>
+          <w:b/>
+        </w:rPr>
+      </w:pPr>
+    </w:p>
+    <w:p>
+      <w:pPr>
+        <w:rPr>
+          <w:b/>
+        </w:rPr>
+      </w:pPr>
+    </w:p>
+    <w:p>
+      <w:pPr>
+        <w:rPr>
+          <w:b/>
+        </w:rPr>
+      </w:pPr>
+    </w:p>
+    <w:p>
+      <w:pPr>
+        <w:rPr>
+          <w:b/>
+        </w:rPr>
+      </w:pPr>
+    </w:p>
+    <w:p>
+      <w:pPr>
+        <w:rPr>
+          <w:b/>
+        </w:rPr>
+      </w:pPr>
+    </w:p>
+    <w:p>
+      <w:pPr>
+        <w:rPr>
+          <w:b/>
+        </w:rPr>
+      </w:pPr>
+    </w:p>
+    <w:p>
+      <w:pPr>
+        <w:rPr>
+          <w:b/>
+        </w:rPr>
+      </w:pPr>
+    </w:p>
+    <w:p>
+      <w:pPr>
+        <w:rPr>
+          <w:b/>
+        </w:rPr>
+      </w:pPr>
+    </w:p>
+    <w:p>
+      <w:pPr>
+        <w:rPr>
+          <w:b/>
+        </w:rPr>
+      </w:pPr>
+    </w:p>
+    <w:p>
+      <w:pPr>
+        <w:rPr>
+          <w:b/>
+        </w:rPr>
+      </w:pPr>
+    </w:p>
+    <w:p>
+      <w:pPr>
+        <w:rPr>
+          <w:b/>
+        </w:rPr>
+      </w:pPr>
+    </w:p>
+    <w:p>
+      <w:pPr>
+        <w:rPr>
+          <w:b/>
+        </w:rPr>
+      </w:pPr>
+    </w:p>
+    <w:p>
+      <w:pPr>
+        <w:rPr>
+          <w:b/>
+        </w:rPr>
+      </w:pPr>
+    </w:p>
+    <w:p>
+      <w:pPr>
+        <w:rPr>
+          <w:b/>
+        </w:rPr>
+      </w:pPr>
+    </w:p>
+    <w:p>
+      <w:pPr>
+        <w:rPr>
+          <w:b/>
+        </w:rPr>
+      </w:pPr>
+    </w:p>
+    <w:p>
+      <w:pPr>
+        <w:rPr>
+          <w:b/>
+        </w:rPr>
+      </w:pPr>
+    </w:p>
+    <w:p>
+      <w:pPr>
+        <w:rPr>
+          <w:b/>
+        </w:rPr>
+      </w:pPr>
+    </w:p>
+    <w:p>
+      <w:pPr>
+        <w:rPr>
+          <w:b/>
+        </w:rPr>
+      </w:pPr>
+    </w:p>
+    <w:p>
+      <w:pPr>
+        <w:rPr>
+          <w:b/>
+        </w:rPr>
+      </w:pPr>
+    </w:p>
+    <w:p>
+      <w:pPr>
+        <w:rPr>
+          <w:b/>
+        </w:rPr>
+      </w:pPr>
+    </w:p>
+    <w:p>
+      <w:pPr>
+        <w:rPr>
+          <w:b/>
+        </w:rPr>
+      </w:pPr>
+    </w:p>
+    <w:p>
+      <w:pPr>
+        <w:rPr>
+          <w:b/>
+        </w:rPr>
+      </w:pPr>
+    </w:p>
+    <w:p>
+      <w:pPr>
+        <w:rPr>
+          <w:b/>
+        </w:rPr>
+      </w:pPr>
+    </w:p>
+    <w:p>
+      <w:pPr>
+        <w:rPr>
+          <w:b/>
+        </w:rPr>
+      </w:pPr>
+    </w:p>
+    <w:p>
+      <w:pPr>
+        <w:rPr>
+          <w:b/>
+        </w:rPr>
+      </w:pPr>
+    </w:p>
+    <w:p>
+      <w:pPr>
+        <w:rPr>
+          <w:b/>
+        </w:rPr>
+      </w:pPr>
+    </w:p>
+    <w:p>
+      <w:pPr>
+        <w:rPr>
+          <w:b/>
+        </w:rPr>
+      </w:pPr>
+    </w:p>
+    <w:p>
+      <w:pPr>
+        <w:rPr>
+          <w:b/>
+        </w:rPr>
+      </w:pPr>
+    </w:p>
+    <w:p>
+      <w:pPr>
+        <w:rPr>
+          <w:b/>
+        </w:rPr>
+      </w:pPr>
+    </w:p>
+    <w:p>
+      <w:pPr>
+        <w:rPr>
+          <w:b/>
+        </w:rPr>
+      </w:pPr>
+    </w:p>
+    <w:p>
+      <w:pPr>
+        <w:rPr>
+          <w:b/>
+        </w:rPr>
+      </w:pPr>
+    </w:p>
+    <w:p>
+      <w:pPr>
+        <w:rPr>
+          <w:b/>
+        </w:rPr>
+      </w:pPr>
+    </w:p>
+    <w:p>
+      <w:pPr>
+        <w:rPr>
+          <w:b/>
+        </w:rPr>
+      </w:pPr>
+    </w:p>
+    <w:p>
+      <w:pPr>
+        <w:rPr>
+          <w:b/>
+        </w:rPr>
+      </w:pPr>
+    </w:p>
+    <w:p>
+      <w:pPr>
+        <w:rPr>
+          <w:b/>
+        </w:rPr>
+      </w:pPr>
+    </w:p>
+    <w:p>
+      <w:pPr>
+        <w:rPr>
+          <w:b/>
+        </w:rPr>
+      </w:pPr>
+    </w:p>
+    <w:p>
+      <w:pPr>
+        <w:rPr>
+          <w:b/>
+        </w:rPr>
+      </w:pPr>
+    </w:p>
+    <w:p>
+      <w:pPr>
+        <w:rPr>
+          <w:b/>
+        </w:rPr>
+      </w:pPr>
+    </w:p>
+    <w:p>
+      <w:pPr>
+        <w:rPr>
+          <w:b/>
+        </w:rPr>
+      </w:pPr>
+    </w:p>
+    <w:p>
+      <w:pPr>
+        <w:rPr>
+          <w:b/>
+        </w:rPr>
+      </w:pPr>
+    </w:p>
+    <w:p>
+      <w:pPr>
+        <w:rPr>
+          <w:b/>
+        </w:rPr>
+      </w:pPr>
+    </w:p>
+    <w:p>
+      <w:pPr>
+        <w:rPr>
+          <w:b/>
+        </w:rPr>
+      </w:pPr>
+      <w:bookmarkStart w:id="19" w:name="_GoBack"/>
+      <w:bookmarkEnd w:id="19"/>
     </w:p>
     <w:p>
       <w:pPr>
@@ -12730,11 +9940,11 @@
               <w:pStyle w:val="TDC1"/>
               <w:spacing w:before="60" w:after="60"/>
             </w:pPr>
-            <w:bookmarkStart w:id="48" w:name="_Ref515364360"/>
+            <w:bookmarkStart w:id="20" w:name="_Ref515364360"/>
             <w:r>
               <w:t>Resumen de Identificación:</w:t>
             </w:r>
-            <w:bookmarkEnd w:id="48"/>
+            <w:bookmarkEnd w:id="20"/>
           </w:p>
         </w:tc>
       </w:tr>
@@ -12777,7 +9987,7 @@
               <w:rPr>
                 <w:sz w:val="22"/>
               </w:rPr>
-              <w:t>Documento de Análisis (DA)</w:t>
+              <w:t>Documento de requerimientos y especificaciones para el desarrollo e implementación de una solución CRM (DRE)</w:t>
             </w:r>
           </w:p>
           <w:p>
@@ -12870,7 +10080,13 @@
               <w:rPr>
                 <w:sz w:val="22"/>
               </w:rPr>
-              <w:t>e integrará como parte del DA</w:t>
+              <w:t>e integrará como parte del D</w:t>
+            </w:r>
+            <w:r>
+              <w:rPr>
+                <w:sz w:val="22"/>
+              </w:rPr>
+              <w:t>RE</w:t>
             </w:r>
           </w:p>
         </w:tc>
@@ -12962,7 +10178,6 @@
               <w:rPr>
                 <w:b/>
               </w:rPr>
-              <w:lastRenderedPageBreak/>
               <w:t>Firma:</w:t>
             </w:r>
           </w:p>
@@ -13229,12 +10444,6 @@
     </w:tbl>
     <w:p>
       <w:pPr>
-        <w:pStyle w:val="TDC1"/>
-        <w:spacing w:before="60" w:after="60"/>
-      </w:pPr>
-    </w:p>
-    <w:p>
-      <w:pPr>
         <w:rPr>
           <w:rFonts w:eastAsia="Times New Roman"/>
           <w:szCs w:val="20"/>
@@ -13458,7 +10667,7 @@
               <w:sz w:val="18"/>
               <w:lang w:eastAsia="es-ES"/>
             </w:rPr>
-            <w:t>23</w:t>
+            <w:t>21</w:t>
           </w:r>
           <w:r>
             <w:rPr>
@@ -13513,7 +10722,7 @@
               <w:szCs w:val="16"/>
               <w:lang w:eastAsia="es-ES"/>
             </w:rPr>
-            <w:t>24</w:t>
+            <w:t>23</w:t>
           </w:r>
           <w:r>
             <w:rPr>
@@ -21133,7 +18342,7 @@
 </file>
 
 <file path=customXml/itemProps1.xml><?xml version="1.0" encoding="utf-8"?>
-<ds:datastoreItem xmlns:ds="http://schemas.openxmlformats.org/officeDocument/2006/customXml" ds:itemID="{F3F66EEA-CE83-4B90-A5C0-C24A3A74B480}">
+<ds:datastoreItem xmlns:ds="http://schemas.openxmlformats.org/officeDocument/2006/customXml" ds:itemID="{5C035D41-B626-4A2B-8101-079F56618100}">
   <ds:schemaRefs>
     <ds:schemaRef ds:uri="http://schemas.openxmlformats.org/officeDocument/2006/bibliography"/>
   </ds:schemaRefs>
